--- a/基于VR与EEG的情绪识别系统设计.docx
+++ b/基于VR与EEG的情绪识别系统设计.docx
@@ -10,6 +10,8 @@
           <w:b/>
         </w:rPr>
       </w:pPr>
+      <w:bookmarkStart w:id="0" w:name="OLE_LINK1"/>
+      <w:bookmarkStart w:id="1" w:name="OLE_LINK2"/>
       <w:r>
         <w:rPr>
           <w:rFonts w:ascii="宋体" w:hAnsi="宋体" w:hint="eastAsia"/>
@@ -43,6 +45,8 @@
         <w:t>设计</w:t>
       </w:r>
     </w:p>
+    <w:bookmarkEnd w:id="0"/>
+    <w:bookmarkEnd w:id="1"/>
     <w:p>
       <w:pPr>
         <w:rPr>
@@ -2719,11 +2723,14 @@
     <w:p>
       <w:pPr>
         <w:pStyle w:val="2"/>
-      </w:pPr>
-      <w:r>
         <w:rPr>
           <w:rFonts w:hint="eastAsia"/>
         </w:rPr>
+      </w:pPr>
+      <w:r>
+        <w:rPr>
+          <w:rFonts w:hint="eastAsia"/>
+        </w:rPr>
         <w:t>2</w:t>
       </w:r>
       <w:r>
@@ -2741,6 +2748,8 @@
         </w:rPr>
         <w:t>技术简介</w:t>
       </w:r>
+      <w:bookmarkStart w:id="2" w:name="_GoBack"/>
+      <w:bookmarkEnd w:id="2"/>
     </w:p>
     <w:p>
       <w:pPr>
@@ -5695,19 +5704,7 @@
         <w:rPr>
           <w:rFonts w:ascii="宋体" w:hAnsi="宋体" w:hint="eastAsia"/>
         </w:rPr>
-        <w:t>为</w:t>
-      </w:r>
-      <w:r>
-        <w:rPr>
-          <w:rFonts w:ascii="宋体" w:hAnsi="宋体" w:hint="eastAsia"/>
-        </w:rPr>
-        <w:t>样本集合D中第k</w:t>
-      </w:r>
-      <w:r>
-        <w:rPr>
-          <w:rFonts w:ascii="宋体" w:hAnsi="宋体" w:hint="eastAsia"/>
-        </w:rPr>
-        <w:t>类样本所占的比例。</w:t>
+        <w:t>为样本集合D中第k类样本所占的比例。</w:t>
       </w:r>
       <w:r>
         <w:rPr>
@@ -5746,7 +5743,7 @@
       <w:pPr>
         <w:ind w:firstLine="420"/>
         <w:rPr>
-          <w:rFonts w:ascii="宋体" w:hAnsi="宋体" w:hint="eastAsia"/>
+          <w:rFonts w:ascii="宋体" w:hAnsi="宋体"/>
         </w:rPr>
       </w:pPr>
       <w:r>
@@ -5802,7 +5799,7 @@
       <w:pPr>
         <w:ind w:firstLine="420"/>
         <w:rPr>
-          <w:rFonts w:ascii="宋体" w:hAnsi="宋体" w:hint="eastAsia"/>
+          <w:rFonts w:ascii="宋体" w:hAnsi="宋体"/>
         </w:rPr>
       </w:pPr>
       <m:oMathPara>
@@ -5861,25 +5858,7 @@
                 <w:rPr>
                   <w:rFonts w:ascii="Cambria Math" w:hAnsi="Cambria Math"/>
                 </w:rPr>
-                <m:t>IV</m:t>
-              </m:r>
-              <m:r>
-                <w:rPr>
-                  <w:rFonts w:ascii="Cambria Math" w:hAnsi="Cambria Math"/>
-                </w:rPr>
-                <m:t>(</m:t>
-              </m:r>
-              <m:r>
-                <w:rPr>
-                  <w:rFonts w:ascii="Cambria Math" w:hAnsi="Cambria Math"/>
-                </w:rPr>
-                <m:t>a</m:t>
-              </m:r>
-              <m:r>
-                <w:rPr>
-                  <w:rFonts w:ascii="Cambria Math" w:hAnsi="Cambria Math"/>
-                </w:rPr>
-                <m:t>)</m:t>
+                <m:t>IV(a)</m:t>
               </m:r>
             </m:den>
           </m:f>
@@ -5904,7 +5883,7 @@
       <w:pPr>
         <w:ind w:firstLine="420"/>
         <w:rPr>
-          <w:rFonts w:ascii="宋体" w:hAnsi="宋体" w:hint="eastAsia"/>
+          <w:rFonts w:ascii="宋体" w:hAnsi="宋体"/>
         </w:rPr>
       </w:pPr>
       <m:oMathPara>
@@ -5925,16 +5904,7 @@
             <w:rPr>
               <w:rFonts w:ascii="Cambria Math" w:hAnsi="Cambria Math"/>
             </w:rPr>
-            <m:t>(a)</m:t>
-          </m:r>
-          <m:r>
-            <m:rPr>
-              <m:sty m:val="p"/>
-            </m:rPr>
-            <w:rPr>
-              <w:rFonts w:ascii="Cambria Math" w:hAnsi="Cambria Math"/>
-            </w:rPr>
-            <m:t>= -</m:t>
+            <m:t>(a)= -</m:t>
           </m:r>
           <m:nary>
             <m:naryPr>
@@ -6214,7 +6184,7 @@
       <w:pPr>
         <w:ind w:firstLine="420"/>
         <w:rPr>
-          <w:rFonts w:ascii="宋体" w:hAnsi="宋体" w:hint="eastAsia"/>
+          <w:rFonts w:ascii="宋体" w:hAnsi="宋体"/>
         </w:rPr>
       </w:pPr>
       <w:r>
@@ -6235,8 +6205,6 @@
         </w:rPr>
         <w:t>决策树算法中，为了尽可能正确分类样本，结点划分过程将不断重复，有时会造成分类器过拟合现象，则需要用到剪枝策略。</w:t>
       </w:r>
-      <w:bookmarkStart w:id="0" w:name="_GoBack"/>
-      <w:bookmarkEnd w:id="0"/>
     </w:p>
     <w:p>
       <w:pPr>
@@ -6259,9 +6227,314 @@
       <w:pPr>
         <w:ind w:firstLine="420"/>
         <w:rPr>
-          <w:rFonts w:ascii="宋体" w:hAnsi="宋体"/>
-        </w:rPr>
-      </w:pPr>
+          <w:rFonts w:ascii="宋体" w:hAnsi="宋体" w:hint="eastAsia"/>
+        </w:rPr>
+      </w:pPr>
+      <w:r>
+        <w:rPr>
+          <w:rFonts w:ascii="宋体" w:hAnsi="宋体" w:hint="eastAsia"/>
+        </w:rPr>
+        <w:t>逻辑回归虽然它的名字是“回归”，但它实际上是一种分类算法</w:t>
+      </w:r>
+      <w:r>
+        <w:rPr>
+          <w:rFonts w:ascii="宋体" w:hAnsi="宋体" w:hint="eastAsia"/>
+        </w:rPr>
+        <w:t>。对于二分类任务，</w:t>
+      </w:r>
+      <w:r>
+        <w:rPr>
+          <w:rFonts w:ascii="宋体" w:hAnsi="宋体" w:hint="eastAsia"/>
+        </w:rPr>
+        <w:t>用对数几率函数作为判别函数</w:t>
+      </w:r>
+    </w:p>
+    <w:p>
+      <w:pPr>
+        <w:ind w:firstLine="420"/>
+        <w:rPr>
+          <w:rFonts w:ascii="宋体" w:hAnsi="宋体"/>
+        </w:rPr>
+      </w:pPr>
+      <m:oMathPara>
+        <m:oMath>
+          <m:r>
+            <m:rPr>
+              <m:sty m:val="p"/>
+            </m:rPr>
+            <w:rPr>
+              <w:rFonts w:ascii="Cambria Math" w:hAnsi="Cambria Math" w:hint="eastAsia"/>
+            </w:rPr>
+            <m:t>y</m:t>
+          </m:r>
+          <m:r>
+            <m:rPr>
+              <m:sty m:val="p"/>
+            </m:rPr>
+            <w:rPr>
+              <w:rFonts w:ascii="Cambria Math" w:hAnsi="Cambria Math"/>
+            </w:rPr>
+            <m:t xml:space="preserve">= </m:t>
+          </m:r>
+          <m:f>
+            <m:fPr>
+              <m:ctrlPr>
+                <w:rPr>
+                  <w:rFonts w:ascii="Cambria Math" w:hAnsi="Cambria Math"/>
+                </w:rPr>
+              </m:ctrlPr>
+            </m:fPr>
+            <m:num>
+              <m:r>
+                <w:rPr>
+                  <w:rFonts w:ascii="Cambria Math" w:hAnsi="Cambria Math"/>
+                </w:rPr>
+                <m:t>1</m:t>
+              </m:r>
+            </m:num>
+            <m:den>
+              <m:r>
+                <w:rPr>
+                  <w:rFonts w:ascii="Cambria Math" w:hAnsi="Cambria Math"/>
+                </w:rPr>
+                <m:t>1</m:t>
+              </m:r>
+              <m:r>
+                <w:rPr>
+                  <w:rFonts w:ascii="Cambria Math" w:hAnsi="Cambria Math" w:hint="eastAsia"/>
+                </w:rPr>
+                <m:t>+</m:t>
+              </m:r>
+              <m:r>
+                <w:rPr>
+                  <w:rFonts w:ascii="Cambria Math" w:hAnsi="Cambria Math"/>
+                </w:rPr>
+                <m:t xml:space="preserve"> </m:t>
+              </m:r>
+              <m:sSup>
+                <m:sSupPr>
+                  <m:ctrlPr>
+                    <w:rPr>
+                      <w:rFonts w:ascii="Cambria Math" w:hAnsi="Cambria Math"/>
+                      <w:i/>
+                    </w:rPr>
+                  </m:ctrlPr>
+                </m:sSupPr>
+                <m:e>
+                  <m:r>
+                    <w:rPr>
+                      <w:rFonts w:ascii="Cambria Math" w:hAnsi="Cambria Math"/>
+                    </w:rPr>
+                    <m:t>e</m:t>
+                  </m:r>
+                </m:e>
+                <m:sup>
+                  <m:r>
+                    <w:rPr>
+                      <w:rFonts w:ascii="微软雅黑" w:eastAsia="微软雅黑" w:hAnsi="微软雅黑" w:cs="微软雅黑" w:hint="eastAsia"/>
+                    </w:rPr>
+                    <m:t>-</m:t>
+                  </m:r>
+                  <m:r>
+                    <w:rPr>
+                      <w:rFonts w:ascii="Cambria Math" w:hAnsi="Cambria Math" w:hint="eastAsia"/>
+                    </w:rPr>
+                    <m:t>z</m:t>
+                  </m:r>
+                </m:sup>
+              </m:sSup>
+            </m:den>
+          </m:f>
+        </m:oMath>
+      </m:oMathPara>
+    </w:p>
+    <w:p>
+      <w:pPr>
+        <w:ind w:firstLine="420"/>
+        <w:rPr>
+          <w:rFonts w:ascii="宋体" w:hAnsi="宋体"/>
+        </w:rPr>
+      </w:pPr>
+      <w:r>
+        <w:rPr>
+          <w:rFonts w:ascii="宋体" w:hAnsi="宋体" w:hint="eastAsia"/>
+        </w:rPr>
+        <w:t>其中</w:t>
+      </w:r>
+      <m:oMath>
+        <m:r>
+          <m:rPr>
+            <m:sty m:val="p"/>
+          </m:rPr>
+          <w:rPr>
+            <w:rFonts w:ascii="Cambria Math" w:hAnsi="Cambria Math"/>
+          </w:rPr>
+          <m:t xml:space="preserve">z= </m:t>
+        </m:r>
+        <m:sSup>
+          <m:sSupPr>
+            <m:ctrlPr>
+              <w:rPr>
+                <w:rFonts w:ascii="Cambria Math" w:hAnsi="Cambria Math"/>
+              </w:rPr>
+            </m:ctrlPr>
+          </m:sSupPr>
+          <m:e>
+            <m:r>
+              <w:rPr>
+                <w:rFonts w:ascii="Cambria Math" w:hAnsi="Cambria Math"/>
+              </w:rPr>
+              <m:t>w</m:t>
+            </m:r>
+          </m:e>
+          <m:sup>
+            <m:r>
+              <w:rPr>
+                <w:rFonts w:ascii="Cambria Math" w:hAnsi="Cambria Math"/>
+              </w:rPr>
+              <m:t>T</m:t>
+            </m:r>
+          </m:sup>
+        </m:sSup>
+        <m:r>
+          <w:rPr>
+            <w:rFonts w:ascii="Cambria Math" w:hAnsi="Cambria Math"/>
+          </w:rPr>
+          <m:t>x+b</m:t>
+        </m:r>
+      </m:oMath>
+      <w:r>
+        <w:rPr>
+          <w:rFonts w:ascii="宋体" w:hAnsi="宋体" w:hint="eastAsia"/>
+        </w:rPr>
+        <w:t>为分类面。对数几率函数是一种“S</w:t>
+      </w:r>
+      <w:r>
+        <w:rPr>
+          <w:rFonts w:ascii="宋体" w:hAnsi="宋体"/>
+        </w:rPr>
+        <w:t>igmoid</w:t>
+      </w:r>
+      <w:r>
+        <w:rPr>
+          <w:rFonts w:ascii="宋体" w:hAnsi="宋体" w:hint="eastAsia"/>
+        </w:rPr>
+        <w:t>函数”，</w:t>
+      </w:r>
+      <w:r>
+        <w:rPr>
+          <w:rFonts w:ascii="宋体" w:hAnsi="宋体" w:hint="eastAsia"/>
+        </w:rPr>
+        <w:t>其输出值在</w:t>
+      </w:r>
+      <w:r>
+        <w:rPr>
+          <w:rFonts w:ascii="宋体" w:hAnsi="宋体" w:hint="eastAsia"/>
+        </w:rPr>
+        <w:t>z</w:t>
+      </w:r>
+      <w:r>
+        <w:rPr>
+          <w:rFonts w:ascii="宋体" w:hAnsi="宋体"/>
+        </w:rPr>
+        <w:t>=0</w:t>
+      </w:r>
+      <w:r>
+        <w:rPr>
+          <w:rFonts w:ascii="宋体" w:hAnsi="宋体" w:hint="eastAsia"/>
+        </w:rPr>
+        <w:t>附近变化狠陡，输出值为0</w:t>
+      </w:r>
+      <w:r>
+        <w:rPr>
+          <w:rFonts w:ascii="宋体" w:hAnsi="宋体" w:hint="eastAsia"/>
+        </w:rPr>
+        <w:t>到</w:t>
+      </w:r>
+      <w:r>
+        <w:rPr>
+          <w:rFonts w:ascii="宋体" w:hAnsi="宋体" w:hint="eastAsia"/>
+        </w:rPr>
+        <w:t>1</w:t>
+      </w:r>
+      <w:r>
+        <w:rPr>
+          <w:rFonts w:ascii="宋体" w:hAnsi="宋体" w:hint="eastAsia"/>
+        </w:rPr>
+        <w:t>的值，可以作为样本属于</w:t>
+      </w:r>
+      <w:r>
+        <w:rPr>
+          <w:rFonts w:ascii="宋体" w:hAnsi="宋体" w:hint="eastAsia"/>
+        </w:rPr>
+        <w:t>类0或者类1的概率。</w:t>
+      </w:r>
+    </w:p>
+    <w:p>
+      <w:pPr>
+        <w:ind w:firstLine="420"/>
+        <w:jc w:val="center"/>
+        <w:rPr>
+          <w:rFonts w:ascii="宋体" w:hAnsi="宋体" w:hint="eastAsia"/>
+        </w:rPr>
+      </w:pPr>
+      <w:r>
+        <w:rPr>
+          <w:noProof/>
+        </w:rPr>
+        <w:lastRenderedPageBreak/>
+        <w:drawing>
+          <wp:inline distT="0" distB="0" distL="0" distR="0" wp14:anchorId="3879974D" wp14:editId="2BAE293C">
+            <wp:extent cx="3629025" cy="2314575"/>
+            <wp:effectExtent l="0" t="0" r="9525" b="9525"/>
+            <wp:docPr id="5" name="图片 5" descr="C:\Users\VR_team\AppData\Local\Microsoft\Windows\INetCacheContent.Word\201605021d12252357.png"/>
+            <wp:cNvGraphicFramePr>
+              <a:graphicFrameLocks xmlns:a="http://schemas.openxmlformats.org/drawingml/2006/main" noChangeAspect="1"/>
+            </wp:cNvGraphicFramePr>
+            <a:graphic xmlns:a="http://schemas.openxmlformats.org/drawingml/2006/main">
+              <a:graphicData uri="http://schemas.openxmlformats.org/drawingml/2006/picture">
+                <pic:pic xmlns:pic="http://schemas.openxmlformats.org/drawingml/2006/picture">
+                  <pic:nvPicPr>
+                    <pic:cNvPr id="0" name="Picture 2" descr="C:\Users\VR_team\AppData\Local\Microsoft\Windows\INetCacheContent.Word\201605021d12252357.png"/>
+                    <pic:cNvPicPr>
+                      <a:picLocks noChangeAspect="1" noChangeArrowheads="1"/>
+                    </pic:cNvPicPr>
+                  </pic:nvPicPr>
+                  <pic:blipFill rotWithShape="1">
+                    <a:blip r:embed="rId13">
+                      <a:extLst>
+                        <a:ext uri="{28A0092B-C50C-407E-A947-70E740481C1C}">
+                          <a14:useLocalDpi xmlns:a14="http://schemas.microsoft.com/office/drawing/2010/main" val="0"/>
+                        </a:ext>
+                      </a:extLst>
+                    </a:blip>
+                    <a:srcRect l="5373" t="6177" r="5608"/>
+                    <a:stretch/>
+                  </pic:blipFill>
+                  <pic:spPr bwMode="auto">
+                    <a:xfrm>
+                      <a:off x="0" y="0"/>
+                      <a:ext cx="3629323" cy="2314765"/>
+                    </a:xfrm>
+                    <a:prstGeom prst="rect">
+                      <a:avLst/>
+                    </a:prstGeom>
+                    <a:noFill/>
+                    <a:ln>
+                      <a:noFill/>
+                    </a:ln>
+                    <a:extLst>
+                      <a:ext uri="{53640926-AAD7-44D8-BBD7-CCE9431645EC}">
+                        <a14:shadowObscured xmlns:a14="http://schemas.microsoft.com/office/drawing/2010/main"/>
+                      </a:ext>
+                    </a:extLst>
+                  </pic:spPr>
+                </pic:pic>
+              </a:graphicData>
+            </a:graphic>
+          </wp:inline>
+        </w:drawing>
+      </w:r>
     </w:p>
     <w:p>
       <w:pPr>
@@ -6307,16 +6580,83 @@
     </w:p>
     <w:p>
       <w:pPr>
+        <w:pStyle w:val="3"/>
+      </w:pPr>
+      <w:r>
+        <w:rPr>
+          <w:rFonts w:hint="eastAsia"/>
+        </w:rPr>
+        <w:t xml:space="preserve">2.4.1 </w:t>
+      </w:r>
+      <w:r>
+        <w:rPr>
+          <w:rFonts w:hint="eastAsia"/>
+        </w:rPr>
+        <w:t>实验目的</w:t>
+      </w:r>
+    </w:p>
+    <w:p>
+      <w:pPr>
         <w:ind w:firstLine="420"/>
         <w:rPr>
-          <w:rFonts w:ascii="宋体" w:hAnsi="宋体"/>
-        </w:rPr>
-      </w:pPr>
-      <w:r>
-        <w:rPr>
-          <w:rFonts w:ascii="宋体" w:hAnsi="宋体" w:hint="eastAsia"/>
-        </w:rPr>
-        <w:t>2.4.1 被试选择</w:t>
+          <w:rFonts w:ascii="宋体" w:hAnsi="宋体" w:hint="eastAsia"/>
+        </w:rPr>
+      </w:pPr>
+      <w:r>
+        <w:rPr>
+          <w:rFonts w:ascii="宋体" w:hAnsi="宋体" w:hint="eastAsia"/>
+        </w:rPr>
+        <w:t>采集不同人在虚拟现实刺激和非虚拟现实刺激下不同情绪状态的脑电信号，验证虚拟现实刺激对被试的情绪诱发效果是否更好，在虚拟现实场景刺激下的情绪识别效果更好。</w:t>
+      </w:r>
+      <w:r>
+        <w:rPr>
+          <w:rFonts w:ascii="宋体" w:hAnsi="宋体" w:hint="eastAsia"/>
+        </w:rPr>
+        <w:t>通过对脑电信号的分析处理，选择合适的数据处理算法与分类算法，达到通过脑电信号识别情绪的目的</w:t>
+      </w:r>
+      <w:r>
+        <w:rPr>
+          <w:rFonts w:ascii="宋体" w:hAnsi="宋体" w:hint="eastAsia"/>
+        </w:rPr>
+        <w:t>。同时</w:t>
+      </w:r>
+      <w:r>
+        <w:rPr>
+          <w:rFonts w:ascii="宋体" w:hAnsi="宋体" w:hint="eastAsia"/>
+        </w:rPr>
+        <w:t>，验证这套基于脑电的情绪识别系统是能够正常有效地</w:t>
+      </w:r>
+      <w:r>
+        <w:rPr>
+          <w:rFonts w:ascii="宋体" w:hAnsi="宋体" w:hint="eastAsia"/>
+        </w:rPr>
+        <w:t>工作的。</w:t>
+      </w:r>
+      <w:r>
+        <w:rPr>
+          <w:rFonts w:ascii="宋体" w:hAnsi="宋体" w:hint="eastAsia"/>
+        </w:rPr>
+        <w:t>为今后这套系统应用于其他方面(比如，抑郁症识别)提供基础</w:t>
+      </w:r>
+      <w:r>
+        <w:rPr>
+          <w:rFonts w:ascii="宋体" w:hAnsi="宋体" w:hint="eastAsia"/>
+        </w:rPr>
+        <w:t>。</w:t>
+      </w:r>
+    </w:p>
+    <w:p>
+      <w:pPr>
+        <w:pStyle w:val="3"/>
+      </w:pPr>
+      <w:r>
+        <w:t xml:space="preserve">2.4.2 </w:t>
+      </w:r>
+      <w:r>
+        <w:rPr>
+          <w:rFonts w:hint="eastAsia"/>
+        </w:rPr>
+        <w:t>刺激材料</w:t>
       </w:r>
     </w:p>
     <w:p>
@@ -6326,6 +6666,36 @@
           <w:rFonts w:ascii="宋体" w:hAnsi="宋体"/>
         </w:rPr>
       </w:pPr>
+      <w:r>
+        <w:rPr>
+          <w:rFonts w:ascii="宋体" w:hAnsi="宋体" w:hint="eastAsia"/>
+        </w:rPr>
+        <w:t>在本试验中，相同的刺激视频需要在VR和非VR中播放，</w:t>
+      </w:r>
+      <w:r>
+        <w:rPr>
+          <w:rFonts w:ascii="宋体" w:hAnsi="宋体" w:hint="eastAsia"/>
+        </w:rPr>
+        <w:t>所以</w:t>
+      </w:r>
+      <w:r>
+        <w:rPr>
+          <w:rFonts w:ascii="宋体" w:hAnsi="宋体" w:hint="eastAsia"/>
+        </w:rPr>
+        <w:t>尽量选择在VR中有沉浸感同时在平面播放器也能引起情绪共鸣的视频。</w:t>
+      </w:r>
+      <w:r>
+        <w:rPr>
+          <w:rFonts w:ascii="宋体" w:hAnsi="宋体" w:hint="eastAsia"/>
+        </w:rPr>
+        <w:t>由于实验时间有限同时目前的VR设备长时间佩戴会引起眩晕等不适，所以视频时长尽量短测试时间尽量短，同时使情绪能在一段时间内维持在一定的水平之上，</w:t>
+      </w:r>
+      <w:r>
+        <w:rPr>
+          <w:rFonts w:ascii="宋体" w:hAnsi="宋体" w:hint="eastAsia"/>
+        </w:rPr>
+        <w:t>以获得在有限的时间内获得足够多的有效数据。</w:t>
+      </w:r>
     </w:p>
     <w:p>
       <w:pPr>
@@ -6338,33 +6708,152 @@
         <w:rPr>
           <w:rFonts w:ascii="宋体" w:hAnsi="宋体" w:hint="eastAsia"/>
         </w:rPr>
-        <w:t>2.4.2 实验范式</w:t>
+        <w:t>本实验借鉴</w:t>
+      </w:r>
+      <w:r>
+        <w:rPr>
+          <w:rFonts w:ascii="宋体" w:hAnsi="宋体" w:hint="eastAsia"/>
+        </w:rPr>
+        <w:t>段若男</w:t>
+      </w:r>
+      <w:r>
+        <w:rPr>
+          <w:rFonts w:ascii="宋体" w:hAnsi="宋体" w:hint="eastAsia"/>
+        </w:rPr>
+        <w:t>的情绪分类设计</w:t>
+      </w:r>
+      <w:r>
+        <w:rPr>
+          <w:rFonts w:ascii="宋体" w:hAnsi="宋体" w:hint="eastAsia"/>
+        </w:rPr>
+        <w:t>，刺激材料设计诱发被试产生愉悦、悲伤、平静三种情绪【基于脑电信号的视频诱发情绪识别】。</w:t>
       </w:r>
     </w:p>
     <w:p>
       <w:pPr>
         <w:ind w:firstLine="420"/>
         <w:rPr>
-          <w:rFonts w:ascii="宋体" w:hAnsi="宋体"/>
-        </w:rPr>
-      </w:pPr>
+          <w:rFonts w:ascii="宋体" w:hAnsi="宋体" w:hint="eastAsia"/>
+        </w:rPr>
+      </w:pPr>
+      <w:r>
+        <w:rPr>
+          <w:rFonts w:ascii="宋体" w:hAnsi="宋体" w:hint="eastAsia"/>
+        </w:rPr>
+        <w:t>由于被试都是以中文为母语，都是研究生学历具有一定的英语视听能力，</w:t>
+      </w:r>
+      <w:r>
+        <w:rPr>
+          <w:rFonts w:ascii="宋体" w:hAnsi="宋体" w:hint="eastAsia"/>
+        </w:rPr>
+        <w:t>接受能力强，眼界较开阔，</w:t>
+      </w:r>
+      <w:r>
+        <w:rPr>
+          <w:rFonts w:ascii="宋体" w:hAnsi="宋体" w:hint="eastAsia"/>
+        </w:rPr>
+        <w:t>所有没有特别筛选中文影片。</w:t>
+      </w:r>
+    </w:p>
+    <w:p>
+      <w:pPr>
+        <w:pStyle w:val="3"/>
+      </w:pPr>
+      <w:r>
+        <w:lastRenderedPageBreak/>
+        <w:t xml:space="preserve">2.4.3 </w:t>
+      </w:r>
+      <w:r>
+        <w:rPr>
+          <w:rFonts w:hint="eastAsia"/>
+        </w:rPr>
+        <w:t>被试选择</w:t>
+      </w:r>
     </w:p>
     <w:p>
       <w:pPr>
         <w:ind w:firstLine="420"/>
         <w:rPr>
-          <w:rFonts w:ascii="宋体" w:hAnsi="宋体"/>
-        </w:rPr>
-      </w:pPr>
-      <w:r>
-        <w:rPr>
-          <w:rFonts w:ascii="宋体" w:hAnsi="宋体" w:hint="eastAsia"/>
-        </w:rPr>
-        <w:t>2.4.3</w:t>
-      </w:r>
-      <w:r>
-        <w:rPr>
-          <w:rFonts w:ascii="宋体" w:hAnsi="宋体"/>
+          <w:rFonts w:ascii="宋体" w:hAnsi="宋体" w:hint="eastAsia"/>
+        </w:rPr>
+      </w:pPr>
+      <w:r>
+        <w:rPr>
+          <w:rFonts w:ascii="宋体" w:hAnsi="宋体" w:hint="eastAsia"/>
+        </w:rPr>
+        <w:t>参与实验的志愿者系华南理工大学22-</w:t>
+      </w:r>
+      <w:r>
+        <w:rPr>
+          <w:rFonts w:ascii="宋体" w:hAnsi="宋体"/>
+        </w:rPr>
+        <w:t>26</w:t>
+      </w:r>
+      <w:r>
+        <w:rPr>
+          <w:rFonts w:ascii="宋体" w:hAnsi="宋体" w:hint="eastAsia"/>
+        </w:rPr>
+        <w:t>岁之间的学生</w:t>
+      </w:r>
+      <w:r>
+        <w:rPr>
+          <w:rFonts w:ascii="宋体" w:hAnsi="宋体" w:hint="eastAsia"/>
+        </w:rPr>
+        <w:t>10名</w:t>
+      </w:r>
+      <w:r>
+        <w:rPr>
+          <w:rFonts w:ascii="宋体" w:hAnsi="宋体" w:hint="eastAsia"/>
+        </w:rPr>
+        <w:t>，</w:t>
+      </w:r>
+      <w:r>
+        <w:rPr>
+          <w:rFonts w:ascii="宋体" w:hAnsi="宋体" w:hint="eastAsia"/>
+        </w:rPr>
+        <w:t>右利手、身体健康、无脑神经损伤和精神病史，</w:t>
+      </w:r>
+      <w:r>
+        <w:rPr>
+          <w:rFonts w:ascii="宋体" w:hAnsi="宋体" w:hint="eastAsia"/>
+        </w:rPr>
+        <w:t>睡眠状态良好。</w:t>
+      </w:r>
+      <w:r>
+        <w:rPr>
+          <w:rFonts w:ascii="宋体" w:hAnsi="宋体" w:hint="eastAsia"/>
+        </w:rPr>
+        <w:t>实验之前告知被试实验目的并讲解实验的操作步骤，同时告知脑电采集设备无创无害。</w:t>
+      </w:r>
+      <w:r>
+        <w:rPr>
+          <w:rFonts w:ascii="宋体" w:hAnsi="宋体" w:hint="eastAsia"/>
+        </w:rPr>
+        <w:t>每名被试需要进行两次测试，</w:t>
+      </w:r>
+      <w:r>
+        <w:rPr>
+          <w:rFonts w:ascii="宋体" w:hAnsi="宋体" w:hint="eastAsia"/>
+        </w:rPr>
+        <w:t>其中5名被试先进行VR刺激测试一周后进行非VR刺激测试，另5名被试先进行非VR刺激测试一周后进行VR刺激测试。这样做的目的在于排除VR和非VR刺激先后测试的影响，以及测试时间间隔较短而被试因记忆产生对情绪的影响。</w:t>
+      </w:r>
+    </w:p>
+    <w:p>
+      <w:pPr>
+        <w:ind w:firstLine="420"/>
+        <w:rPr>
+          <w:rFonts w:ascii="宋体" w:hAnsi="宋体"/>
+        </w:rPr>
+      </w:pPr>
+      <w:r>
+        <w:rPr>
+          <w:rFonts w:ascii="宋体" w:hAnsi="宋体" w:hint="eastAsia"/>
+        </w:rPr>
+        <w:t>2.4.4</w:t>
+      </w:r>
+      <w:r>
+        <w:rPr>
+          <w:rFonts w:ascii="宋体" w:hAnsi="宋体" w:hint="eastAsia"/>
         </w:rPr>
         <w:t xml:space="preserve"> </w:t>
       </w:r>
@@ -6372,7 +6861,67 @@
         <w:rPr>
           <w:rFonts w:ascii="宋体" w:hAnsi="宋体" w:hint="eastAsia"/>
         </w:rPr>
-        <w:t>实验步骤</w:t>
+        <w:t>实验环境</w:t>
+      </w:r>
+    </w:p>
+    <w:p>
+      <w:pPr>
+        <w:ind w:firstLine="420"/>
+        <w:rPr>
+          <w:rFonts w:ascii="宋体" w:hAnsi="宋体"/>
+        </w:rPr>
+      </w:pPr>
+      <w:r>
+        <w:rPr>
+          <w:rFonts w:ascii="宋体" w:hAnsi="宋体" w:hint="eastAsia"/>
+        </w:rPr>
+        <w:t>为了保证实验不受外界打扰，</w:t>
+      </w:r>
+      <w:r>
+        <w:rPr>
+          <w:rFonts w:ascii="宋体" w:hAnsi="宋体" w:hint="eastAsia"/>
+        </w:rPr>
+        <w:t>实验在实验室特定房间进行，光线柔和，温度适宜。</w:t>
+      </w:r>
+    </w:p>
+    <w:p>
+      <w:pPr>
+        <w:ind w:firstLine="420"/>
+        <w:rPr>
+          <w:rFonts w:ascii="宋体" w:hAnsi="宋体" w:hint="eastAsia"/>
+        </w:rPr>
+      </w:pPr>
+      <w:r>
+        <w:rPr>
+          <w:rFonts w:ascii="宋体" w:hAnsi="宋体" w:hint="eastAsia"/>
+        </w:rPr>
+        <w:t>【此处应该配图】</w:t>
+      </w:r>
+    </w:p>
+    <w:p>
+      <w:pPr>
+        <w:ind w:firstLine="420"/>
+        <w:rPr>
+          <w:rFonts w:ascii="宋体" w:hAnsi="宋体"/>
+        </w:rPr>
+      </w:pPr>
+      <w:r>
+        <w:rPr>
+          <w:rFonts w:ascii="宋体" w:hAnsi="宋体" w:hint="eastAsia"/>
+        </w:rPr>
+        <w:t>2.4.5</w:t>
+      </w:r>
+      <w:r>
+        <w:rPr>
+          <w:rFonts w:ascii="宋体" w:hAnsi="宋体"/>
+        </w:rPr>
+        <w:t xml:space="preserve"> </w:t>
+      </w:r>
+      <w:r>
+        <w:rPr>
+          <w:rFonts w:ascii="宋体" w:hAnsi="宋体" w:hint="eastAsia"/>
+        </w:rPr>
+        <w:t>实验流程</w:t>
       </w:r>
     </w:p>
     <w:p>
@@ -7679,6 +8228,31 @@
       <w:color w:val="808080"/>
     </w:rPr>
   </w:style>
+  <w:style w:type="paragraph" w:styleId="af">
+    <w:name w:val="Date"/>
+    <w:basedOn w:val="a"/>
+    <w:next w:val="a"/>
+    <w:link w:val="af0"/>
+    <w:uiPriority w:val="99"/>
+    <w:semiHidden/>
+    <w:unhideWhenUsed/>
+    <w:rsid w:val="00FA2556"/>
+    <w:pPr>
+      <w:ind w:leftChars="2500" w:left="100"/>
+    </w:pPr>
+  </w:style>
+  <w:style w:type="character" w:customStyle="1" w:styleId="af0">
+    <w:name w:val="日期 字符"/>
+    <w:basedOn w:val="a0"/>
+    <w:link w:val="af"/>
+    <w:uiPriority w:val="99"/>
+    <w:semiHidden/>
+    <w:rsid w:val="00FA2556"/>
+    <w:rPr>
+      <w:rFonts w:eastAsia="宋体"/>
+      <w:sz w:val="24"/>
+    </w:rPr>
+  </w:style>
 </w:styles>
 </file>
 

--- a/基于VR与EEG的情绪识别系统设计.docx
+++ b/基于VR与EEG的情绪识别系统设计.docx
@@ -474,7 +474,13 @@
         <w:rPr>
           <w:rFonts w:ascii="宋体" w:hAnsi="宋体" w:hint="eastAsia"/>
         </w:rPr>
-        <w:t>情绪分类研究</w:t>
+        <w:t>情绪</w:t>
+      </w:r>
+      <w:r>
+        <w:rPr>
+          <w:rFonts w:ascii="宋体" w:hAnsi="宋体" w:hint="eastAsia"/>
+        </w:rPr>
+        <w:t>识别软件设计</w:t>
       </w:r>
     </w:p>
     <w:p>
@@ -569,41 +575,101 @@
           <w:rFonts w:ascii="宋体" w:hAnsi="宋体"/>
         </w:rPr>
       </w:pPr>
-    </w:p>
-    <w:p>
-      <w:pPr>
-        <w:rPr>
-          <w:rFonts w:ascii="宋体" w:hAnsi="宋体"/>
-        </w:rPr>
-      </w:pPr>
-    </w:p>
-    <w:p>
-      <w:pPr>
-        <w:rPr>
-          <w:rFonts w:ascii="宋体" w:hAnsi="宋体"/>
-        </w:rPr>
-      </w:pPr>
-    </w:p>
-    <w:p>
-      <w:pPr>
-        <w:rPr>
-          <w:rFonts w:ascii="宋体" w:hAnsi="宋体"/>
-        </w:rPr>
-      </w:pPr>
-    </w:p>
-    <w:p>
-      <w:pPr>
-        <w:rPr>
-          <w:rFonts w:ascii="宋体" w:hAnsi="宋体"/>
-        </w:rPr>
-      </w:pPr>
-    </w:p>
-    <w:p>
-      <w:pPr>
-        <w:rPr>
-          <w:rFonts w:ascii="宋体" w:hAnsi="宋体"/>
-        </w:rPr>
-      </w:pPr>
+      <w:r>
+        <w:rPr>
+          <w:noProof/>
+        </w:rPr>
+        <w:lastRenderedPageBreak/>
+        <w:drawing>
+          <wp:inline distT="0" distB="0" distL="0" distR="0" wp14:anchorId="55B0E284" wp14:editId="12B4BCC3">
+            <wp:extent cx="5274310" cy="3726180"/>
+            <wp:effectExtent l="0" t="0" r="2540" b="7620"/>
+            <wp:docPr id="6" name="图片 6"/>
+            <wp:cNvGraphicFramePr>
+              <a:graphicFrameLocks xmlns:a="http://schemas.openxmlformats.org/drawingml/2006/main" noChangeAspect="1"/>
+            </wp:cNvGraphicFramePr>
+            <a:graphic xmlns:a="http://schemas.openxmlformats.org/drawingml/2006/main">
+              <a:graphicData uri="http://schemas.openxmlformats.org/drawingml/2006/picture">
+                <pic:pic xmlns:pic="http://schemas.openxmlformats.org/drawingml/2006/picture">
+                  <pic:nvPicPr>
+                    <pic:cNvPr id="1" name=""/>
+                    <pic:cNvPicPr/>
+                  </pic:nvPicPr>
+                  <pic:blipFill>
+                    <a:blip r:embed="rId7"/>
+                    <a:stretch>
+                      <a:fillRect/>
+                    </a:stretch>
+                  </pic:blipFill>
+                  <pic:spPr>
+                    <a:xfrm>
+                      <a:off x="0" y="0"/>
+                      <a:ext cx="5274310" cy="3726180"/>
+                    </a:xfrm>
+                    <a:prstGeom prst="rect">
+                      <a:avLst/>
+                    </a:prstGeom>
+                  </pic:spPr>
+                </pic:pic>
+              </a:graphicData>
+            </a:graphic>
+          </wp:inline>
+        </w:drawing>
+      </w:r>
+    </w:p>
+    <w:p>
+      <w:pPr>
+        <w:rPr>
+          <w:rFonts w:ascii="宋体" w:hAnsi="宋体"/>
+        </w:rPr>
+      </w:pPr>
+    </w:p>
+    <w:p>
+      <w:pPr>
+        <w:rPr>
+          <w:rFonts w:ascii="宋体" w:hAnsi="宋体"/>
+        </w:rPr>
+      </w:pPr>
+    </w:p>
+    <w:p>
+      <w:pPr>
+        <w:rPr>
+          <w:rFonts w:ascii="宋体" w:hAnsi="宋体"/>
+        </w:rPr>
+      </w:pPr>
+    </w:p>
+    <w:p>
+      <w:pPr>
+        <w:rPr>
+          <w:rFonts w:ascii="宋体" w:hAnsi="宋体"/>
+        </w:rPr>
+      </w:pPr>
+    </w:p>
+    <w:p>
+      <w:pPr>
+        <w:rPr>
+          <w:rFonts w:ascii="宋体" w:hAnsi="宋体"/>
+        </w:rPr>
+      </w:pPr>
+      <w:r>
+        <w:rPr>
+          <w:rFonts w:ascii="宋体" w:hAnsi="宋体" w:hint="eastAsia"/>
+        </w:rPr>
+        <w:t>兴奋</w:t>
+      </w:r>
+    </w:p>
+    <w:p>
+      <w:pPr>
+        <w:rPr>
+          <w:rFonts w:ascii="宋体" w:hAnsi="宋体"/>
+        </w:rPr>
+      </w:pPr>
+      <w:r>
+        <w:rPr>
+          <w:rFonts w:ascii="宋体" w:hAnsi="宋体" w:hint="eastAsia"/>
+        </w:rPr>
+        <w:t>平静</w:t>
+      </w:r>
     </w:p>
     <w:p>
       <w:pPr>
@@ -1228,7 +1294,7 @@
                     </pic:cNvPicPr>
                   </pic:nvPicPr>
                   <pic:blipFill>
-                    <a:blip r:embed="rId7">
+                    <a:blip r:embed="rId8">
                       <a:extLst>
                         <a:ext uri="{28A0092B-C50C-407E-A947-70E740481C1C}">
                           <a14:useLocalDpi xmlns:a14="http://schemas.microsoft.com/office/drawing/2010/main" val="0"/>
@@ -2267,7 +2333,7 @@
           <w:rFonts w:ascii="宋体" w:hAnsi="宋体"/>
         </w:rPr>
       </w:pPr>
-      <w:hyperlink r:id="rId8" w:history="1">
+      <w:hyperlink r:id="rId9" w:history="1">
         <w:r>
           <w:rPr>
             <w:rStyle w:val="ad"/>
@@ -2723,33 +2789,28 @@
     <w:p>
       <w:pPr>
         <w:pStyle w:val="2"/>
+      </w:pPr>
+      <w:r>
         <w:rPr>
           <w:rFonts w:hint="eastAsia"/>
         </w:rPr>
-      </w:pPr>
+        <w:t>2</w:t>
+      </w:r>
+      <w:r>
+        <w:t xml:space="preserve">.1 </w:t>
+      </w:r>
       <w:r>
         <w:rPr>
           <w:rFonts w:hint="eastAsia"/>
         </w:rPr>
-        <w:t>2</w:t>
-      </w:r>
-      <w:r>
-        <w:t xml:space="preserve">.1 </w:t>
+        <w:t>VR</w:t>
       </w:r>
       <w:r>
         <w:rPr>
           <w:rFonts w:hint="eastAsia"/>
         </w:rPr>
-        <w:t>VR</w:t>
-      </w:r>
-      <w:r>
-        <w:rPr>
-          <w:rFonts w:hint="eastAsia"/>
-        </w:rPr>
         <w:t>技术简介</w:t>
       </w:r>
-      <w:bookmarkStart w:id="2" w:name="_GoBack"/>
-      <w:bookmarkEnd w:id="2"/>
     </w:p>
     <w:p>
       <w:pPr>
@@ -3068,8 +3129,8 @@
             <v:path o:extrusionok="f" gradientshapeok="t" o:connecttype="rect"/>
             <o:lock v:ext="edit" aspectratio="t"/>
           </v:shapetype>
-          <v:shape id="_x0000_i1025" type="#_x0000_t75" style="width:338.25pt;height:141.75pt">
-            <v:imagedata r:id="rId9" o:title="132"/>
+          <v:shape id="_x0000_i1025" type="#_x0000_t75" style="width:338.45pt;height:141.9pt">
+            <v:imagedata r:id="rId10" o:title="132"/>
           </v:shape>
         </w:pict>
       </w:r>
@@ -3109,7 +3170,7 @@
                     </pic:cNvPicPr>
                   </pic:nvPicPr>
                   <pic:blipFill>
-                    <a:blip r:embed="rId10">
+                    <a:blip r:embed="rId11">
                       <a:extLst>
                         <a:ext uri="{28A0092B-C50C-407E-A947-70E740481C1C}">
                           <a14:useLocalDpi xmlns:a14="http://schemas.microsoft.com/office/drawing/2010/main" val="0"/>
@@ -3449,7 +3510,7 @@
                     <pic:cNvPicPr/>
                   </pic:nvPicPr>
                   <pic:blipFill>
-                    <a:blip r:embed="rId11"/>
+                    <a:blip r:embed="rId12"/>
                     <a:stretch>
                       <a:fillRect/>
                     </a:stretch>
@@ -4151,7 +4212,7 @@
                     <pic:cNvPicPr/>
                   </pic:nvPicPr>
                   <pic:blipFill>
-                    <a:blip r:embed="rId12"/>
+                    <a:blip r:embed="rId13"/>
                     <a:stretch>
                       <a:fillRect/>
                     </a:stretch>
@@ -6227,7 +6288,7 @@
       <w:pPr>
         <w:ind w:firstLine="420"/>
         <w:rPr>
-          <w:rFonts w:ascii="宋体" w:hAnsi="宋体" w:hint="eastAsia"/>
+          <w:rFonts w:ascii="宋体" w:hAnsi="宋体"/>
         </w:rPr>
       </w:pPr>
       <w:r>
@@ -6475,7 +6536,7 @@
         <w:ind w:firstLine="420"/>
         <w:jc w:val="center"/>
         <w:rPr>
-          <w:rFonts w:ascii="宋体" w:hAnsi="宋体" w:hint="eastAsia"/>
+          <w:rFonts w:ascii="宋体" w:hAnsi="宋体"/>
         </w:rPr>
       </w:pPr>
       <w:r>
@@ -6501,7 +6562,7 @@
                     </pic:cNvPicPr>
                   </pic:nvPicPr>
                   <pic:blipFill rotWithShape="1">
-                    <a:blip r:embed="rId13">
+                    <a:blip r:embed="rId14">
                       <a:extLst>
                         <a:ext uri="{28A0092B-C50C-407E-A947-70E740481C1C}">
                           <a14:useLocalDpi xmlns:a14="http://schemas.microsoft.com/office/drawing/2010/main" val="0"/>
@@ -6599,7 +6660,7 @@
       <w:pPr>
         <w:ind w:firstLine="420"/>
         <w:rPr>
-          <w:rFonts w:ascii="宋体" w:hAnsi="宋体" w:hint="eastAsia"/>
+          <w:rFonts w:ascii="宋体" w:hAnsi="宋体"/>
         </w:rPr>
       </w:pPr>
       <w:r>
@@ -6733,7 +6794,7 @@
       <w:pPr>
         <w:ind w:firstLine="420"/>
         <w:rPr>
-          <w:rFonts w:ascii="宋体" w:hAnsi="宋体" w:hint="eastAsia"/>
+          <w:rFonts w:ascii="宋体" w:hAnsi="宋体"/>
         </w:rPr>
       </w:pPr>
       <w:r>
@@ -6774,7 +6835,7 @@
       <w:pPr>
         <w:ind w:firstLine="420"/>
         <w:rPr>
-          <w:rFonts w:ascii="宋体" w:hAnsi="宋体" w:hint="eastAsia"/>
+          <w:rFonts w:ascii="宋体" w:hAnsi="宋体"/>
         </w:rPr>
       </w:pPr>
       <w:r>
@@ -6840,6 +6901,29 @@
     </w:p>
     <w:p>
       <w:pPr>
+        <w:pStyle w:val="3"/>
+      </w:pPr>
+      <w:r>
+        <w:rPr>
+          <w:rFonts w:hint="eastAsia"/>
+        </w:rPr>
+        <w:t>2.4.4</w:t>
+      </w:r>
+      <w:r>
+        <w:rPr>
+          <w:rFonts w:hint="eastAsia"/>
+        </w:rPr>
+        <w:t xml:space="preserve"> </w:t>
+      </w:r>
+      <w:r>
+        <w:rPr>
+          <w:rFonts w:hint="eastAsia"/>
+        </w:rPr>
+        <w:t>实验环境</w:t>
+      </w:r>
+    </w:p>
+    <w:p>
+      <w:pPr>
         <w:ind w:firstLine="420"/>
         <w:rPr>
           <w:rFonts w:ascii="宋体" w:hAnsi="宋体"/>
@@ -6849,19 +6933,47 @@
         <w:rPr>
           <w:rFonts w:ascii="宋体" w:hAnsi="宋体" w:hint="eastAsia"/>
         </w:rPr>
-        <w:t>2.4.4</w:t>
-      </w:r>
-      <w:r>
-        <w:rPr>
-          <w:rFonts w:ascii="宋体" w:hAnsi="宋体" w:hint="eastAsia"/>
-        </w:rPr>
+        <w:t>为了保证实验不受外界打扰，</w:t>
+      </w:r>
+      <w:r>
+        <w:rPr>
+          <w:rFonts w:ascii="宋体" w:hAnsi="宋体" w:hint="eastAsia"/>
+        </w:rPr>
+        <w:t>实验在实验室特定房间进行，光线柔和，温度适宜。</w:t>
+      </w:r>
+    </w:p>
+    <w:p>
+      <w:pPr>
+        <w:ind w:firstLine="420"/>
+        <w:rPr>
+          <w:rFonts w:ascii="宋体" w:hAnsi="宋体"/>
+        </w:rPr>
+      </w:pPr>
+      <w:r>
+        <w:rPr>
+          <w:rFonts w:ascii="宋体" w:hAnsi="宋体" w:hint="eastAsia"/>
+        </w:rPr>
+        <w:t>【此处应该配图】</w:t>
+      </w:r>
+    </w:p>
+    <w:p>
+      <w:pPr>
+        <w:pStyle w:val="3"/>
+      </w:pPr>
+      <w:r>
+        <w:rPr>
+          <w:rFonts w:hint="eastAsia"/>
+        </w:rPr>
+        <w:t>2.4.5</w:t>
+      </w:r>
+      <w:r>
         <w:t xml:space="preserve"> </w:t>
       </w:r>
       <w:r>
         <w:rPr>
-          <w:rFonts w:ascii="宋体" w:hAnsi="宋体" w:hint="eastAsia"/>
-        </w:rPr>
-        <w:t>实验环境</w:t>
+          <w:rFonts w:hint="eastAsia"/>
+        </w:rPr>
+        <w:t>实验流程</w:t>
       </w:r>
     </w:p>
     <w:p>
@@ -6875,27 +6987,33 @@
         <w:rPr>
           <w:rFonts w:ascii="宋体" w:hAnsi="宋体" w:hint="eastAsia"/>
         </w:rPr>
-        <w:t>为了保证实验不受外界打扰，</w:t>
-      </w:r>
-      <w:r>
-        <w:rPr>
-          <w:rFonts w:ascii="宋体" w:hAnsi="宋体" w:hint="eastAsia"/>
-        </w:rPr>
-        <w:t>实验在实验室特定房间进行，光线柔和，温度适宜。</w:t>
+        <w:t>第一步：告知志愿者实验目的，指导志愿者操作</w:t>
+      </w:r>
+      <w:r>
+        <w:rPr>
+          <w:rFonts w:ascii="宋体" w:hAnsi="宋体" w:hint="eastAsia"/>
+        </w:rPr>
+        <w:t>设备；</w:t>
       </w:r>
     </w:p>
     <w:p>
       <w:pPr>
         <w:ind w:firstLine="420"/>
         <w:rPr>
-          <w:rFonts w:ascii="宋体" w:hAnsi="宋体" w:hint="eastAsia"/>
-        </w:rPr>
-      </w:pPr>
-      <w:r>
-        <w:rPr>
-          <w:rFonts w:ascii="宋体" w:hAnsi="宋体" w:hint="eastAsia"/>
-        </w:rPr>
-        <w:t>【此处应该配图】</w:t>
+          <w:rFonts w:ascii="宋体" w:hAnsi="宋体"/>
+        </w:rPr>
+      </w:pPr>
+      <w:r>
+        <w:rPr>
+          <w:rFonts w:ascii="宋体" w:hAnsi="宋体" w:hint="eastAsia"/>
+        </w:rPr>
+        <w:t>第二步：</w:t>
+      </w:r>
+      <w:r>
+        <w:rPr>
+          <w:rFonts w:ascii="宋体" w:hAnsi="宋体" w:hint="eastAsia"/>
+        </w:rPr>
+        <w:t>佩戴好脑电帽，注入导电胶，佩戴VR头显设备；</w:t>
       </w:r>
     </w:p>
     <w:p>
@@ -6909,19 +7027,206 @@
         <w:rPr>
           <w:rFonts w:ascii="宋体" w:hAnsi="宋体" w:hint="eastAsia"/>
         </w:rPr>
-        <w:t>2.4.5</w:t>
-      </w:r>
-      <w:r>
-        <w:rPr>
-          <w:rFonts w:ascii="宋体" w:hAnsi="宋体"/>
+        <w:t>第三步：</w:t>
+      </w:r>
+    </w:p>
+    <w:p>
+      <w:pPr>
+        <w:pStyle w:val="2"/>
+      </w:pPr>
+      <w:r>
+        <w:t xml:space="preserve">2.6 </w:t>
+      </w:r>
+      <w:r>
+        <w:rPr>
+          <w:rFonts w:hint="eastAsia"/>
+        </w:rPr>
+        <w:t>本章小结</w:t>
+      </w:r>
+    </w:p>
+    <w:p>
+      <w:pPr>
+        <w:rPr>
+          <w:rFonts w:ascii="宋体" w:hAnsi="宋体"/>
+        </w:rPr>
+      </w:pPr>
+    </w:p>
+    <w:p>
+      <w:pPr>
+        <w:rPr>
+          <w:rFonts w:ascii="宋体" w:hAnsi="宋体"/>
+        </w:rPr>
+      </w:pPr>
+    </w:p>
+    <w:p>
+      <w:pPr>
+        <w:rPr>
+          <w:rFonts w:ascii="宋体" w:hAnsi="宋体"/>
+        </w:rPr>
+      </w:pPr>
+    </w:p>
+    <w:p>
+      <w:pPr>
+        <w:rPr>
+          <w:rFonts w:ascii="宋体" w:hAnsi="宋体"/>
+        </w:rPr>
+      </w:pPr>
+    </w:p>
+    <w:p>
+      <w:pPr>
+        <w:rPr>
+          <w:rFonts w:ascii="宋体" w:hAnsi="宋体"/>
+        </w:rPr>
+      </w:pPr>
+    </w:p>
+    <w:p>
+      <w:pPr>
+        <w:rPr>
+          <w:rFonts w:ascii="宋体" w:hAnsi="宋体"/>
+        </w:rPr>
+      </w:pPr>
+    </w:p>
+    <w:p>
+      <w:pPr>
+        <w:rPr>
+          <w:rFonts w:ascii="宋体" w:hAnsi="宋体"/>
+        </w:rPr>
+      </w:pPr>
+    </w:p>
+    <w:p>
+      <w:pPr>
+        <w:rPr>
+          <w:rFonts w:ascii="宋体" w:hAnsi="宋体"/>
+        </w:rPr>
+      </w:pPr>
+    </w:p>
+    <w:p>
+      <w:pPr>
+        <w:rPr>
+          <w:rFonts w:ascii="宋体" w:hAnsi="宋体"/>
+        </w:rPr>
+      </w:pPr>
+    </w:p>
+    <w:p>
+      <w:pPr>
+        <w:rPr>
+          <w:rFonts w:ascii="宋体" w:hAnsi="宋体"/>
+        </w:rPr>
+      </w:pPr>
+    </w:p>
+    <w:p>
+      <w:pPr>
+        <w:rPr>
+          <w:rFonts w:ascii="宋体" w:hAnsi="宋体"/>
+        </w:rPr>
+      </w:pPr>
+    </w:p>
+    <w:p>
+      <w:pPr>
+        <w:rPr>
+          <w:rFonts w:ascii="宋体" w:hAnsi="宋体"/>
+        </w:rPr>
+      </w:pPr>
+    </w:p>
+    <w:p>
+      <w:pPr>
+        <w:rPr>
+          <w:rFonts w:ascii="宋体" w:hAnsi="宋体"/>
+        </w:rPr>
+      </w:pPr>
+    </w:p>
+    <w:p>
+      <w:pPr>
+        <w:rPr>
+          <w:rFonts w:ascii="宋体" w:hAnsi="宋体"/>
+        </w:rPr>
+      </w:pPr>
+    </w:p>
+    <w:p>
+      <w:pPr>
+        <w:rPr>
+          <w:rFonts w:ascii="宋体" w:hAnsi="宋体"/>
+        </w:rPr>
+      </w:pPr>
+    </w:p>
+    <w:p>
+      <w:pPr>
+        <w:rPr>
+          <w:rFonts w:ascii="宋体" w:hAnsi="宋体"/>
+        </w:rPr>
+      </w:pPr>
+    </w:p>
+    <w:p>
+      <w:pPr>
+        <w:widowControl/>
+        <w:jc w:val="left"/>
+        <w:rPr>
+          <w:rFonts w:ascii="宋体" w:hAnsi="宋体"/>
+        </w:rPr>
+      </w:pPr>
+      <w:r>
+        <w:rPr>
+          <w:rFonts w:ascii="宋体" w:hAnsi="宋体"/>
+        </w:rPr>
+        <w:br w:type="page"/>
+      </w:r>
+    </w:p>
+    <w:p>
+      <w:pPr>
+        <w:pStyle w:val="1"/>
+      </w:pPr>
+      <w:r>
+        <w:rPr>
+          <w:rFonts w:hint="eastAsia"/>
+        </w:rPr>
+        <w:lastRenderedPageBreak/>
+        <w:t>第三章</w:t>
+      </w:r>
+      <w:r>
+        <w:rPr>
+          <w:rFonts w:hint="eastAsia"/>
         </w:rPr>
         <w:t xml:space="preserve"> </w:t>
       </w:r>
       <w:r>
         <w:rPr>
-          <w:rFonts w:ascii="宋体" w:hAnsi="宋体" w:hint="eastAsia"/>
-        </w:rPr>
-        <w:t>实验流程</w:t>
+          <w:rFonts w:hint="eastAsia"/>
+        </w:rPr>
+        <w:t>情绪识别系统设计</w:t>
+      </w:r>
+    </w:p>
+    <w:p>
+      <w:pPr>
+        <w:pStyle w:val="2"/>
+      </w:pPr>
+      <w:r>
+        <w:rPr>
+          <w:rFonts w:hint="eastAsia"/>
+        </w:rPr>
+        <w:t xml:space="preserve">3.1 </w:t>
+      </w:r>
+      <w:r>
+        <w:rPr>
+          <w:rFonts w:hint="eastAsia"/>
+        </w:rPr>
+        <w:t>脑电信号采集装置</w:t>
+      </w:r>
+    </w:p>
+    <w:p>
+      <w:pPr>
+        <w:pStyle w:val="3"/>
+      </w:pPr>
+      <w:r>
+        <w:rPr>
+          <w:rFonts w:hint="eastAsia"/>
+        </w:rPr>
+        <w:t xml:space="preserve">3.1.1 </w:t>
+      </w:r>
+      <w:r>
+        <w:rPr>
+          <w:rFonts w:hint="eastAsia"/>
+        </w:rPr>
+        <w:t>脑电采集设备</w:t>
       </w:r>
     </w:p>
     <w:p>
@@ -6931,18 +7236,478 @@
           <w:rFonts w:ascii="宋体" w:hAnsi="宋体"/>
         </w:rPr>
       </w:pPr>
+      <w:r>
+        <w:rPr>
+          <w:rFonts w:ascii="宋体" w:hAnsi="宋体" w:hint="eastAsia"/>
+        </w:rPr>
+        <w:t>本实验采用德力凯公司NSD-</w:t>
+      </w:r>
+      <w:r>
+        <w:rPr>
+          <w:rFonts w:ascii="宋体" w:hAnsi="宋体"/>
+        </w:rPr>
+        <w:t>7101</w:t>
+      </w:r>
+      <w:r>
+        <w:rPr>
+          <w:rFonts w:ascii="宋体" w:hAnsi="宋体" w:hint="eastAsia"/>
+        </w:rPr>
+        <w:t>神经监护仪作为脑电采集主体设备，但结合VR头显需要做一定的改进。</w:t>
+      </w:r>
+    </w:p>
+    <w:p>
+      <w:pPr>
+        <w:ind w:firstLine="420"/>
+        <w:rPr>
+          <w:rFonts w:ascii="宋体" w:hAnsi="宋体"/>
+        </w:rPr>
+      </w:pPr>
+      <w:r>
+        <w:rPr>
+          <w:rFonts w:ascii="宋体" w:hAnsi="宋体" w:hint="eastAsia"/>
+        </w:rPr>
+        <w:t>NSD-</w:t>
+      </w:r>
+      <w:r>
+        <w:rPr>
+          <w:rFonts w:ascii="宋体" w:hAnsi="宋体"/>
+        </w:rPr>
+        <w:t>71</w:t>
+      </w:r>
+      <w:r>
+        <w:rPr>
+          <w:rFonts w:ascii="宋体" w:hAnsi="宋体" w:hint="eastAsia"/>
+        </w:rPr>
+        <w:t>01</w:t>
+      </w:r>
+      <w:r>
+        <w:rPr>
+          <w:rFonts w:ascii="宋体" w:hAnsi="宋体" w:hint="eastAsia"/>
+        </w:rPr>
+        <w:t>神经监护仪是深圳市德力凯公司研发的脑电采集设备，</w:t>
+      </w:r>
+      <w:r>
+        <w:rPr>
+          <w:rFonts w:ascii="宋体" w:hAnsi="宋体" w:hint="eastAsia"/>
+        </w:rPr>
+        <w:t>其能同时监测脑电、心电、呼吸、血压、心率等信息，其中脑电输入为16导联，电压测量误差不超过</w:t>
+      </w:r>
+      <w:r>
+        <w:rPr>
+          <w:rFonts w:ascii="宋体" w:hAnsi="宋体" w:hint="eastAsia"/>
+        </w:rPr>
+        <w:t>±10%</w:t>
+      </w:r>
+      <w:r>
+        <w:rPr>
+          <w:rFonts w:ascii="宋体" w:hAnsi="宋体" w:hint="eastAsia"/>
+        </w:rPr>
+        <w:t>，</w:t>
+      </w:r>
+      <w:r>
+        <w:rPr>
+          <w:rFonts w:ascii="宋体" w:hAnsi="宋体" w:hint="eastAsia"/>
+        </w:rPr>
+        <w:t>共模抑制比大于110dB,噪声电平小于5</w:t>
+      </w:r>
+      <w:r>
+        <w:rPr>
+          <w:rFonts w:ascii="宋体" w:hAnsi="宋体" w:hint="eastAsia"/>
+        </w:rPr>
+        <w:t>uV。</w:t>
+      </w:r>
+      <w:r>
+        <w:rPr>
+          <w:rFonts w:ascii="宋体" w:hAnsi="宋体" w:hint="eastAsia"/>
+        </w:rPr>
+        <w:t>该神经监护仪具有高性能的前置放大器，灵敏度高、抗干扰能力强，能够如实的记录各种信号。其采用全电极同时采样保持的方式，是电极间的数据不会发生时间延迟现象，</w:t>
+      </w:r>
+    </w:p>
+    <w:p>
+      <w:pPr>
+        <w:ind w:firstLine="420"/>
+        <w:rPr>
+          <w:rFonts w:ascii="宋体" w:hAnsi="宋体"/>
+        </w:rPr>
+      </w:pPr>
+    </w:p>
+    <w:p>
+      <w:pPr>
+        <w:pStyle w:val="3"/>
+        <w:rPr>
+          <w:rFonts w:hint="eastAsia"/>
+        </w:rPr>
+      </w:pPr>
+      <w:r>
+        <w:rPr>
+          <w:rFonts w:hint="eastAsia"/>
+        </w:rPr>
+        <w:t>3.1.2 VR</w:t>
+      </w:r>
+      <w:r>
+        <w:rPr>
+          <w:rFonts w:hint="eastAsia"/>
+        </w:rPr>
+        <w:t>情绪</w:t>
+      </w:r>
+      <w:r>
+        <w:rPr>
+          <w:rFonts w:hint="eastAsia"/>
+        </w:rPr>
+        <w:t>刺激设备</w:t>
+      </w:r>
+    </w:p>
+    <w:p>
+      <w:pPr>
+        <w:ind w:firstLine="420"/>
+        <w:rPr>
+          <w:rFonts w:ascii="宋体" w:hAnsi="宋体" w:hint="eastAsia"/>
+        </w:rPr>
+      </w:pPr>
+      <w:r>
+        <w:rPr>
+          <w:rFonts w:ascii="宋体" w:hAnsi="宋体" w:hint="eastAsia"/>
+        </w:rPr>
+        <w:t>本实验采用的VR设备是HTC</w:t>
+      </w:r>
+      <w:r>
+        <w:rPr>
+          <w:rFonts w:ascii="宋体" w:hAnsi="宋体"/>
+        </w:rPr>
+        <w:t xml:space="preserve"> </w:t>
+      </w:r>
+      <w:r>
+        <w:rPr>
+          <w:rFonts w:ascii="宋体" w:hAnsi="宋体" w:hint="eastAsia"/>
+        </w:rPr>
+        <w:t>VIVE，</w:t>
+      </w:r>
+      <w:r>
+        <w:rPr>
+          <w:rFonts w:ascii="宋体" w:hAnsi="宋体"/>
+        </w:rPr>
+        <w:t>HTC Vive</w:t>
+      </w:r>
+      <w:r>
+        <w:rPr>
+          <w:rFonts w:ascii="宋体" w:hAnsi="宋体" w:hint="eastAsia"/>
+        </w:rPr>
+        <w:t>是</w:t>
+      </w:r>
+      <w:r>
+        <w:rPr>
+          <w:rFonts w:ascii="宋体" w:hAnsi="宋体" w:hint="eastAsia"/>
+        </w:rPr>
+        <w:t>当今市场上性能体验较好的VR产品之一</w:t>
+      </w:r>
+      <w:r>
+        <w:rPr>
+          <w:rFonts w:ascii="宋体" w:hAnsi="宋体" w:hint="eastAsia"/>
+        </w:rPr>
+        <w:t>。</w:t>
+      </w:r>
+      <w:r>
+        <w:rPr>
+          <w:rFonts w:ascii="宋体" w:hAnsi="宋体" w:hint="eastAsia"/>
+        </w:rPr>
+        <w:t>其</w:t>
+      </w:r>
+      <w:r>
+        <w:rPr>
+          <w:rFonts w:ascii="宋体" w:hAnsi="宋体"/>
+        </w:rPr>
+        <w:t>通过以下三个部分致力于给使用者提供沉浸式体验：一个头戴式显示器、两个单手持控制器、一个能于空间内同时追踪显示器与控制器的定位系统</w:t>
+      </w:r>
+      <w:r>
+        <w:rPr>
+          <w:rFonts w:ascii="宋体" w:hAnsi="宋体" w:hint="eastAsia"/>
+        </w:rPr>
+        <w:t>。</w:t>
+      </w:r>
+      <w:r>
+        <w:rPr>
+          <w:rFonts w:ascii="宋体" w:hAnsi="宋体" w:hint="eastAsia"/>
+        </w:rPr>
+        <w:t>头戴显示器采用4K屏幕</w:t>
+      </w:r>
+      <w:bookmarkStart w:id="2" w:name="_GoBack"/>
+      <w:bookmarkEnd w:id="2"/>
+      <w:r>
+        <w:rPr>
+          <w:rFonts w:ascii="宋体" w:hAnsi="宋体" w:hint="eastAsia"/>
+        </w:rPr>
+        <w:t>，用户基本感觉不到纱门效应</w:t>
+      </w:r>
+      <w:r>
+        <w:rPr>
+          <w:rFonts w:ascii="宋体" w:hAnsi="宋体" w:hint="eastAsia"/>
+        </w:rPr>
+        <w:t>。</w:t>
+      </w:r>
+      <w:r>
+        <w:rPr>
+          <w:rFonts w:ascii="宋体" w:hAnsi="宋体" w:hint="eastAsia"/>
+        </w:rPr>
+        <w:t>在显示技术上采用菲涅尔透镜，其能让图像亮度保持一致，成像画质均匀，避免了边角变暗、模糊等问题。</w:t>
+      </w:r>
+      <w:r>
+        <w:rPr>
+          <w:rFonts w:ascii="宋体" w:hAnsi="宋体" w:hint="eastAsia"/>
+        </w:rPr>
+        <w:t>即使不佩戴眼镜，400度左右近视也能看清画面的细节。</w:t>
+      </w:r>
+      <w:r>
+        <w:rPr>
+          <w:rFonts w:ascii="宋体" w:hAnsi="宋体" w:hint="eastAsia"/>
+        </w:rPr>
+        <w:t>控制器定位系统</w:t>
+      </w:r>
+      <w:r>
+        <w:rPr>
+          <w:rFonts w:ascii="宋体" w:hAnsi="宋体"/>
+        </w:rPr>
+        <w:t>Lighthouse不需要借助摄像头，而是靠激光和光敏传感器来确定运动物体的位置，</w:t>
+      </w:r>
+      <w:r>
+        <w:rPr>
+          <w:rFonts w:ascii="宋体" w:hAnsi="宋体"/>
+        </w:rPr>
+        <w:t>允许</w:t>
+      </w:r>
+      <w:r>
+        <w:rPr>
+          <w:rFonts w:ascii="宋体" w:hAnsi="宋体" w:hint="eastAsia"/>
+        </w:rPr>
+        <w:t>使用者</w:t>
+      </w:r>
+      <w:r>
+        <w:rPr>
+          <w:rFonts w:ascii="宋体" w:hAnsi="宋体"/>
+        </w:rPr>
+        <w:t>在一定范围内走动</w:t>
+      </w:r>
+      <w:r>
+        <w:rPr>
+          <w:rFonts w:ascii="宋体" w:hAnsi="宋体" w:hint="eastAsia"/>
+        </w:rPr>
+        <w:t>。</w:t>
+      </w:r>
+    </w:p>
+    <w:p>
+      <w:pPr>
+        <w:ind w:firstLine="420"/>
+        <w:rPr>
+          <w:rFonts w:ascii="宋体" w:hAnsi="宋体"/>
+        </w:rPr>
+      </w:pPr>
+      <w:r>
+        <w:rPr>
+          <w:noProof/>
+        </w:rPr>
+        <w:drawing>
+          <wp:inline distT="0" distB="0" distL="0" distR="0" wp14:anchorId="5CAD1FC0" wp14:editId="78A7E7E8">
+            <wp:extent cx="3125693" cy="1876197"/>
+            <wp:effectExtent l="0" t="0" r="0" b="0"/>
+            <wp:docPr id="7" name="图片 7" descr="http://read.html5.qq.com/image?src=forum&amp;q=5&amp;r=0&amp;imgflag=7&amp;imageUrl=http://mmbiz.qpic.cn/mmbiz/ncqN8l14plaTQydY86BRKY112xaTypMIaStNIibOlK9bMGSntuZ6zkM9JstY6awgTn19X7S3V41F8o2Z2y7YZcw/640?wx_fmt=jpeg"/>
+            <wp:cNvGraphicFramePr>
+              <a:graphicFrameLocks xmlns:a="http://schemas.openxmlformats.org/drawingml/2006/main" noChangeAspect="1"/>
+            </wp:cNvGraphicFramePr>
+            <a:graphic xmlns:a="http://schemas.openxmlformats.org/drawingml/2006/main">
+              <a:graphicData uri="http://schemas.openxmlformats.org/drawingml/2006/picture">
+                <pic:pic xmlns:pic="http://schemas.openxmlformats.org/drawingml/2006/picture">
+                  <pic:nvPicPr>
+                    <pic:cNvPr id="0" name="Picture 2" descr="http://read.html5.qq.com/image?src=forum&amp;q=5&amp;r=0&amp;imgflag=7&amp;imageUrl=http://mmbiz.qpic.cn/mmbiz/ncqN8l14plaTQydY86BRKY112xaTypMIaStNIibOlK9bMGSntuZ6zkM9JstY6awgTn19X7S3V41F8o2Z2y7YZcw/640?wx_fmt=jpeg"/>
+                    <pic:cNvPicPr>
+                      <a:picLocks noChangeAspect="1" noChangeArrowheads="1"/>
+                    </pic:cNvPicPr>
+                  </pic:nvPicPr>
+                  <pic:blipFill>
+                    <a:blip r:embed="rId15">
+                      <a:extLst>
+                        <a:ext uri="{28A0092B-C50C-407E-A947-70E740481C1C}">
+                          <a14:useLocalDpi xmlns:a14="http://schemas.microsoft.com/office/drawing/2010/main" val="0"/>
+                        </a:ext>
+                      </a:extLst>
+                    </a:blip>
+                    <a:srcRect/>
+                    <a:stretch>
+                      <a:fillRect/>
+                    </a:stretch>
+                  </pic:blipFill>
+                  <pic:spPr bwMode="auto">
+                    <a:xfrm>
+                      <a:off x="0" y="0"/>
+                      <a:ext cx="3230137" cy="1938890"/>
+                    </a:xfrm>
+                    <a:prstGeom prst="rect">
+                      <a:avLst/>
+                    </a:prstGeom>
+                    <a:noFill/>
+                    <a:ln>
+                      <a:noFill/>
+                    </a:ln>
+                  </pic:spPr>
+                </pic:pic>
+              </a:graphicData>
+            </a:graphic>
+          </wp:inline>
+        </w:drawing>
+      </w:r>
+      <w:r>
+        <w:rPr>
+          <w:noProof/>
+        </w:rPr>
+        <w:drawing>
+          <wp:inline distT="0" distB="0" distL="0" distR="0" wp14:anchorId="74F74198" wp14:editId="4C9C6B50">
+            <wp:extent cx="1839543" cy="2136314"/>
+            <wp:effectExtent l="0" t="0" r="8890" b="0"/>
+            <wp:docPr id="8" name="图片 8" descr="http://www.vr186.com/d/file/vr_news/vr_product_information/2016-06-27/cda90b2bb5908b143b0a93c2d07b2fda.jpg"/>
+            <wp:cNvGraphicFramePr>
+              <a:graphicFrameLocks xmlns:a="http://schemas.openxmlformats.org/drawingml/2006/main" noChangeAspect="1"/>
+            </wp:cNvGraphicFramePr>
+            <a:graphic xmlns:a="http://schemas.openxmlformats.org/drawingml/2006/main">
+              <a:graphicData uri="http://schemas.openxmlformats.org/drawingml/2006/picture">
+                <pic:pic xmlns:pic="http://schemas.openxmlformats.org/drawingml/2006/picture">
+                  <pic:nvPicPr>
+                    <pic:cNvPr id="0" name="Picture 4" descr="http://www.vr186.com/d/file/vr_news/vr_product_information/2016-06-27/cda90b2bb5908b143b0a93c2d07b2fda.jpg"/>
+                    <pic:cNvPicPr>
+                      <a:picLocks noChangeAspect="1" noChangeArrowheads="1"/>
+                    </pic:cNvPicPr>
+                  </pic:nvPicPr>
+                  <pic:blipFill>
+                    <a:blip r:embed="rId16" cstate="print">
+                      <a:extLst>
+                        <a:ext uri="{28A0092B-C50C-407E-A947-70E740481C1C}">
+                          <a14:useLocalDpi xmlns:a14="http://schemas.microsoft.com/office/drawing/2010/main" val="0"/>
+                        </a:ext>
+                      </a:extLst>
+                    </a:blip>
+                    <a:srcRect/>
+                    <a:stretch>
+                      <a:fillRect/>
+                    </a:stretch>
+                  </pic:blipFill>
+                  <pic:spPr bwMode="auto">
+                    <a:xfrm>
+                      <a:off x="0" y="0"/>
+                      <a:ext cx="1877961" cy="2180930"/>
+                    </a:xfrm>
+                    <a:prstGeom prst="rect">
+                      <a:avLst/>
+                    </a:prstGeom>
+                    <a:noFill/>
+                    <a:ln>
+                      <a:noFill/>
+                    </a:ln>
+                  </pic:spPr>
+                </pic:pic>
+              </a:graphicData>
+            </a:graphic>
+          </wp:inline>
+        </w:drawing>
+      </w:r>
+    </w:p>
+    <w:p>
+      <w:pPr>
+        <w:ind w:firstLine="420"/>
+        <w:rPr>
+          <w:rFonts w:ascii="宋体" w:hAnsi="宋体"/>
+        </w:rPr>
+      </w:pPr>
+    </w:p>
+    <w:p>
+      <w:pPr>
+        <w:ind w:firstLine="420"/>
+        <w:rPr>
+          <w:rFonts w:ascii="宋体" w:hAnsi="宋体"/>
+        </w:rPr>
+      </w:pPr>
+    </w:p>
+    <w:p>
+      <w:pPr>
+        <w:pStyle w:val="3"/>
+      </w:pPr>
+      <w:r>
+        <w:rPr>
+          <w:rFonts w:hint="eastAsia"/>
+        </w:rPr>
+        <w:lastRenderedPageBreak/>
+        <w:t xml:space="preserve">3.1.3 </w:t>
+      </w:r>
+      <w:r>
+        <w:rPr>
+          <w:rFonts w:hint="eastAsia"/>
+        </w:rPr>
+        <w:t>信号</w:t>
+      </w:r>
+      <w:r>
+        <w:rPr>
+          <w:rFonts w:hint="eastAsia"/>
+        </w:rPr>
+        <w:t>同步</w:t>
+      </w:r>
+      <w:r>
+        <w:rPr>
+          <w:rFonts w:hint="eastAsia"/>
+        </w:rPr>
+        <w:t>设计</w:t>
+      </w:r>
+    </w:p>
+    <w:p>
+      <w:pPr>
+        <w:ind w:firstLine="420"/>
+        <w:rPr>
+          <w:rFonts w:ascii="宋体" w:hAnsi="宋体" w:hint="eastAsia"/>
+        </w:rPr>
+      </w:pPr>
     </w:p>
     <w:p>
       <w:pPr>
         <w:pStyle w:val="2"/>
-      </w:pPr>
-      <w:r>
-        <w:t xml:space="preserve">2.6 </w:t>
-      </w:r>
-      <w:r>
         <w:rPr>
           <w:rFonts w:hint="eastAsia"/>
         </w:rPr>
+      </w:pPr>
+      <w:r>
+        <w:rPr>
+          <w:rFonts w:hint="eastAsia"/>
+        </w:rPr>
+        <w:t xml:space="preserve">3.2 </w:t>
+      </w:r>
+      <w:r>
+        <w:rPr>
+          <w:rFonts w:hint="eastAsia"/>
+        </w:rPr>
+        <w:t>虚拟现实场景设计</w:t>
+      </w:r>
+    </w:p>
+    <w:p>
+      <w:pPr>
+        <w:rPr>
+          <w:rFonts w:ascii="宋体" w:hAnsi="宋体"/>
+        </w:rPr>
+      </w:pPr>
+    </w:p>
+    <w:p>
+      <w:pPr>
+        <w:pStyle w:val="2"/>
+      </w:pPr>
+      <w:r>
+        <w:rPr>
+          <w:rFonts w:hint="eastAsia"/>
+        </w:rPr>
+        <w:t>3.3</w:t>
+      </w:r>
+      <w:r>
+        <w:rPr>
+          <w:rFonts w:hint="eastAsia"/>
+        </w:rPr>
+        <w:t xml:space="preserve"> </w:t>
+      </w:r>
+      <w:r>
+        <w:rPr>
+          <w:rFonts w:hint="eastAsia"/>
+        </w:rPr>
         <w:t>本章小结</w:t>
       </w:r>
     </w:p>
@@ -6987,6 +7752,194 @@
           <w:rFonts w:ascii="宋体" w:hAnsi="宋体"/>
         </w:rPr>
       </w:pPr>
+    </w:p>
+    <w:p>
+      <w:pPr>
+        <w:rPr>
+          <w:rFonts w:ascii="宋体" w:hAnsi="宋体"/>
+        </w:rPr>
+      </w:pPr>
+    </w:p>
+    <w:p>
+      <w:pPr>
+        <w:rPr>
+          <w:rFonts w:ascii="宋体" w:hAnsi="宋体"/>
+        </w:rPr>
+      </w:pPr>
+    </w:p>
+    <w:p>
+      <w:pPr>
+        <w:rPr>
+          <w:rFonts w:ascii="宋体" w:hAnsi="宋体"/>
+        </w:rPr>
+      </w:pPr>
+    </w:p>
+    <w:p>
+      <w:pPr>
+        <w:rPr>
+          <w:rFonts w:ascii="宋体" w:hAnsi="宋体"/>
+        </w:rPr>
+      </w:pPr>
+    </w:p>
+    <w:p>
+      <w:pPr>
+        <w:rPr>
+          <w:rFonts w:ascii="宋体" w:hAnsi="宋体"/>
+        </w:rPr>
+      </w:pPr>
+    </w:p>
+    <w:p>
+      <w:pPr>
+        <w:rPr>
+          <w:rFonts w:ascii="宋体" w:hAnsi="宋体"/>
+        </w:rPr>
+      </w:pPr>
+    </w:p>
+    <w:p>
+      <w:pPr>
+        <w:rPr>
+          <w:rFonts w:ascii="宋体" w:hAnsi="宋体"/>
+        </w:rPr>
+      </w:pPr>
+    </w:p>
+    <w:p>
+      <w:pPr>
+        <w:rPr>
+          <w:rFonts w:ascii="宋体" w:hAnsi="宋体"/>
+        </w:rPr>
+      </w:pPr>
+    </w:p>
+    <w:p>
+      <w:pPr>
+        <w:rPr>
+          <w:rFonts w:ascii="宋体" w:hAnsi="宋体"/>
+        </w:rPr>
+      </w:pPr>
+    </w:p>
+    <w:p>
+      <w:pPr>
+        <w:rPr>
+          <w:rFonts w:ascii="宋体" w:hAnsi="宋体"/>
+        </w:rPr>
+      </w:pPr>
+    </w:p>
+    <w:p>
+      <w:pPr>
+        <w:rPr>
+          <w:rFonts w:ascii="宋体" w:hAnsi="宋体"/>
+        </w:rPr>
+      </w:pPr>
+    </w:p>
+    <w:p>
+      <w:pPr>
+        <w:rPr>
+          <w:rFonts w:ascii="宋体" w:hAnsi="宋体"/>
+        </w:rPr>
+      </w:pPr>
+    </w:p>
+    <w:p>
+      <w:pPr>
+        <w:widowControl/>
+        <w:jc w:val="left"/>
+        <w:rPr>
+          <w:rFonts w:ascii="宋体" w:hAnsi="宋体"/>
+        </w:rPr>
+      </w:pPr>
+      <w:r>
+        <w:rPr>
+          <w:rFonts w:ascii="宋体" w:hAnsi="宋体"/>
+        </w:rPr>
+        <w:br w:type="page"/>
+      </w:r>
+    </w:p>
+    <w:p>
+      <w:pPr>
+        <w:pStyle w:val="2"/>
+      </w:pPr>
+      <w:r>
+        <w:rPr>
+          <w:rFonts w:hint="eastAsia"/>
+        </w:rPr>
+        <w:lastRenderedPageBreak/>
+        <w:t>第四章</w:t>
+      </w:r>
+      <w:r>
+        <w:rPr>
+          <w:rFonts w:hint="eastAsia"/>
+        </w:rPr>
+        <w:t xml:space="preserve"> </w:t>
+      </w:r>
+      <w:r>
+        <w:rPr>
+          <w:rFonts w:hint="eastAsia"/>
+        </w:rPr>
+        <w:t>情绪识别软件设计</w:t>
+      </w:r>
+    </w:p>
+    <w:p>
+      <w:pPr>
+        <w:rPr>
+          <w:rFonts w:ascii="宋体" w:hAnsi="宋体"/>
+        </w:rPr>
+      </w:pPr>
+      <w:r>
+        <w:rPr>
+          <w:rFonts w:ascii="宋体" w:hAnsi="宋体" w:hint="eastAsia"/>
+        </w:rPr>
+        <w:t>4.1 情绪分类研究</w:t>
+      </w:r>
+    </w:p>
+    <w:p>
+      <w:pPr>
+        <w:rPr>
+          <w:rFonts w:ascii="宋体" w:hAnsi="宋体"/>
+        </w:rPr>
+      </w:pPr>
+      <w:r>
+        <w:rPr>
+          <w:rFonts w:ascii="宋体" w:hAnsi="宋体" w:hint="eastAsia"/>
+        </w:rPr>
+        <w:t>4.1.1</w:t>
+      </w:r>
+      <w:r>
+        <w:rPr>
+          <w:rFonts w:ascii="宋体" w:hAnsi="宋体"/>
+        </w:rPr>
+        <w:t xml:space="preserve"> </w:t>
+      </w:r>
+    </w:p>
+    <w:p>
+      <w:pPr>
+        <w:rPr>
+          <w:rFonts w:ascii="宋体" w:hAnsi="宋体"/>
+        </w:rPr>
+      </w:pPr>
+      <w:r>
+        <w:rPr>
+          <w:rFonts w:ascii="宋体" w:hAnsi="宋体" w:hint="eastAsia"/>
+        </w:rPr>
+        <w:t>4.2 VR情绪诱发有效性分析</w:t>
+      </w:r>
+    </w:p>
+    <w:p>
+      <w:pPr>
+        <w:rPr>
+          <w:rFonts w:ascii="宋体" w:hAnsi="宋体"/>
+        </w:rPr>
+      </w:pPr>
+    </w:p>
+    <w:p>
+      <w:pPr>
+        <w:rPr>
+          <w:rFonts w:ascii="宋体" w:hAnsi="宋体"/>
+        </w:rPr>
+      </w:pPr>
+      <w:r>
+        <w:rPr>
+          <w:rFonts w:ascii="宋体" w:hAnsi="宋体" w:hint="eastAsia"/>
+        </w:rPr>
+        <w:t>4.3 本章小结</w:t>
+      </w:r>
     </w:p>
     <w:p>
       <w:pPr>

--- a/基于VR与EEG的情绪识别系统设计.docx
+++ b/基于VR与EEG的情绪识别系统设计.docx
@@ -1,6 +1,6 @@
 
 <file path=word/document.xml><?xml version="1.0" encoding="utf-8"?>
-<w:document xmlns:wpc="http://schemas.microsoft.com/office/word/2010/wordprocessingCanvas" xmlns:cx="http://schemas.microsoft.com/office/drawing/2014/chartex" xmlns:cx1="http://schemas.microsoft.com/office/drawing/2015/9/8/chartex" xmlns:cx2="http://schemas.microsoft.com/office/drawing/2015/10/21/chartex" xmlns:mc="http://schemas.openxmlformats.org/markup-compatibility/2006" xmlns:o="urn:schemas-microsoft-com:office:office" xmlns:r="http://schemas.openxmlformats.org/officeDocument/2006/relationships" xmlns:m="http://schemas.openxmlformats.org/officeDocument/2006/math" xmlns:v="urn:schemas-microsoft-com:vml" xmlns:wp14="http://schemas.microsoft.com/office/word/2010/wordprocessingDrawing" xmlns:wp="http://schemas.openxmlformats.org/drawingml/2006/wordprocessingDrawing" xmlns:w10="urn:schemas-microsoft-com:office:word" xmlns:w="http://schemas.openxmlformats.org/wordprocessingml/2006/main" xmlns:w14="http://schemas.microsoft.com/office/word/2010/wordml" xmlns:w15="http://schemas.microsoft.com/office/word/2012/wordml" xmlns:w16se="http://schemas.microsoft.com/office/word/2015/wordml/symex" xmlns:wpg="http://schemas.microsoft.com/office/word/2010/wordprocessingGroup" xmlns:wpi="http://schemas.microsoft.com/office/word/2010/wordprocessingInk" xmlns:wne="http://schemas.microsoft.com/office/word/2006/wordml" xmlns:wps="http://schemas.microsoft.com/office/word/2010/wordprocessingShape" mc:Ignorable="w14 w15 w16se wp14">
+<w:document xmlns:wpc="http://schemas.microsoft.com/office/word/2010/wordprocessingCanvas" xmlns:cx="http://schemas.microsoft.com/office/drawing/2014/chartex" xmlns:cx1="http://schemas.microsoft.com/office/drawing/2015/9/8/chartex" xmlns:cx2="http://schemas.microsoft.com/office/drawing/2015/10/21/chartex" xmlns:cx3="http://schemas.microsoft.com/office/drawing/2016/5/9/chartex" xmlns:cx4="http://schemas.microsoft.com/office/drawing/2016/5/10/chartex" xmlns:cx5="http://schemas.microsoft.com/office/drawing/2016/5/11/chartex" xmlns:mc="http://schemas.openxmlformats.org/markup-compatibility/2006" xmlns:o="urn:schemas-microsoft-com:office:office" xmlns:r="http://schemas.openxmlformats.org/officeDocument/2006/relationships" xmlns:m="http://schemas.openxmlformats.org/officeDocument/2006/math" xmlns:v="urn:schemas-microsoft-com:vml" xmlns:wp14="http://schemas.microsoft.com/office/word/2010/wordprocessingDrawing" xmlns:wp="http://schemas.openxmlformats.org/drawingml/2006/wordprocessingDrawing" xmlns:w10="urn:schemas-microsoft-com:office:word" xmlns:w="http://schemas.openxmlformats.org/wordprocessingml/2006/main" xmlns:w14="http://schemas.microsoft.com/office/word/2010/wordml" xmlns:w15="http://schemas.microsoft.com/office/word/2012/wordml" xmlns:w16se="http://schemas.microsoft.com/office/word/2015/wordml/symex" xmlns:wpg="http://schemas.microsoft.com/office/word/2010/wordprocessingGroup" xmlns:wpi="http://schemas.microsoft.com/office/word/2010/wordprocessingInk" xmlns:wne="http://schemas.microsoft.com/office/word/2006/wordml" xmlns:wps="http://schemas.microsoft.com/office/word/2010/wordprocessingShape" mc:Ignorable="w14 w15 w16se wp14">
   <w:body>
     <w:p>
       <w:pPr>
@@ -1354,6 +1354,691 @@
     </w:p>
     <w:p>
       <w:pPr>
+        <w:rPr>
+          <w:rFonts w:ascii="Times New Roman" w:hAnsi="Times New Roman" w:cs="Times New Roman"/>
+        </w:rPr>
+      </w:pPr>
+    </w:p>
+    <w:p>
+      <w:pPr>
+        <w:rPr>
+          <w:rFonts w:ascii="宋体" w:hAnsi="宋体"/>
+        </w:rPr>
+      </w:pPr>
+      <w:r>
+        <w:rPr>
+          <w:rFonts w:ascii="宋体" w:hAnsi="宋体" w:hint="eastAsia"/>
+        </w:rPr>
+        <w:t>1.2.3 情绪模型</w:t>
+      </w:r>
+    </w:p>
+    <w:p>
+      <w:pPr>
+        <w:rPr>
+          <w:rFonts w:ascii="宋体" w:hAnsi="宋体"/>
+        </w:rPr>
+      </w:pPr>
+      <w:r>
+        <w:rPr>
+          <w:rFonts w:ascii="宋体" w:hAnsi="宋体"/>
+        </w:rPr>
+        <w:tab/>
+      </w:r>
+      <w:r>
+        <w:rPr>
+          <w:rFonts w:ascii="宋体" w:hAnsi="宋体" w:hint="eastAsia"/>
+        </w:rPr>
+        <w:t>目前，情绪并没有统一的定义，学术界对情绪模型也存在很大的争议。但有个普遍的认同就是情绪与生理上的反应有一定的映射关系，这为利用生理信号进行情绪分类提供了理论依据。</w:t>
+      </w:r>
+    </w:p>
+    <w:p>
+      <w:pPr>
+        <w:rPr>
+          <w:rFonts w:ascii="宋体" w:hAnsi="宋体"/>
+        </w:rPr>
+      </w:pPr>
+      <w:r>
+        <w:rPr>
+          <w:rFonts w:ascii="宋体" w:hAnsi="宋体"/>
+        </w:rPr>
+        <w:tab/>
+      </w:r>
+      <w:r>
+        <w:rPr>
+          <w:rFonts w:ascii="宋体" w:hAnsi="宋体" w:hint="eastAsia"/>
+        </w:rPr>
+        <w:t>情绪模型是在情绪识别前需要搞清楚的。一般的情绪分类主要有两大基本观点：离散</w:t>
+      </w:r>
+      <w:r>
+        <w:rPr>
+          <w:rFonts w:ascii="宋体" w:hAnsi="宋体" w:hint="eastAsia"/>
+        </w:rPr>
+        <w:t>模式和连续</w:t>
+      </w:r>
+      <w:r>
+        <w:rPr>
+          <w:rFonts w:ascii="宋体" w:hAnsi="宋体" w:hint="eastAsia"/>
+        </w:rPr>
+        <w:t>模式。</w:t>
+      </w:r>
+      <w:r>
+        <w:rPr>
+          <w:rFonts w:ascii="宋体" w:hAnsi="宋体" w:hint="eastAsia"/>
+        </w:rPr>
+        <w:t>离散模式认为情绪具有完全不同的结构，连续模式认为</w:t>
+      </w:r>
+      <w:r>
+        <w:rPr>
+          <w:rFonts w:ascii="宋体" w:hAnsi="宋体" w:hint="eastAsia"/>
+        </w:rPr>
+        <w:t>不同</w:t>
+      </w:r>
+      <w:r>
+        <w:rPr>
+          <w:rFonts w:ascii="宋体" w:hAnsi="宋体" w:hint="eastAsia"/>
+        </w:rPr>
+        <w:t>情绪</w:t>
+      </w:r>
+      <w:r>
+        <w:rPr>
+          <w:rFonts w:ascii="宋体" w:hAnsi="宋体" w:hint="eastAsia"/>
+        </w:rPr>
+        <w:t>之间有着过渡阶段</w:t>
+      </w:r>
+      <w:r>
+        <w:rPr>
+          <w:rFonts w:ascii="宋体" w:hAnsi="宋体" w:hint="eastAsia"/>
+        </w:rPr>
+        <w:t>。</w:t>
+      </w:r>
+      <w:r>
+        <w:rPr>
+          <w:rFonts w:ascii="宋体" w:hAnsi="宋体" w:hint="eastAsia"/>
+        </w:rPr>
+        <w:t>而离散模型在研究中被广泛使用。</w:t>
+      </w:r>
+      <w:r>
+        <w:rPr>
+          <w:rFonts w:ascii="宋体" w:hAnsi="宋体" w:hint="eastAsia"/>
+        </w:rPr>
+        <w:t>早在中国的《黄帝内经》中将情绪分为“喜怒忧思悲恐惊”</w:t>
+      </w:r>
+      <w:r>
+        <w:rPr>
+          <w:rFonts w:ascii="宋体" w:hAnsi="宋体" w:hint="eastAsia"/>
+        </w:rPr>
+        <w:t>，Ekman受达尔文进化论启发而形成的离散情绪模型将情绪分为愉悦</w:t>
+      </w:r>
+      <w:r>
+        <w:rPr>
+          <w:rFonts w:ascii="宋体" w:hAnsi="宋体" w:hint="eastAsia"/>
+        </w:rPr>
+        <w:t>、</w:t>
+      </w:r>
+      <w:r>
+        <w:rPr>
+          <w:rFonts w:ascii="宋体" w:hAnsi="宋体" w:hint="eastAsia"/>
+        </w:rPr>
+        <w:t>惊讶、愤怒、厌恶、悲伤和恐惧六种情绪状态。</w:t>
+      </w:r>
+    </w:p>
+    <w:p>
+      <w:pPr>
+        <w:rPr>
+          <w:rFonts w:ascii="宋体" w:hAnsi="宋体"/>
+        </w:rPr>
+      </w:pPr>
+      <w:r>
+        <w:rPr>
+          <w:rFonts w:ascii="宋体" w:hAnsi="宋体"/>
+        </w:rPr>
+        <w:tab/>
+      </w:r>
+      <w:r>
+        <w:rPr>
+          <w:rFonts w:ascii="宋体" w:hAnsi="宋体" w:hint="eastAsia"/>
+        </w:rPr>
+        <w:t>很多时候，情绪是几种基本情绪混合而成的综合感受，这就产生了</w:t>
+      </w:r>
+      <w:r>
+        <w:rPr>
+          <w:rFonts w:ascii="宋体" w:hAnsi="宋体" w:hint="eastAsia"/>
+        </w:rPr>
+        <w:t>概率化、多标签、模糊化的情绪模型，即多维连续模型【视频诱发情绪】。</w:t>
+      </w:r>
+      <w:r>
+        <w:rPr>
+          <w:rFonts w:ascii="宋体" w:hAnsi="宋体" w:hint="eastAsia"/>
+        </w:rPr>
+        <w:t>最常见的维度分类方法是James</w:t>
+      </w:r>
+      <w:r>
+        <w:rPr>
+          <w:rFonts w:ascii="宋体" w:hAnsi="宋体"/>
+        </w:rPr>
+        <w:t>-Lange</w:t>
+      </w:r>
+      <w:r>
+        <w:rPr>
+          <w:rFonts w:ascii="宋体" w:hAnsi="宋体" w:hint="eastAsia"/>
+        </w:rPr>
+        <w:t>维度情绪分类模型，该模型由Jame和Lange分别在1884和1885年各自提出的相近理论，影响广泛并获得了普遍的认可。</w:t>
+      </w:r>
+      <w:r>
+        <w:rPr>
+          <w:rFonts w:ascii="宋体" w:hAnsi="宋体" w:hint="eastAsia"/>
+        </w:rPr>
+        <w:t>James</w:t>
+      </w:r>
+      <w:r>
+        <w:rPr>
+          <w:rFonts w:ascii="宋体" w:hAnsi="宋体"/>
+        </w:rPr>
+        <w:t>-Lange</w:t>
+      </w:r>
+      <w:r>
+        <w:rPr>
+          <w:rFonts w:ascii="宋体" w:hAnsi="宋体" w:hint="eastAsia"/>
+        </w:rPr>
+        <w:t>理论将人类的情绪划分在维度空间中的矢量点上，不同情绪的差别由矢量空间中对应点之间的距离度量，</w:t>
+      </w:r>
+      <w:r>
+        <w:rPr>
+          <w:rFonts w:ascii="宋体" w:hAnsi="宋体" w:hint="eastAsia"/>
+        </w:rPr>
+        <w:t>相似的情绪状态在空间中的距离也相近，不同情绪的转变可以视为一种渐变的转换。</w:t>
+      </w:r>
+      <w:r>
+        <w:rPr>
+          <w:rFonts w:ascii="宋体" w:hAnsi="宋体" w:hint="eastAsia"/>
+        </w:rPr>
+        <w:t>如图，纵坐标表示心情的愉悦程度，从不喜欢到喜欢过渡；横坐标用来表示兴奋程度，从无聊逐渐过渡到兴奋状态。</w:t>
+      </w:r>
+      <w:r>
+        <w:rPr>
+          <w:rFonts w:ascii="宋体" w:hAnsi="宋体" w:hint="eastAsia"/>
+        </w:rPr>
+        <w:t>这样，不同的情绪就分解到二维坐标系中。</w:t>
+      </w:r>
+    </w:p>
+    <w:p>
+      <w:pPr>
+        <w:jc w:val="center"/>
+        <w:rPr>
+          <w:rFonts w:ascii="Times New Roman" w:hAnsi="Times New Roman" w:cs="Times New Roman"/>
+        </w:rPr>
+      </w:pPr>
+      <w:r>
+        <w:rPr>
+          <w:noProof/>
+        </w:rPr>
+        <w:drawing>
+          <wp:inline distT="0" distB="0" distL="0" distR="0" wp14:anchorId="578A8932" wp14:editId="31FDEEEE">
+            <wp:extent cx="2771429" cy="2485714"/>
+            <wp:effectExtent l="0" t="0" r="0" b="0"/>
+            <wp:docPr id="9" name="图片 9"/>
+            <wp:cNvGraphicFramePr>
+              <a:graphicFrameLocks xmlns:a="http://schemas.openxmlformats.org/drawingml/2006/main" noChangeAspect="1"/>
+            </wp:cNvGraphicFramePr>
+            <a:graphic xmlns:a="http://schemas.openxmlformats.org/drawingml/2006/main">
+              <a:graphicData uri="http://schemas.openxmlformats.org/drawingml/2006/picture">
+                <pic:pic xmlns:pic="http://schemas.openxmlformats.org/drawingml/2006/picture">
+                  <pic:nvPicPr>
+                    <pic:cNvPr id="1" name=""/>
+                    <pic:cNvPicPr/>
+                  </pic:nvPicPr>
+                  <pic:blipFill>
+                    <a:blip r:embed="rId9"/>
+                    <a:stretch>
+                      <a:fillRect/>
+                    </a:stretch>
+                  </pic:blipFill>
+                  <pic:spPr>
+                    <a:xfrm>
+                      <a:off x="0" y="0"/>
+                      <a:ext cx="2771429" cy="2485714"/>
+                    </a:xfrm>
+                    <a:prstGeom prst="rect">
+                      <a:avLst/>
+                    </a:prstGeom>
+                  </pic:spPr>
+                </pic:pic>
+              </a:graphicData>
+            </a:graphic>
+          </wp:inline>
+        </w:drawing>
+      </w:r>
+    </w:p>
+    <w:p>
+      <w:pPr>
+        <w:rPr>
+          <w:rFonts w:ascii="Times New Roman" w:hAnsi="Times New Roman" w:cs="Times New Roman"/>
+        </w:rPr>
+      </w:pPr>
+      <w:r>
+        <w:rPr>
+          <w:rFonts w:ascii="Times New Roman" w:hAnsi="Times New Roman" w:cs="Times New Roman"/>
+        </w:rPr>
+        <w:tab/>
+      </w:r>
+      <w:r>
+        <w:rPr>
+          <w:rFonts w:ascii="Times New Roman" w:hAnsi="Times New Roman" w:cs="Times New Roman" w:hint="eastAsia"/>
+        </w:rPr>
+        <w:t>Mehrabian</w:t>
+      </w:r>
+      <w:r>
+        <w:rPr>
+          <w:rFonts w:ascii="Times New Roman" w:hAnsi="Times New Roman" w:cs="Times New Roman" w:hint="eastAsia"/>
+        </w:rPr>
+        <w:t>和</w:t>
+      </w:r>
+      <w:r>
+        <w:rPr>
+          <w:rFonts w:ascii="Times New Roman" w:hAnsi="Times New Roman" w:cs="Times New Roman" w:hint="eastAsia"/>
+        </w:rPr>
+        <w:t>Russell</w:t>
+      </w:r>
+      <w:r>
+        <w:rPr>
+          <w:rFonts w:ascii="Times New Roman" w:hAnsi="Times New Roman" w:cs="Times New Roman" w:hint="eastAsia"/>
+        </w:rPr>
+        <w:t>【</w:t>
+      </w:r>
+      <w:r>
+        <w:rPr>
+          <w:rFonts w:ascii="Times New Roman" w:hAnsi="Times New Roman" w:cs="Times New Roman"/>
+        </w:rPr>
+        <w:t>Albert M. Basic Dimensions for a General Psychological Theory: Implica</w:t>
+      </w:r>
+      <w:r>
+        <w:rPr>
+          <w:rFonts w:ascii="Times New Roman" w:hAnsi="Times New Roman" w:cs="Times New Roman"/>
+        </w:rPr>
+        <w:t xml:space="preserve">tions for Personality, Social, </w:t>
+      </w:r>
+      <w:r>
+        <w:rPr>
+          <w:rFonts w:ascii="Times New Roman" w:hAnsi="Times New Roman" w:cs="Times New Roman"/>
+        </w:rPr>
+        <w:t>Environmental, and Developmental Studies [M]. Cambridge: Oelgeschlager, Gunn &amp; Hain, 1980</w:t>
+      </w:r>
+      <w:r>
+        <w:rPr>
+          <w:rFonts w:ascii="Times New Roman" w:hAnsi="Times New Roman" w:cs="Times New Roman" w:hint="eastAsia"/>
+        </w:rPr>
+        <w:t>】</w:t>
+      </w:r>
+      <w:r>
+        <w:rPr>
+          <w:rFonts w:ascii="Times New Roman" w:hAnsi="Times New Roman" w:cs="Times New Roman" w:hint="eastAsia"/>
+        </w:rPr>
+        <w:t>提出</w:t>
+      </w:r>
+      <w:r>
+        <w:rPr>
+          <w:rFonts w:ascii="Times New Roman" w:hAnsi="Times New Roman" w:cs="Times New Roman" w:hint="eastAsia"/>
+        </w:rPr>
+        <w:t>以</w:t>
+      </w:r>
+      <w:r>
+        <w:rPr>
+          <w:rFonts w:ascii="Times New Roman" w:hAnsi="Times New Roman" w:cs="Times New Roman" w:hint="eastAsia"/>
+        </w:rPr>
+        <w:t>PDA</w:t>
+      </w:r>
+      <w:r>
+        <w:rPr>
+          <w:rFonts w:ascii="Times New Roman" w:hAnsi="Times New Roman" w:cs="Times New Roman" w:hint="eastAsia"/>
+        </w:rPr>
+        <w:t>情感模型来描述和测量情绪状态，</w:t>
+      </w:r>
+      <w:r>
+        <w:rPr>
+          <w:rFonts w:ascii="Times New Roman" w:hAnsi="Times New Roman" w:cs="Times New Roman" w:hint="eastAsia"/>
+        </w:rPr>
+        <w:t>P</w:t>
+      </w:r>
+      <w:r>
+        <w:rPr>
+          <w:rFonts w:ascii="Times New Roman" w:hAnsi="Times New Roman" w:cs="Times New Roman" w:hint="eastAsia"/>
+        </w:rPr>
+        <w:t>代表愉悦度（</w:t>
+      </w:r>
+      <w:r>
+        <w:rPr>
+          <w:rFonts w:ascii="Times New Roman" w:hAnsi="Times New Roman" w:cs="Times New Roman" w:hint="eastAsia"/>
+        </w:rPr>
+        <w:t>Pleasure</w:t>
+      </w:r>
+      <w:r>
+        <w:rPr>
+          <w:rFonts w:ascii="Times New Roman" w:hAnsi="Times New Roman" w:cs="Times New Roman" w:hint="eastAsia"/>
+        </w:rPr>
+        <w:t>）</w:t>
+      </w:r>
+      <w:r>
+        <w:rPr>
+          <w:rFonts w:ascii="Times New Roman" w:hAnsi="Times New Roman" w:cs="Times New Roman" w:hint="eastAsia"/>
+        </w:rPr>
+        <w:t>,</w:t>
+      </w:r>
+      <w:r>
+        <w:rPr>
+          <w:rFonts w:ascii="Times New Roman" w:hAnsi="Times New Roman" w:cs="Times New Roman" w:hint="eastAsia"/>
+        </w:rPr>
+        <w:t>表示个体情绪状态的正负特性；Ａ</w:t>
+      </w:r>
+      <w:r>
+        <w:rPr>
+          <w:rFonts w:ascii="Times New Roman" w:hAnsi="Times New Roman" w:cs="Times New Roman" w:hint="eastAsia"/>
+        </w:rPr>
+        <w:t>代表兴奋度</w:t>
+      </w:r>
+      <w:r>
+        <w:rPr>
+          <w:rFonts w:ascii="Times New Roman" w:hAnsi="Times New Roman" w:cs="Times New Roman" w:hint="eastAsia"/>
+        </w:rPr>
+        <w:t>（</w:t>
+      </w:r>
+      <w:r>
+        <w:rPr>
+          <w:rFonts w:ascii="Times New Roman" w:hAnsi="Times New Roman" w:cs="Times New Roman"/>
+        </w:rPr>
+        <w:t>Arousal</w:t>
+      </w:r>
+      <w:r>
+        <w:rPr>
+          <w:rFonts w:ascii="Times New Roman" w:hAnsi="Times New Roman" w:cs="Times New Roman" w:hint="eastAsia"/>
+        </w:rPr>
+        <w:t>）</w:t>
+      </w:r>
+      <w:r>
+        <w:rPr>
+          <w:rFonts w:ascii="Times New Roman" w:hAnsi="Times New Roman" w:cs="Times New Roman" w:hint="eastAsia"/>
+        </w:rPr>
+        <w:t>，表示个体的生理激活水平；Ｄ代表支配度</w:t>
+      </w:r>
+      <w:r>
+        <w:rPr>
+          <w:rFonts w:ascii="Times New Roman" w:hAnsi="Times New Roman" w:cs="Times New Roman" w:hint="eastAsia"/>
+        </w:rPr>
+        <w:t>（</w:t>
+      </w:r>
+      <w:r>
+        <w:rPr>
+          <w:rFonts w:ascii="Times New Roman" w:hAnsi="Times New Roman" w:cs="Times New Roman" w:hint="eastAsia"/>
+        </w:rPr>
+        <w:t>Dominance</w:t>
+      </w:r>
+      <w:r>
+        <w:rPr>
+          <w:rFonts w:ascii="Times New Roman" w:hAnsi="Times New Roman" w:cs="Times New Roman" w:hint="eastAsia"/>
+        </w:rPr>
+        <w:t>）</w:t>
+      </w:r>
+      <w:r>
+        <w:rPr>
+          <w:rFonts w:ascii="Times New Roman" w:hAnsi="Times New Roman" w:cs="Times New Roman"/>
+        </w:rPr>
+        <w:t>,</w:t>
+      </w:r>
+      <w:r>
+        <w:rPr>
+          <w:rFonts w:ascii="Times New Roman" w:hAnsi="Times New Roman" w:cs="Times New Roman" w:hint="eastAsia"/>
+        </w:rPr>
+        <w:t>表示个体对情景和他人的控制状态。</w:t>
+      </w:r>
+    </w:p>
+    <w:p>
+      <w:pPr>
+        <w:ind w:firstLine="420"/>
+        <w:rPr>
+          <w:rFonts w:ascii="Times New Roman" w:hAnsi="Times New Roman" w:cs="Times New Roman"/>
+        </w:rPr>
+      </w:pPr>
+      <w:r>
+        <w:rPr>
+          <w:rFonts w:ascii="Times New Roman" w:hAnsi="Times New Roman" w:cs="Times New Roman"/>
+        </w:rPr>
+        <w:t xml:space="preserve">PAD </w:t>
+      </w:r>
+      <w:r>
+        <w:rPr>
+          <w:rFonts w:ascii="Times New Roman" w:hAnsi="Times New Roman" w:cs="Times New Roman" w:hint="eastAsia"/>
+        </w:rPr>
+        <w:t>将情绪通过三个维度进行表达：首先是两个基本的维度：愉悦度用以描述情绪从愉快到不愉快的感觉，分类为正、负两极，位于正极的称积极情绪，通常带来愉悦感受（如欢乐、幸福等）；位于负极的称消极情绪，通常产生不愉悦</w:t>
+      </w:r>
+      <w:r>
+        <w:rPr>
+          <w:rFonts w:ascii="Times New Roman" w:hAnsi="Times New Roman" w:cs="Times New Roman" w:hint="eastAsia"/>
+        </w:rPr>
+        <w:lastRenderedPageBreak/>
+        <w:t>感受（如愤怒、害怕等）。唤醒度是指激活与情感状态相联系的机体能量的程度，描述情绪从兴奋到平静的感觉，唤醒度越大，所产生的情绪就越强烈。再加上与强度相关的维度“支配度”（或“控制度”），代表情绪的控制和主导性，例如愤怒和害怕都属于不愉悦的情绪，其中愤怒是支配性的情绪，而害怕是服从性的情绪。</w:t>
+      </w:r>
+    </w:p>
+    <w:p>
+      <w:pPr>
+        <w:ind w:firstLine="420"/>
+        <w:rPr>
+          <w:rFonts w:ascii="Times New Roman" w:hAnsi="Times New Roman" w:cs="Times New Roman"/>
+        </w:rPr>
+      </w:pPr>
+      <w:r>
+        <w:rPr>
+          <w:rFonts w:ascii="Times New Roman" w:hAnsi="Times New Roman" w:cs="Times New Roman"/>
+        </w:rPr>
+        <w:t xml:space="preserve">SAM </w:t>
+      </w:r>
+      <w:r>
+        <w:rPr>
+          <w:rFonts w:ascii="Times New Roman" w:hAnsi="Times New Roman" w:cs="Times New Roman" w:hint="eastAsia"/>
+        </w:rPr>
+        <w:t>是佛罗里达大学情绪和注意研究中心教授</w:t>
+      </w:r>
+      <w:r>
+        <w:rPr>
+          <w:rFonts w:ascii="Times New Roman" w:hAnsi="Times New Roman" w:cs="Times New Roman"/>
+        </w:rPr>
+        <w:t xml:space="preserve"> Bradley </w:t>
+      </w:r>
+      <w:r>
+        <w:rPr>
+          <w:rFonts w:ascii="Times New Roman" w:hAnsi="Times New Roman" w:cs="Times New Roman" w:hint="eastAsia"/>
+        </w:rPr>
+        <w:t>和</w:t>
+      </w:r>
+      <w:r>
+        <w:rPr>
+          <w:rFonts w:ascii="Times New Roman" w:hAnsi="Times New Roman" w:cs="Times New Roman"/>
+        </w:rPr>
+        <w:t xml:space="preserve"> Lang </w:t>
+      </w:r>
+      <w:r>
+        <w:rPr>
+          <w:rFonts w:ascii="Times New Roman" w:hAnsi="Times New Roman" w:cs="Times New Roman" w:hint="eastAsia"/>
+        </w:rPr>
+        <w:t>设计的一种测量顾客情绪反应的情绪自我评价等级系统，以</w:t>
+      </w:r>
+      <w:r>
+        <w:rPr>
+          <w:rFonts w:ascii="Times New Roman" w:hAnsi="Times New Roman" w:cs="Times New Roman"/>
+        </w:rPr>
+        <w:t xml:space="preserve"> Mehrabian  </w:t>
+      </w:r>
+      <w:r>
+        <w:rPr>
+          <w:rFonts w:ascii="Times New Roman" w:hAnsi="Times New Roman" w:cs="Times New Roman" w:hint="eastAsia"/>
+        </w:rPr>
+        <w:t>和</w:t>
+      </w:r>
+      <w:r>
+        <w:rPr>
+          <w:rFonts w:ascii="Times New Roman" w:hAnsi="Times New Roman" w:cs="Times New Roman"/>
+        </w:rPr>
+        <w:t xml:space="preserve"> Russel  </w:t>
+      </w:r>
+      <w:r>
+        <w:rPr>
+          <w:rFonts w:ascii="Times New Roman" w:hAnsi="Times New Roman" w:cs="Times New Roman" w:hint="eastAsia"/>
+        </w:rPr>
+        <w:t>的情绪</w:t>
+      </w:r>
+      <w:r>
+        <w:rPr>
+          <w:rFonts w:ascii="Times New Roman" w:hAnsi="Times New Roman" w:cs="Times New Roman"/>
+        </w:rPr>
+        <w:t xml:space="preserve"> PAD </w:t>
+      </w:r>
+      <w:r>
+        <w:rPr>
+          <w:rFonts w:ascii="Times New Roman" w:hAnsi="Times New Roman" w:cs="Times New Roman" w:hint="eastAsia"/>
+        </w:rPr>
+        <w:t>维度模型（愉悦度、唤醒度、支配度）为基础</w:t>
+      </w:r>
+      <w:r>
+        <w:rPr>
+          <w:rFonts w:ascii="Times New Roman" w:hAnsi="Times New Roman" w:cs="Times New Roman"/>
+        </w:rPr>
+        <w:t>[46,47]</w:t>
+      </w:r>
+      <w:r>
+        <w:rPr>
+          <w:rFonts w:ascii="Times New Roman" w:hAnsi="Times New Roman" w:cs="Times New Roman" w:hint="eastAsia"/>
+        </w:rPr>
+        <w:t>。</w:t>
+      </w:r>
+      <w:r>
+        <w:rPr>
+          <w:rFonts w:ascii="Times New Roman" w:hAnsi="Times New Roman" w:cs="Times New Roman"/>
+        </w:rPr>
+        <w:t xml:space="preserve">SAM </w:t>
+      </w:r>
+      <w:r>
+        <w:rPr>
+          <w:rFonts w:ascii="Times New Roman" w:hAnsi="Times New Roman" w:cs="Times New Roman" w:hint="eastAsia"/>
+        </w:rPr>
+        <w:t>通过卡通人物的抽象绘图的形式阐明愉悦度、唤醒度、支配度三个维度（图</w:t>
+      </w:r>
+      <w:r>
+        <w:rPr>
+          <w:rFonts w:ascii="Times New Roman" w:hAnsi="Times New Roman" w:cs="Times New Roman"/>
+        </w:rPr>
+        <w:t xml:space="preserve"> 2-11</w:t>
+      </w:r>
+      <w:r>
+        <w:rPr>
+          <w:rFonts w:ascii="Times New Roman" w:hAnsi="Times New Roman" w:cs="Times New Roman" w:hint="eastAsia"/>
+        </w:rPr>
+        <w:t>）。其中，微笑的图像到皱眉图像代表愉悦度；从兴奋地、睁大眼睛的图像到放松的、欲睡的图像表示唤醒度；支配度通过</w:t>
+      </w:r>
+      <w:r>
+        <w:rPr>
+          <w:rFonts w:ascii="Times New Roman" w:hAnsi="Times New Roman" w:cs="Times New Roman"/>
+        </w:rPr>
+        <w:t xml:space="preserve"> SAM </w:t>
+      </w:r>
+      <w:r>
+        <w:rPr>
+          <w:rFonts w:ascii="Times New Roman" w:hAnsi="Times New Roman" w:cs="Times New Roman" w:hint="eastAsia"/>
+        </w:rPr>
+        <w:t>尺寸的大小表示控制方面的改变（大的图像表示对现状最大限度的控制），被试需要表明哪个人物形象更能代表他们的情绪状态。</w:t>
+      </w:r>
+    </w:p>
+    <w:p>
+      <w:pPr>
+        <w:ind w:firstLine="420"/>
+        <w:jc w:val="center"/>
+        <w:rPr>
+          <w:rFonts w:ascii="Times New Roman" w:hAnsi="Times New Roman" w:cs="Times New Roman"/>
+        </w:rPr>
+      </w:pPr>
+      <w:r>
+        <w:rPr>
+          <w:noProof/>
+        </w:rPr>
+        <w:drawing>
+          <wp:inline distT="0" distB="0" distL="0" distR="0" wp14:anchorId="745AFE21" wp14:editId="5DC6CDDD">
+            <wp:extent cx="3019048" cy="3523809"/>
+            <wp:effectExtent l="0" t="0" r="0" b="635"/>
+            <wp:docPr id="10" name="图片 10"/>
+            <wp:cNvGraphicFramePr>
+              <a:graphicFrameLocks xmlns:a="http://schemas.openxmlformats.org/drawingml/2006/main" noChangeAspect="1"/>
+            </wp:cNvGraphicFramePr>
+            <a:graphic xmlns:a="http://schemas.openxmlformats.org/drawingml/2006/main">
+              <a:graphicData uri="http://schemas.openxmlformats.org/drawingml/2006/picture">
+                <pic:pic xmlns:pic="http://schemas.openxmlformats.org/drawingml/2006/picture">
+                  <pic:nvPicPr>
+                    <pic:cNvPr id="1" name=""/>
+                    <pic:cNvPicPr/>
+                  </pic:nvPicPr>
+                  <pic:blipFill>
+                    <a:blip r:embed="rId10"/>
+                    <a:stretch>
+                      <a:fillRect/>
+                    </a:stretch>
+                  </pic:blipFill>
+                  <pic:spPr>
+                    <a:xfrm>
+                      <a:off x="0" y="0"/>
+                      <a:ext cx="3019048" cy="3523809"/>
+                    </a:xfrm>
+                    <a:prstGeom prst="rect">
+                      <a:avLst/>
+                    </a:prstGeom>
+                  </pic:spPr>
+                </pic:pic>
+              </a:graphicData>
+            </a:graphic>
+          </wp:inline>
+        </w:drawing>
+      </w:r>
+    </w:p>
+    <w:p>
+      <w:pPr>
+        <w:rPr>
+          <w:rFonts w:ascii="Times New Roman" w:hAnsi="Times New Roman" w:cs="Times New Roman"/>
+        </w:rPr>
+      </w:pPr>
+      <w:r>
+        <w:rPr>
+          <w:rFonts w:ascii="Times New Roman" w:hAnsi="Times New Roman" w:cs="Times New Roman"/>
+        </w:rPr>
+        <w:tab/>
+      </w:r>
+      <w:r>
+        <w:rPr>
+          <w:rFonts w:ascii="Times New Roman" w:hAnsi="Times New Roman" w:cs="Times New Roman" w:hint="eastAsia"/>
+        </w:rPr>
+        <w:t>本文针对脑电信号在兴奋</w:t>
+      </w:r>
+      <w:r>
+        <w:rPr>
+          <w:rFonts w:ascii="Times New Roman" w:hAnsi="Times New Roman" w:cs="Times New Roman" w:hint="eastAsia"/>
+        </w:rPr>
+        <w:t>-</w:t>
+      </w:r>
+      <w:r>
+        <w:rPr>
+          <w:rFonts w:ascii="Times New Roman" w:hAnsi="Times New Roman" w:cs="Times New Roman" w:hint="eastAsia"/>
+        </w:rPr>
+        <w:t>平静维度上进行情绪分类</w:t>
+      </w:r>
+      <w:r>
+        <w:rPr>
+          <w:rFonts w:ascii="Times New Roman" w:hAnsi="Times New Roman" w:cs="Times New Roman" w:hint="eastAsia"/>
+        </w:rPr>
+        <w:t>，以唤醒度作为分类标准</w:t>
+      </w:r>
+      <w:r>
+        <w:rPr>
+          <w:rFonts w:ascii="Times New Roman" w:hAnsi="Times New Roman" w:cs="Times New Roman" w:hint="eastAsia"/>
+        </w:rPr>
+        <w:t>。</w:t>
+      </w:r>
+    </w:p>
+    <w:p>
+      <w:pPr>
         <w:pStyle w:val="3"/>
       </w:pPr>
       <w:r>
@@ -1497,6 +2182,7 @@
         <w:rPr>
           <w:rFonts w:ascii="宋体" w:hAnsi="宋体"/>
         </w:rPr>
+        <w:lastRenderedPageBreak/>
         <w:t>(Affective Norms for English</w:t>
       </w:r>
       <w:r>
@@ -1997,8 +2683,286 @@
         <w:rPr>
           <w:rFonts w:ascii="宋体" w:hAnsi="宋体" w:hint="eastAsia"/>
         </w:rPr>
+        <w:t>虽然音乐作为优秀的情绪诱发方式，但目前还缺乏标准化的情绪诱发材料库。</w:t>
+      </w:r>
+    </w:p>
+    <w:p>
+      <w:pPr>
+        <w:ind w:firstLine="420"/>
+        <w:rPr>
+          <w:rFonts w:ascii="宋体" w:hAnsi="宋体"/>
+        </w:rPr>
+      </w:pPr>
+      <w:r>
+        <w:rPr>
+          <w:rFonts w:ascii="宋体" w:hAnsi="宋体" w:hint="eastAsia"/>
+        </w:rPr>
+        <w:t>嗅觉刺激：</w:t>
+      </w:r>
+      <w:r>
+        <w:rPr>
+          <w:rFonts w:ascii="宋体" w:hAnsi="宋体" w:hint="eastAsia"/>
+        </w:rPr>
+        <w:t>嗅觉是人类的另一种重要的感觉器官</w:t>
+      </w:r>
+      <w:r>
+        <w:rPr>
+          <w:rFonts w:ascii="宋体" w:hAnsi="宋体"/>
+        </w:rPr>
+        <w:t>, 在嗅</w:t>
+      </w:r>
+      <w:r>
+        <w:rPr>
+          <w:rFonts w:ascii="宋体" w:hAnsi="宋体" w:hint="eastAsia"/>
+        </w:rPr>
+        <w:t>觉诱发情绪的研究中</w:t>
+      </w:r>
+      <w:r>
+        <w:rPr>
+          <w:rFonts w:ascii="宋体" w:hAnsi="宋体"/>
+        </w:rPr>
+        <w:t>, 主试通常让被试有意或无</w:t>
+      </w:r>
+      <w:r>
+        <w:rPr>
+          <w:rFonts w:ascii="宋体" w:hAnsi="宋体" w:hint="eastAsia"/>
+        </w:rPr>
+        <w:t>意识地嗅闻某种气味</w:t>
+      </w:r>
+      <w:r>
+        <w:rPr>
+          <w:rFonts w:ascii="宋体" w:hAnsi="宋体"/>
+        </w:rPr>
+        <w:t>, 以此达到情绪诱发的目</w:t>
+      </w:r>
+      <w:r>
+        <w:rPr>
+          <w:rFonts w:ascii="宋体" w:hAnsi="宋体" w:hint="eastAsia"/>
+        </w:rPr>
+        <w:t>的。研究发现</w:t>
+      </w:r>
+      <w:r>
+        <w:rPr>
+          <w:rFonts w:ascii="宋体" w:hAnsi="宋体"/>
+        </w:rPr>
+        <w:t>, 嗅觉刺激和其他感觉通道的刺激</w:t>
+      </w:r>
+      <w:r>
+        <w:rPr>
+          <w:rFonts w:ascii="宋体" w:hAnsi="宋体" w:hint="eastAsia"/>
+        </w:rPr>
+        <w:t>一样</w:t>
+      </w:r>
+      <w:r>
+        <w:rPr>
+          <w:rFonts w:ascii="宋体" w:hAnsi="宋体"/>
+        </w:rPr>
+        <w:t>, 能够诱发被试积极或消极的情绪, 进而对</w:t>
+      </w:r>
+      <w:r>
+        <w:rPr>
+          <w:rFonts w:ascii="宋体" w:hAnsi="宋体" w:hint="eastAsia"/>
+        </w:rPr>
+        <w:t>个体的认知、行为产生影响</w:t>
+      </w:r>
+      <w:r>
+        <w:rPr>
+          <w:rFonts w:ascii="宋体" w:hAnsi="宋体"/>
+        </w:rPr>
+        <w:t>(Ilmberger et al., 2001;</w:t>
+      </w:r>
+      <w:r>
+        <w:rPr>
+          <w:rFonts w:ascii="宋体" w:hAnsi="宋体"/>
+        </w:rPr>
+        <w:t>Millot &amp; Bran</w:t>
+      </w:r>
+      <w:r>
+        <w:rPr>
+          <w:rFonts w:ascii="宋体" w:hAnsi="宋体"/>
+        </w:rPr>
+        <w:t>d, 2001; Chebat &amp; Michon, 2003;</w:t>
+      </w:r>
+      <w:r>
+        <w:rPr>
+          <w:rFonts w:ascii="宋体" w:hAnsi="宋体"/>
+        </w:rPr>
+        <w:t>Rétiveau, Chamber, &amp; Milliken, 2004); 而进一步</w:t>
+      </w:r>
+      <w:r>
+        <w:rPr>
+          <w:rFonts w:ascii="宋体" w:hAnsi="宋体" w:hint="eastAsia"/>
+        </w:rPr>
+        <w:t>研究表明</w:t>
+      </w:r>
+      <w:r>
+        <w:rPr>
+          <w:rFonts w:ascii="宋体" w:hAnsi="宋体"/>
+        </w:rPr>
+        <w:t>, 阈下的嗅觉刺激也能够起到相同的作</w:t>
+      </w:r>
+      <w:r>
+        <w:rPr>
+          <w:rFonts w:ascii="宋体" w:hAnsi="宋体" w:hint="eastAsia"/>
+        </w:rPr>
+        <w:t>用</w:t>
+      </w:r>
+      <w:r>
+        <w:rPr>
+          <w:rFonts w:ascii="宋体" w:hAnsi="宋体"/>
+        </w:rPr>
+        <w:t>(Walla, 2008)。</w:t>
+      </w:r>
+      <w:r>
+        <w:rPr>
+          <w:rFonts w:ascii="宋体" w:hAnsi="宋体" w:hint="eastAsia"/>
+        </w:rPr>
+        <w:t>此外</w:t>
+      </w:r>
+      <w:r>
+        <w:rPr>
+          <w:rFonts w:ascii="宋体" w:hAnsi="宋体"/>
+        </w:rPr>
+        <w:t>, 研究发现, 气味还存在着联结诱发作</w:t>
+      </w:r>
+      <w:r>
+        <w:rPr>
+          <w:rFonts w:ascii="宋体" w:hAnsi="宋体" w:hint="eastAsia"/>
+        </w:rPr>
+        <w:t>用</w:t>
+      </w:r>
+      <w:r>
+        <w:rPr>
+          <w:rFonts w:ascii="宋体" w:hAnsi="宋体"/>
+        </w:rPr>
+        <w:t>, 即被试往往会将特定的气味与闻到该气味时</w:t>
+      </w:r>
+      <w:r>
+        <w:rPr>
+          <w:rFonts w:ascii="宋体" w:hAnsi="宋体" w:hint="eastAsia"/>
+        </w:rPr>
+        <w:t>的</w:t>
+      </w:r>
+      <w:r>
+        <w:rPr>
+          <w:rFonts w:ascii="宋体" w:hAnsi="宋体"/>
+        </w:rPr>
+        <w:t xml:space="preserve"> 情 绪 体 验 之 间 产 生 联 结</w:t>
+      </w:r>
+      <w:r>
+        <w:rPr>
+          <w:rFonts w:ascii="宋体" w:hAnsi="宋体"/>
+        </w:rPr>
+        <w:t xml:space="preserve"> (Herz, Beland, &amp;</w:t>
+      </w:r>
+      <w:r>
+        <w:rPr>
+          <w:rFonts w:ascii="宋体" w:hAnsi="宋体"/>
+        </w:rPr>
+        <w:t>Hellerstein, 2004; H</w:t>
+      </w:r>
+      <w:r>
+        <w:rPr>
+          <w:rFonts w:ascii="宋体" w:hAnsi="宋体"/>
+        </w:rPr>
+        <w:t>erz, Schankler, &amp; Beland, 2004;</w:t>
+      </w:r>
+      <w:r>
+        <w:rPr>
+          <w:rFonts w:ascii="宋体" w:hAnsi="宋体"/>
+        </w:rPr>
+        <w:t>Mennella &amp; Beauchamp, 2005), 再次向其呈现该</w:t>
+      </w:r>
+      <w:r>
+        <w:rPr>
+          <w:rFonts w:ascii="宋体" w:hAnsi="宋体" w:hint="eastAsia"/>
+        </w:rPr>
+        <w:t>气味就能够诱发出相应的情绪。一些研究者利用这一特点</w:t>
+      </w:r>
+      <w:r>
+        <w:rPr>
+          <w:rFonts w:ascii="宋体" w:hAnsi="宋体"/>
+        </w:rPr>
+        <w:t>, 设计了一系列情绪诱发实验, 收到了</w:t>
+      </w:r>
+      <w:r>
+        <w:rPr>
+          <w:rFonts w:ascii="宋体" w:hAnsi="宋体" w:hint="eastAsia"/>
+        </w:rPr>
+        <w:t>很好的诱发效果。例如</w:t>
+      </w:r>
+      <w:r>
+        <w:rPr>
+          <w:rFonts w:ascii="宋体" w:hAnsi="宋体"/>
+        </w:rPr>
+        <w:t>, 在 Herz, Schankler 和Beland (2004)的研究中, 主试在被试(无论是成人</w:t>
+      </w:r>
+      <w:r>
+        <w:rPr>
+          <w:rFonts w:ascii="宋体" w:hAnsi="宋体" w:hint="eastAsia"/>
+        </w:rPr>
+        <w:t>还是儿童</w:t>
+      </w:r>
+      <w:r>
+        <w:rPr>
+          <w:rFonts w:ascii="宋体" w:hAnsi="宋体"/>
+        </w:rPr>
+        <w:t>)遭遇挫折的同时让其闻到一种特别的</w:t>
+      </w:r>
+      <w:r>
+        <w:rPr>
+          <w:rFonts w:ascii="宋体" w:hAnsi="宋体" w:hint="eastAsia"/>
+        </w:rPr>
+        <w:t>气味</w:t>
+      </w:r>
+      <w:r>
+        <w:rPr>
+          <w:rFonts w:ascii="宋体" w:hAnsi="宋体"/>
+        </w:rPr>
+        <w:t>, 在随后的无关任务中, 同样气味的再次出</w:t>
+      </w:r>
+      <w:r>
+        <w:rPr>
+          <w:rFonts w:ascii="宋体" w:hAnsi="宋体" w:hint="eastAsia"/>
+        </w:rPr>
+        <w:t>现成功诱发了被试的相应情绪</w:t>
+      </w:r>
+      <w:r>
+        <w:rPr>
+          <w:rFonts w:ascii="宋体" w:hAnsi="宋体"/>
+        </w:rPr>
+        <w:t>, 并降低了其完成</w:t>
+      </w:r>
+      <w:r>
+        <w:rPr>
+          <w:rFonts w:ascii="宋体" w:hAnsi="宋体" w:hint="eastAsia"/>
+        </w:rPr>
+        <w:t>任务的动机。而类似的情况在大量研究中都</w:t>
+      </w:r>
+      <w:r>
+        <w:rPr>
+          <w:rFonts w:ascii="宋体" w:hAnsi="宋体" w:hint="eastAsia"/>
+        </w:rPr>
         <w:lastRenderedPageBreak/>
-        <w:t>虽然音乐作为优秀的情绪诱发方式，但目前还缺乏标准化的情绪诱发材料库。</w:t>
+        <w:t>有所报告</w:t>
+      </w:r>
+      <w:r>
+        <w:rPr>
+          <w:rFonts w:ascii="宋体" w:hAnsi="宋体"/>
+        </w:rPr>
+        <w:t>(Robin, Alaoui-Is</w:t>
+      </w:r>
+      <w:r>
+        <w:rPr>
+          <w:rFonts w:ascii="宋体" w:hAnsi="宋体"/>
+        </w:rPr>
+        <w:t>maili, Dittmar, &amp; Vernet-Maury,</w:t>
+      </w:r>
+      <w:r>
+        <w:rPr>
+          <w:rFonts w:ascii="宋体" w:hAnsi="宋体"/>
+        </w:rPr>
+        <w:t>1998; Epple &amp; Herz, 1999; Millot &amp; Brand, 2001)。</w:t>
       </w:r>
     </w:p>
     <w:p>
@@ -2012,265 +2976,7 @@
         <w:rPr>
           <w:rFonts w:ascii="宋体" w:hAnsi="宋体" w:hint="eastAsia"/>
         </w:rPr>
-        <w:t>嗅觉刺激：</w:t>
-      </w:r>
-      <w:r>
-        <w:rPr>
-          <w:rFonts w:ascii="宋体" w:hAnsi="宋体" w:hint="eastAsia"/>
-        </w:rPr>
-        <w:t>嗅觉是人类的另一种重要的感觉器官</w:t>
-      </w:r>
-      <w:r>
-        <w:rPr>
-          <w:rFonts w:ascii="宋体" w:hAnsi="宋体"/>
-        </w:rPr>
-        <w:t>, 在嗅</w:t>
-      </w:r>
-      <w:r>
-        <w:rPr>
-          <w:rFonts w:ascii="宋体" w:hAnsi="宋体" w:hint="eastAsia"/>
-        </w:rPr>
-        <w:t>觉诱发情绪的研究中</w:t>
-      </w:r>
-      <w:r>
-        <w:rPr>
-          <w:rFonts w:ascii="宋体" w:hAnsi="宋体"/>
-        </w:rPr>
-        <w:t>, 主试通常让被试有意或无</w:t>
-      </w:r>
-      <w:r>
-        <w:rPr>
-          <w:rFonts w:ascii="宋体" w:hAnsi="宋体" w:hint="eastAsia"/>
-        </w:rPr>
-        <w:t>意识地嗅闻某种气味</w:t>
-      </w:r>
-      <w:r>
-        <w:rPr>
-          <w:rFonts w:ascii="宋体" w:hAnsi="宋体"/>
-        </w:rPr>
-        <w:t>, 以此达到情绪诱发的目</w:t>
-      </w:r>
-      <w:r>
-        <w:rPr>
-          <w:rFonts w:ascii="宋体" w:hAnsi="宋体" w:hint="eastAsia"/>
-        </w:rPr>
-        <w:t>的。研究发现</w:t>
-      </w:r>
-      <w:r>
-        <w:rPr>
-          <w:rFonts w:ascii="宋体" w:hAnsi="宋体"/>
-        </w:rPr>
-        <w:t>, 嗅觉刺激和其他感觉通道的刺激</w:t>
-      </w:r>
-      <w:r>
-        <w:rPr>
-          <w:rFonts w:ascii="宋体" w:hAnsi="宋体" w:hint="eastAsia"/>
-        </w:rPr>
-        <w:t>一样</w:t>
-      </w:r>
-      <w:r>
-        <w:rPr>
-          <w:rFonts w:ascii="宋体" w:hAnsi="宋体"/>
-        </w:rPr>
-        <w:t>, 能够诱发被试积极或消极的情绪, 进而对</w:t>
-      </w:r>
-      <w:r>
-        <w:rPr>
-          <w:rFonts w:ascii="宋体" w:hAnsi="宋体" w:hint="eastAsia"/>
-        </w:rPr>
-        <w:t>个体的认知、行为产生影响</w:t>
-      </w:r>
-      <w:r>
-        <w:rPr>
-          <w:rFonts w:ascii="宋体" w:hAnsi="宋体"/>
-        </w:rPr>
-        <w:t>(Ilmberger et al., 2001;</w:t>
-      </w:r>
-      <w:r>
-        <w:rPr>
-          <w:rFonts w:ascii="宋体" w:hAnsi="宋体"/>
-        </w:rPr>
-        <w:t>Millot &amp; Bran</w:t>
-      </w:r>
-      <w:r>
-        <w:rPr>
-          <w:rFonts w:ascii="宋体" w:hAnsi="宋体"/>
-        </w:rPr>
-        <w:t>d, 2001; Chebat &amp; Michon, 2003;</w:t>
-      </w:r>
-      <w:r>
-        <w:rPr>
-          <w:rFonts w:ascii="宋体" w:hAnsi="宋体"/>
-        </w:rPr>
-        <w:t>Rétiveau, Chamber, &amp; Milliken, 2004); 而进一步</w:t>
-      </w:r>
-      <w:r>
-        <w:rPr>
-          <w:rFonts w:ascii="宋体" w:hAnsi="宋体" w:hint="eastAsia"/>
-        </w:rPr>
-        <w:t>研究表明</w:t>
-      </w:r>
-      <w:r>
-        <w:rPr>
-          <w:rFonts w:ascii="宋体" w:hAnsi="宋体"/>
-        </w:rPr>
-        <w:t>, 阈下的嗅觉刺激也能够起到相同的作</w:t>
-      </w:r>
-      <w:r>
-        <w:rPr>
-          <w:rFonts w:ascii="宋体" w:hAnsi="宋体" w:hint="eastAsia"/>
-        </w:rPr>
-        <w:t>用</w:t>
-      </w:r>
-      <w:r>
-        <w:rPr>
-          <w:rFonts w:ascii="宋体" w:hAnsi="宋体"/>
-        </w:rPr>
-        <w:t>(Walla, 2008)。</w:t>
-      </w:r>
-      <w:r>
-        <w:rPr>
-          <w:rFonts w:ascii="宋体" w:hAnsi="宋体" w:hint="eastAsia"/>
-        </w:rPr>
-        <w:t>此外</w:t>
-      </w:r>
-      <w:r>
-        <w:rPr>
-          <w:rFonts w:ascii="宋体" w:hAnsi="宋体"/>
-        </w:rPr>
-        <w:t>, 研究发现, 气味还存在着联结诱发作</w:t>
-      </w:r>
-      <w:r>
-        <w:rPr>
-          <w:rFonts w:ascii="宋体" w:hAnsi="宋体" w:hint="eastAsia"/>
-        </w:rPr>
-        <w:t>用</w:t>
-      </w:r>
-      <w:r>
-        <w:rPr>
-          <w:rFonts w:ascii="宋体" w:hAnsi="宋体"/>
-        </w:rPr>
-        <w:t>, 即被试往往会将特定的气味与闻到该气味时</w:t>
-      </w:r>
-      <w:r>
-        <w:rPr>
-          <w:rFonts w:ascii="宋体" w:hAnsi="宋体" w:hint="eastAsia"/>
-        </w:rPr>
-        <w:t>的</w:t>
-      </w:r>
-      <w:r>
-        <w:rPr>
-          <w:rFonts w:ascii="宋体" w:hAnsi="宋体"/>
-        </w:rPr>
-        <w:t xml:space="preserve"> 情 绪 体 验 之 间 产 生 联 结</w:t>
-      </w:r>
-      <w:r>
-        <w:rPr>
-          <w:rFonts w:ascii="宋体" w:hAnsi="宋体"/>
-        </w:rPr>
-        <w:t xml:space="preserve"> (Herz, Beland, &amp;</w:t>
-      </w:r>
-      <w:r>
-        <w:rPr>
-          <w:rFonts w:ascii="宋体" w:hAnsi="宋体"/>
-        </w:rPr>
-        <w:t>Hellerstein, 2004; H</w:t>
-      </w:r>
-      <w:r>
-        <w:rPr>
-          <w:rFonts w:ascii="宋体" w:hAnsi="宋体"/>
-        </w:rPr>
-        <w:t>erz, Schankler, &amp; Beland, 2004;</w:t>
-      </w:r>
-      <w:r>
-        <w:rPr>
-          <w:rFonts w:ascii="宋体" w:hAnsi="宋体"/>
-        </w:rPr>
-        <w:t>Mennella &amp; Beauchamp, 2005), 再次向其呈现该</w:t>
-      </w:r>
-      <w:r>
-        <w:rPr>
-          <w:rFonts w:ascii="宋体" w:hAnsi="宋体" w:hint="eastAsia"/>
-        </w:rPr>
-        <w:t>气味就能够诱发出相应的情绪。一些研究者利用这一特点</w:t>
-      </w:r>
-      <w:r>
-        <w:rPr>
-          <w:rFonts w:ascii="宋体" w:hAnsi="宋体"/>
-        </w:rPr>
-        <w:t>, 设计了一系列情绪诱发实验, 收到了</w:t>
-      </w:r>
-      <w:r>
-        <w:rPr>
-          <w:rFonts w:ascii="宋体" w:hAnsi="宋体" w:hint="eastAsia"/>
-        </w:rPr>
-        <w:t>很好的诱发效果。例如</w:t>
-      </w:r>
-      <w:r>
-        <w:rPr>
-          <w:rFonts w:ascii="宋体" w:hAnsi="宋体"/>
-        </w:rPr>
-        <w:t>, 在 Herz, Schankler 和Beland (2004)的研究中, 主试在被试(无论是成人</w:t>
-      </w:r>
-      <w:r>
-        <w:rPr>
-          <w:rFonts w:ascii="宋体" w:hAnsi="宋体" w:hint="eastAsia"/>
-        </w:rPr>
-        <w:t>还是儿童</w:t>
-      </w:r>
-      <w:r>
-        <w:rPr>
-          <w:rFonts w:ascii="宋体" w:hAnsi="宋体"/>
-        </w:rPr>
-        <w:t>)遭遇挫折的同时让其闻到一种特别的</w:t>
-      </w:r>
-      <w:r>
-        <w:rPr>
-          <w:rFonts w:ascii="宋体" w:hAnsi="宋体" w:hint="eastAsia"/>
-        </w:rPr>
-        <w:t>气味</w:t>
-      </w:r>
-      <w:r>
-        <w:rPr>
-          <w:rFonts w:ascii="宋体" w:hAnsi="宋体"/>
-        </w:rPr>
-        <w:t>, 在随后的无关任务中, 同样气味的再次出</w:t>
-      </w:r>
-      <w:r>
-        <w:rPr>
-          <w:rFonts w:ascii="宋体" w:hAnsi="宋体" w:hint="eastAsia"/>
-        </w:rPr>
-        <w:t>现成功诱发了被试的相应情绪</w:t>
-      </w:r>
-      <w:r>
-        <w:rPr>
-          <w:rFonts w:ascii="宋体" w:hAnsi="宋体"/>
-        </w:rPr>
-        <w:t>, 并降低了其完成</w:t>
-      </w:r>
-      <w:r>
-        <w:rPr>
-          <w:rFonts w:ascii="宋体" w:hAnsi="宋体" w:hint="eastAsia"/>
-        </w:rPr>
-        <w:t>任务的动机。而类似的情况在大量研究中都有所报告</w:t>
-      </w:r>
-      <w:r>
-        <w:rPr>
-          <w:rFonts w:ascii="宋体" w:hAnsi="宋体"/>
-        </w:rPr>
-        <w:t>(Robin, Alaoui-Is</w:t>
-      </w:r>
-      <w:r>
-        <w:rPr>
-          <w:rFonts w:ascii="宋体" w:hAnsi="宋体"/>
-        </w:rPr>
-        <w:t>maili, Dittmar, &amp; Vernet-Maury,</w:t>
-      </w:r>
-      <w:r>
-        <w:rPr>
-          <w:rFonts w:ascii="宋体" w:hAnsi="宋体"/>
-        </w:rPr>
-        <w:t>1998; Epple &amp; Herz, 1999; Millot &amp; Brand, 2001)。</w:t>
+        <w:t>与音乐诱发类似，嗅觉诱发目前尚未有标准化材料库，刺激材料往往很难得到。</w:t>
       </w:r>
     </w:p>
     <w:p>
@@ -2284,7 +2990,13 @@
         <w:rPr>
           <w:rFonts w:ascii="宋体" w:hAnsi="宋体" w:hint="eastAsia"/>
         </w:rPr>
-        <w:t>与音乐诱发类似，嗅觉诱发目前尚未有标准化材料库，刺激材料往往很难得到。</w:t>
+        <w:t>多通道刺激：</w:t>
+      </w:r>
+      <w:r>
+        <w:rPr>
+          <w:rFonts w:ascii="宋体" w:hAnsi="宋体" w:hint="eastAsia"/>
+        </w:rPr>
+        <w:t>多通道刺激是指组合使用视觉、听觉、嗅觉等诱发材料的刺激，以达到更佳的情绪诱发效果。其中视频刺激就是融合视觉听觉的刺激。而本文提到的基于虚拟现实技术的情绪刺激则是融合视觉、听觉、触觉等多种感觉的刺激手段，同时虚拟现实技术的沉浸式体验让被试处于不被打扰的刺激环境中，情绪诱发效果更加明显。</w:t>
       </w:r>
     </w:p>
     <w:p>
@@ -2298,42 +3010,72 @@
         <w:rPr>
           <w:rFonts w:ascii="宋体" w:hAnsi="宋体" w:hint="eastAsia"/>
         </w:rPr>
-        <w:t>多通道刺激：</w:t>
-      </w:r>
-      <w:r>
-        <w:rPr>
-          <w:rFonts w:ascii="宋体" w:hAnsi="宋体" w:hint="eastAsia"/>
-        </w:rPr>
-        <w:t>多通道刺激是指组合使用视觉、听觉、嗅觉等诱发材料的刺激，以达到更佳的情绪诱发效果。其中视频刺激就是融合视觉听觉的刺激。而本文提到的基于虚拟现实技术的情绪刺激则是融合视觉、听觉、触觉等多种感觉的刺激手段，同时虚拟现实技术的沉浸式体验让被试处于不被打扰的刺激环境中，情绪诱发效果更加明显。</w:t>
-      </w:r>
-    </w:p>
-    <w:p>
-      <w:pPr>
-        <w:rPr>
-          <w:rFonts w:ascii="宋体" w:hAnsi="宋体"/>
-        </w:rPr>
-      </w:pPr>
-    </w:p>
-    <w:p>
-      <w:pPr>
-        <w:rPr>
-          <w:rFonts w:ascii="宋体" w:hAnsi="宋体"/>
-        </w:rPr>
-      </w:pPr>
-      <w:r>
-        <w:rPr>
-          <w:rFonts w:ascii="宋体" w:hAnsi="宋体" w:hint="eastAsia"/>
-        </w:rPr>
-        <w:t>1.2.3 情绪的识别</w:t>
-      </w:r>
-    </w:p>
-    <w:p>
-      <w:pPr>
-        <w:rPr>
-          <w:rFonts w:ascii="宋体" w:hAnsi="宋体"/>
-        </w:rPr>
-      </w:pPr>
-      <w:hyperlink r:id="rId9" w:history="1">
+        <w:t>本论文采用的就是具有多通道刺激的VR头显设备</w:t>
+      </w:r>
+      <w:r>
+        <w:rPr>
+          <w:rFonts w:ascii="宋体" w:hAnsi="宋体" w:hint="eastAsia"/>
+        </w:rPr>
+        <w:t>进行情绪</w:t>
+      </w:r>
+      <w:r>
+        <w:rPr>
+          <w:rFonts w:ascii="宋体" w:hAnsi="宋体" w:hint="eastAsia"/>
+        </w:rPr>
+        <w:t>诱发</w:t>
+      </w:r>
+      <w:r>
+        <w:rPr>
+          <w:rFonts w:ascii="宋体" w:hAnsi="宋体" w:hint="eastAsia"/>
+        </w:rPr>
+        <w:t>的，并验证其诱发效果相对于单纯视频诱发好</w:t>
+      </w:r>
+      <w:r>
+        <w:rPr>
+          <w:rFonts w:ascii="宋体" w:hAnsi="宋体" w:hint="eastAsia"/>
+        </w:rPr>
+        <w:t>。</w:t>
+      </w:r>
+    </w:p>
+    <w:p>
+      <w:pPr>
+        <w:rPr>
+          <w:rFonts w:ascii="宋体" w:hAnsi="宋体"/>
+        </w:rPr>
+      </w:pPr>
+    </w:p>
+    <w:p>
+      <w:pPr>
+        <w:rPr>
+          <w:rFonts w:ascii="宋体" w:hAnsi="宋体"/>
+        </w:rPr>
+      </w:pPr>
+      <w:r>
+        <w:rPr>
+          <w:rFonts w:ascii="宋体" w:hAnsi="宋体" w:hint="eastAsia"/>
+        </w:rPr>
+        <w:t>1.2.</w:t>
+      </w:r>
+      <w:r>
+        <w:rPr>
+          <w:rFonts w:ascii="宋体" w:hAnsi="宋体"/>
+        </w:rPr>
+        <w:t>4</w:t>
+      </w:r>
+      <w:r>
+        <w:rPr>
+          <w:rFonts w:ascii="宋体" w:hAnsi="宋体" w:hint="eastAsia"/>
+        </w:rPr>
+        <w:t xml:space="preserve"> 情绪的识别</w:t>
+      </w:r>
+    </w:p>
+    <w:p>
+      <w:pPr>
+        <w:rPr>
+          <w:rFonts w:ascii="宋体" w:hAnsi="宋体"/>
+        </w:rPr>
+      </w:pPr>
+      <w:hyperlink r:id="rId11" w:history="1">
         <w:r>
           <w:rPr>
             <w:rStyle w:val="ad"/>
@@ -2504,92 +3246,92 @@
         <w:rPr>
           <w:rFonts w:ascii="宋体" w:hAnsi="宋体" w:hint="eastAsia"/>
         </w:rPr>
+        <w:t>而游戏制作人无需再费尽心力的揣测玩家的想法，通过数据的收集，我们可以分析玩家对于游戏的哪一部分最感兴趣，从而相应的调节平衡，设置内购激励措施，或者增添</w:t>
+      </w:r>
+      <w:r>
+        <w:rPr>
+          <w:rFonts w:ascii="宋体" w:hAnsi="宋体"/>
+        </w:rPr>
+        <w:t>NPC的交互功能，最大限度的提高整体留存率</w:t>
+      </w:r>
+      <w:r>
+        <w:rPr>
+          <w:rFonts w:ascii="宋体" w:hAnsi="宋体" w:hint="eastAsia"/>
+        </w:rPr>
+        <w:t>【</w:t>
+      </w:r>
+      <w:r>
+        <w:rPr>
+          <w:rFonts w:ascii="宋体" w:hAnsi="宋体"/>
+        </w:rPr>
+        <w:t>http://www.ithome.com/html/next/225431.htm</w:t>
+      </w:r>
+      <w:r>
+        <w:rPr>
+          <w:rFonts w:ascii="宋体" w:hAnsi="宋体" w:hint="eastAsia"/>
+        </w:rPr>
+        <w:t>】</w:t>
+      </w:r>
+      <w:r>
+        <w:rPr>
+          <w:rFonts w:ascii="宋体" w:hAnsi="宋体"/>
+        </w:rPr>
+        <w:t>。</w:t>
+      </w:r>
+    </w:p>
+    <w:p>
+      <w:pPr>
+        <w:pStyle w:val="2"/>
+      </w:pPr>
+      <w:r>
+        <w:rPr>
+          <w:rFonts w:hint="eastAsia"/>
+        </w:rPr>
+        <w:t>1.4</w:t>
+      </w:r>
+      <w:r>
+        <w:rPr>
+          <w:rFonts w:hint="eastAsia"/>
+        </w:rPr>
+        <w:t>课题来源与研究内容</w:t>
+      </w:r>
+    </w:p>
+    <w:p>
+      <w:pPr>
+        <w:rPr>
+          <w:rFonts w:ascii="宋体" w:hAnsi="宋体"/>
+        </w:rPr>
+      </w:pPr>
+      <w:r>
+        <w:rPr>
+          <w:rFonts w:ascii="宋体" w:hAnsi="宋体"/>
+        </w:rPr>
+        <w:tab/>
+      </w:r>
+      <w:r>
+        <w:rPr>
+          <w:rFonts w:ascii="宋体" w:hAnsi="宋体" w:hint="eastAsia"/>
+        </w:rPr>
+        <w:t>本课题依托</w:t>
+      </w:r>
+      <w:r>
+        <w:rPr>
+          <w:rFonts w:ascii="宋体" w:hAnsi="宋体" w:hint="eastAsia"/>
+        </w:rPr>
+        <w:t>广州市人体数据科学研究中心申请的科技项目《基于虚拟现实的脑功能监护设备及其在抑郁症辅助治疗中的应用》，本文设计的基于VR的脑电采集系统即是脑功能监护设备的重要组成部分，本文简化了脑电检测装置并实现便携式，同时验证了基于VR的脑电采集系统在诱发情绪上的有效性，该设备后续将应用于抑郁症识别与辅助治疗中。</w:t>
+      </w:r>
+    </w:p>
+    <w:p>
+      <w:pPr>
+        <w:rPr>
+          <w:rFonts w:ascii="宋体" w:hAnsi="宋体"/>
+        </w:rPr>
+      </w:pPr>
+      <w:r>
+        <w:rPr>
+          <w:rFonts w:ascii="宋体" w:hAnsi="宋体"/>
+        </w:rPr>
         <w:lastRenderedPageBreak/>
-        <w:t>而游戏制作人无需再费尽心力的揣测玩家的想法，通过数据的收集，我们可以分析玩家对于游戏的哪一部分最感兴趣，从而相应的调节平衡，设置内购激励措施，或者增添</w:t>
-      </w:r>
-      <w:r>
-        <w:rPr>
-          <w:rFonts w:ascii="宋体" w:hAnsi="宋体"/>
-        </w:rPr>
-        <w:t>NPC的交互功能，最大限度的提高整体留存率</w:t>
-      </w:r>
-      <w:r>
-        <w:rPr>
-          <w:rFonts w:ascii="宋体" w:hAnsi="宋体" w:hint="eastAsia"/>
-        </w:rPr>
-        <w:t>【</w:t>
-      </w:r>
-      <w:r>
-        <w:rPr>
-          <w:rFonts w:ascii="宋体" w:hAnsi="宋体"/>
-        </w:rPr>
-        <w:t>http://www.ithome.com/html/next/225431.htm</w:t>
-      </w:r>
-      <w:r>
-        <w:rPr>
-          <w:rFonts w:ascii="宋体" w:hAnsi="宋体" w:hint="eastAsia"/>
-        </w:rPr>
-        <w:t>】</w:t>
-      </w:r>
-      <w:r>
-        <w:rPr>
-          <w:rFonts w:ascii="宋体" w:hAnsi="宋体"/>
-        </w:rPr>
-        <w:t>。</w:t>
-      </w:r>
-    </w:p>
-    <w:p>
-      <w:pPr>
-        <w:pStyle w:val="2"/>
-      </w:pPr>
-      <w:r>
-        <w:rPr>
-          <w:rFonts w:hint="eastAsia"/>
-        </w:rPr>
-        <w:t>1.4</w:t>
-      </w:r>
-      <w:r>
-        <w:rPr>
-          <w:rFonts w:hint="eastAsia"/>
-        </w:rPr>
-        <w:t>课题来源与研究内容</w:t>
-      </w:r>
-    </w:p>
-    <w:p>
-      <w:pPr>
-        <w:rPr>
-          <w:rFonts w:ascii="宋体" w:hAnsi="宋体"/>
-        </w:rPr>
-      </w:pPr>
-      <w:r>
-        <w:rPr>
-          <w:rFonts w:ascii="宋体" w:hAnsi="宋体"/>
-        </w:rPr>
-        <w:tab/>
-      </w:r>
-      <w:r>
-        <w:rPr>
-          <w:rFonts w:ascii="宋体" w:hAnsi="宋体" w:hint="eastAsia"/>
-        </w:rPr>
-        <w:t>本课题依托</w:t>
-      </w:r>
-      <w:r>
-        <w:rPr>
-          <w:rFonts w:ascii="宋体" w:hAnsi="宋体" w:hint="eastAsia"/>
-        </w:rPr>
-        <w:t>广州市人体数据科学研究中心申请的科技项目《基于虚拟现实的脑功能监护设备及其在抑郁症辅助治疗中的应用》，本文设计的基于VR的脑电采集系统即是脑功能监护设备的重要组成部分，本文简化了脑电检测装置并实现便携式，同时验证了基于VR的脑电采集系统在诱发情绪上的有效性，该设备后续将应用于抑郁症识别与辅助治疗中。</w:t>
-      </w:r>
-    </w:p>
-    <w:p>
-      <w:pPr>
-        <w:rPr>
-          <w:rFonts w:ascii="宋体" w:hAnsi="宋体"/>
-        </w:rPr>
-      </w:pPr>
-      <w:r>
-        <w:rPr>
-          <w:rFonts w:ascii="宋体" w:hAnsi="宋体"/>
-        </w:rPr>
         <w:tab/>
       </w:r>
       <w:r>
@@ -2777,14 +3519,10 @@
         <w:rPr>
           <w:rFonts w:hint="eastAsia"/>
         </w:rPr>
-        <w:t>相关研究与实验设</w:t>
-      </w:r>
-      <w:r>
-        <w:rPr>
-          <w:rFonts w:hint="eastAsia"/>
-        </w:rPr>
-        <w:t>计</w:t>
-      </w:r>
+        <w:t>相关研究</w:t>
+      </w:r>
+      <w:bookmarkStart w:id="2" w:name="_GoBack"/>
+      <w:bookmarkEnd w:id="2"/>
     </w:p>
     <w:p>
       <w:pPr>
@@ -3130,7 +3868,7 @@
             <o:lock v:ext="edit" aspectratio="t"/>
           </v:shapetype>
           <v:shape id="_x0000_i1025" type="#_x0000_t75" style="width:338.45pt;height:141.9pt">
-            <v:imagedata r:id="rId10" o:title="132"/>
+            <v:imagedata r:id="rId12" o:title="132"/>
           </v:shape>
         </w:pict>
       </w:r>
@@ -3170,7 +3908,7 @@
                     </pic:cNvPicPr>
                   </pic:nvPicPr>
                   <pic:blipFill>
-                    <a:blip r:embed="rId11">
+                    <a:blip r:embed="rId13">
                       <a:extLst>
                         <a:ext uri="{28A0092B-C50C-407E-A947-70E740481C1C}">
                           <a14:useLocalDpi xmlns:a14="http://schemas.microsoft.com/office/drawing/2010/main" val="0"/>
@@ -3510,7 +4248,7 @@
                     <pic:cNvPicPr/>
                   </pic:nvPicPr>
                   <pic:blipFill>
-                    <a:blip r:embed="rId12"/>
+                    <a:blip r:embed="rId14"/>
                     <a:stretch>
                       <a:fillRect/>
                     </a:stretch>
@@ -4212,7 +4950,7 @@
                     <pic:cNvPicPr/>
                   </pic:nvPicPr>
                   <pic:blipFill>
-                    <a:blip r:embed="rId13"/>
+                    <a:blip r:embed="rId15"/>
                     <a:stretch>
                       <a:fillRect/>
                     </a:stretch>
@@ -4235,6 +4973,54 @@
     </w:p>
     <w:p>
       <w:pPr>
+        <w:jc w:val="center"/>
+        <w:rPr>
+          <w:rFonts w:ascii="宋体" w:hAnsi="宋体"/>
+        </w:rPr>
+      </w:pPr>
+      <w:r>
+        <w:rPr>
+          <w:noProof/>
+        </w:rPr>
+        <w:drawing>
+          <wp:inline distT="0" distB="0" distL="0" distR="0" wp14:anchorId="71F28DD2" wp14:editId="5489E327">
+            <wp:extent cx="5274310" cy="4005580"/>
+            <wp:effectExtent l="0" t="0" r="2540" b="0"/>
+            <wp:docPr id="15" name="图片 15"/>
+            <wp:cNvGraphicFramePr>
+              <a:graphicFrameLocks xmlns:a="http://schemas.openxmlformats.org/drawingml/2006/main" noChangeAspect="1"/>
+            </wp:cNvGraphicFramePr>
+            <a:graphic xmlns:a="http://schemas.openxmlformats.org/drawingml/2006/main">
+              <a:graphicData uri="http://schemas.openxmlformats.org/drawingml/2006/picture">
+                <pic:pic xmlns:pic="http://schemas.openxmlformats.org/drawingml/2006/picture">
+                  <pic:nvPicPr>
+                    <pic:cNvPr id="1" name=""/>
+                    <pic:cNvPicPr/>
+                  </pic:nvPicPr>
+                  <pic:blipFill>
+                    <a:blip r:embed="rId16"/>
+                    <a:stretch>
+                      <a:fillRect/>
+                    </a:stretch>
+                  </pic:blipFill>
+                  <pic:spPr>
+                    <a:xfrm>
+                      <a:off x="0" y="0"/>
+                      <a:ext cx="5274310" cy="4005580"/>
+                    </a:xfrm>
+                    <a:prstGeom prst="rect">
+                      <a:avLst/>
+                    </a:prstGeom>
+                  </pic:spPr>
+                </pic:pic>
+              </a:graphicData>
+            </a:graphic>
+          </wp:inline>
+        </w:drawing>
+      </w:r>
+    </w:p>
+    <w:p>
+      <w:pPr>
         <w:ind w:firstLine="420"/>
         <w:rPr>
           <w:rFonts w:ascii="宋体" w:hAnsi="宋体"/>
@@ -4336,7 +5122,14 @@
         <w:rPr>
           <w:rFonts w:ascii="宋体" w:hAnsi="宋体" w:hint="eastAsia"/>
         </w:rPr>
-        <w:t>较明显，在成人困倦时可以出现。在幼儿时期，脑电波频率比成人慢，一般常见到θ波，到十岁后才出现明确的α波。</w:t>
+        <w:t>较明显，在成人困倦时可以出现。在幼儿时期，脑电波频率</w:t>
+      </w:r>
+      <w:r>
+        <w:rPr>
+          <w:rFonts w:ascii="宋体" w:hAnsi="宋体" w:hint="eastAsia"/>
+        </w:rPr>
+        <w:lastRenderedPageBreak/>
+        <w:t>比成人慢，一般常见到θ波，到十岁后才出现明确的α波。</w:t>
       </w:r>
     </w:p>
     <w:p>
@@ -4499,26 +5292,503 @@
         <w:rPr>
           <w:rFonts w:hint="eastAsia"/>
         </w:rPr>
+        <w:t xml:space="preserve">2.3.3 </w:t>
+      </w:r>
+      <w:r>
+        <w:rPr>
+          <w:rFonts w:hint="eastAsia"/>
+        </w:rPr>
+        <w:t>脑电信号的时</w:t>
+      </w:r>
+      <w:r>
+        <w:rPr>
+          <w:rFonts w:hint="eastAsia"/>
+        </w:rPr>
+        <w:t>-</w:t>
+      </w:r>
+      <w:r>
+        <w:rPr>
+          <w:rFonts w:hint="eastAsia"/>
+        </w:rPr>
+        <w:t>频特征</w:t>
+      </w:r>
+    </w:p>
+    <w:p>
+      <w:pPr>
+        <w:ind w:firstLine="420"/>
+        <w:rPr>
+          <w:rFonts w:ascii="宋体" w:hAnsi="宋体"/>
+        </w:rPr>
+      </w:pPr>
+      <w:r>
+        <w:rPr>
+          <w:rFonts w:ascii="宋体" w:hAnsi="宋体" w:hint="eastAsia"/>
+        </w:rPr>
+        <w:t>由于脑电信号的不稳定性，</w:t>
+      </w:r>
+      <w:r>
+        <w:rPr>
+          <w:rFonts w:ascii="宋体" w:hAnsi="宋体"/>
+        </w:rPr>
+        <w:t>单纯考虑时域特征</w:t>
+      </w:r>
+      <w:r>
+        <w:rPr>
+          <w:rFonts w:ascii="宋体" w:hAnsi="宋体" w:hint="eastAsia"/>
+        </w:rPr>
+        <w:t>或频域特征都是不全面的，</w:t>
+      </w:r>
+      <w:r>
+        <w:rPr>
+          <w:rFonts w:ascii="宋体" w:hAnsi="宋体"/>
+        </w:rPr>
+        <w:t>因此越来越多的研究开</w:t>
+      </w:r>
+      <w:r>
+        <w:rPr>
+          <w:rFonts w:ascii="宋体" w:hAnsi="宋体" w:hint="eastAsia"/>
+        </w:rPr>
+        <w:t>始将时域和频域联系起来，</w:t>
+      </w:r>
+      <w:r>
+        <w:rPr>
+          <w:rFonts w:ascii="宋体" w:hAnsi="宋体"/>
+        </w:rPr>
+        <w:t>找出能够同时反映时域</w:t>
+      </w:r>
+      <w:r>
+        <w:rPr>
+          <w:rFonts w:ascii="宋体" w:hAnsi="宋体" w:hint="eastAsia"/>
+        </w:rPr>
+        <w:t>和频域的脑电特征，</w:t>
+      </w:r>
+      <w:r>
+        <w:rPr>
+          <w:rFonts w:ascii="宋体" w:hAnsi="宋体"/>
+        </w:rPr>
+        <w:t>这里称其为时频特征。提取时</w:t>
+      </w:r>
+      <w:r>
+        <w:rPr>
+          <w:rFonts w:ascii="宋体" w:hAnsi="宋体" w:hint="eastAsia"/>
+        </w:rPr>
+        <w:t>频特征的常见方法，</w:t>
+      </w:r>
+      <w:r>
+        <w:rPr>
+          <w:rFonts w:ascii="宋体" w:hAnsi="宋体"/>
+        </w:rPr>
+        <w:t>主要有短时傅里叶变换和小波</w:t>
+      </w:r>
+      <w:r>
+        <w:rPr>
+          <w:rFonts w:ascii="宋体" w:hAnsi="宋体" w:hint="eastAsia"/>
+        </w:rPr>
+        <w:t>变换等。</w:t>
+      </w:r>
+    </w:p>
+    <w:p>
+      <w:pPr>
+        <w:ind w:firstLine="420"/>
+        <w:rPr>
+          <w:rFonts w:ascii="宋体" w:hAnsi="宋体"/>
+        </w:rPr>
+      </w:pPr>
+      <w:r>
+        <w:rPr>
+          <w:rFonts w:ascii="宋体" w:hAnsi="宋体" w:hint="eastAsia"/>
+        </w:rPr>
+        <w:t>短时傅里</w:t>
+      </w:r>
+      <w:r>
+        <w:rPr>
+          <w:rFonts w:ascii="宋体" w:hAnsi="宋体"/>
+        </w:rPr>
+        <w:t>叶变换是在传统傅里叶变换的基础</w:t>
+      </w:r>
+      <w:r>
+        <w:rPr>
+          <w:rFonts w:ascii="宋体" w:hAnsi="宋体" w:hint="eastAsia"/>
+        </w:rPr>
+        <w:t>上加入窗函数，</w:t>
+      </w:r>
+      <w:r>
+        <w:rPr>
+          <w:rFonts w:ascii="宋体" w:hAnsi="宋体"/>
+        </w:rPr>
+        <w:t>通过窗函数的不断移动来决定时变</w:t>
+      </w:r>
+      <w:r>
+        <w:rPr>
+          <w:rFonts w:ascii="宋体" w:hAnsi="宋体" w:hint="eastAsia"/>
+        </w:rPr>
+        <w:t>信号局部弦波成分的频率和相位。</w:t>
+      </w:r>
+      <w:r>
+        <w:rPr>
+          <w:rFonts w:ascii="宋体" w:hAnsi="宋体"/>
+        </w:rPr>
+        <w:t>Lin等以音乐作</w:t>
+      </w:r>
+      <w:r>
+        <w:rPr>
+          <w:rFonts w:ascii="宋体" w:hAnsi="宋体" w:hint="eastAsia"/>
+        </w:rPr>
+        <w:t>为刺激材料，</w:t>
+      </w:r>
+      <w:r>
+        <w:rPr>
+          <w:rFonts w:ascii="宋体" w:hAnsi="宋体"/>
+        </w:rPr>
+        <w:t xml:space="preserve"> 通过</w:t>
+      </w:r>
+      <w:r>
+        <w:rPr>
+          <w:rFonts w:ascii="宋体" w:hAnsi="宋体"/>
+        </w:rPr>
+        <w:t>32</w:t>
+      </w:r>
+      <w:r>
+        <w:rPr>
+          <w:rFonts w:ascii="宋体" w:hAnsi="宋体"/>
+        </w:rPr>
+        <w:t>导的电极帽采集情绪实验中被</w:t>
+      </w:r>
+      <w:r>
+        <w:rPr>
+          <w:rFonts w:ascii="宋体" w:hAnsi="宋体" w:hint="eastAsia"/>
+        </w:rPr>
+        <w:t>试的脑电信号，</w:t>
+      </w:r>
+      <w:r>
+        <w:rPr>
+          <w:rFonts w:ascii="宋体" w:hAnsi="宋体"/>
+        </w:rPr>
+        <w:t>再利用短时傅里叶变换将脑电信号</w:t>
+      </w:r>
+      <w:r>
+        <w:rPr>
+          <w:rFonts w:ascii="宋体" w:hAnsi="宋体" w:hint="eastAsia"/>
+        </w:rPr>
+        <w:t>映射到上述</w:t>
+      </w:r>
+      <w:r>
+        <w:rPr>
+          <w:rFonts w:ascii="宋体" w:hAnsi="宋体"/>
+        </w:rPr>
+        <w:t>5</w:t>
+      </w:r>
+      <w:r>
+        <w:rPr>
+          <w:rFonts w:ascii="宋体" w:hAnsi="宋体"/>
+        </w:rPr>
+        <w:t>个常用频段上，之后分别计算出每个</w:t>
+      </w:r>
+      <w:r>
+        <w:rPr>
+          <w:rFonts w:ascii="宋体" w:hAnsi="宋体" w:hint="eastAsia"/>
+        </w:rPr>
+        <w:t>频段所对应的功率谱密度，</w:t>
+      </w:r>
+      <w:r>
+        <w:rPr>
+          <w:rFonts w:ascii="宋体" w:hAnsi="宋体"/>
+        </w:rPr>
+        <w:t>最后利用电极间的对称</w:t>
+      </w:r>
+      <w:r>
+        <w:rPr>
+          <w:rFonts w:ascii="宋体" w:hAnsi="宋体" w:hint="eastAsia"/>
+        </w:rPr>
+        <w:t>关系组合出</w:t>
+      </w:r>
+      <w:r>
+        <w:rPr>
+          <w:rFonts w:ascii="宋体" w:hAnsi="宋体"/>
+        </w:rPr>
+        <w:t>4</w:t>
+      </w:r>
+      <w:r>
+        <w:rPr>
+          <w:rFonts w:ascii="宋体" w:hAnsi="宋体"/>
+        </w:rPr>
+        <w:t>组特征，分别是</w:t>
+      </w:r>
+      <w:r>
+        <w:rPr>
+          <w:rFonts w:ascii="宋体" w:hAnsi="宋体"/>
+        </w:rPr>
+        <w:t>:</w:t>
+      </w:r>
+      <w:r>
+        <w:rPr>
+          <w:rFonts w:ascii="宋体" w:hAnsi="宋体"/>
+        </w:rPr>
+        <w:t>对称电极间的差，对</w:t>
+      </w:r>
+      <w:r>
+        <w:rPr>
+          <w:rFonts w:ascii="宋体" w:hAnsi="宋体" w:hint="eastAsia"/>
+        </w:rPr>
+        <w:t>称电极</w:t>
+      </w:r>
+      <w:r>
+        <w:rPr>
+          <w:rFonts w:ascii="宋体" w:hAnsi="宋体"/>
+        </w:rPr>
+        <w:t>间的商，除去中间电极后的电极功率谱密</w:t>
+      </w:r>
+      <w:r>
+        <w:rPr>
+          <w:rFonts w:ascii="宋体" w:hAnsi="宋体" w:hint="eastAsia"/>
+        </w:rPr>
+        <w:t>度，</w:t>
+      </w:r>
+      <w:r>
+        <w:rPr>
+          <w:rFonts w:ascii="宋体" w:hAnsi="宋体"/>
+        </w:rPr>
+        <w:t>以及所有电极各自的功率谱密度。通过这4组</w:t>
+      </w:r>
+      <w:r>
+        <w:rPr>
+          <w:rFonts w:ascii="宋体" w:hAnsi="宋体" w:hint="eastAsia"/>
+        </w:rPr>
+        <w:t>特征进行后续的情绪识别</w:t>
+      </w:r>
+      <w:r>
+        <w:rPr>
+          <w:rFonts w:ascii="宋体" w:hAnsi="宋体"/>
+        </w:rPr>
+        <w:t>。</w:t>
+      </w:r>
+    </w:p>
+    <w:p>
+      <w:pPr>
+        <w:ind w:firstLine="420"/>
+        <w:rPr>
+          <w:rFonts w:ascii="宋体" w:hAnsi="宋体"/>
+        </w:rPr>
+      </w:pPr>
+      <w:r>
+        <w:rPr>
+          <w:rFonts w:ascii="宋体" w:hAnsi="宋体" w:hint="eastAsia"/>
+        </w:rPr>
+        <w:t>小波变换是指用某些特殊函数作为基函数，</w:t>
+      </w:r>
+      <w:r>
+        <w:rPr>
+          <w:rFonts w:ascii="宋体" w:hAnsi="宋体"/>
+        </w:rPr>
+        <w:t>并</w:t>
+      </w:r>
+      <w:r>
+        <w:rPr>
+          <w:rFonts w:ascii="宋体" w:hAnsi="宋体" w:hint="eastAsia"/>
+        </w:rPr>
+        <w:t>以此对数据进行变换操作，</w:t>
+      </w:r>
+      <w:r>
+        <w:rPr>
+          <w:rFonts w:ascii="宋体" w:hAnsi="宋体"/>
+        </w:rPr>
+        <w:t>从而发现其类频谱特征</w:t>
+      </w:r>
+      <w:r>
+        <w:rPr>
+          <w:rFonts w:ascii="宋体" w:hAnsi="宋体" w:hint="eastAsia"/>
+        </w:rPr>
+        <w:t>的变换过程。与短时傅里叶变换一样，</w:t>
+      </w:r>
+      <w:r>
+        <w:rPr>
+          <w:rFonts w:ascii="宋体" w:hAnsi="宋体"/>
+        </w:rPr>
+        <w:t>小波变换也</w:t>
+      </w:r>
+      <w:r>
+        <w:rPr>
+          <w:rFonts w:ascii="宋体" w:hAnsi="宋体" w:hint="eastAsia"/>
+        </w:rPr>
+        <w:t>将时域和频域联系起来，</w:t>
+      </w:r>
+      <w:r>
+        <w:rPr>
+          <w:rFonts w:ascii="宋体" w:hAnsi="宋体"/>
+        </w:rPr>
+        <w:t>与短时傅里叶变换不同的</w:t>
+      </w:r>
+      <w:r>
+        <w:rPr>
+          <w:rFonts w:ascii="宋体" w:hAnsi="宋体" w:hint="eastAsia"/>
+        </w:rPr>
+        <w:t>是小波变换的窗函数可以随频率的改变而改变，</w:t>
+      </w:r>
+      <w:r>
+        <w:rPr>
+          <w:rFonts w:ascii="宋体" w:hAnsi="宋体"/>
+        </w:rPr>
+        <w:t>从</w:t>
+      </w:r>
+      <w:r>
+        <w:rPr>
+          <w:rFonts w:ascii="宋体" w:hAnsi="宋体" w:hint="eastAsia"/>
+        </w:rPr>
+        <w:t>而能够</w:t>
+      </w:r>
+      <w:r>
+        <w:rPr>
+          <w:rFonts w:ascii="宋体" w:hAnsi="宋体"/>
+        </w:rPr>
+        <w:t>给出更好的特征表示。Murugappan等用视</w:t>
+      </w:r>
+      <w:r>
+        <w:rPr>
+          <w:rFonts w:ascii="宋体" w:hAnsi="宋体" w:hint="eastAsia"/>
+        </w:rPr>
+        <w:t>频片段作为情绪实验的刺激材料，</w:t>
+      </w:r>
+      <w:r>
+        <w:rPr>
+          <w:rFonts w:ascii="宋体" w:hAnsi="宋体"/>
+        </w:rPr>
+        <w:t>在经过预处理之</w:t>
+      </w:r>
+      <w:r>
+        <w:rPr>
+          <w:rFonts w:ascii="宋体" w:hAnsi="宋体" w:hint="eastAsia"/>
+        </w:rPr>
+        <w:t>后对脑电信号进行小波变换，</w:t>
+      </w:r>
+      <w:r>
+        <w:rPr>
+          <w:rFonts w:ascii="宋体" w:hAnsi="宋体"/>
+        </w:rPr>
+        <w:t>从而得到一系列的小</w:t>
+      </w:r>
+      <w:r>
+        <w:rPr>
+          <w:rFonts w:ascii="宋体" w:hAnsi="宋体" w:hint="eastAsia"/>
+        </w:rPr>
+        <w:t>波</w:t>
+      </w:r>
+      <w:r>
+        <w:rPr>
+          <w:rFonts w:ascii="宋体" w:hAnsi="宋体"/>
+        </w:rPr>
+        <w:t>系数，通过小波系数得到频段的能量</w:t>
+      </w:r>
+      <w:r>
+        <w:rPr>
+          <w:rFonts w:ascii="宋体" w:hAnsi="宋体" w:hint="eastAsia"/>
+        </w:rPr>
+        <w:t>。</w:t>
+      </w:r>
+      <w:r>
+        <w:rPr>
+          <w:rFonts w:ascii="宋体" w:hAnsi="宋体"/>
+        </w:rPr>
+        <w:t>Murugappan</w:t>
+      </w:r>
+      <w:r>
+        <w:rPr>
+          <w:rFonts w:ascii="宋体" w:hAnsi="宋体"/>
+        </w:rPr>
+        <w:t>等将子频段的能量在总体 能量中的比</w:t>
+      </w:r>
+      <w:r>
+        <w:rPr>
+          <w:rFonts w:ascii="宋体" w:hAnsi="宋体" w:hint="eastAsia"/>
+        </w:rPr>
+        <w:t>率，</w:t>
+      </w:r>
+      <w:r>
+        <w:rPr>
+          <w:rFonts w:ascii="宋体" w:hAnsi="宋体"/>
+        </w:rPr>
+        <w:t>alpha频段小波系数的均方根及能量作为脑电</w:t>
+      </w:r>
+      <w:r>
+        <w:rPr>
+          <w:rFonts w:ascii="宋体" w:hAnsi="宋体" w:hint="eastAsia"/>
+        </w:rPr>
+        <w:t>特征</w:t>
+      </w:r>
+      <w:r>
+        <w:rPr>
+          <w:rFonts w:ascii="宋体" w:hAnsi="宋体"/>
+        </w:rPr>
+        <w:t>。</w:t>
+      </w:r>
+    </w:p>
+    <w:p>
+      <w:pPr>
+        <w:pStyle w:val="2"/>
+      </w:pPr>
+      <w:r>
+        <w:rPr>
+          <w:rFonts w:hint="eastAsia"/>
+        </w:rPr>
+        <w:t>2.4</w:t>
+      </w:r>
+      <w:r>
+        <w:t xml:space="preserve"> </w:t>
+      </w:r>
+      <w:r>
+        <w:rPr>
+          <w:rFonts w:hint="eastAsia"/>
+        </w:rPr>
+        <w:t>分类算法</w:t>
+      </w:r>
+    </w:p>
+    <w:p>
+      <w:pPr>
+        <w:ind w:firstLine="420"/>
+        <w:rPr>
+          <w:rFonts w:ascii="宋体" w:hAnsi="宋体"/>
+        </w:rPr>
+      </w:pPr>
+      <w:r>
+        <w:rPr>
+          <w:rFonts w:ascii="宋体" w:hAnsi="宋体" w:hint="eastAsia"/>
+        </w:rPr>
+        <w:t>情绪识别中对最重要的一环就是通过脑电对情绪进行分类，</w:t>
+      </w:r>
+      <w:r>
+        <w:rPr>
+          <w:rFonts w:ascii="宋体" w:hAnsi="宋体" w:hint="eastAsia"/>
+        </w:rPr>
+        <w:t>我们将提取到的</w:t>
+      </w:r>
+      <w:r>
+        <w:rPr>
+          <w:rFonts w:ascii="宋体" w:hAnsi="宋体" w:hint="eastAsia"/>
+        </w:rPr>
         <w:lastRenderedPageBreak/>
-        <w:t xml:space="preserve">2.3.3 </w:t>
-      </w:r>
+        <w:t>特征经过数据预处理、特征提取与特征选择后，利用分类器对其所对应的状态进行判别。</w:t>
+      </w:r>
+      <w:r>
+        <w:rPr>
+          <w:rFonts w:ascii="宋体" w:hAnsi="宋体" w:hint="eastAsia"/>
+        </w:rPr>
+        <w:t>下面主要介绍比较常见的分类器算法：决策树、逻辑回归和支持向量机。</w:t>
+      </w:r>
+    </w:p>
+    <w:p>
+      <w:pPr>
+        <w:pStyle w:val="3"/>
+      </w:pPr>
       <w:r>
         <w:rPr>
           <w:rFonts w:hint="eastAsia"/>
         </w:rPr>
-        <w:t>脑电信号的时</w:t>
+        <w:t xml:space="preserve">2.4.1 </w:t>
       </w:r>
       <w:r>
         <w:rPr>
           <w:rFonts w:hint="eastAsia"/>
         </w:rPr>
-        <w:t>-</w:t>
-      </w:r>
-      <w:r>
-        <w:rPr>
-          <w:rFonts w:hint="eastAsia"/>
-        </w:rPr>
-        <w:t>频特征</w:t>
+        <w:t>决策树分类算法</w:t>
       </w:r>
     </w:p>
     <w:p>
@@ -4532,67 +5802,25 @@
         <w:rPr>
           <w:rFonts w:ascii="宋体" w:hAnsi="宋体" w:hint="eastAsia"/>
         </w:rPr>
-        <w:t>由于脑电信号的不稳定性，</w:t>
-      </w:r>
-      <w:r>
-        <w:rPr>
-          <w:rFonts w:ascii="宋体" w:hAnsi="宋体"/>
-        </w:rPr>
-        <w:t>单纯考虑时域特征</w:t>
-      </w:r>
-      <w:r>
-        <w:rPr>
-          <w:rFonts w:ascii="宋体" w:hAnsi="宋体" w:hint="eastAsia"/>
-        </w:rPr>
-        <w:t>或频域特征都是不全面的，</w:t>
-      </w:r>
-      <w:r>
-        <w:rPr>
-          <w:rFonts w:ascii="宋体" w:hAnsi="宋体"/>
-        </w:rPr>
-        <w:t>因此越来越多的研究开</w:t>
-      </w:r>
-      <w:r>
-        <w:rPr>
-          <w:rFonts w:ascii="宋体" w:hAnsi="宋体" w:hint="eastAsia"/>
-        </w:rPr>
-        <w:t>始将时域和频域联系起来，</w:t>
-      </w:r>
-      <w:r>
-        <w:rPr>
-          <w:rFonts w:ascii="宋体" w:hAnsi="宋体"/>
-        </w:rPr>
-        <w:t>找出能够同时反映时域</w:t>
-      </w:r>
-      <w:r>
-        <w:rPr>
-          <w:rFonts w:ascii="宋体" w:hAnsi="宋体" w:hint="eastAsia"/>
-        </w:rPr>
-        <w:t>和频域的脑电特征，</w:t>
-      </w:r>
-      <w:r>
-        <w:rPr>
-          <w:rFonts w:ascii="宋体" w:hAnsi="宋体"/>
-        </w:rPr>
-        <w:t>这里称其为时频特征。提取时</w:t>
-      </w:r>
-      <w:r>
-        <w:rPr>
-          <w:rFonts w:ascii="宋体" w:hAnsi="宋体" w:hint="eastAsia"/>
-        </w:rPr>
-        <w:t>频特征的常见方法，</w:t>
-      </w:r>
-      <w:r>
-        <w:rPr>
-          <w:rFonts w:ascii="宋体" w:hAnsi="宋体"/>
-        </w:rPr>
-        <w:t>主要有短时傅里叶变换和小波</w:t>
-      </w:r>
-      <w:r>
-        <w:rPr>
-          <w:rFonts w:ascii="宋体" w:hAnsi="宋体" w:hint="eastAsia"/>
-        </w:rPr>
-        <w:t>变换等。</w:t>
+        <w:t>决策树是一类常见的机器学习方法</w:t>
+      </w:r>
+      <w:r>
+        <w:rPr>
+          <w:rFonts w:ascii="宋体" w:hAnsi="宋体" w:hint="eastAsia"/>
+        </w:rPr>
+        <w:t>。顾名思义，决策树是基于树结构来进行决策的，这恰是人类面临决策问题时一种自然的处理机制。</w:t>
+      </w:r>
+      <w:r>
+        <w:rPr>
+          <w:rFonts w:ascii="宋体" w:hAnsi="宋体" w:hint="eastAsia"/>
+        </w:rPr>
+        <w:t>决策树由结点和有向边组成，</w:t>
+      </w:r>
+      <w:r>
+        <w:rPr>
+          <w:rFonts w:ascii="宋体" w:hAnsi="宋体" w:hint="eastAsia"/>
+        </w:rPr>
+        <w:t>结点分为内部结点和叶子结点，内部结点表示一个特征或属性，叶子结点表示一个类。</w:t>
       </w:r>
     </w:p>
     <w:p>
@@ -4606,167 +5834,81 @@
         <w:rPr>
           <w:rFonts w:ascii="宋体" w:hAnsi="宋体" w:hint="eastAsia"/>
         </w:rPr>
-        <w:t>短时傅里</w:t>
-      </w:r>
-      <w:r>
-        <w:rPr>
-          <w:rFonts w:ascii="宋体" w:hAnsi="宋体"/>
-        </w:rPr>
-        <w:t>叶变换是在传统傅里叶变换的基础</w:t>
-      </w:r>
-      <w:r>
-        <w:rPr>
-          <w:rFonts w:ascii="宋体" w:hAnsi="宋体" w:hint="eastAsia"/>
-        </w:rPr>
-        <w:t>上加入窗函数，</w:t>
-      </w:r>
-      <w:r>
-        <w:rPr>
-          <w:rFonts w:ascii="宋体" w:hAnsi="宋体"/>
-        </w:rPr>
-        <w:t>通过窗函数的不断移动来决定时变</w:t>
-      </w:r>
-      <w:r>
-        <w:rPr>
-          <w:rFonts w:ascii="宋体" w:hAnsi="宋体" w:hint="eastAsia"/>
-        </w:rPr>
-        <w:t>信号局部弦波成分的频率和相位。</w:t>
-      </w:r>
-      <w:r>
-        <w:rPr>
-          <w:rFonts w:ascii="宋体" w:hAnsi="宋体"/>
-        </w:rPr>
-        <w:t>Lin等以音乐作</w:t>
-      </w:r>
-      <w:r>
-        <w:rPr>
-          <w:rFonts w:ascii="宋体" w:hAnsi="宋体" w:hint="eastAsia"/>
-        </w:rPr>
-        <w:t>为刺激材料，</w:t>
-      </w:r>
-      <w:r>
-        <w:rPr>
-          <w:rFonts w:ascii="宋体" w:hAnsi="宋体"/>
-        </w:rPr>
-        <w:t xml:space="preserve"> 通过</w:t>
-      </w:r>
-      <w:r>
-        <w:rPr>
-          <w:rFonts w:ascii="宋体" w:hAnsi="宋体"/>
-        </w:rPr>
-        <w:t>32</w:t>
-      </w:r>
-      <w:r>
-        <w:rPr>
-          <w:rFonts w:ascii="宋体" w:hAnsi="宋体"/>
-        </w:rPr>
-        <w:t>导的电极帽采集情绪实验中被</w:t>
-      </w:r>
-      <w:r>
-        <w:rPr>
-          <w:rFonts w:ascii="宋体" w:hAnsi="宋体" w:hint="eastAsia"/>
-        </w:rPr>
-        <w:t>试的脑电信号，</w:t>
-      </w:r>
-      <w:r>
-        <w:rPr>
-          <w:rFonts w:ascii="宋体" w:hAnsi="宋体"/>
-        </w:rPr>
-        <w:t>再利用短时傅里叶变换将脑电信号</w:t>
-      </w:r>
-      <w:r>
-        <w:rPr>
-          <w:rFonts w:ascii="宋体" w:hAnsi="宋体" w:hint="eastAsia"/>
-        </w:rPr>
-        <w:t>映射到上述</w:t>
-      </w:r>
-      <w:r>
-        <w:rPr>
-          <w:rFonts w:ascii="宋体" w:hAnsi="宋体"/>
-        </w:rPr>
-        <w:t>5</w:t>
-      </w:r>
-      <w:r>
-        <w:rPr>
-          <w:rFonts w:ascii="宋体" w:hAnsi="宋体"/>
-        </w:rPr>
-        <w:t>个常用频段上，之后分别计算出每个</w:t>
-      </w:r>
-      <w:r>
-        <w:rPr>
-          <w:rFonts w:ascii="宋体" w:hAnsi="宋体" w:hint="eastAsia"/>
-        </w:rPr>
-        <w:t>频段所对应的功率谱密度，</w:t>
-      </w:r>
-      <w:r>
-        <w:rPr>
-          <w:rFonts w:ascii="宋体" w:hAnsi="宋体"/>
-        </w:rPr>
-        <w:t>最后利用电极间的对称</w:t>
-      </w:r>
-      <w:r>
-        <w:rPr>
-          <w:rFonts w:ascii="宋体" w:hAnsi="宋体" w:hint="eastAsia"/>
-        </w:rPr>
-        <w:t>关系组合出</w:t>
-      </w:r>
-      <w:r>
-        <w:rPr>
-          <w:rFonts w:ascii="宋体" w:hAnsi="宋体"/>
-        </w:rPr>
-        <w:t>4</w:t>
-      </w:r>
-      <w:r>
-        <w:rPr>
-          <w:rFonts w:ascii="宋体" w:hAnsi="宋体"/>
-        </w:rPr>
-        <w:t>组特征，分别是</w:t>
-      </w:r>
-      <w:r>
-        <w:rPr>
-          <w:rFonts w:ascii="宋体" w:hAnsi="宋体"/>
-        </w:rPr>
-        <w:t>:</w:t>
-      </w:r>
-      <w:r>
-        <w:rPr>
-          <w:rFonts w:ascii="宋体" w:hAnsi="宋体"/>
-        </w:rPr>
-        <w:t>对称电极间的差，对</w:t>
-      </w:r>
-      <w:r>
-        <w:rPr>
-          <w:rFonts w:ascii="宋体" w:hAnsi="宋体" w:hint="eastAsia"/>
-        </w:rPr>
-        <w:t>称电极</w:t>
-      </w:r>
-      <w:r>
-        <w:rPr>
-          <w:rFonts w:ascii="宋体" w:hAnsi="宋体"/>
-        </w:rPr>
-        <w:t>间的商，除去中间电极后的电极功率谱密</w:t>
-      </w:r>
-      <w:r>
-        <w:rPr>
-          <w:rFonts w:ascii="宋体" w:hAnsi="宋体" w:hint="eastAsia"/>
-        </w:rPr>
-        <w:t>度，</w:t>
-      </w:r>
-      <w:r>
-        <w:rPr>
-          <w:rFonts w:ascii="宋体" w:hAnsi="宋体"/>
-        </w:rPr>
-        <w:t>以及所有电极各自的功率谱密度。通过这4组</w:t>
-      </w:r>
-      <w:r>
-        <w:rPr>
-          <w:rFonts w:ascii="宋体" w:hAnsi="宋体" w:hint="eastAsia"/>
-        </w:rPr>
-        <w:t>特征进行后续的情绪识别</w:t>
-      </w:r>
-      <w:r>
-        <w:rPr>
-          <w:rFonts w:ascii="宋体" w:hAnsi="宋体"/>
+        <w:t>用决策树分类，从根结点开始对实例的某一特征进行测试，根据测试的结果将实例分配到其叶子结点；这时，每一个叶子结点对应着该特征的一个取值，递归地对实例进行测试并分配，直至达到叶子结点。最后将实例分配到叶子结点的类中。</w:t>
+      </w:r>
+    </w:p>
+    <w:p>
+      <w:pPr>
+        <w:ind w:firstLine="420"/>
+        <w:rPr>
+          <w:rFonts w:ascii="宋体" w:hAnsi="宋体"/>
+        </w:rPr>
+      </w:pPr>
+      <w:r>
+        <w:rPr>
+          <w:rFonts w:ascii="宋体" w:hAnsi="宋体" w:hint="eastAsia"/>
+        </w:rPr>
+        <w:t>【这里应该有配图】</w:t>
+      </w:r>
+    </w:p>
+    <w:p>
+      <w:pPr>
+        <w:ind w:firstLine="420"/>
+        <w:rPr>
+          <w:rFonts w:ascii="宋体" w:hAnsi="宋体"/>
+        </w:rPr>
+      </w:pPr>
+      <w:r>
+        <w:rPr>
+          <w:rFonts w:ascii="宋体" w:hAnsi="宋体" w:hint="eastAsia"/>
+        </w:rPr>
+        <w:t>那么，如何选择最优划分属性</w:t>
+      </w:r>
+      <w:r>
+        <w:rPr>
+          <w:rFonts w:ascii="宋体" w:hAnsi="宋体" w:hint="eastAsia"/>
+        </w:rPr>
+        <w:t>。一个准则就是随着划分过程的不断进行，我们希望决策树的分支结点所包含的样本尽可能属于同一类别，即结点的“不纯度”降低。</w:t>
+      </w:r>
+      <w:r>
+        <w:rPr>
+          <w:rFonts w:ascii="宋体" w:hAnsi="宋体" w:hint="eastAsia"/>
+        </w:rPr>
+        <w:t>常用的ID3决策树分类算法【Qui</w:t>
+      </w:r>
+      <w:r>
+        <w:rPr>
+          <w:rFonts w:ascii="宋体" w:hAnsi="宋体"/>
+        </w:rPr>
+        <w:t>n</w:t>
+      </w:r>
+      <w:r>
+        <w:rPr>
+          <w:rFonts w:ascii="宋体" w:hAnsi="宋体" w:hint="eastAsia"/>
+        </w:rPr>
+        <w:t>lan</w:t>
+      </w:r>
+      <w:r>
+        <w:rPr>
+          <w:rFonts w:ascii="宋体" w:hAnsi="宋体"/>
+        </w:rPr>
+        <w:t>,1986</w:t>
+      </w:r>
+      <w:r>
+        <w:rPr>
+          <w:rFonts w:ascii="宋体" w:hAnsi="宋体" w:hint="eastAsia"/>
+        </w:rPr>
+        <w:t>】是以信息增益为准则来选择划分属性</w:t>
+      </w:r>
+      <w:r>
+        <w:rPr>
+          <w:rFonts w:ascii="宋体" w:hAnsi="宋体" w:hint="eastAsia"/>
+        </w:rPr>
+        <w:t>的</w:t>
+      </w:r>
+      <w:r>
+        <w:rPr>
+          <w:rFonts w:ascii="宋体" w:hAnsi="宋体" w:hint="eastAsia"/>
         </w:rPr>
         <w:t>。</w:t>
       </w:r>
@@ -4782,344 +5924,6 @@
         <w:rPr>
           <w:rFonts w:ascii="宋体" w:hAnsi="宋体" w:hint="eastAsia"/>
         </w:rPr>
-        <w:t>小波变换是指用某些特殊函数作为基函数，</w:t>
-      </w:r>
-      <w:r>
-        <w:rPr>
-          <w:rFonts w:ascii="宋体" w:hAnsi="宋体"/>
-        </w:rPr>
-        <w:t>并</w:t>
-      </w:r>
-      <w:r>
-        <w:rPr>
-          <w:rFonts w:ascii="宋体" w:hAnsi="宋体" w:hint="eastAsia"/>
-        </w:rPr>
-        <w:t>以此对数据进行变换操作，</w:t>
-      </w:r>
-      <w:r>
-        <w:rPr>
-          <w:rFonts w:ascii="宋体" w:hAnsi="宋体"/>
-        </w:rPr>
-        <w:t>从而发现其类频谱特征</w:t>
-      </w:r>
-      <w:r>
-        <w:rPr>
-          <w:rFonts w:ascii="宋体" w:hAnsi="宋体" w:hint="eastAsia"/>
-        </w:rPr>
-        <w:t>的变换过程。与短时傅里叶变换一样，</w:t>
-      </w:r>
-      <w:r>
-        <w:rPr>
-          <w:rFonts w:ascii="宋体" w:hAnsi="宋体"/>
-        </w:rPr>
-        <w:t>小波变换也</w:t>
-      </w:r>
-      <w:r>
-        <w:rPr>
-          <w:rFonts w:ascii="宋体" w:hAnsi="宋体" w:hint="eastAsia"/>
-        </w:rPr>
-        <w:t>将时域和频域联系起来，</w:t>
-      </w:r>
-      <w:r>
-        <w:rPr>
-          <w:rFonts w:ascii="宋体" w:hAnsi="宋体"/>
-        </w:rPr>
-        <w:t>与短时傅里叶变换不同的</w:t>
-      </w:r>
-      <w:r>
-        <w:rPr>
-          <w:rFonts w:ascii="宋体" w:hAnsi="宋体" w:hint="eastAsia"/>
-        </w:rPr>
-        <w:t>是小波变换的窗函数可以随频率的改变而改变，</w:t>
-      </w:r>
-      <w:r>
-        <w:rPr>
-          <w:rFonts w:ascii="宋体" w:hAnsi="宋体"/>
-        </w:rPr>
-        <w:t>从</w:t>
-      </w:r>
-      <w:r>
-        <w:rPr>
-          <w:rFonts w:ascii="宋体" w:hAnsi="宋体" w:hint="eastAsia"/>
-        </w:rPr>
-        <w:t>而能够</w:t>
-      </w:r>
-      <w:r>
-        <w:rPr>
-          <w:rFonts w:ascii="宋体" w:hAnsi="宋体"/>
-        </w:rPr>
-        <w:t>给出更好的特征表示。Murugappan等用视</w:t>
-      </w:r>
-      <w:r>
-        <w:rPr>
-          <w:rFonts w:ascii="宋体" w:hAnsi="宋体" w:hint="eastAsia"/>
-        </w:rPr>
-        <w:t>频片段作为情绪实验的刺激材料，</w:t>
-      </w:r>
-      <w:r>
-        <w:rPr>
-          <w:rFonts w:ascii="宋体" w:hAnsi="宋体"/>
-        </w:rPr>
-        <w:t>在经过预处理之</w:t>
-      </w:r>
-      <w:r>
-        <w:rPr>
-          <w:rFonts w:ascii="宋体" w:hAnsi="宋体" w:hint="eastAsia"/>
-        </w:rPr>
-        <w:t>后对脑电信号进行小波变换，</w:t>
-      </w:r>
-      <w:r>
-        <w:rPr>
-          <w:rFonts w:ascii="宋体" w:hAnsi="宋体"/>
-        </w:rPr>
-        <w:t>从而得到一系列的小</w:t>
-      </w:r>
-      <w:r>
-        <w:rPr>
-          <w:rFonts w:ascii="宋体" w:hAnsi="宋体" w:hint="eastAsia"/>
-        </w:rPr>
-        <w:t>波</w:t>
-      </w:r>
-      <w:r>
-        <w:rPr>
-          <w:rFonts w:ascii="宋体" w:hAnsi="宋体"/>
-        </w:rPr>
-        <w:t>系数，通过小波系数得到频段的能量</w:t>
-      </w:r>
-      <w:r>
-        <w:rPr>
-          <w:rFonts w:ascii="宋体" w:hAnsi="宋体"/>
-        </w:rPr>
-        <w:t>Murugappan</w:t>
-      </w:r>
-      <w:r>
-        <w:rPr>
-          <w:rFonts w:ascii="宋体" w:hAnsi="宋体"/>
-        </w:rPr>
-        <w:t>等将子频段的能量在总体 能量中的比</w:t>
-      </w:r>
-      <w:r>
-        <w:rPr>
-          <w:rFonts w:ascii="宋体" w:hAnsi="宋体" w:hint="eastAsia"/>
-        </w:rPr>
-        <w:t>率，</w:t>
-      </w:r>
-      <w:r>
-        <w:rPr>
-          <w:rFonts w:ascii="宋体" w:hAnsi="宋体"/>
-        </w:rPr>
-        <w:t>alpha频段小波系数的均方根及能量作为脑电</w:t>
-      </w:r>
-      <w:r>
-        <w:rPr>
-          <w:rFonts w:ascii="宋体" w:hAnsi="宋体" w:hint="eastAsia"/>
-        </w:rPr>
-        <w:t>特征</w:t>
-      </w:r>
-      <w:r>
-        <w:rPr>
-          <w:rFonts w:ascii="宋体" w:hAnsi="宋体"/>
-        </w:rPr>
-        <w:t>。</w:t>
-      </w:r>
-    </w:p>
-    <w:p>
-      <w:pPr>
-        <w:pStyle w:val="2"/>
-      </w:pPr>
-      <w:r>
-        <w:rPr>
-          <w:rFonts w:hint="eastAsia"/>
-        </w:rPr>
-        <w:t>2.4</w:t>
-      </w:r>
-      <w:r>
-        <w:t xml:space="preserve"> </w:t>
-      </w:r>
-      <w:r>
-        <w:rPr>
-          <w:rFonts w:hint="eastAsia"/>
-        </w:rPr>
-        <w:t>分类算法</w:t>
-      </w:r>
-    </w:p>
-    <w:p>
-      <w:pPr>
-        <w:ind w:firstLine="420"/>
-        <w:rPr>
-          <w:rFonts w:ascii="宋体" w:hAnsi="宋体"/>
-        </w:rPr>
-      </w:pPr>
-      <w:r>
-        <w:rPr>
-          <w:rFonts w:ascii="宋体" w:hAnsi="宋体" w:hint="eastAsia"/>
-        </w:rPr>
-        <w:t>情绪识别中对最重要的一环就是通过脑电对情绪进行分类，</w:t>
-      </w:r>
-      <w:r>
-        <w:rPr>
-          <w:rFonts w:ascii="宋体" w:hAnsi="宋体" w:hint="eastAsia"/>
-        </w:rPr>
-        <w:t>我们将提取到的特征经过数据预处理、特征提取与特征选择后，利用分类器对其所对应的状态进行判别。</w:t>
-      </w:r>
-      <w:r>
-        <w:rPr>
-          <w:rFonts w:ascii="宋体" w:hAnsi="宋体" w:hint="eastAsia"/>
-        </w:rPr>
-        <w:t>下面主要介绍比较常见的分类器算法：决策树、逻辑回归和支持向量机。</w:t>
-      </w:r>
-    </w:p>
-    <w:p>
-      <w:pPr>
-        <w:pStyle w:val="3"/>
-      </w:pPr>
-      <w:r>
-        <w:rPr>
-          <w:rFonts w:hint="eastAsia"/>
-        </w:rPr>
-        <w:t xml:space="preserve">2.4.1 </w:t>
-      </w:r>
-      <w:r>
-        <w:rPr>
-          <w:rFonts w:hint="eastAsia"/>
-        </w:rPr>
-        <w:t>决策树分类算法</w:t>
-      </w:r>
-    </w:p>
-    <w:p>
-      <w:pPr>
-        <w:ind w:firstLine="420"/>
-        <w:rPr>
-          <w:rFonts w:ascii="宋体" w:hAnsi="宋体"/>
-        </w:rPr>
-      </w:pPr>
-      <w:r>
-        <w:rPr>
-          <w:rFonts w:ascii="宋体" w:hAnsi="宋体" w:hint="eastAsia"/>
-        </w:rPr>
-        <w:t>决策树是一类常见的机器学习方法</w:t>
-      </w:r>
-      <w:r>
-        <w:rPr>
-          <w:rFonts w:ascii="宋体" w:hAnsi="宋体" w:hint="eastAsia"/>
-        </w:rPr>
-        <w:t>。顾名思义，决策树是基于树结构来进行决策的，这恰是人类面临决策问题时一种自然的处理机制。</w:t>
-      </w:r>
-      <w:r>
-        <w:rPr>
-          <w:rFonts w:ascii="宋体" w:hAnsi="宋体" w:hint="eastAsia"/>
-        </w:rPr>
-        <w:t>决策树由结点和有向边组成，</w:t>
-      </w:r>
-      <w:r>
-        <w:rPr>
-          <w:rFonts w:ascii="宋体" w:hAnsi="宋体" w:hint="eastAsia"/>
-        </w:rPr>
-        <w:t>结点分为内部结点和叶子结点，内部结点表示一个特征或属性，叶子结点表示一个类。</w:t>
-      </w:r>
-    </w:p>
-    <w:p>
-      <w:pPr>
-        <w:ind w:firstLine="420"/>
-        <w:rPr>
-          <w:rFonts w:ascii="宋体" w:hAnsi="宋体"/>
-        </w:rPr>
-      </w:pPr>
-      <w:r>
-        <w:rPr>
-          <w:rFonts w:ascii="宋体" w:hAnsi="宋体" w:hint="eastAsia"/>
-        </w:rPr>
-        <w:t>用决策树分类，从根结点开始对实例的某一特征进行测试，根据测试的结果将实例分配到其叶子结点；这时，每一个叶子结点对应着该特征的一个取值，递归地对实例进行测试并分配，直至达到叶子结点。最后将实例分配到叶子结点的类中。</w:t>
-      </w:r>
-    </w:p>
-    <w:p>
-      <w:pPr>
-        <w:ind w:firstLine="420"/>
-        <w:rPr>
-          <w:rFonts w:ascii="宋体" w:hAnsi="宋体"/>
-        </w:rPr>
-      </w:pPr>
-      <w:r>
-        <w:rPr>
-          <w:rFonts w:ascii="宋体" w:hAnsi="宋体" w:hint="eastAsia"/>
-        </w:rPr>
-        <w:t>【这里应该有配图】</w:t>
-      </w:r>
-    </w:p>
-    <w:p>
-      <w:pPr>
-        <w:ind w:firstLine="420"/>
-        <w:rPr>
-          <w:rFonts w:ascii="宋体" w:hAnsi="宋体"/>
-        </w:rPr>
-      </w:pPr>
-      <w:r>
-        <w:rPr>
-          <w:rFonts w:ascii="宋体" w:hAnsi="宋体" w:hint="eastAsia"/>
-        </w:rPr>
-        <w:t>那么，如何选择最优划分属性</w:t>
-      </w:r>
-      <w:r>
-        <w:rPr>
-          <w:rFonts w:ascii="宋体" w:hAnsi="宋体" w:hint="eastAsia"/>
-        </w:rPr>
-        <w:t>。一个准则就是随着划分过程的不断进行，我们希望决策树的分支结点所包含的样本尽可能属于同一类别，即结点的“不纯度”降低。</w:t>
-      </w:r>
-      <w:r>
-        <w:rPr>
-          <w:rFonts w:ascii="宋体" w:hAnsi="宋体" w:hint="eastAsia"/>
-        </w:rPr>
-        <w:t>常用的ID3决策树分类算法【Qui</w:t>
-      </w:r>
-      <w:r>
-        <w:rPr>
-          <w:rFonts w:ascii="宋体" w:hAnsi="宋体"/>
-        </w:rPr>
-        <w:t>n</w:t>
-      </w:r>
-      <w:r>
-        <w:rPr>
-          <w:rFonts w:ascii="宋体" w:hAnsi="宋体" w:hint="eastAsia"/>
-        </w:rPr>
-        <w:t>lan</w:t>
-      </w:r>
-      <w:r>
-        <w:rPr>
-          <w:rFonts w:ascii="宋体" w:hAnsi="宋体"/>
-        </w:rPr>
-        <w:t>,1986</w:t>
-      </w:r>
-      <w:r>
-        <w:rPr>
-          <w:rFonts w:ascii="宋体" w:hAnsi="宋体" w:hint="eastAsia"/>
-        </w:rPr>
-        <w:t>】是以信息增益为准则来选择划分属性</w:t>
-      </w:r>
-      <w:r>
-        <w:rPr>
-          <w:rFonts w:ascii="宋体" w:hAnsi="宋体" w:hint="eastAsia"/>
-        </w:rPr>
-        <w:t>的</w:t>
-      </w:r>
-      <w:r>
-        <w:rPr>
-          <w:rFonts w:ascii="宋体" w:hAnsi="宋体" w:hint="eastAsia"/>
-        </w:rPr>
-        <w:t>。</w:t>
-      </w:r>
-    </w:p>
-    <w:p>
-      <w:pPr>
-        <w:ind w:firstLine="420"/>
-        <w:rPr>
-          <w:rFonts w:ascii="宋体" w:hAnsi="宋体"/>
-        </w:rPr>
-      </w:pPr>
-      <w:r>
-        <w:rPr>
-          <w:rFonts w:ascii="宋体" w:hAnsi="宋体" w:hint="eastAsia"/>
-        </w:rPr>
-        <w:lastRenderedPageBreak/>
         <w:t>离散属性a有V个可能的取值</w:t>
       </w:r>
       <m:oMath>
@@ -6275,6 +7079,7 @@
         <w:rPr>
           <w:rFonts w:hint="eastAsia"/>
         </w:rPr>
+        <w:lastRenderedPageBreak/>
         <w:t xml:space="preserve">2.4.2 </w:t>
       </w:r>
       <w:r>
@@ -6543,7 +7348,6 @@
         <w:rPr>
           <w:noProof/>
         </w:rPr>
-        <w:lastRenderedPageBreak/>
         <w:drawing>
           <wp:inline distT="0" distB="0" distL="0" distR="0" wp14:anchorId="3879974D" wp14:editId="2BAE293C">
             <wp:extent cx="3629025" cy="2314575"/>
@@ -6562,7 +7366,7 @@
                     </pic:cNvPicPr>
                   </pic:nvPicPr>
                   <pic:blipFill rotWithShape="1">
-                    <a:blip r:embed="rId14">
+                    <a:blip r:embed="rId17">
                       <a:extLst>
                         <a:ext uri="{28A0092B-C50C-407E-A947-70E740481C1C}">
                           <a14:useLocalDpi xmlns:a14="http://schemas.microsoft.com/office/drawing/2010/main" val="0"/>
@@ -6616,548 +7420,6 @@
     </w:p>
     <w:p>
       <w:pPr>
-        <w:ind w:firstLine="420"/>
-        <w:rPr>
-          <w:rFonts w:ascii="宋体" w:hAnsi="宋体"/>
-        </w:rPr>
-      </w:pPr>
-    </w:p>
-    <w:p>
-      <w:pPr>
-        <w:pStyle w:val="2"/>
-      </w:pPr>
-      <w:r>
-        <w:rPr>
-          <w:rFonts w:hint="eastAsia"/>
-        </w:rPr>
-        <w:t xml:space="preserve">2.5 </w:t>
-      </w:r>
-      <w:r>
-        <w:rPr>
-          <w:rFonts w:hint="eastAsia"/>
-        </w:rPr>
-        <w:t>实验设计</w:t>
-      </w:r>
-    </w:p>
-    <w:p>
-      <w:pPr>
-        <w:pStyle w:val="3"/>
-      </w:pPr>
-      <w:r>
-        <w:rPr>
-          <w:rFonts w:hint="eastAsia"/>
-        </w:rPr>
-        <w:t xml:space="preserve">2.4.1 </w:t>
-      </w:r>
-      <w:r>
-        <w:rPr>
-          <w:rFonts w:hint="eastAsia"/>
-        </w:rPr>
-        <w:t>实验目的</w:t>
-      </w:r>
-    </w:p>
-    <w:p>
-      <w:pPr>
-        <w:ind w:firstLine="420"/>
-        <w:rPr>
-          <w:rFonts w:ascii="宋体" w:hAnsi="宋体"/>
-        </w:rPr>
-      </w:pPr>
-      <w:r>
-        <w:rPr>
-          <w:rFonts w:ascii="宋体" w:hAnsi="宋体" w:hint="eastAsia"/>
-        </w:rPr>
-        <w:t>采集不同人在虚拟现实刺激和非虚拟现实刺激下不同情绪状态的脑电信号，验证虚拟现实刺激对被试的情绪诱发效果是否更好，在虚拟现实场景刺激下的情绪识别效果更好。</w:t>
-      </w:r>
-      <w:r>
-        <w:rPr>
-          <w:rFonts w:ascii="宋体" w:hAnsi="宋体" w:hint="eastAsia"/>
-        </w:rPr>
-        <w:t>通过对脑电信号的分析处理，选择合适的数据处理算法与分类算法，达到通过脑电信号识别情绪的目的</w:t>
-      </w:r>
-      <w:r>
-        <w:rPr>
-          <w:rFonts w:ascii="宋体" w:hAnsi="宋体" w:hint="eastAsia"/>
-        </w:rPr>
-        <w:t>。同时</w:t>
-      </w:r>
-      <w:r>
-        <w:rPr>
-          <w:rFonts w:ascii="宋体" w:hAnsi="宋体" w:hint="eastAsia"/>
-        </w:rPr>
-        <w:t>，验证这套基于脑电的情绪识别系统是能够正常有效地</w:t>
-      </w:r>
-      <w:r>
-        <w:rPr>
-          <w:rFonts w:ascii="宋体" w:hAnsi="宋体" w:hint="eastAsia"/>
-        </w:rPr>
-        <w:t>工作的。</w:t>
-      </w:r>
-      <w:r>
-        <w:rPr>
-          <w:rFonts w:ascii="宋体" w:hAnsi="宋体" w:hint="eastAsia"/>
-        </w:rPr>
-        <w:t>为今后这套系统应用于其他方面(比如，抑郁症识别)提供基础</w:t>
-      </w:r>
-      <w:r>
-        <w:rPr>
-          <w:rFonts w:ascii="宋体" w:hAnsi="宋体" w:hint="eastAsia"/>
-        </w:rPr>
-        <w:t>。</w:t>
-      </w:r>
-    </w:p>
-    <w:p>
-      <w:pPr>
-        <w:pStyle w:val="3"/>
-      </w:pPr>
-      <w:r>
-        <w:t xml:space="preserve">2.4.2 </w:t>
-      </w:r>
-      <w:r>
-        <w:rPr>
-          <w:rFonts w:hint="eastAsia"/>
-        </w:rPr>
-        <w:t>刺激材料</w:t>
-      </w:r>
-    </w:p>
-    <w:p>
-      <w:pPr>
-        <w:ind w:firstLine="420"/>
-        <w:rPr>
-          <w:rFonts w:ascii="宋体" w:hAnsi="宋体"/>
-        </w:rPr>
-      </w:pPr>
-      <w:r>
-        <w:rPr>
-          <w:rFonts w:ascii="宋体" w:hAnsi="宋体" w:hint="eastAsia"/>
-        </w:rPr>
-        <w:t>在本试验中，相同的刺激视频需要在VR和非VR中播放，</w:t>
-      </w:r>
-      <w:r>
-        <w:rPr>
-          <w:rFonts w:ascii="宋体" w:hAnsi="宋体" w:hint="eastAsia"/>
-        </w:rPr>
-        <w:t>所以</w:t>
-      </w:r>
-      <w:r>
-        <w:rPr>
-          <w:rFonts w:ascii="宋体" w:hAnsi="宋体" w:hint="eastAsia"/>
-        </w:rPr>
-        <w:t>尽量选择在VR中有沉浸感同时在平面播放器也能引起情绪共鸣的视频。</w:t>
-      </w:r>
-      <w:r>
-        <w:rPr>
-          <w:rFonts w:ascii="宋体" w:hAnsi="宋体" w:hint="eastAsia"/>
-        </w:rPr>
-        <w:t>由于实验时间有限同时目前的VR设备长时间佩戴会引起眩晕等不适，所以视频时长尽量短测试时间尽量短，同时使情绪能在一段时间内维持在一定的水平之上，</w:t>
-      </w:r>
-      <w:r>
-        <w:rPr>
-          <w:rFonts w:ascii="宋体" w:hAnsi="宋体" w:hint="eastAsia"/>
-        </w:rPr>
-        <w:t>以获得在有限的时间内获得足够多的有效数据。</w:t>
-      </w:r>
-    </w:p>
-    <w:p>
-      <w:pPr>
-        <w:ind w:firstLine="420"/>
-        <w:rPr>
-          <w:rFonts w:ascii="宋体" w:hAnsi="宋体"/>
-        </w:rPr>
-      </w:pPr>
-      <w:r>
-        <w:rPr>
-          <w:rFonts w:ascii="宋体" w:hAnsi="宋体" w:hint="eastAsia"/>
-        </w:rPr>
-        <w:t>本实验借鉴</w:t>
-      </w:r>
-      <w:r>
-        <w:rPr>
-          <w:rFonts w:ascii="宋体" w:hAnsi="宋体" w:hint="eastAsia"/>
-        </w:rPr>
-        <w:t>段若男</w:t>
-      </w:r>
-      <w:r>
-        <w:rPr>
-          <w:rFonts w:ascii="宋体" w:hAnsi="宋体" w:hint="eastAsia"/>
-        </w:rPr>
-        <w:t>的情绪分类设计</w:t>
-      </w:r>
-      <w:r>
-        <w:rPr>
-          <w:rFonts w:ascii="宋体" w:hAnsi="宋体" w:hint="eastAsia"/>
-        </w:rPr>
-        <w:t>，刺激材料设计诱发被试产生愉悦、悲伤、平静三种情绪【基于脑电信号的视频诱发情绪识别】。</w:t>
-      </w:r>
-    </w:p>
-    <w:p>
-      <w:pPr>
-        <w:ind w:firstLine="420"/>
-        <w:rPr>
-          <w:rFonts w:ascii="宋体" w:hAnsi="宋体"/>
-        </w:rPr>
-      </w:pPr>
-      <w:r>
-        <w:rPr>
-          <w:rFonts w:ascii="宋体" w:hAnsi="宋体" w:hint="eastAsia"/>
-        </w:rPr>
-        <w:t>由于被试都是以中文为母语，都是研究生学历具有一定的英语视听能力，</w:t>
-      </w:r>
-      <w:r>
-        <w:rPr>
-          <w:rFonts w:ascii="宋体" w:hAnsi="宋体" w:hint="eastAsia"/>
-        </w:rPr>
-        <w:t>接受能力强，眼界较开阔，</w:t>
-      </w:r>
-      <w:r>
-        <w:rPr>
-          <w:rFonts w:ascii="宋体" w:hAnsi="宋体" w:hint="eastAsia"/>
-        </w:rPr>
-        <w:t>所有没有特别筛选中文影片。</w:t>
-      </w:r>
-    </w:p>
-    <w:p>
-      <w:pPr>
-        <w:pStyle w:val="3"/>
-      </w:pPr>
-      <w:r>
-        <w:lastRenderedPageBreak/>
-        <w:t xml:space="preserve">2.4.3 </w:t>
-      </w:r>
-      <w:r>
-        <w:rPr>
-          <w:rFonts w:hint="eastAsia"/>
-        </w:rPr>
-        <w:t>被试选择</w:t>
-      </w:r>
-    </w:p>
-    <w:p>
-      <w:pPr>
-        <w:ind w:firstLine="420"/>
-        <w:rPr>
-          <w:rFonts w:ascii="宋体" w:hAnsi="宋体"/>
-        </w:rPr>
-      </w:pPr>
-      <w:r>
-        <w:rPr>
-          <w:rFonts w:ascii="宋体" w:hAnsi="宋体" w:hint="eastAsia"/>
-        </w:rPr>
-        <w:t>参与实验的志愿者系华南理工大学22-</w:t>
-      </w:r>
-      <w:r>
-        <w:rPr>
-          <w:rFonts w:ascii="宋体" w:hAnsi="宋体"/>
-        </w:rPr>
-        <w:t>26</w:t>
-      </w:r>
-      <w:r>
-        <w:rPr>
-          <w:rFonts w:ascii="宋体" w:hAnsi="宋体" w:hint="eastAsia"/>
-        </w:rPr>
-        <w:t>岁之间的学生</w:t>
-      </w:r>
-      <w:r>
-        <w:rPr>
-          <w:rFonts w:ascii="宋体" w:hAnsi="宋体" w:hint="eastAsia"/>
-        </w:rPr>
-        <w:t>10名</w:t>
-      </w:r>
-      <w:r>
-        <w:rPr>
-          <w:rFonts w:ascii="宋体" w:hAnsi="宋体" w:hint="eastAsia"/>
-        </w:rPr>
-        <w:t>，</w:t>
-      </w:r>
-      <w:r>
-        <w:rPr>
-          <w:rFonts w:ascii="宋体" w:hAnsi="宋体" w:hint="eastAsia"/>
-        </w:rPr>
-        <w:t>右利手、身体健康、无脑神经损伤和精神病史，</w:t>
-      </w:r>
-      <w:r>
-        <w:rPr>
-          <w:rFonts w:ascii="宋体" w:hAnsi="宋体" w:hint="eastAsia"/>
-        </w:rPr>
-        <w:t>睡眠状态良好。</w:t>
-      </w:r>
-      <w:r>
-        <w:rPr>
-          <w:rFonts w:ascii="宋体" w:hAnsi="宋体" w:hint="eastAsia"/>
-        </w:rPr>
-        <w:t>实验之前告知被试实验目的并讲解实验的操作步骤，同时告知脑电采集设备无创无害。</w:t>
-      </w:r>
-      <w:r>
-        <w:rPr>
-          <w:rFonts w:ascii="宋体" w:hAnsi="宋体" w:hint="eastAsia"/>
-        </w:rPr>
-        <w:t>每名被试需要进行两次测试，</w:t>
-      </w:r>
-      <w:r>
-        <w:rPr>
-          <w:rFonts w:ascii="宋体" w:hAnsi="宋体" w:hint="eastAsia"/>
-        </w:rPr>
-        <w:t>其中5名被试先进行VR刺激测试一周后进行非VR刺激测试，另5名被试先进行非VR刺激测试一周后进行VR刺激测试。这样做的目的在于排除VR和非VR刺激先后测试的影响，以及测试时间间隔较短而被试因记忆产生对情绪的影响。</w:t>
-      </w:r>
-    </w:p>
-    <w:p>
-      <w:pPr>
-        <w:pStyle w:val="3"/>
-      </w:pPr>
-      <w:r>
-        <w:rPr>
-          <w:rFonts w:hint="eastAsia"/>
-        </w:rPr>
-        <w:t>2.4.4</w:t>
-      </w:r>
-      <w:r>
-        <w:rPr>
-          <w:rFonts w:hint="eastAsia"/>
-        </w:rPr>
-        <w:t xml:space="preserve"> </w:t>
-      </w:r>
-      <w:r>
-        <w:rPr>
-          <w:rFonts w:hint="eastAsia"/>
-        </w:rPr>
-        <w:t>实验环境</w:t>
-      </w:r>
-    </w:p>
-    <w:p>
-      <w:pPr>
-        <w:ind w:firstLine="420"/>
-        <w:rPr>
-          <w:rFonts w:ascii="宋体" w:hAnsi="宋体"/>
-        </w:rPr>
-      </w:pPr>
-      <w:r>
-        <w:rPr>
-          <w:rFonts w:ascii="宋体" w:hAnsi="宋体" w:hint="eastAsia"/>
-        </w:rPr>
-        <w:t>为了保证实验不受外界打扰，</w:t>
-      </w:r>
-      <w:r>
-        <w:rPr>
-          <w:rFonts w:ascii="宋体" w:hAnsi="宋体" w:hint="eastAsia"/>
-        </w:rPr>
-        <w:t>实验在实验室特定房间进行，光线柔和，温度适宜。</w:t>
-      </w:r>
-    </w:p>
-    <w:p>
-      <w:pPr>
-        <w:ind w:firstLine="420"/>
-        <w:rPr>
-          <w:rFonts w:ascii="宋体" w:hAnsi="宋体"/>
-        </w:rPr>
-      </w:pPr>
-      <w:r>
-        <w:rPr>
-          <w:rFonts w:ascii="宋体" w:hAnsi="宋体" w:hint="eastAsia"/>
-        </w:rPr>
-        <w:t>【此处应该配图】</w:t>
-      </w:r>
-    </w:p>
-    <w:p>
-      <w:pPr>
-        <w:pStyle w:val="3"/>
-      </w:pPr>
-      <w:r>
-        <w:rPr>
-          <w:rFonts w:hint="eastAsia"/>
-        </w:rPr>
-        <w:t>2.4.5</w:t>
-      </w:r>
-      <w:r>
-        <w:t xml:space="preserve"> </w:t>
-      </w:r>
-      <w:r>
-        <w:rPr>
-          <w:rFonts w:hint="eastAsia"/>
-        </w:rPr>
-        <w:t>实验流程</w:t>
-      </w:r>
-    </w:p>
-    <w:p>
-      <w:pPr>
-        <w:ind w:firstLine="420"/>
-        <w:rPr>
-          <w:rFonts w:ascii="宋体" w:hAnsi="宋体"/>
-        </w:rPr>
-      </w:pPr>
-      <w:r>
-        <w:rPr>
-          <w:rFonts w:ascii="宋体" w:hAnsi="宋体" w:hint="eastAsia"/>
-        </w:rPr>
-        <w:t>第一步：告知志愿者实验目的，指导志愿者操作</w:t>
-      </w:r>
-      <w:r>
-        <w:rPr>
-          <w:rFonts w:ascii="宋体" w:hAnsi="宋体" w:hint="eastAsia"/>
-        </w:rPr>
-        <w:t>设备；</w:t>
-      </w:r>
-    </w:p>
-    <w:p>
-      <w:pPr>
-        <w:ind w:firstLine="420"/>
-        <w:rPr>
-          <w:rFonts w:ascii="宋体" w:hAnsi="宋体"/>
-        </w:rPr>
-      </w:pPr>
-      <w:r>
-        <w:rPr>
-          <w:rFonts w:ascii="宋体" w:hAnsi="宋体" w:hint="eastAsia"/>
-        </w:rPr>
-        <w:t>第二步：</w:t>
-      </w:r>
-      <w:r>
-        <w:rPr>
-          <w:rFonts w:ascii="宋体" w:hAnsi="宋体" w:hint="eastAsia"/>
-        </w:rPr>
-        <w:t>佩戴好脑电帽，注入导电胶，佩戴VR头显设备；</w:t>
-      </w:r>
-    </w:p>
-    <w:p>
-      <w:pPr>
-        <w:ind w:firstLine="420"/>
-        <w:rPr>
-          <w:rFonts w:ascii="宋体" w:hAnsi="宋体"/>
-        </w:rPr>
-      </w:pPr>
-      <w:r>
-        <w:rPr>
-          <w:rFonts w:ascii="宋体" w:hAnsi="宋体" w:hint="eastAsia"/>
-        </w:rPr>
-        <w:t>第三步：</w:t>
-      </w:r>
-    </w:p>
-    <w:p>
-      <w:pPr>
-        <w:pStyle w:val="2"/>
-      </w:pPr>
-      <w:r>
-        <w:t xml:space="preserve">2.6 </w:t>
-      </w:r>
-      <w:r>
-        <w:rPr>
-          <w:rFonts w:hint="eastAsia"/>
-        </w:rPr>
-        <w:t>本章小结</w:t>
-      </w:r>
-    </w:p>
-    <w:p>
-      <w:pPr>
-        <w:rPr>
-          <w:rFonts w:ascii="宋体" w:hAnsi="宋体"/>
-        </w:rPr>
-      </w:pPr>
-    </w:p>
-    <w:p>
-      <w:pPr>
-        <w:rPr>
-          <w:rFonts w:ascii="宋体" w:hAnsi="宋体"/>
-        </w:rPr>
-      </w:pPr>
-    </w:p>
-    <w:p>
-      <w:pPr>
-        <w:rPr>
-          <w:rFonts w:ascii="宋体" w:hAnsi="宋体"/>
-        </w:rPr>
-      </w:pPr>
-    </w:p>
-    <w:p>
-      <w:pPr>
-        <w:rPr>
-          <w:rFonts w:ascii="宋体" w:hAnsi="宋体"/>
-        </w:rPr>
-      </w:pPr>
-    </w:p>
-    <w:p>
-      <w:pPr>
-        <w:rPr>
-          <w:rFonts w:ascii="宋体" w:hAnsi="宋体"/>
-        </w:rPr>
-      </w:pPr>
-    </w:p>
-    <w:p>
-      <w:pPr>
-        <w:rPr>
-          <w:rFonts w:ascii="宋体" w:hAnsi="宋体"/>
-        </w:rPr>
-      </w:pPr>
-    </w:p>
-    <w:p>
-      <w:pPr>
-        <w:rPr>
-          <w:rFonts w:ascii="宋体" w:hAnsi="宋体"/>
-        </w:rPr>
-      </w:pPr>
-    </w:p>
-    <w:p>
-      <w:pPr>
-        <w:rPr>
-          <w:rFonts w:ascii="宋体" w:hAnsi="宋体"/>
-        </w:rPr>
-      </w:pPr>
-    </w:p>
-    <w:p>
-      <w:pPr>
-        <w:rPr>
-          <w:rFonts w:ascii="宋体" w:hAnsi="宋体"/>
-        </w:rPr>
-      </w:pPr>
-    </w:p>
-    <w:p>
-      <w:pPr>
-        <w:rPr>
-          <w:rFonts w:ascii="宋体" w:hAnsi="宋体"/>
-        </w:rPr>
-      </w:pPr>
-    </w:p>
-    <w:p>
-      <w:pPr>
-        <w:rPr>
-          <w:rFonts w:ascii="宋体" w:hAnsi="宋体"/>
-        </w:rPr>
-      </w:pPr>
-    </w:p>
-    <w:p>
-      <w:pPr>
-        <w:rPr>
-          <w:rFonts w:ascii="宋体" w:hAnsi="宋体"/>
-        </w:rPr>
-      </w:pPr>
-    </w:p>
-    <w:p>
-      <w:pPr>
-        <w:rPr>
-          <w:rFonts w:ascii="宋体" w:hAnsi="宋体"/>
-        </w:rPr>
-      </w:pPr>
-    </w:p>
-    <w:p>
-      <w:pPr>
-        <w:rPr>
-          <w:rFonts w:ascii="宋体" w:hAnsi="宋体"/>
-        </w:rPr>
-      </w:pPr>
-    </w:p>
-    <w:p>
-      <w:pPr>
-        <w:rPr>
-          <w:rFonts w:ascii="宋体" w:hAnsi="宋体"/>
-        </w:rPr>
-      </w:pPr>
-    </w:p>
-    <w:p>
-      <w:pPr>
-        <w:rPr>
-          <w:rFonts w:ascii="宋体" w:hAnsi="宋体"/>
-        </w:rPr>
-      </w:pPr>
-    </w:p>
-    <w:p>
-      <w:pPr>
         <w:widowControl/>
         <w:jc w:val="left"/>
         <w:rPr>
@@ -7192,24 +7454,21 @@
         <w:rPr>
           <w:rFonts w:hint="eastAsia"/>
         </w:rPr>
-        <w:t>情绪识别系统设计</w:t>
-      </w:r>
-    </w:p>
-    <w:p>
-      <w:pPr>
-        <w:pStyle w:val="2"/>
-      </w:pPr>
-      <w:r>
+        <w:t>实验设计</w:t>
+      </w:r>
+    </w:p>
+    <w:p>
+      <w:pPr>
         <w:rPr>
           <w:rFonts w:hint="eastAsia"/>
         </w:rPr>
-        <w:t xml:space="preserve">3.1 </w:t>
-      </w:r>
+      </w:pPr>
       <w:r>
         <w:rPr>
           <w:rFonts w:hint="eastAsia"/>
-        </w:rPr>
-        <w:t>脑电信号采集装置</w:t>
+          <w:color w:val="FF0000"/>
+        </w:rPr>
+        <w:t>说点什么</w:t>
       </w:r>
     </w:p>
     <w:p>
@@ -7217,16 +7476,19 @@
         <w:pStyle w:val="3"/>
       </w:pPr>
       <w:r>
+        <w:t>3</w:t>
+      </w:r>
+      <w:r>
         <w:rPr>
           <w:rFonts w:hint="eastAsia"/>
         </w:rPr>
-        <w:t xml:space="preserve">3.1.1 </w:t>
+        <w:t xml:space="preserve">.1 </w:t>
       </w:r>
       <w:r>
         <w:rPr>
           <w:rFonts w:hint="eastAsia"/>
         </w:rPr>
-        <w:t>脑电采集设备</w:t>
+        <w:t>实验目的</w:t>
       </w:r>
     </w:p>
     <w:p>
@@ -7240,19 +7502,114 @@
         <w:rPr>
           <w:rFonts w:ascii="宋体" w:hAnsi="宋体" w:hint="eastAsia"/>
         </w:rPr>
-        <w:t>本实验采用德力凯公司NSD-</w:t>
-      </w:r>
-      <w:r>
-        <w:rPr>
-          <w:rFonts w:ascii="宋体" w:hAnsi="宋体"/>
-        </w:rPr>
-        <w:t>7101</w:t>
-      </w:r>
-      <w:r>
-        <w:rPr>
-          <w:rFonts w:ascii="宋体" w:hAnsi="宋体" w:hint="eastAsia"/>
-        </w:rPr>
-        <w:t>神经监护仪作为脑电采集主体设备，但结合VR头显需要做一定的改进。</w:t>
+        <w:t>采集不同人在虚拟现实刺激和非虚拟现实刺激下</w:t>
+      </w:r>
+      <w:r>
+        <w:rPr>
+          <w:rFonts w:ascii="宋体" w:hAnsi="宋体" w:hint="eastAsia"/>
+        </w:rPr>
+        <w:t>不同情绪状态的脑电信号，验证虚拟现实刺激对被试的情绪诱发效果</w:t>
+      </w:r>
+      <w:r>
+        <w:rPr>
+          <w:rFonts w:ascii="宋体" w:hAnsi="宋体" w:hint="eastAsia"/>
+        </w:rPr>
+        <w:t>更好，</w:t>
+      </w:r>
+      <w:r>
+        <w:rPr>
+          <w:rFonts w:ascii="宋体" w:hAnsi="宋体" w:hint="eastAsia"/>
+        </w:rPr>
+        <w:t>基于相同的识别算法</w:t>
+      </w:r>
+      <w:r>
+        <w:rPr>
+          <w:rFonts w:ascii="宋体" w:hAnsi="宋体" w:hint="eastAsia"/>
+        </w:rPr>
+        <w:t>在虚拟现实场景刺激下的情绪识别效果更好。</w:t>
+      </w:r>
+      <w:r>
+        <w:rPr>
+          <w:rFonts w:ascii="宋体" w:hAnsi="宋体" w:hint="eastAsia"/>
+        </w:rPr>
+        <w:t>通过对脑电信号的分析处理，选择合适的数据处理算法与情绪识别</w:t>
+      </w:r>
+      <w:r>
+        <w:rPr>
+          <w:rFonts w:ascii="宋体" w:hAnsi="宋体" w:hint="eastAsia"/>
+        </w:rPr>
+        <w:t>算法，达到通过脑电信号识别情绪</w:t>
+      </w:r>
+      <w:r>
+        <w:rPr>
+          <w:rFonts w:ascii="宋体" w:hAnsi="宋体" w:hint="eastAsia"/>
+        </w:rPr>
+        <w:t>状态</w:t>
+      </w:r>
+      <w:r>
+        <w:rPr>
+          <w:rFonts w:ascii="宋体" w:hAnsi="宋体" w:hint="eastAsia"/>
+        </w:rPr>
+        <w:t>的目的</w:t>
+      </w:r>
+      <w:r>
+        <w:rPr>
+          <w:rFonts w:ascii="宋体" w:hAnsi="宋体" w:hint="eastAsia"/>
+        </w:rPr>
+        <w:t>。同时</w:t>
+      </w:r>
+      <w:r>
+        <w:rPr>
+          <w:rFonts w:ascii="宋体" w:hAnsi="宋体" w:hint="eastAsia"/>
+        </w:rPr>
+        <w:t>，验证这套基于</w:t>
+      </w:r>
+      <w:r>
+        <w:rPr>
+          <w:rFonts w:ascii="宋体" w:hAnsi="宋体" w:hint="eastAsia"/>
+        </w:rPr>
+        <w:t>VR与</w:t>
+      </w:r>
+      <w:r>
+        <w:rPr>
+          <w:rFonts w:ascii="宋体" w:hAnsi="宋体" w:hint="eastAsia"/>
+        </w:rPr>
+        <w:t>脑电的情绪识别系统是能够正常有效地</w:t>
+      </w:r>
+      <w:r>
+        <w:rPr>
+          <w:rFonts w:ascii="宋体" w:hAnsi="宋体" w:hint="eastAsia"/>
+        </w:rPr>
+        <w:t>工作的。</w:t>
+      </w:r>
+      <w:r>
+        <w:rPr>
+          <w:rFonts w:ascii="宋体" w:hAnsi="宋体" w:hint="eastAsia"/>
+        </w:rPr>
+        <w:t>为今后这套系统应用于其他方面(比如，抑郁症识别)提供基础</w:t>
+      </w:r>
+      <w:r>
+        <w:rPr>
+          <w:rFonts w:ascii="宋体" w:hAnsi="宋体" w:hint="eastAsia"/>
+        </w:rPr>
+        <w:t>。</w:t>
+      </w:r>
+    </w:p>
+    <w:p>
+      <w:pPr>
+        <w:pStyle w:val="3"/>
+      </w:pPr>
+      <w:r>
+        <w:t>3.</w:t>
+      </w:r>
+      <w:r>
+        <w:t xml:space="preserve">2 </w:t>
+      </w:r>
+      <w:r>
+        <w:rPr>
+          <w:rFonts w:hint="eastAsia"/>
+        </w:rPr>
+        <w:t>刺激材料</w:t>
       </w:r>
     </w:p>
     <w:p>
@@ -7266,37 +7623,51 @@
         <w:rPr>
           <w:rFonts w:ascii="宋体" w:hAnsi="宋体" w:hint="eastAsia"/>
         </w:rPr>
-        <w:t>NSD-</w:t>
-      </w:r>
-      <w:r>
-        <w:rPr>
-          <w:rFonts w:ascii="宋体" w:hAnsi="宋体"/>
-        </w:rPr>
-        <w:t>71</w:t>
-      </w:r>
-      <w:r>
-        <w:rPr>
-          <w:rFonts w:ascii="宋体" w:hAnsi="宋体" w:hint="eastAsia"/>
-        </w:rPr>
-        <w:t>01</w:t>
-      </w:r>
-      <w:r>
-        <w:rPr>
-          <w:rFonts w:ascii="宋体" w:hAnsi="宋体" w:hint="eastAsia"/>
-        </w:rPr>
-        <w:t>神经监护仪是深圳市德力凯公司研发的脑电采集设备，</w:t>
-      </w:r>
-      <w:r>
-        <w:rPr>
-          <w:rFonts w:ascii="宋体" w:hAnsi="宋体" w:hint="eastAsia"/>
-        </w:rPr>
-        <w:t>其能同时监测脑电、心电、呼吸、血压、心率等信息，其中脑电输入为16导联，电压测量误差不超过</w:t>
-      </w:r>
-      <w:r>
-        <w:rPr>
-          <w:rFonts w:ascii="宋体" w:hAnsi="宋体" w:hint="eastAsia"/>
-        </w:rPr>
-        <w:t>±10%</w:t>
+        <w:t>在本试验中，相同的刺激视频需要在VR和非VR中播放，</w:t>
+      </w:r>
+      <w:r>
+        <w:rPr>
+          <w:rFonts w:ascii="宋体" w:hAnsi="宋体" w:hint="eastAsia"/>
+        </w:rPr>
+        <w:t>所以</w:t>
+      </w:r>
+      <w:r>
+        <w:rPr>
+          <w:rFonts w:ascii="宋体" w:hAnsi="宋体" w:hint="eastAsia"/>
+        </w:rPr>
+        <w:t>尽量选择在VR中有沉浸感同时在平面播放器也能引起情绪共鸣的视频。</w:t>
+      </w:r>
+      <w:r>
+        <w:rPr>
+          <w:rFonts w:ascii="宋体" w:hAnsi="宋体" w:hint="eastAsia"/>
+        </w:rPr>
+        <w:t>由于实验时间有限同时目前的VR设备长时间佩戴会引起眩晕等不适，所以视频时长尽量短测试时间尽量短，同时使情绪能在一段时间内维持在一定的水平之上，</w:t>
+      </w:r>
+      <w:r>
+        <w:rPr>
+          <w:rFonts w:ascii="宋体" w:hAnsi="宋体" w:hint="eastAsia"/>
+        </w:rPr>
+        <w:t>以获得在有限的时间内获得足够多的有效数据。</w:t>
+      </w:r>
+      <w:r>
+        <w:rPr>
+          <w:rFonts w:ascii="宋体" w:hAnsi="宋体" w:hint="eastAsia"/>
+        </w:rPr>
+        <w:t>刺激材料一般都在两分钟左右。</w:t>
+      </w:r>
+    </w:p>
+    <w:p>
+      <w:pPr>
+        <w:ind w:firstLine="420"/>
+        <w:rPr>
+          <w:rFonts w:ascii="宋体" w:hAnsi="宋体"/>
+        </w:rPr>
+      </w:pPr>
+      <w:r>
+        <w:rPr>
+          <w:rFonts w:ascii="宋体" w:hAnsi="宋体" w:hint="eastAsia"/>
+        </w:rPr>
+        <w:t>本实验</w:t>
       </w:r>
       <w:r>
         <w:rPr>
@@ -7308,195 +7679,183 @@
         <w:rPr>
           <w:rFonts w:ascii="宋体" w:hAnsi="宋体" w:hint="eastAsia"/>
         </w:rPr>
-        <w:t>共模抑制比大于110dB,噪声电平小于5</w:t>
-      </w:r>
-      <w:r>
-        <w:rPr>
-          <w:rFonts w:ascii="宋体" w:hAnsi="宋体" w:hint="eastAsia"/>
-        </w:rPr>
-        <w:t>uV。</w:t>
-      </w:r>
-      <w:r>
-        <w:rPr>
-          <w:rFonts w:ascii="宋体" w:hAnsi="宋体" w:hint="eastAsia"/>
-        </w:rPr>
-        <w:t>该神经监护仪具有高性能的前置放大器，灵敏度高、抗干扰能力强，能够如实的记录各种信号。其采用全电极同时采样保持的方式，是电极间的数据不会发生时间延迟现象，</w:t>
+        <w:t>要求刺激材料能够</w:t>
+      </w:r>
+      <w:r>
+        <w:rPr>
+          <w:rFonts w:ascii="宋体" w:hAnsi="宋体" w:hint="eastAsia"/>
+        </w:rPr>
+        <w:t>诱发被试产生</w:t>
+      </w:r>
+      <w:r>
+        <w:rPr>
+          <w:rFonts w:ascii="宋体" w:hAnsi="宋体" w:hint="eastAsia"/>
+        </w:rPr>
+        <w:t>兴奋</w:t>
+      </w:r>
+      <w:r>
+        <w:rPr>
+          <w:rFonts w:ascii="宋体" w:hAnsi="宋体" w:hint="eastAsia"/>
+        </w:rPr>
+        <w:t>、平静</w:t>
+      </w:r>
+      <w:r>
+        <w:rPr>
+          <w:rFonts w:ascii="宋体" w:hAnsi="宋体" w:hint="eastAsia"/>
+        </w:rPr>
+        <w:t>两</w:t>
+      </w:r>
+      <w:r>
+        <w:rPr>
+          <w:rFonts w:ascii="宋体" w:hAnsi="宋体" w:hint="eastAsia"/>
+        </w:rPr>
+        <w:t>种情绪</w:t>
+      </w:r>
+      <w:r>
+        <w:rPr>
+          <w:rFonts w:ascii="宋体" w:hAnsi="宋体" w:hint="eastAsia"/>
+        </w:rPr>
+        <w:t>状态</w:t>
+      </w:r>
+      <w:r>
+        <w:rPr>
+          <w:rFonts w:ascii="宋体" w:hAnsi="宋体" w:hint="eastAsia"/>
+        </w:rPr>
+        <w:t>。</w:t>
       </w:r>
     </w:p>
     <w:p>
       <w:pPr>
         <w:ind w:firstLine="420"/>
         <w:rPr>
-          <w:rFonts w:ascii="宋体" w:hAnsi="宋体"/>
-        </w:rPr>
-      </w:pPr>
-    </w:p>
-    <w:p>
-      <w:pPr>
-        <w:pStyle w:val="3"/>
-        <w:rPr>
-          <w:rFonts w:hint="eastAsia"/>
-        </w:rPr>
-      </w:pPr>
-      <w:r>
-        <w:rPr>
-          <w:rFonts w:hint="eastAsia"/>
-        </w:rPr>
-        <w:t>3.1.2 VR</w:t>
-      </w:r>
-      <w:r>
-        <w:rPr>
-          <w:rFonts w:hint="eastAsia"/>
+          <w:rFonts w:ascii="宋体" w:hAnsi="宋体" w:hint="eastAsia"/>
+        </w:rPr>
+      </w:pPr>
+      <w:r>
+        <w:rPr>
+          <w:rFonts w:ascii="宋体" w:hAnsi="宋体" w:hint="eastAsia"/>
+        </w:rPr>
+        <w:t>由于被试都是以中文为母语，都是研究生学历具有一定的英语视听能力，</w:t>
+      </w:r>
+      <w:r>
+        <w:rPr>
+          <w:rFonts w:ascii="宋体" w:hAnsi="宋体" w:hint="eastAsia"/>
+        </w:rPr>
+        <w:t>接受能力强，眼界较开阔，</w:t>
+      </w:r>
+      <w:r>
+        <w:rPr>
+          <w:rFonts w:ascii="宋体" w:hAnsi="宋体" w:hint="eastAsia"/>
+        </w:rPr>
+        <w:t>所有没有特别筛选中文影片。</w:t>
+      </w:r>
+      <w:r>
+        <w:rPr>
+          <w:rFonts w:ascii="宋体" w:hAnsi="宋体" w:hint="eastAsia"/>
+        </w:rPr>
+        <w:t>对于</w:t>
+      </w:r>
+      <w:r>
+        <w:rPr>
+          <w:rFonts w:ascii="宋体" w:hAnsi="宋体"/>
+        </w:rPr>
+        <w:t>正面兴奋情绪</w:t>
+      </w:r>
+      <w:r>
+        <w:rPr>
+          <w:rFonts w:ascii="宋体" w:hAnsi="宋体" w:hint="eastAsia"/>
+        </w:rPr>
+        <w:t>我们</w:t>
+      </w:r>
+      <w:r>
+        <w:rPr>
+          <w:rFonts w:ascii="宋体" w:hAnsi="宋体"/>
+        </w:rPr>
+        <w:t>选择了像高空跳伞、过山车</w:t>
+      </w:r>
+      <w:r>
+        <w:rPr>
+          <w:rFonts w:ascii="宋体" w:hAnsi="宋体" w:hint="eastAsia"/>
+        </w:rPr>
+        <w:t>等</w:t>
+      </w:r>
+      <w:r>
+        <w:rPr>
+          <w:rFonts w:ascii="宋体" w:hAnsi="宋体"/>
+        </w:rPr>
+        <w:t>刺激能引起被试兴奋感觉的</w:t>
+      </w:r>
+      <w:r>
+        <w:rPr>
+          <w:rFonts w:ascii="宋体" w:hAnsi="宋体" w:hint="eastAsia"/>
+        </w:rPr>
+        <w:t>材料</w:t>
+      </w:r>
+      <w:r>
+        <w:rPr>
+          <w:rFonts w:ascii="宋体" w:hAnsi="宋体"/>
+        </w:rPr>
+        <w:t>，对于</w:t>
+      </w:r>
+      <w:r>
+        <w:rPr>
+          <w:rFonts w:ascii="宋体" w:hAnsi="宋体" w:hint="eastAsia"/>
+        </w:rPr>
+        <w:t>负面平静</w:t>
+      </w:r>
+      <w:r>
+        <w:rPr>
+          <w:rFonts w:ascii="宋体" w:hAnsi="宋体"/>
         </w:rPr>
         <w:t>情绪</w:t>
       </w:r>
       <w:r>
         <w:rPr>
-          <w:rFonts w:hint="eastAsia"/>
-        </w:rPr>
-        <w:t>刺激设备</w:t>
+          <w:rFonts w:ascii="宋体" w:hAnsi="宋体" w:hint="eastAsia"/>
+        </w:rPr>
+        <w:t>我们</w:t>
+      </w:r>
+      <w:r>
+        <w:rPr>
+          <w:rFonts w:ascii="宋体" w:hAnsi="宋体"/>
+        </w:rPr>
+        <w:t>选择了</w:t>
+      </w:r>
+      <w:r>
+        <w:rPr>
+          <w:rFonts w:ascii="宋体" w:hAnsi="宋体" w:hint="eastAsia"/>
+        </w:rPr>
+        <w:t>以</w:t>
+      </w:r>
+      <w:r>
+        <w:rPr>
+          <w:rFonts w:ascii="宋体" w:hAnsi="宋体"/>
+        </w:rPr>
+        <w:t>自然</w:t>
+      </w:r>
+      <w:r>
+        <w:rPr>
+          <w:rFonts w:ascii="宋体" w:hAnsi="宋体" w:hint="eastAsia"/>
+        </w:rPr>
+        <w:t>风光</w:t>
+      </w:r>
+      <w:r>
+        <w:rPr>
+          <w:rFonts w:ascii="宋体" w:hAnsi="宋体" w:hint="eastAsia"/>
+        </w:rPr>
+        <w:t>为</w:t>
+      </w:r>
+      <w:r>
+        <w:rPr>
+          <w:rFonts w:ascii="宋体" w:hAnsi="宋体"/>
+        </w:rPr>
+        <w:t>主的刺激材料。</w:t>
       </w:r>
     </w:p>
     <w:p>
       <w:pPr>
         <w:ind w:firstLine="420"/>
         <w:rPr>
-          <w:rFonts w:ascii="宋体" w:hAnsi="宋体" w:hint="eastAsia"/>
-        </w:rPr>
-      </w:pPr>
-      <w:r>
-        <w:rPr>
-          <w:rFonts w:ascii="宋体" w:hAnsi="宋体" w:hint="eastAsia"/>
-        </w:rPr>
-        <w:t>本实验采用的VR设备是HTC</w:t>
-      </w:r>
-      <w:r>
-        <w:rPr>
-          <w:rFonts w:ascii="宋体" w:hAnsi="宋体"/>
-        </w:rPr>
-        <w:t xml:space="preserve"> </w:t>
-      </w:r>
-      <w:r>
-        <w:rPr>
-          <w:rFonts w:ascii="宋体" w:hAnsi="宋体" w:hint="eastAsia"/>
-        </w:rPr>
-        <w:t>VIVE，</w:t>
-      </w:r>
-      <w:r>
-        <w:rPr>
-          <w:rFonts w:ascii="宋体" w:hAnsi="宋体"/>
-        </w:rPr>
-        <w:t>HTC Vive</w:t>
-      </w:r>
-      <w:r>
-        <w:rPr>
-          <w:rFonts w:ascii="宋体" w:hAnsi="宋体" w:hint="eastAsia"/>
-        </w:rPr>
-        <w:t>是</w:t>
-      </w:r>
-      <w:r>
-        <w:rPr>
-          <w:rFonts w:ascii="宋体" w:hAnsi="宋体" w:hint="eastAsia"/>
-        </w:rPr>
-        <w:t>当今市场上性能体验较好的VR产品之一</w:t>
-      </w:r>
-      <w:r>
-        <w:rPr>
-          <w:rFonts w:ascii="宋体" w:hAnsi="宋体" w:hint="eastAsia"/>
-        </w:rPr>
-        <w:t>。</w:t>
-      </w:r>
-      <w:r>
-        <w:rPr>
-          <w:rFonts w:ascii="宋体" w:hAnsi="宋体" w:hint="eastAsia"/>
-        </w:rPr>
-        <w:t>其</w:t>
-      </w:r>
-      <w:r>
-        <w:rPr>
-          <w:rFonts w:ascii="宋体" w:hAnsi="宋体"/>
-        </w:rPr>
-        <w:t>通过以下三个部分致力于给使用者提供沉浸式体验：一个头戴式显示器、两个单手持控制器、一个能于空间内同时追踪显示器与控制器的定位系统</w:t>
-      </w:r>
-      <w:r>
-        <w:rPr>
-          <w:rFonts w:ascii="宋体" w:hAnsi="宋体" w:hint="eastAsia"/>
-        </w:rPr>
-        <w:t>。</w:t>
-      </w:r>
-      <w:r>
-        <w:rPr>
-          <w:rFonts w:ascii="宋体" w:hAnsi="宋体" w:hint="eastAsia"/>
-        </w:rPr>
-        <w:t>头戴显示器采用4K屏幕</w:t>
-      </w:r>
-      <w:bookmarkStart w:id="2" w:name="_GoBack"/>
-      <w:bookmarkEnd w:id="2"/>
-      <w:r>
-        <w:rPr>
-          <w:rFonts w:ascii="宋体" w:hAnsi="宋体" w:hint="eastAsia"/>
-        </w:rPr>
-        <w:t>，用户基本感觉不到纱门效应</w:t>
-      </w:r>
-      <w:r>
-        <w:rPr>
-          <w:rFonts w:ascii="宋体" w:hAnsi="宋体" w:hint="eastAsia"/>
-        </w:rPr>
-        <w:t>。</w:t>
-      </w:r>
-      <w:r>
-        <w:rPr>
-          <w:rFonts w:ascii="宋体" w:hAnsi="宋体" w:hint="eastAsia"/>
-        </w:rPr>
-        <w:t>在显示技术上采用菲涅尔透镜，其能让图像亮度保持一致，成像画质均匀，避免了边角变暗、模糊等问题。</w:t>
-      </w:r>
-      <w:r>
-        <w:rPr>
-          <w:rFonts w:ascii="宋体" w:hAnsi="宋体" w:hint="eastAsia"/>
-        </w:rPr>
-        <w:t>即使不佩戴眼镜，400度左右近视也能看清画面的细节。</w:t>
-      </w:r>
-      <w:r>
-        <w:rPr>
-          <w:rFonts w:ascii="宋体" w:hAnsi="宋体" w:hint="eastAsia"/>
-        </w:rPr>
-        <w:t>控制器定位系统</w:t>
-      </w:r>
-      <w:r>
-        <w:rPr>
-          <w:rFonts w:ascii="宋体" w:hAnsi="宋体"/>
-        </w:rPr>
-        <w:t>Lighthouse不需要借助摄像头，而是靠激光和光敏传感器来确定运动物体的位置，</w:t>
-      </w:r>
-      <w:r>
-        <w:rPr>
-          <w:rFonts w:ascii="宋体" w:hAnsi="宋体"/>
-        </w:rPr>
-        <w:t>允许</w:t>
-      </w:r>
-      <w:r>
-        <w:rPr>
-          <w:rFonts w:ascii="宋体" w:hAnsi="宋体" w:hint="eastAsia"/>
-        </w:rPr>
-        <w:t>使用者</w:t>
-      </w:r>
-      <w:r>
-        <w:rPr>
-          <w:rFonts w:ascii="宋体" w:hAnsi="宋体"/>
-        </w:rPr>
-        <w:t>在一定范围内走动</w:t>
-      </w:r>
-      <w:r>
-        <w:rPr>
-          <w:rFonts w:ascii="宋体" w:hAnsi="宋体" w:hint="eastAsia"/>
-        </w:rPr>
-        <w:t>。</w:t>
-      </w:r>
-    </w:p>
-    <w:p>
-      <w:pPr>
-        <w:ind w:firstLine="420"/>
-        <w:rPr>
           <w:rFonts w:ascii="宋体" w:hAnsi="宋体"/>
         </w:rPr>
       </w:pPr>
@@ -7505,10 +7864,10 @@
           <w:noProof/>
         </w:rPr>
         <w:drawing>
-          <wp:inline distT="0" distB="0" distL="0" distR="0" wp14:anchorId="5CAD1FC0" wp14:editId="78A7E7E8">
-            <wp:extent cx="3125693" cy="1876197"/>
-            <wp:effectExtent l="0" t="0" r="0" b="0"/>
-            <wp:docPr id="7" name="图片 7" descr="http://read.html5.qq.com/image?src=forum&amp;q=5&amp;r=0&amp;imgflag=7&amp;imageUrl=http://mmbiz.qpic.cn/mmbiz/ncqN8l14plaTQydY86BRKY112xaTypMIaStNIibOlK9bMGSntuZ6zkM9JstY6awgTn19X7S3V41F8o2Z2y7YZcw/640?wx_fmt=jpeg"/>
+          <wp:inline distT="0" distB="0" distL="0" distR="0" wp14:anchorId="2963E2C4" wp14:editId="1E569AF2">
+            <wp:extent cx="5219048" cy="3171429"/>
+            <wp:effectExtent l="0" t="0" r="1270" b="0"/>
+            <wp:docPr id="16" name="图片 16"/>
             <wp:cNvGraphicFramePr>
               <a:graphicFrameLocks xmlns:a="http://schemas.openxmlformats.org/drawingml/2006/main" noChangeAspect="1"/>
             </wp:cNvGraphicFramePr>
@@ -7516,13 +7875,1430 @@
               <a:graphicData uri="http://schemas.openxmlformats.org/drawingml/2006/picture">
                 <pic:pic xmlns:pic="http://schemas.openxmlformats.org/drawingml/2006/picture">
                   <pic:nvPicPr>
-                    <pic:cNvPr id="0" name="Picture 2" descr="http://read.html5.qq.com/image?src=forum&amp;q=5&amp;r=0&amp;imgflag=7&amp;imageUrl=http://mmbiz.qpic.cn/mmbiz/ncqN8l14plaTQydY86BRKY112xaTypMIaStNIibOlK9bMGSntuZ6zkM9JstY6awgTn19X7S3V41F8o2Z2y7YZcw/640?wx_fmt=jpeg"/>
+                    <pic:cNvPr id="1" name=""/>
+                    <pic:cNvPicPr/>
+                  </pic:nvPicPr>
+                  <pic:blipFill>
+                    <a:blip r:embed="rId18"/>
+                    <a:stretch>
+                      <a:fillRect/>
+                    </a:stretch>
+                  </pic:blipFill>
+                  <pic:spPr>
+                    <a:xfrm>
+                      <a:off x="0" y="0"/>
+                      <a:ext cx="5219048" cy="3171429"/>
+                    </a:xfrm>
+                    <a:prstGeom prst="rect">
+                      <a:avLst/>
+                    </a:prstGeom>
+                  </pic:spPr>
+                </pic:pic>
+              </a:graphicData>
+            </a:graphic>
+          </wp:inline>
+        </w:drawing>
+      </w:r>
+    </w:p>
+    <w:p>
+      <w:pPr>
+        <w:ind w:firstLine="420"/>
+        <w:jc w:val="center"/>
+        <w:rPr>
+          <w:rFonts w:ascii="宋体" w:hAnsi="宋体" w:hint="eastAsia"/>
+        </w:rPr>
+      </w:pPr>
+      <w:r>
+        <w:rPr>
+          <w:rFonts w:ascii="宋体" w:hAnsi="宋体" w:hint="eastAsia"/>
+        </w:rPr>
+        <w:lastRenderedPageBreak/>
+        <w:t>图，刺激素材</w:t>
+      </w:r>
+    </w:p>
+    <w:p>
+      <w:pPr>
+        <w:pStyle w:val="3"/>
+      </w:pPr>
+      <w:r>
+        <w:t>3</w:t>
+      </w:r>
+      <w:r>
+        <w:t xml:space="preserve">.3 </w:t>
+      </w:r>
+      <w:r>
+        <w:rPr>
+          <w:rFonts w:hint="eastAsia"/>
+        </w:rPr>
+        <w:t>被试选择</w:t>
+      </w:r>
+    </w:p>
+    <w:p>
+      <w:pPr>
+        <w:ind w:firstLine="420"/>
+        <w:rPr>
+          <w:rFonts w:ascii="宋体" w:hAnsi="宋体"/>
+        </w:rPr>
+      </w:pPr>
+      <w:r>
+        <w:rPr>
+          <w:rFonts w:ascii="宋体" w:hAnsi="宋体" w:hint="eastAsia"/>
+        </w:rPr>
+        <w:t>参与实验的志愿者系华南理工大学22-</w:t>
+      </w:r>
+      <w:r>
+        <w:rPr>
+          <w:rFonts w:ascii="宋体" w:hAnsi="宋体"/>
+        </w:rPr>
+        <w:t>26</w:t>
+      </w:r>
+      <w:r>
+        <w:rPr>
+          <w:rFonts w:ascii="宋体" w:hAnsi="宋体" w:hint="eastAsia"/>
+        </w:rPr>
+        <w:t>岁之间的学生</w:t>
+      </w:r>
+      <w:r>
+        <w:rPr>
+          <w:rFonts w:ascii="宋体" w:hAnsi="宋体" w:hint="eastAsia"/>
+        </w:rPr>
+        <w:t>10名</w:t>
+      </w:r>
+      <w:r>
+        <w:rPr>
+          <w:rFonts w:ascii="宋体" w:hAnsi="宋体" w:hint="eastAsia"/>
+        </w:rPr>
+        <w:t>，</w:t>
+      </w:r>
+      <w:r>
+        <w:rPr>
+          <w:rFonts w:ascii="宋体" w:hAnsi="宋体" w:hint="eastAsia"/>
+        </w:rPr>
+        <w:t>右利手、身体健康、</w:t>
+      </w:r>
+      <w:r>
+        <w:rPr>
+          <w:rFonts w:ascii="宋体" w:hAnsi="宋体" w:hint="eastAsia"/>
+        </w:rPr>
+        <w:t>听力正常、</w:t>
+      </w:r>
+      <w:r>
+        <w:rPr>
+          <w:rFonts w:ascii="宋体" w:hAnsi="宋体" w:hint="eastAsia"/>
+        </w:rPr>
+        <w:t>无脑神经损伤和精神病史，</w:t>
+      </w:r>
+      <w:r>
+        <w:rPr>
+          <w:rFonts w:ascii="宋体" w:hAnsi="宋体" w:hint="eastAsia"/>
+        </w:rPr>
+        <w:t>睡眠状态良好。</w:t>
+      </w:r>
+      <w:r>
+        <w:rPr>
+          <w:rFonts w:ascii="宋体" w:hAnsi="宋体" w:hint="eastAsia"/>
+        </w:rPr>
+        <w:t>实验之前告知被试实验目的并讲解实验的操作步骤，同时告知脑电采集设备无创无害。</w:t>
+      </w:r>
+      <w:r>
+        <w:rPr>
+          <w:rFonts w:ascii="宋体" w:hAnsi="宋体" w:hint="eastAsia"/>
+        </w:rPr>
+        <w:t>每名被试需要进行两次测试，</w:t>
+      </w:r>
+      <w:r>
+        <w:rPr>
+          <w:rFonts w:ascii="宋体" w:hAnsi="宋体" w:hint="eastAsia"/>
+        </w:rPr>
+        <w:t>其中5名被试先进行VR刺激测试一周后进行非VR刺激测试，另5名被试先进行非VR刺激测试一周后进行VR刺激测试。这样做的目的在于排除VR和非VR刺激先后测试的影响，以及测试时间间隔较短而被试因记忆产生对情绪的影响。</w:t>
+      </w:r>
+    </w:p>
+    <w:p>
+      <w:pPr>
+        <w:pStyle w:val="3"/>
+      </w:pPr>
+      <w:r>
+        <w:t>3</w:t>
+      </w:r>
+      <w:r>
+        <w:rPr>
+          <w:rFonts w:hint="eastAsia"/>
+        </w:rPr>
+        <w:t>.4</w:t>
+      </w:r>
+      <w:r>
+        <w:rPr>
+          <w:rFonts w:hint="eastAsia"/>
+        </w:rPr>
+        <w:t xml:space="preserve"> </w:t>
+      </w:r>
+      <w:r>
+        <w:rPr>
+          <w:rFonts w:hint="eastAsia"/>
+        </w:rPr>
+        <w:t>实验环境</w:t>
+      </w:r>
+    </w:p>
+    <w:p>
+      <w:pPr>
+        <w:ind w:firstLine="420"/>
+        <w:rPr>
+          <w:rFonts w:ascii="宋体" w:hAnsi="宋体"/>
+        </w:rPr>
+      </w:pPr>
+      <w:r>
+        <w:rPr>
+          <w:rFonts w:ascii="宋体" w:hAnsi="宋体" w:hint="eastAsia"/>
+        </w:rPr>
+        <w:t>为了保证实验不受外界打扰，</w:t>
+      </w:r>
+      <w:r>
+        <w:rPr>
+          <w:rFonts w:ascii="宋体" w:hAnsi="宋体" w:hint="eastAsia"/>
+        </w:rPr>
+        <w:t>实验在实验室特定房间进行，</w:t>
+      </w:r>
+      <w:r>
+        <w:rPr>
+          <w:rFonts w:ascii="宋体" w:hAnsi="宋体" w:hint="eastAsia"/>
+        </w:rPr>
+        <w:t>安静舒适，</w:t>
+      </w:r>
+      <w:r>
+        <w:rPr>
+          <w:rFonts w:ascii="宋体" w:hAnsi="宋体" w:hint="eastAsia"/>
+        </w:rPr>
+        <w:t>光线柔和，温度适宜。</w:t>
+      </w:r>
+    </w:p>
+    <w:p>
+      <w:pPr>
+        <w:ind w:firstLine="420"/>
+        <w:rPr>
+          <w:rFonts w:ascii="宋体" w:hAnsi="宋体" w:hint="eastAsia"/>
+        </w:rPr>
+      </w:pPr>
+      <w:r>
+        <w:rPr>
+          <w:rFonts w:ascii="宋体" w:hAnsi="宋体" w:hint="eastAsia"/>
+        </w:rPr>
+        <w:t>试验中</w:t>
+      </w:r>
+      <w:r>
+        <w:rPr>
+          <w:rFonts w:ascii="宋体" w:hAnsi="宋体"/>
+        </w:rPr>
+        <w:t>，我们采用</w:t>
+      </w:r>
+      <w:r>
+        <w:rPr>
+          <w:rFonts w:ascii="宋体" w:hAnsi="宋体" w:hint="eastAsia"/>
+        </w:rPr>
+        <w:t>德力凯</w:t>
+      </w:r>
+      <w:r>
+        <w:rPr>
+          <w:rFonts w:ascii="宋体" w:hAnsi="宋体" w:hint="eastAsia"/>
+        </w:rPr>
+        <w:t>NSD-</w:t>
+      </w:r>
+      <w:r>
+        <w:rPr>
+          <w:rFonts w:ascii="宋体" w:hAnsi="宋体"/>
+        </w:rPr>
+        <w:t>71</w:t>
+      </w:r>
+      <w:r>
+        <w:rPr>
+          <w:rFonts w:ascii="宋体" w:hAnsi="宋体" w:hint="eastAsia"/>
+        </w:rPr>
+        <w:t>01神经监护仪</w:t>
+      </w:r>
+      <w:r>
+        <w:rPr>
+          <w:rFonts w:ascii="宋体" w:hAnsi="宋体" w:hint="eastAsia"/>
+        </w:rPr>
+        <w:t>作为</w:t>
+      </w:r>
+      <w:r>
+        <w:rPr>
+          <w:rFonts w:ascii="宋体" w:hAnsi="宋体"/>
+        </w:rPr>
+        <w:t>脑电采集</w:t>
+      </w:r>
+      <w:r>
+        <w:rPr>
+          <w:rFonts w:ascii="宋体" w:hAnsi="宋体" w:hint="eastAsia"/>
+        </w:rPr>
+        <w:t>设备</w:t>
+      </w:r>
+      <w:r>
+        <w:rPr>
+          <w:rFonts w:ascii="宋体" w:hAnsi="宋体"/>
+        </w:rPr>
+        <w:t>，HTC VIVE作为VR</w:t>
+      </w:r>
+      <w:r>
+        <w:rPr>
+          <w:rFonts w:ascii="宋体" w:hAnsi="宋体" w:hint="eastAsia"/>
+        </w:rPr>
+        <w:t>内容</w:t>
+      </w:r>
+      <w:r>
+        <w:rPr>
+          <w:rFonts w:ascii="宋体" w:hAnsi="宋体"/>
+        </w:rPr>
+        <w:t>刺激</w:t>
+      </w:r>
+      <w:r>
+        <w:rPr>
+          <w:rFonts w:ascii="宋体" w:hAnsi="宋体" w:hint="eastAsia"/>
+        </w:rPr>
+        <w:t>设备。</w:t>
+      </w:r>
+      <w:r>
+        <w:rPr>
+          <w:rFonts w:ascii="宋体" w:hAnsi="宋体" w:hint="eastAsia"/>
+        </w:rPr>
+        <w:t>NSD-</w:t>
+      </w:r>
+      <w:r>
+        <w:rPr>
+          <w:rFonts w:ascii="宋体" w:hAnsi="宋体"/>
+        </w:rPr>
+        <w:t>71</w:t>
+      </w:r>
+      <w:r>
+        <w:rPr>
+          <w:rFonts w:ascii="宋体" w:hAnsi="宋体" w:hint="eastAsia"/>
+        </w:rPr>
+        <w:t>01神经监护仪</w:t>
+      </w:r>
+      <w:r>
+        <w:rPr>
+          <w:rFonts w:ascii="宋体" w:hAnsi="宋体" w:hint="eastAsia"/>
+        </w:rPr>
+        <w:t>电脑</w:t>
+      </w:r>
+      <w:r>
+        <w:rPr>
+          <w:rFonts w:ascii="宋体" w:hAnsi="宋体"/>
+        </w:rPr>
+        <w:t>屏幕实时显示被试脑电信号，VR显示器实时显示被试看到的虚拟</w:t>
+      </w:r>
+      <w:r>
+        <w:rPr>
+          <w:rFonts w:ascii="宋体" w:hAnsi="宋体" w:hint="eastAsia"/>
+        </w:rPr>
+        <w:t>现实</w:t>
+      </w:r>
+      <w:r>
+        <w:rPr>
+          <w:rFonts w:ascii="宋体" w:hAnsi="宋体"/>
+        </w:rPr>
+        <w:t>画面</w:t>
+      </w:r>
+      <w:r>
+        <w:rPr>
+          <w:rFonts w:ascii="宋体" w:hAnsi="宋体" w:hint="eastAsia"/>
+        </w:rPr>
+        <w:t>。</w:t>
+      </w:r>
+      <w:r>
+        <w:rPr>
+          <w:rFonts w:ascii="宋体" w:hAnsi="宋体" w:hint="eastAsia"/>
+        </w:rPr>
+        <w:t>在VR刺激材料开始播放与结束播放时刻，VR主机会通过TCP/IP协议传递时间戳到NSD系统，NSD记录时间节点</w:t>
+      </w:r>
+      <w:r>
+        <w:rPr>
+          <w:rFonts w:ascii="宋体" w:hAnsi="宋体" w:hint="eastAsia"/>
+        </w:rPr>
+        <w:t>以备后续脑电导出。</w:t>
+      </w:r>
+      <w:r>
+        <w:rPr>
+          <w:rFonts w:ascii="宋体" w:hAnsi="宋体" w:hint="eastAsia"/>
+        </w:rPr>
+        <w:t>在刺激材料播放间隙，有</w:t>
+      </w:r>
+      <w:bookmarkStart w:id="3" w:name="OLE_LINK3"/>
+      <w:r>
+        <w:rPr>
+          <w:rFonts w:ascii="宋体" w:hAnsi="宋体" w:hint="eastAsia"/>
+        </w:rPr>
+        <w:t>SAM</w:t>
+      </w:r>
+      <w:r>
+        <w:rPr>
+          <w:rFonts w:ascii="Times New Roman" w:hAnsi="Times New Roman" w:cs="Times New Roman" w:hint="eastAsia"/>
+        </w:rPr>
+        <w:t>情绪自我评价</w:t>
+      </w:r>
+      <w:r>
+        <w:rPr>
+          <w:rFonts w:ascii="Times New Roman" w:hAnsi="Times New Roman" w:cs="Times New Roman" w:hint="eastAsia"/>
+        </w:rPr>
+        <w:t>表</w:t>
+      </w:r>
+      <w:bookmarkEnd w:id="3"/>
+      <w:r>
+        <w:rPr>
+          <w:rFonts w:ascii="Times New Roman" w:hAnsi="Times New Roman" w:cs="Times New Roman" w:hint="eastAsia"/>
+        </w:rPr>
+        <w:t>以供被试填写</w:t>
+      </w:r>
+      <w:r>
+        <w:rPr>
+          <w:rFonts w:ascii="Times New Roman" w:hAnsi="Times New Roman" w:cs="Times New Roman" w:hint="eastAsia"/>
+        </w:rPr>
+        <w:t>。在准备工作做好之后，</w:t>
+      </w:r>
+      <w:r>
+        <w:rPr>
+          <w:rFonts w:ascii="Times New Roman" w:hAnsi="Times New Roman" w:cs="Times New Roman" w:hint="eastAsia"/>
+        </w:rPr>
+        <w:t>整个测试过程无需其他人</w:t>
+      </w:r>
+      <w:r>
+        <w:rPr>
+          <w:rFonts w:ascii="Times New Roman" w:hAnsi="Times New Roman" w:cs="Times New Roman" w:hint="eastAsia"/>
+        </w:rPr>
+        <w:t>员</w:t>
+      </w:r>
+      <w:r>
+        <w:rPr>
+          <w:rFonts w:ascii="Times New Roman" w:hAnsi="Times New Roman" w:cs="Times New Roman" w:hint="eastAsia"/>
+        </w:rPr>
+        <w:t>参与。</w:t>
+      </w:r>
+    </w:p>
+    <w:p>
+      <w:pPr>
+        <w:ind w:firstLine="420"/>
+        <w:jc w:val="center"/>
+        <w:rPr>
+          <w:rFonts w:ascii="宋体" w:hAnsi="宋体" w:hint="eastAsia"/>
+        </w:rPr>
+      </w:pPr>
+      <w:r>
+        <w:rPr>
+          <w:noProof/>
+        </w:rPr>
+        <w:drawing>
+          <wp:inline distT="0" distB="0" distL="0" distR="0">
+            <wp:extent cx="3777741" cy="3336911"/>
+            <wp:effectExtent l="0" t="0" r="0" b="0"/>
+            <wp:docPr id="20" name="图片 20" descr="C:\Users\VR_team\AppData\Local\Microsoft\Windows\INetCacheContent.Word\IMG_20161112_213741_HDR.JPG"/>
+            <wp:cNvGraphicFramePr>
+              <a:graphicFrameLocks xmlns:a="http://schemas.openxmlformats.org/drawingml/2006/main" noChangeAspect="1"/>
+            </wp:cNvGraphicFramePr>
+            <a:graphic xmlns:a="http://schemas.openxmlformats.org/drawingml/2006/main">
+              <a:graphicData uri="http://schemas.openxmlformats.org/drawingml/2006/picture">
+                <pic:pic xmlns:pic="http://schemas.openxmlformats.org/drawingml/2006/picture">
+                  <pic:nvPicPr>
+                    <pic:cNvPr id="0" name="Picture 6" descr="C:\Users\VR_team\AppData\Local\Microsoft\Windows\INetCacheContent.Word\IMG_20161112_213741_HDR.JPG"/>
+                    <pic:cNvPicPr>
+                      <a:picLocks noChangeAspect="1" noChangeArrowheads="1"/>
+                    </pic:cNvPicPr>
+                  </pic:nvPicPr>
+                  <pic:blipFill rotWithShape="1">
+                    <a:blip r:embed="rId19" cstate="print">
+                      <a:extLst>
+                        <a:ext uri="{28A0092B-C50C-407E-A947-70E740481C1C}">
+                          <a14:useLocalDpi xmlns:a14="http://schemas.microsoft.com/office/drawing/2010/main" val="0"/>
+                        </a:ext>
+                      </a:extLst>
+                    </a:blip>
+                    <a:srcRect l="23160" t="13164" r="5189" b="2449"/>
+                    <a:stretch/>
+                  </pic:blipFill>
+                  <pic:spPr bwMode="auto">
+                    <a:xfrm>
+                      <a:off x="0" y="0"/>
+                      <a:ext cx="3779128" cy="3338136"/>
+                    </a:xfrm>
+                    <a:prstGeom prst="rect">
+                      <a:avLst/>
+                    </a:prstGeom>
+                    <a:noFill/>
+                    <a:ln>
+                      <a:noFill/>
+                    </a:ln>
+                    <a:extLst>
+                      <a:ext uri="{53640926-AAD7-44D8-BBD7-CCE9431645EC}">
+                        <a14:shadowObscured xmlns:a14="http://schemas.microsoft.com/office/drawing/2010/main"/>
+                      </a:ext>
+                    </a:extLst>
+                  </pic:spPr>
+                </pic:pic>
+              </a:graphicData>
+            </a:graphic>
+          </wp:inline>
+        </w:drawing>
+      </w:r>
+    </w:p>
+    <w:p>
+      <w:pPr>
+        <w:ind w:firstLine="420"/>
+        <w:jc w:val="center"/>
+        <w:rPr>
+          <w:rFonts w:ascii="宋体" w:hAnsi="宋体"/>
+        </w:rPr>
+      </w:pPr>
+      <w:r>
+        <w:rPr>
+          <w:rFonts w:ascii="宋体" w:hAnsi="宋体" w:hint="eastAsia"/>
+        </w:rPr>
+        <w:t>图，实验环境</w:t>
+      </w:r>
+    </w:p>
+    <w:p>
+      <w:pPr>
+        <w:ind w:firstLine="420"/>
+        <w:rPr>
+          <w:rFonts w:ascii="宋体" w:hAnsi="宋体" w:hint="eastAsia"/>
+        </w:rPr>
+      </w:pPr>
+    </w:p>
+    <w:p>
+      <w:pPr>
+        <w:pStyle w:val="3"/>
+      </w:pPr>
+      <w:r>
+        <w:lastRenderedPageBreak/>
+        <w:t>3</w:t>
+      </w:r>
+      <w:r>
+        <w:rPr>
+          <w:rFonts w:hint="eastAsia"/>
+        </w:rPr>
+        <w:t>.5</w:t>
+      </w:r>
+      <w:r>
+        <w:t xml:space="preserve"> </w:t>
+      </w:r>
+      <w:r>
+        <w:rPr>
+          <w:rFonts w:hint="eastAsia"/>
+        </w:rPr>
+        <w:t>实验流程</w:t>
+      </w:r>
+    </w:p>
+    <w:p>
+      <w:pPr>
+        <w:ind w:firstLine="420"/>
+        <w:rPr>
+          <w:rFonts w:ascii="宋体" w:hAnsi="宋体"/>
+        </w:rPr>
+      </w:pPr>
+      <w:r>
+        <w:rPr>
+          <w:rFonts w:ascii="宋体" w:hAnsi="宋体" w:hint="eastAsia"/>
+        </w:rPr>
+        <w:t>实验</w:t>
+      </w:r>
+      <w:r>
+        <w:rPr>
+          <w:rFonts w:ascii="宋体" w:hAnsi="宋体"/>
+        </w:rPr>
+        <w:t>程序的严谨保证数据的准确性</w:t>
+      </w:r>
+      <w:r>
+        <w:rPr>
+          <w:rFonts w:ascii="宋体" w:hAnsi="宋体" w:hint="eastAsia"/>
+        </w:rPr>
+        <w:t>与</w:t>
+      </w:r>
+      <w:r>
+        <w:rPr>
+          <w:rFonts w:ascii="宋体" w:hAnsi="宋体"/>
+        </w:rPr>
+        <w:t>有效性</w:t>
+      </w:r>
+      <w:r>
+        <w:rPr>
+          <w:rFonts w:ascii="宋体" w:hAnsi="宋体" w:hint="eastAsia"/>
+        </w:rPr>
+        <w:t>。</w:t>
+      </w:r>
+      <w:r>
+        <w:rPr>
+          <w:rFonts w:ascii="宋体" w:hAnsi="宋体"/>
+        </w:rPr>
+        <w:t>在</w:t>
+      </w:r>
+      <w:r>
+        <w:rPr>
+          <w:rFonts w:ascii="宋体" w:hAnsi="宋体" w:hint="eastAsia"/>
+        </w:rPr>
+        <w:t>本</w:t>
+      </w:r>
+      <w:r>
+        <w:rPr>
+          <w:rFonts w:ascii="宋体" w:hAnsi="宋体"/>
+        </w:rPr>
+        <w:t>试验中，挑选大量候选刺激视频</w:t>
+      </w:r>
+      <w:r>
+        <w:rPr>
+          <w:rFonts w:ascii="宋体" w:hAnsi="宋体" w:hint="eastAsia"/>
+        </w:rPr>
+        <w:t>供筛选者（不参与测试）打分，</w:t>
+      </w:r>
+      <w:r>
+        <w:rPr>
+          <w:rFonts w:ascii="宋体" w:hAnsi="宋体" w:hint="eastAsia"/>
+        </w:rPr>
+        <w:t>挑选唤醒度平均值最大的四个视频和唤醒度平均值最小的四个视频共八段视频作为测试刺激素材。</w:t>
+      </w:r>
+    </w:p>
+    <w:p>
+      <w:pPr>
+        <w:ind w:firstLine="420"/>
+        <w:rPr>
+          <w:rFonts w:ascii="宋体" w:hAnsi="宋体"/>
+        </w:rPr>
+      </w:pPr>
+      <w:r>
+        <w:rPr>
+          <w:rFonts w:ascii="宋体" w:hAnsi="宋体" w:hint="eastAsia"/>
+        </w:rPr>
+        <w:t>整个</w:t>
+      </w:r>
+      <w:r>
+        <w:rPr>
+          <w:rFonts w:ascii="宋体" w:hAnsi="宋体"/>
+        </w:rPr>
+        <w:t>脑电采集过程如下：</w:t>
+      </w:r>
+    </w:p>
+    <w:p>
+      <w:pPr>
+        <w:ind w:firstLine="420"/>
+        <w:rPr>
+          <w:rFonts w:ascii="宋体" w:hAnsi="宋体"/>
+        </w:rPr>
+      </w:pPr>
+      <w:r>
+        <w:rPr>
+          <w:rFonts w:ascii="宋体" w:hAnsi="宋体" w:hint="eastAsia"/>
+        </w:rPr>
+        <w:t>Step</w:t>
+      </w:r>
+      <w:r>
+        <w:rPr>
+          <w:rFonts w:ascii="宋体" w:hAnsi="宋体"/>
+        </w:rPr>
+        <w:t>1</w:t>
+      </w:r>
+      <w:r>
+        <w:rPr>
+          <w:rFonts w:ascii="宋体" w:hAnsi="宋体" w:hint="eastAsia"/>
+        </w:rPr>
+        <w:t>：告知被试</w:t>
+      </w:r>
+      <w:r>
+        <w:rPr>
+          <w:rFonts w:ascii="宋体" w:hAnsi="宋体" w:hint="eastAsia"/>
+        </w:rPr>
+        <w:t>实验目的</w:t>
+      </w:r>
+      <w:r>
+        <w:rPr>
+          <w:rFonts w:ascii="宋体" w:hAnsi="宋体" w:hint="eastAsia"/>
+        </w:rPr>
+        <w:t>和注意事项</w:t>
+      </w:r>
+      <w:r>
+        <w:rPr>
+          <w:rFonts w:ascii="宋体" w:hAnsi="宋体" w:hint="eastAsia"/>
+        </w:rPr>
+        <w:t>，</w:t>
+      </w:r>
+      <w:r>
+        <w:rPr>
+          <w:rFonts w:ascii="宋体" w:hAnsi="宋体" w:hint="eastAsia"/>
+        </w:rPr>
+        <w:t>解释</w:t>
+      </w:r>
+      <w:r>
+        <w:rPr>
+          <w:rFonts w:ascii="宋体" w:hAnsi="宋体" w:hint="eastAsia"/>
+        </w:rPr>
+        <w:t>SAM</w:t>
+      </w:r>
+      <w:r>
+        <w:rPr>
+          <w:rFonts w:ascii="Times New Roman" w:hAnsi="Times New Roman" w:cs="Times New Roman" w:hint="eastAsia"/>
+        </w:rPr>
+        <w:t>情绪自我评价</w:t>
+      </w:r>
+      <w:r>
+        <w:rPr>
+          <w:rFonts w:ascii="Times New Roman" w:hAnsi="Times New Roman" w:cs="Times New Roman" w:hint="eastAsia"/>
+        </w:rPr>
+        <w:t>表</w:t>
+      </w:r>
+      <w:r>
+        <w:rPr>
+          <w:rFonts w:ascii="Times New Roman" w:hAnsi="Times New Roman" w:cs="Times New Roman" w:hint="eastAsia"/>
+        </w:rPr>
+        <w:t>的含义，</w:t>
+      </w:r>
+      <w:r>
+        <w:rPr>
+          <w:rFonts w:ascii="宋体" w:hAnsi="宋体" w:hint="eastAsia"/>
+        </w:rPr>
+        <w:t>指导被试</w:t>
+      </w:r>
+      <w:r>
+        <w:rPr>
+          <w:rFonts w:ascii="宋体" w:hAnsi="宋体" w:hint="eastAsia"/>
+        </w:rPr>
+        <w:t>操作</w:t>
+      </w:r>
+      <w:r>
+        <w:rPr>
+          <w:rFonts w:ascii="宋体" w:hAnsi="宋体" w:hint="eastAsia"/>
+        </w:rPr>
+        <w:t>设备；</w:t>
+      </w:r>
+    </w:p>
+    <w:p>
+      <w:pPr>
+        <w:ind w:firstLine="420"/>
+        <w:rPr>
+          <w:rFonts w:ascii="宋体" w:hAnsi="宋体"/>
+        </w:rPr>
+      </w:pPr>
+      <w:r>
+        <w:rPr>
+          <w:rFonts w:ascii="宋体" w:hAnsi="宋体" w:hint="eastAsia"/>
+        </w:rPr>
+        <w:t>S</w:t>
+      </w:r>
+      <w:r>
+        <w:rPr>
+          <w:rFonts w:ascii="宋体" w:hAnsi="宋体"/>
+        </w:rPr>
+        <w:t>tep2</w:t>
+      </w:r>
+      <w:r>
+        <w:rPr>
+          <w:rFonts w:ascii="宋体" w:hAnsi="宋体" w:hint="eastAsia"/>
+        </w:rPr>
+        <w:t>：</w:t>
+      </w:r>
+      <w:r>
+        <w:rPr>
+          <w:rFonts w:ascii="宋体" w:hAnsi="宋体" w:hint="eastAsia"/>
+        </w:rPr>
+        <w:t>由</w:t>
+      </w:r>
+      <w:r>
+        <w:rPr>
+          <w:rFonts w:ascii="宋体" w:hAnsi="宋体"/>
+        </w:rPr>
+        <w:t>实验员</w:t>
+      </w:r>
+      <w:r>
+        <w:rPr>
+          <w:rFonts w:ascii="宋体" w:hAnsi="宋体" w:hint="eastAsia"/>
+        </w:rPr>
+        <w:t>佩戴好脑电帽</w:t>
+      </w:r>
+      <w:r>
+        <w:rPr>
+          <w:rFonts w:ascii="宋体" w:hAnsi="宋体" w:hint="eastAsia"/>
+        </w:rPr>
+        <w:t>，</w:t>
+      </w:r>
+      <w:r>
+        <w:rPr>
+          <w:rFonts w:ascii="宋体" w:hAnsi="宋体"/>
+        </w:rPr>
+        <w:t>找准电极位置</w:t>
+      </w:r>
+      <w:r>
+        <w:rPr>
+          <w:rFonts w:ascii="宋体" w:hAnsi="宋体" w:hint="eastAsia"/>
+        </w:rPr>
+        <w:t>，注入导电胶</w:t>
+      </w:r>
+      <w:r>
+        <w:rPr>
+          <w:rFonts w:ascii="宋体" w:hAnsi="宋体" w:hint="eastAsia"/>
+        </w:rPr>
+        <w:t>使得</w:t>
+      </w:r>
+      <w:r>
+        <w:rPr>
+          <w:rFonts w:ascii="宋体" w:hAnsi="宋体"/>
+        </w:rPr>
+        <w:t>电极</w:t>
+      </w:r>
+      <w:r>
+        <w:rPr>
+          <w:rFonts w:ascii="宋体" w:hAnsi="宋体" w:hint="eastAsia"/>
+        </w:rPr>
+        <w:t>阻抗</w:t>
+      </w:r>
+      <w:r>
+        <w:rPr>
+          <w:rFonts w:ascii="宋体" w:hAnsi="宋体" w:hint="eastAsia"/>
+        </w:rPr>
+        <w:t>在5</w:t>
+      </w:r>
+      <w:r>
+        <w:rPr>
+          <w:rFonts w:ascii="宋体" w:hAnsi="宋体"/>
+        </w:rPr>
+        <w:t>K左右不超过</w:t>
+      </w:r>
+      <w:r>
+        <w:rPr>
+          <w:rFonts w:ascii="宋体" w:hAnsi="宋体" w:hint="eastAsia"/>
+        </w:rPr>
+        <w:t>10</w:t>
+      </w:r>
+      <w:r>
+        <w:rPr>
+          <w:rFonts w:ascii="宋体" w:hAnsi="宋体"/>
+        </w:rPr>
+        <w:t>K</w:t>
+      </w:r>
+      <w:r>
+        <w:rPr>
+          <w:rFonts w:ascii="宋体" w:hAnsi="宋体" w:hint="eastAsia"/>
+        </w:rPr>
+        <w:t>，佩戴VR头显设备</w:t>
+      </w:r>
+      <w:r>
+        <w:rPr>
+          <w:rFonts w:ascii="宋体" w:hAnsi="宋体" w:hint="eastAsia"/>
+        </w:rPr>
+        <w:t>（非</w:t>
+      </w:r>
+      <w:r>
+        <w:rPr>
+          <w:rFonts w:ascii="宋体" w:hAnsi="宋体"/>
+        </w:rPr>
+        <w:t>VR刺激时，被试直接观看显示器</w:t>
+      </w:r>
+      <w:r>
+        <w:rPr>
+          <w:rFonts w:ascii="宋体" w:hAnsi="宋体" w:hint="eastAsia"/>
+        </w:rPr>
+        <w:t>屏幕</w:t>
+      </w:r>
+      <w:r>
+        <w:rPr>
+          <w:rFonts w:ascii="宋体" w:hAnsi="宋体" w:hint="eastAsia"/>
+        </w:rPr>
+        <w:t>无需</w:t>
+      </w:r>
+      <w:r>
+        <w:rPr>
+          <w:rFonts w:ascii="宋体" w:hAnsi="宋体"/>
+        </w:rPr>
+        <w:t>佩戴VR头显</w:t>
+      </w:r>
+      <w:r>
+        <w:rPr>
+          <w:rFonts w:ascii="宋体" w:hAnsi="宋体" w:hint="eastAsia"/>
+        </w:rPr>
+        <w:t>）</w:t>
+      </w:r>
+      <w:r>
+        <w:rPr>
+          <w:rFonts w:ascii="宋体" w:hAnsi="宋体" w:hint="eastAsia"/>
+        </w:rPr>
+        <w:t>；</w:t>
+      </w:r>
+    </w:p>
+    <w:p>
+      <w:pPr>
+        <w:ind w:firstLine="420"/>
+        <w:jc w:val="center"/>
+        <w:rPr>
+          <w:rFonts w:ascii="宋体" w:hAnsi="宋体"/>
+        </w:rPr>
+      </w:pPr>
+      <w:r>
+        <w:rPr>
+          <w:noProof/>
+        </w:rPr>
+        <w:drawing>
+          <wp:inline distT="0" distB="0" distL="0" distR="0" wp14:anchorId="501B0989" wp14:editId="3849BAEA">
+            <wp:extent cx="3877857" cy="2886244"/>
+            <wp:effectExtent l="0" t="0" r="8890" b="0"/>
+            <wp:docPr id="17" name="图片 17" descr="C:\Users\VR_team\AppData\Local\Microsoft\Windows\INetCacheContent.Word\IMG_20161112_215511_HDR.JPG"/>
+            <wp:cNvGraphicFramePr>
+              <a:graphicFrameLocks xmlns:a="http://schemas.openxmlformats.org/drawingml/2006/main" noChangeAspect="1"/>
+            </wp:cNvGraphicFramePr>
+            <a:graphic xmlns:a="http://schemas.openxmlformats.org/drawingml/2006/main">
+              <a:graphicData uri="http://schemas.openxmlformats.org/drawingml/2006/picture">
+                <pic:pic xmlns:pic="http://schemas.openxmlformats.org/drawingml/2006/picture">
+                  <pic:nvPicPr>
+                    <pic:cNvPr id="0" name="Picture 2" descr="C:\Users\VR_team\AppData\Local\Microsoft\Windows\INetCacheContent.Word\IMG_20161112_215511_HDR.JPG"/>
+                    <pic:cNvPicPr>
+                      <a:picLocks noChangeAspect="1" noChangeArrowheads="1"/>
+                    </pic:cNvPicPr>
+                  </pic:nvPicPr>
+                  <pic:blipFill rotWithShape="1">
+                    <a:blip r:embed="rId20" cstate="print">
+                      <a:extLst>
+                        <a:ext uri="{28A0092B-C50C-407E-A947-70E740481C1C}">
+                          <a14:useLocalDpi xmlns:a14="http://schemas.microsoft.com/office/drawing/2010/main" val="0"/>
+                        </a:ext>
+                      </a:extLst>
+                    </a:blip>
+                    <a:srcRect r="1719" b="5390"/>
+                    <a:stretch/>
+                  </pic:blipFill>
+                  <pic:spPr bwMode="auto">
+                    <a:xfrm>
+                      <a:off x="0" y="0"/>
+                      <a:ext cx="3885198" cy="2891708"/>
+                    </a:xfrm>
+                    <a:prstGeom prst="rect">
+                      <a:avLst/>
+                    </a:prstGeom>
+                    <a:noFill/>
+                    <a:ln>
+                      <a:noFill/>
+                    </a:ln>
+                    <a:extLst>
+                      <a:ext uri="{53640926-AAD7-44D8-BBD7-CCE9431645EC}">
+                        <a14:shadowObscured xmlns:a14="http://schemas.microsoft.com/office/drawing/2010/main"/>
+                      </a:ext>
+                    </a:extLst>
+                  </pic:spPr>
+                </pic:pic>
+              </a:graphicData>
+            </a:graphic>
+          </wp:inline>
+        </w:drawing>
+      </w:r>
+    </w:p>
+    <w:p>
+      <w:pPr>
+        <w:ind w:firstLine="420"/>
+        <w:rPr>
+          <w:rFonts w:ascii="宋体" w:hAnsi="宋体"/>
+        </w:rPr>
+      </w:pPr>
+      <w:r>
+        <w:rPr>
+          <w:rFonts w:ascii="宋体" w:hAnsi="宋体" w:hint="eastAsia"/>
+        </w:rPr>
+        <w:t>Step</w:t>
+      </w:r>
+      <w:r>
+        <w:rPr>
+          <w:rFonts w:ascii="宋体" w:hAnsi="宋体"/>
+        </w:rPr>
+        <w:t>3</w:t>
+      </w:r>
+      <w:r>
+        <w:rPr>
+          <w:rFonts w:ascii="宋体" w:hAnsi="宋体" w:hint="eastAsia"/>
+        </w:rPr>
+        <w:t>：</w:t>
+      </w:r>
+      <w:r>
+        <w:rPr>
+          <w:rFonts w:ascii="宋体" w:hAnsi="宋体" w:hint="eastAsia"/>
+        </w:rPr>
+        <w:t>被试</w:t>
+      </w:r>
+      <w:r>
+        <w:rPr>
+          <w:rFonts w:ascii="宋体" w:hAnsi="宋体"/>
+        </w:rPr>
+        <w:t>平复心态，调整合适的姿势</w:t>
+      </w:r>
+      <w:r>
+        <w:rPr>
+          <w:rFonts w:ascii="宋体" w:hAnsi="宋体" w:hint="eastAsia"/>
+        </w:rPr>
+        <w:t>，</w:t>
+      </w:r>
+      <w:r>
+        <w:rPr>
+          <w:rFonts w:ascii="宋体" w:hAnsi="宋体"/>
+        </w:rPr>
+        <w:t>实验员开启脑电测试</w:t>
+      </w:r>
+      <w:r>
+        <w:rPr>
+          <w:rFonts w:ascii="宋体" w:hAnsi="宋体" w:hint="eastAsia"/>
+        </w:rPr>
+        <w:t>VR</w:t>
+      </w:r>
+      <w:r>
+        <w:rPr>
+          <w:rFonts w:ascii="宋体" w:hAnsi="宋体"/>
+        </w:rPr>
+        <w:t>程序。</w:t>
+      </w:r>
+    </w:p>
+    <w:p>
+      <w:pPr>
+        <w:ind w:firstLine="420"/>
+        <w:rPr>
+          <w:rFonts w:ascii="宋体" w:hAnsi="宋体"/>
+        </w:rPr>
+      </w:pPr>
+      <w:r>
+        <w:rPr>
+          <w:rFonts w:ascii="宋体" w:hAnsi="宋体" w:hint="eastAsia"/>
+        </w:rPr>
+        <w:t>脑电测试VR程序流程如下：</w:t>
+      </w:r>
+    </w:p>
+    <w:p>
+      <w:pPr>
+        <w:ind w:firstLine="420"/>
+        <w:jc w:val="center"/>
+        <w:rPr>
+          <w:rFonts w:ascii="宋体" w:hAnsi="宋体"/>
+        </w:rPr>
+      </w:pPr>
+      <w:r>
+        <w:rPr>
+          <w:noProof/>
+        </w:rPr>
+        <w:drawing>
+          <wp:inline distT="0" distB="0" distL="0" distR="0" wp14:anchorId="41D100FE" wp14:editId="0AF08251">
+            <wp:extent cx="5274310" cy="2286000"/>
+            <wp:effectExtent l="0" t="0" r="2540" b="0"/>
+            <wp:docPr id="23" name="图片 23"/>
+            <wp:cNvGraphicFramePr>
+              <a:graphicFrameLocks xmlns:a="http://schemas.openxmlformats.org/drawingml/2006/main" noChangeAspect="1"/>
+            </wp:cNvGraphicFramePr>
+            <a:graphic xmlns:a="http://schemas.openxmlformats.org/drawingml/2006/main">
+              <a:graphicData uri="http://schemas.openxmlformats.org/drawingml/2006/picture">
+                <pic:pic xmlns:pic="http://schemas.openxmlformats.org/drawingml/2006/picture">
+                  <pic:nvPicPr>
+                    <pic:cNvPr id="1" name=""/>
+                    <pic:cNvPicPr/>
+                  </pic:nvPicPr>
+                  <pic:blipFill>
+                    <a:blip r:embed="rId21"/>
+                    <a:stretch>
+                      <a:fillRect/>
+                    </a:stretch>
+                  </pic:blipFill>
+                  <pic:spPr>
+                    <a:xfrm>
+                      <a:off x="0" y="0"/>
+                      <a:ext cx="5274310" cy="2286000"/>
+                    </a:xfrm>
+                    <a:prstGeom prst="rect">
+                      <a:avLst/>
+                    </a:prstGeom>
+                  </pic:spPr>
+                </pic:pic>
+              </a:graphicData>
+            </a:graphic>
+          </wp:inline>
+        </w:drawing>
+      </w:r>
+    </w:p>
+    <w:p>
+      <w:pPr>
+        <w:ind w:firstLine="420"/>
+        <w:jc w:val="center"/>
+        <w:rPr>
+          <w:rFonts w:ascii="宋体" w:hAnsi="宋体" w:hint="eastAsia"/>
+        </w:rPr>
+      </w:pPr>
+      <w:r>
+        <w:rPr>
+          <w:rFonts w:ascii="宋体" w:hAnsi="宋体" w:hint="eastAsia"/>
+        </w:rPr>
+        <w:t>图</w:t>
+      </w:r>
+      <w:r>
+        <w:rPr>
+          <w:rFonts w:ascii="宋体" w:hAnsi="宋体" w:hint="eastAsia"/>
+        </w:rPr>
+        <w:t xml:space="preserve"> </w:t>
+      </w:r>
+      <w:r>
+        <w:rPr>
+          <w:rFonts w:ascii="宋体" w:hAnsi="宋体" w:hint="eastAsia"/>
+        </w:rPr>
+        <w:t>脑电采集程序流程</w:t>
+      </w:r>
+    </w:p>
+    <w:p>
+      <w:pPr>
+        <w:pStyle w:val="2"/>
+      </w:pPr>
+      <w:r>
+        <w:lastRenderedPageBreak/>
+        <w:t xml:space="preserve">2.6 </w:t>
+      </w:r>
+      <w:r>
+        <w:rPr>
+          <w:rFonts w:hint="eastAsia"/>
+        </w:rPr>
+        <w:t>本章小结</w:t>
+      </w:r>
+    </w:p>
+    <w:p>
+      <w:pPr>
+        <w:rPr>
+          <w:rFonts w:ascii="宋体" w:hAnsi="宋体"/>
+        </w:rPr>
+      </w:pPr>
+    </w:p>
+    <w:p>
+      <w:pPr>
+        <w:rPr>
+          <w:rFonts w:ascii="宋体" w:hAnsi="宋体"/>
+        </w:rPr>
+      </w:pPr>
+    </w:p>
+    <w:p>
+      <w:pPr>
+        <w:rPr>
+          <w:rFonts w:ascii="宋体" w:hAnsi="宋体"/>
+        </w:rPr>
+      </w:pPr>
+    </w:p>
+    <w:p>
+      <w:pPr>
+        <w:rPr>
+          <w:rFonts w:ascii="宋体" w:hAnsi="宋体"/>
+        </w:rPr>
+      </w:pPr>
+    </w:p>
+    <w:p>
+      <w:pPr>
+        <w:rPr>
+          <w:rFonts w:ascii="宋体" w:hAnsi="宋体"/>
+        </w:rPr>
+      </w:pPr>
+    </w:p>
+    <w:p>
+      <w:pPr>
+        <w:rPr>
+          <w:rFonts w:ascii="宋体" w:hAnsi="宋体"/>
+        </w:rPr>
+      </w:pPr>
+    </w:p>
+    <w:p>
+      <w:pPr>
+        <w:rPr>
+          <w:rFonts w:ascii="宋体" w:hAnsi="宋体"/>
+        </w:rPr>
+      </w:pPr>
+    </w:p>
+    <w:p>
+      <w:pPr>
+        <w:rPr>
+          <w:rFonts w:ascii="宋体" w:hAnsi="宋体"/>
+        </w:rPr>
+      </w:pPr>
+    </w:p>
+    <w:p>
+      <w:pPr>
+        <w:rPr>
+          <w:rFonts w:ascii="宋体" w:hAnsi="宋体"/>
+        </w:rPr>
+      </w:pPr>
+    </w:p>
+    <w:p>
+      <w:pPr>
+        <w:rPr>
+          <w:rFonts w:ascii="宋体" w:hAnsi="宋体"/>
+        </w:rPr>
+      </w:pPr>
+    </w:p>
+    <w:p>
+      <w:pPr>
+        <w:rPr>
+          <w:rFonts w:ascii="宋体" w:hAnsi="宋体"/>
+        </w:rPr>
+      </w:pPr>
+    </w:p>
+    <w:p>
+      <w:pPr>
+        <w:rPr>
+          <w:rFonts w:ascii="宋体" w:hAnsi="宋体"/>
+        </w:rPr>
+      </w:pPr>
+    </w:p>
+    <w:p>
+      <w:pPr>
+        <w:rPr>
+          <w:rFonts w:ascii="宋体" w:hAnsi="宋体"/>
+        </w:rPr>
+      </w:pPr>
+    </w:p>
+    <w:p>
+      <w:pPr>
+        <w:rPr>
+          <w:rFonts w:ascii="宋体" w:hAnsi="宋体"/>
+        </w:rPr>
+      </w:pPr>
+    </w:p>
+    <w:p>
+      <w:pPr>
+        <w:rPr>
+          <w:rFonts w:ascii="宋体" w:hAnsi="宋体"/>
+        </w:rPr>
+      </w:pPr>
+    </w:p>
+    <w:p>
+      <w:pPr>
+        <w:rPr>
+          <w:rFonts w:ascii="宋体" w:hAnsi="宋体"/>
+        </w:rPr>
+      </w:pPr>
+    </w:p>
+    <w:p>
+      <w:pPr>
+        <w:widowControl/>
+        <w:jc w:val="left"/>
+        <w:rPr>
+          <w:rFonts w:ascii="宋体" w:hAnsi="宋体"/>
+        </w:rPr>
+      </w:pPr>
+      <w:r>
+        <w:rPr>
+          <w:rFonts w:ascii="宋体" w:hAnsi="宋体"/>
+        </w:rPr>
+        <w:br w:type="page"/>
+      </w:r>
+    </w:p>
+    <w:p>
+      <w:pPr>
+        <w:pStyle w:val="1"/>
+      </w:pPr>
+      <w:r>
+        <w:rPr>
+          <w:rFonts w:hint="eastAsia"/>
+        </w:rPr>
+        <w:lastRenderedPageBreak/>
+        <w:t>第四</w:t>
+      </w:r>
+      <w:r>
+        <w:rPr>
+          <w:rFonts w:hint="eastAsia"/>
+        </w:rPr>
+        <w:t>章</w:t>
+      </w:r>
+      <w:r>
+        <w:rPr>
+          <w:rFonts w:hint="eastAsia"/>
+        </w:rPr>
+        <w:t xml:space="preserve"> </w:t>
+      </w:r>
+      <w:r>
+        <w:rPr>
+          <w:rFonts w:hint="eastAsia"/>
+        </w:rPr>
+        <w:t>情绪识别系统设计</w:t>
+      </w:r>
+    </w:p>
+    <w:p>
+      <w:pPr>
+        <w:rPr>
+          <w:rFonts w:hint="eastAsia"/>
+          <w:color w:val="FF0000"/>
+        </w:rPr>
+      </w:pPr>
+      <w:r>
+        <w:rPr>
+          <w:rFonts w:hint="eastAsia"/>
+          <w:color w:val="FF0000"/>
+        </w:rPr>
+        <w:t>说点什么</w:t>
+      </w:r>
+    </w:p>
+    <w:p>
+      <w:pPr>
+        <w:pStyle w:val="2"/>
+      </w:pPr>
+      <w:r>
+        <w:rPr>
+          <w:rFonts w:hint="eastAsia"/>
+        </w:rPr>
+        <w:t xml:space="preserve">3.1 </w:t>
+      </w:r>
+      <w:r>
+        <w:rPr>
+          <w:rFonts w:hint="eastAsia"/>
+        </w:rPr>
+        <w:t>脑电信号采集装置</w:t>
+      </w:r>
+    </w:p>
+    <w:p>
+      <w:pPr>
+        <w:pStyle w:val="3"/>
+      </w:pPr>
+      <w:r>
+        <w:rPr>
+          <w:rFonts w:hint="eastAsia"/>
+        </w:rPr>
+        <w:t xml:space="preserve">3.1.1 </w:t>
+      </w:r>
+      <w:r>
+        <w:rPr>
+          <w:rFonts w:hint="eastAsia"/>
+        </w:rPr>
+        <w:t>脑电采集设备</w:t>
+      </w:r>
+    </w:p>
+    <w:p>
+      <w:pPr>
+        <w:ind w:firstLine="420"/>
+        <w:rPr>
+          <w:rFonts w:ascii="宋体" w:hAnsi="宋体"/>
+        </w:rPr>
+      </w:pPr>
+      <w:r>
+        <w:rPr>
+          <w:rFonts w:ascii="宋体" w:hAnsi="宋体" w:hint="eastAsia"/>
+        </w:rPr>
+        <w:t>本实验采用德力凯公司NSD-</w:t>
+      </w:r>
+      <w:r>
+        <w:rPr>
+          <w:rFonts w:ascii="宋体" w:hAnsi="宋体"/>
+        </w:rPr>
+        <w:t>7101</w:t>
+      </w:r>
+      <w:r>
+        <w:rPr>
+          <w:rFonts w:ascii="宋体" w:hAnsi="宋体" w:hint="eastAsia"/>
+        </w:rPr>
+        <w:t>神经监护仪作为脑电采集主体设备，但结合VR头显需要做一定的改进。</w:t>
+      </w:r>
+    </w:p>
+    <w:p>
+      <w:pPr>
+        <w:ind w:firstLine="420"/>
+        <w:rPr>
+          <w:rFonts w:ascii="宋体" w:hAnsi="宋体"/>
+        </w:rPr>
+      </w:pPr>
+      <w:r>
+        <w:rPr>
+          <w:rFonts w:ascii="宋体" w:hAnsi="宋体" w:hint="eastAsia"/>
+        </w:rPr>
+        <w:t>NSD-</w:t>
+      </w:r>
+      <w:r>
+        <w:rPr>
+          <w:rFonts w:ascii="宋体" w:hAnsi="宋体"/>
+        </w:rPr>
+        <w:t>71</w:t>
+      </w:r>
+      <w:r>
+        <w:rPr>
+          <w:rFonts w:ascii="宋体" w:hAnsi="宋体" w:hint="eastAsia"/>
+        </w:rPr>
+        <w:t>01</w:t>
+      </w:r>
+      <w:r>
+        <w:rPr>
+          <w:rFonts w:ascii="宋体" w:hAnsi="宋体" w:hint="eastAsia"/>
+        </w:rPr>
+        <w:t>神经监护仪是深圳市德力凯公司研发的脑电采集设备，</w:t>
+      </w:r>
+      <w:r>
+        <w:rPr>
+          <w:rFonts w:ascii="宋体" w:hAnsi="宋体" w:hint="eastAsia"/>
+        </w:rPr>
+        <w:t>其能同时监测脑电、心电、呼吸、血压、心率等信息，其中脑电输入为16导联，电压测量误差不超过</w:t>
+      </w:r>
+      <w:r>
+        <w:rPr>
+          <w:rFonts w:ascii="宋体" w:hAnsi="宋体" w:hint="eastAsia"/>
+        </w:rPr>
+        <w:t>±10%</w:t>
+      </w:r>
+      <w:r>
+        <w:rPr>
+          <w:rFonts w:ascii="宋体" w:hAnsi="宋体" w:hint="eastAsia"/>
+        </w:rPr>
+        <w:t>，</w:t>
+      </w:r>
+      <w:r>
+        <w:rPr>
+          <w:rFonts w:ascii="宋体" w:hAnsi="宋体" w:hint="eastAsia"/>
+        </w:rPr>
+        <w:t>共模抑制比大于110dB,噪声电平小于5</w:t>
+      </w:r>
+      <w:r>
+        <w:rPr>
+          <w:rFonts w:ascii="宋体" w:hAnsi="宋体" w:hint="eastAsia"/>
+        </w:rPr>
+        <w:t>uV。</w:t>
+      </w:r>
+      <w:r>
+        <w:rPr>
+          <w:rFonts w:ascii="宋体" w:hAnsi="宋体" w:hint="eastAsia"/>
+        </w:rPr>
+        <w:t>该神经监护仪具有高性能的前置放大器，灵敏度高、抗干扰能力强，能够如实的记录各种信号。其采用全电极同时采样保持的方式，是电极间的数据不会发生时间延迟现象，</w:t>
+      </w:r>
+      <w:r>
+        <w:rPr>
+          <w:rFonts w:ascii="宋体" w:hAnsi="宋体" w:hint="eastAsia"/>
+        </w:rPr>
+        <w:t>采样数据在放大器内部进行数字转换后再传送主机，使得传输过程中不受打扰。</w:t>
+      </w:r>
+    </w:p>
+    <w:p>
+      <w:pPr>
+        <w:ind w:firstLine="420"/>
+        <w:rPr>
+          <w:rFonts w:ascii="宋体" w:hAnsi="宋体"/>
+        </w:rPr>
+      </w:pPr>
+      <w:r>
+        <w:rPr>
+          <w:rFonts w:ascii="宋体" w:hAnsi="宋体" w:hint="eastAsia"/>
+        </w:rPr>
+        <w:t>【画图】</w:t>
+      </w:r>
+    </w:p>
+    <w:p>
+      <w:pPr>
+        <w:ind w:firstLine="420"/>
+        <w:rPr>
+          <w:rFonts w:ascii="宋体" w:hAnsi="宋体"/>
+        </w:rPr>
+      </w:pPr>
+      <w:r>
+        <w:rPr>
+          <w:noProof/>
+        </w:rPr>
+        <w:drawing>
+          <wp:inline distT="0" distB="0" distL="0" distR="0">
+            <wp:extent cx="1336680" cy="1002511"/>
+            <wp:effectExtent l="0" t="0" r="0" b="7620"/>
+            <wp:docPr id="12" name="图片 12" descr="C:\Users\VR_team\AppData\Local\Microsoft\Windows\INetCacheContent.Word\IMG_20161023_205708.jpg"/>
+            <wp:cNvGraphicFramePr>
+              <a:graphicFrameLocks xmlns:a="http://schemas.openxmlformats.org/drawingml/2006/main" noChangeAspect="1"/>
+            </wp:cNvGraphicFramePr>
+            <a:graphic xmlns:a="http://schemas.openxmlformats.org/drawingml/2006/main">
+              <a:graphicData uri="http://schemas.openxmlformats.org/drawingml/2006/picture">
+                <pic:pic xmlns:pic="http://schemas.openxmlformats.org/drawingml/2006/picture">
+                  <pic:nvPicPr>
+                    <pic:cNvPr id="0" name="Picture 4" descr="C:\Users\VR_team\AppData\Local\Microsoft\Windows\INetCacheContent.Word\IMG_20161023_205708.jpg"/>
                     <pic:cNvPicPr>
                       <a:picLocks noChangeAspect="1" noChangeArrowheads="1"/>
                     </pic:cNvPicPr>
                   </pic:nvPicPr>
                   <pic:blipFill>
-                    <a:blip r:embed="rId15">
+                    <a:blip r:embed="rId22" cstate="print">
                       <a:extLst>
                         <a:ext uri="{28A0092B-C50C-407E-A947-70E740481C1C}">
                           <a14:useLocalDpi xmlns:a14="http://schemas.microsoft.com/office/drawing/2010/main" val="0"/>
@@ -7537,7 +9313,7 @@
                   <pic:spPr bwMode="auto">
                     <a:xfrm>
                       <a:off x="0" y="0"/>
-                      <a:ext cx="3230137" cy="1938890"/>
+                      <a:ext cx="1347788" cy="1010842"/>
                     </a:xfrm>
                     <a:prstGeom prst="rect">
                       <a:avLst/>
@@ -7555,12 +9331,436 @@
       </w:r>
       <w:r>
         <w:rPr>
+          <w:rFonts w:ascii="宋体" w:hAnsi="宋体" w:hint="eastAsia"/>
+        </w:rPr>
+        <w:t xml:space="preserve"> </w:t>
+      </w:r>
+      <w:r>
+        <w:rPr>
+          <w:noProof/>
+        </w:rPr>
+        <w:drawing>
+          <wp:inline distT="0" distB="0" distL="0" distR="0">
+            <wp:extent cx="1394961" cy="1046220"/>
+            <wp:effectExtent l="0" t="0" r="0" b="1905"/>
+            <wp:docPr id="13" name="图片 13" descr="C:\Users\VR_team\AppData\Local\Microsoft\Windows\INetCacheContent.Word\IMG_20161023_205719.jpg"/>
+            <wp:cNvGraphicFramePr>
+              <a:graphicFrameLocks xmlns:a="http://schemas.openxmlformats.org/drawingml/2006/main" noChangeAspect="1"/>
+            </wp:cNvGraphicFramePr>
+            <a:graphic xmlns:a="http://schemas.openxmlformats.org/drawingml/2006/main">
+              <a:graphicData uri="http://schemas.openxmlformats.org/drawingml/2006/picture">
+                <pic:pic xmlns:pic="http://schemas.openxmlformats.org/drawingml/2006/picture">
+                  <pic:nvPicPr>
+                    <pic:cNvPr id="0" name="Picture 6" descr="C:\Users\VR_team\AppData\Local\Microsoft\Windows\INetCacheContent.Word\IMG_20161023_205719.jpg"/>
+                    <pic:cNvPicPr>
+                      <a:picLocks noChangeAspect="1" noChangeArrowheads="1"/>
+                    </pic:cNvPicPr>
+                  </pic:nvPicPr>
+                  <pic:blipFill>
+                    <a:blip r:embed="rId23" cstate="print">
+                      <a:extLst>
+                        <a:ext uri="{28A0092B-C50C-407E-A947-70E740481C1C}">
+                          <a14:useLocalDpi xmlns:a14="http://schemas.microsoft.com/office/drawing/2010/main" val="0"/>
+                        </a:ext>
+                      </a:extLst>
+                    </a:blip>
+                    <a:srcRect/>
+                    <a:stretch>
+                      <a:fillRect/>
+                    </a:stretch>
+                  </pic:blipFill>
+                  <pic:spPr bwMode="auto">
+                    <a:xfrm rot="10800000">
+                      <a:off x="0" y="0"/>
+                      <a:ext cx="1398682" cy="1049011"/>
+                    </a:xfrm>
+                    <a:prstGeom prst="rect">
+                      <a:avLst/>
+                    </a:prstGeom>
+                    <a:noFill/>
+                    <a:ln>
+                      <a:noFill/>
+                    </a:ln>
+                  </pic:spPr>
+                </pic:pic>
+              </a:graphicData>
+            </a:graphic>
+          </wp:inline>
+        </w:drawing>
+      </w:r>
+      <w:r>
+        <w:rPr>
+          <w:rFonts w:ascii="宋体" w:hAnsi="宋体"/>
+        </w:rPr>
+        <w:t xml:space="preserve"> </w:t>
+      </w:r>
+      <w:r>
+        <w:rPr>
+          <w:noProof/>
+        </w:rPr>
+        <w:drawing>
+          <wp:inline distT="0" distB="0" distL="0" distR="0">
+            <wp:extent cx="1401635" cy="1051226"/>
+            <wp:effectExtent l="0" t="0" r="8255" b="0"/>
+            <wp:docPr id="14" name="图片 14" descr="C:\Users\VR_team\AppData\Local\Microsoft\Windows\INetCacheContent.Word\IMG_20161023_205745.jpg"/>
+            <wp:cNvGraphicFramePr>
+              <a:graphicFrameLocks xmlns:a="http://schemas.openxmlformats.org/drawingml/2006/main" noChangeAspect="1"/>
+            </wp:cNvGraphicFramePr>
+            <a:graphic xmlns:a="http://schemas.openxmlformats.org/drawingml/2006/main">
+              <a:graphicData uri="http://schemas.openxmlformats.org/drawingml/2006/picture">
+                <pic:pic xmlns:pic="http://schemas.openxmlformats.org/drawingml/2006/picture">
+                  <pic:nvPicPr>
+                    <pic:cNvPr id="0" name="Picture 8" descr="C:\Users\VR_team\AppData\Local\Microsoft\Windows\INetCacheContent.Word\IMG_20161023_205745.jpg"/>
+                    <pic:cNvPicPr>
+                      <a:picLocks noChangeAspect="1" noChangeArrowheads="1"/>
+                    </pic:cNvPicPr>
+                  </pic:nvPicPr>
+                  <pic:blipFill>
+                    <a:blip r:embed="rId24" cstate="print">
+                      <a:extLst>
+                        <a:ext uri="{28A0092B-C50C-407E-A947-70E740481C1C}">
+                          <a14:useLocalDpi xmlns:a14="http://schemas.microsoft.com/office/drawing/2010/main" val="0"/>
+                        </a:ext>
+                      </a:extLst>
+                    </a:blip>
+                    <a:srcRect/>
+                    <a:stretch>
+                      <a:fillRect/>
+                    </a:stretch>
+                  </pic:blipFill>
+                  <pic:spPr bwMode="auto">
+                    <a:xfrm>
+                      <a:off x="0" y="0"/>
+                      <a:ext cx="1406967" cy="1055225"/>
+                    </a:xfrm>
+                    <a:prstGeom prst="rect">
+                      <a:avLst/>
+                    </a:prstGeom>
+                    <a:noFill/>
+                    <a:ln>
+                      <a:noFill/>
+                    </a:ln>
+                  </pic:spPr>
+                </pic:pic>
+              </a:graphicData>
+            </a:graphic>
+          </wp:inline>
+        </w:drawing>
+      </w:r>
+    </w:p>
+    <w:p>
+      <w:pPr>
+        <w:ind w:firstLine="420"/>
+        <w:rPr>
+          <w:rFonts w:ascii="宋体" w:hAnsi="宋体"/>
+        </w:rPr>
+      </w:pPr>
+      <w:r>
+        <w:rPr>
+          <w:rFonts w:ascii="宋体" w:hAnsi="宋体" w:hint="eastAsia"/>
+        </w:rPr>
+        <w:t>NSD-</w:t>
+      </w:r>
+      <w:r>
+        <w:rPr>
+          <w:rFonts w:ascii="宋体" w:hAnsi="宋体"/>
+        </w:rPr>
+        <w:t>71</w:t>
+      </w:r>
+      <w:r>
+        <w:rPr>
+          <w:rFonts w:ascii="宋体" w:hAnsi="宋体" w:hint="eastAsia"/>
+        </w:rPr>
+        <w:t>01主要由四部分组成，脑电帽、接线盒、放大器和电脑主机组成，其中脑电帽负责脑电采集，在接近头皮的电极区域注入导电胶来降低阻抗；采集到的信号通过接线盒传输到EEG放大器，</w:t>
+      </w:r>
+      <w:r>
+        <w:rPr>
+          <w:rFonts w:ascii="宋体" w:hAnsi="宋体" w:hint="eastAsia"/>
+        </w:rPr>
+        <w:t>在EEG放大器内进行前置放大、采样保持、滤波等操作后将数据传入电脑主机；电脑主机安装有NSD系统，数据在这里</w:t>
+      </w:r>
+      <w:r>
+        <w:rPr>
+          <w:rFonts w:hint="eastAsia"/>
+          <w:noProof/>
+        </w:rPr>
+        <w:t>统一处理</w:t>
+      </w:r>
+      <w:r>
+        <w:rPr>
+          <w:rFonts w:hint="eastAsia"/>
+          <w:noProof/>
+        </w:rPr>
+        <w:t>、</w:t>
+      </w:r>
+      <w:r>
+        <w:rPr>
+          <w:rFonts w:hint="eastAsia"/>
+          <w:noProof/>
+        </w:rPr>
+        <w:t>交互并在显示屏显示。</w:t>
+      </w:r>
+      <w:r>
+        <w:rPr>
+          <w:rFonts w:ascii="Times New Roman" w:hAnsi="Times New Roman" w:cs="Times New Roman"/>
+          <w:noProof/>
+        </w:rPr>
+        <w:t>NSD</w:t>
+      </w:r>
+      <w:r>
+        <w:rPr>
+          <w:rFonts w:hint="eastAsia"/>
+          <w:noProof/>
+        </w:rPr>
+        <w:t>系统具有采集参数设定、设备调试、数据处理滤波、显示实时脑电信号、按键反馈值信息等功能，为我们检测脑电提供大量帮助。</w:t>
+      </w:r>
+    </w:p>
+    <w:p>
+      <w:pPr>
+        <w:ind w:firstLine="420"/>
+        <w:rPr>
+          <w:rFonts w:ascii="宋体" w:hAnsi="宋体"/>
+        </w:rPr>
+      </w:pPr>
+    </w:p>
+    <w:p>
+      <w:pPr>
+        <w:pStyle w:val="3"/>
+      </w:pPr>
+      <w:r>
+        <w:rPr>
+          <w:rFonts w:hint="eastAsia"/>
+        </w:rPr>
+        <w:t>3.1.2 VR</w:t>
+      </w:r>
+      <w:r>
+        <w:rPr>
+          <w:rFonts w:hint="eastAsia"/>
+        </w:rPr>
+        <w:t>情绪</w:t>
+      </w:r>
+      <w:r>
+        <w:rPr>
+          <w:rFonts w:hint="eastAsia"/>
+        </w:rPr>
+        <w:t>刺激设备</w:t>
+      </w:r>
+    </w:p>
+    <w:p>
+      <w:pPr>
+        <w:ind w:firstLine="420"/>
+        <w:rPr>
+          <w:rFonts w:ascii="宋体" w:hAnsi="宋体"/>
+        </w:rPr>
+      </w:pPr>
+      <w:r>
+        <w:rPr>
+          <w:rFonts w:ascii="宋体" w:hAnsi="宋体" w:hint="eastAsia"/>
+        </w:rPr>
+        <w:t>本实验采用的VR设备是HTC</w:t>
+      </w:r>
+      <w:r>
+        <w:rPr>
+          <w:rFonts w:ascii="宋体" w:hAnsi="宋体"/>
+        </w:rPr>
+        <w:t xml:space="preserve"> </w:t>
+      </w:r>
+      <w:r>
+        <w:rPr>
+          <w:rFonts w:ascii="宋体" w:hAnsi="宋体" w:hint="eastAsia"/>
+        </w:rPr>
+        <w:t>VIVE，</w:t>
+      </w:r>
+      <w:r>
+        <w:rPr>
+          <w:rFonts w:ascii="宋体" w:hAnsi="宋体"/>
+        </w:rPr>
+        <w:t>HTC Vive</w:t>
+      </w:r>
+      <w:r>
+        <w:rPr>
+          <w:rFonts w:ascii="宋体" w:hAnsi="宋体" w:hint="eastAsia"/>
+        </w:rPr>
+        <w:t>是</w:t>
+      </w:r>
+      <w:r>
+        <w:rPr>
+          <w:rFonts w:ascii="宋体" w:hAnsi="宋体" w:hint="eastAsia"/>
+        </w:rPr>
+        <w:t>当今市场上性能体验较好的VR产品之一</w:t>
+      </w:r>
+      <w:r>
+        <w:rPr>
+          <w:rFonts w:ascii="宋体" w:hAnsi="宋体" w:hint="eastAsia"/>
+        </w:rPr>
+        <w:t>。</w:t>
+      </w:r>
+      <w:r>
+        <w:rPr>
+          <w:rFonts w:ascii="宋体" w:hAnsi="宋体" w:hint="eastAsia"/>
+        </w:rPr>
+        <w:t>其</w:t>
+      </w:r>
+      <w:r>
+        <w:rPr>
+          <w:rFonts w:ascii="宋体" w:hAnsi="宋体"/>
+        </w:rPr>
+        <w:t>通过以下三个部分致力于给使用者提供沉浸式体验：一个头戴式显示器、两个单手持控制器、一个能于空间内同时追踪显示器与控制器的定位系统</w:t>
+      </w:r>
+      <w:r>
+        <w:rPr>
+          <w:rFonts w:ascii="宋体" w:hAnsi="宋体" w:hint="eastAsia"/>
+        </w:rPr>
+        <w:t>。</w:t>
+      </w:r>
+      <w:r>
+        <w:rPr>
+          <w:rFonts w:ascii="宋体" w:hAnsi="宋体" w:hint="eastAsia"/>
+        </w:rPr>
+        <w:t>头戴显示器采用4K屏幕，用户基本感觉不到纱门效应</w:t>
+      </w:r>
+      <w:r>
+        <w:rPr>
+          <w:rFonts w:ascii="宋体" w:hAnsi="宋体" w:hint="eastAsia"/>
+        </w:rPr>
+        <w:t>。</w:t>
+      </w:r>
+      <w:r>
+        <w:rPr>
+          <w:rFonts w:ascii="宋体" w:hAnsi="宋体" w:hint="eastAsia"/>
+        </w:rPr>
+        <w:t>在显示技术上采用菲涅尔透镜，其能让图像亮度保持一致，成像画质均匀，避免了边角变暗、模糊等问题。</w:t>
+      </w:r>
+      <w:r>
+        <w:rPr>
+          <w:rFonts w:ascii="宋体" w:hAnsi="宋体" w:hint="eastAsia"/>
+        </w:rPr>
+        <w:t>即使不佩戴眼镜，400度左右近视也能看清画面的细节。</w:t>
+      </w:r>
+      <w:r>
+        <w:rPr>
+          <w:rFonts w:ascii="宋体" w:hAnsi="宋体" w:hint="eastAsia"/>
+        </w:rPr>
+        <w:t>控制器定位系统</w:t>
+      </w:r>
+      <w:r>
+        <w:rPr>
+          <w:rFonts w:ascii="宋体" w:hAnsi="宋体"/>
+        </w:rPr>
+        <w:t>Lighthouse不需要借助摄像头，而是靠激光和光敏传感器来确定</w:t>
+      </w:r>
+      <w:r>
+        <w:rPr>
+          <w:rFonts w:ascii="宋体" w:hAnsi="宋体" w:hint="eastAsia"/>
+        </w:rPr>
+        <w:t>头戴显示</w:t>
+      </w:r>
+      <w:r>
+        <w:rPr>
+          <w:rFonts w:ascii="宋体" w:hAnsi="宋体" w:hint="eastAsia"/>
+        </w:rPr>
+        <w:lastRenderedPageBreak/>
+        <w:t>器和手持控制器</w:t>
+      </w:r>
+      <w:r>
+        <w:rPr>
+          <w:rFonts w:ascii="宋体" w:hAnsi="宋体"/>
+        </w:rPr>
+        <w:t>的位置，</w:t>
+      </w:r>
+      <w:r>
+        <w:rPr>
+          <w:rFonts w:ascii="宋体" w:hAnsi="宋体"/>
+        </w:rPr>
+        <w:t>允许</w:t>
+      </w:r>
+      <w:r>
+        <w:rPr>
+          <w:rFonts w:ascii="宋体" w:hAnsi="宋体" w:hint="eastAsia"/>
+        </w:rPr>
+        <w:t>使用者</w:t>
+      </w:r>
+      <w:r>
+        <w:rPr>
+          <w:rFonts w:ascii="宋体" w:hAnsi="宋体"/>
+        </w:rPr>
+        <w:t>在一定范围内走动</w:t>
+      </w:r>
+      <w:r>
+        <w:rPr>
+          <w:rFonts w:ascii="宋体" w:hAnsi="宋体" w:hint="eastAsia"/>
+        </w:rPr>
+        <w:t>。</w:t>
+      </w:r>
+    </w:p>
+    <w:p>
+      <w:pPr>
+        <w:ind w:firstLine="420"/>
+        <w:rPr>
+          <w:rFonts w:ascii="宋体" w:hAnsi="宋体"/>
+        </w:rPr>
+      </w:pPr>
+      <w:r>
+        <w:rPr>
+          <w:noProof/>
+        </w:rPr>
+        <w:drawing>
+          <wp:inline distT="0" distB="0" distL="0" distR="0">
+            <wp:extent cx="3116970" cy="1754162"/>
+            <wp:effectExtent l="0" t="0" r="7620" b="0"/>
+            <wp:docPr id="18" name="图片 18" descr="C:\Users\VR_team\AppData\Local\Microsoft\Windows\INetCacheContent.Word\kf0hUdc.jpg"/>
+            <wp:cNvGraphicFramePr>
+              <a:graphicFrameLocks xmlns:a="http://schemas.openxmlformats.org/drawingml/2006/main" noChangeAspect="1"/>
+            </wp:cNvGraphicFramePr>
+            <a:graphic xmlns:a="http://schemas.openxmlformats.org/drawingml/2006/main">
+              <a:graphicData uri="http://schemas.openxmlformats.org/drawingml/2006/picture">
+                <pic:pic xmlns:pic="http://schemas.openxmlformats.org/drawingml/2006/picture">
+                  <pic:nvPicPr>
+                    <pic:cNvPr id="0" name="Picture 14" descr="C:\Users\VR_team\AppData\Local\Microsoft\Windows\INetCacheContent.Word\kf0hUdc.jpg"/>
+                    <pic:cNvPicPr>
+                      <a:picLocks noChangeAspect="1" noChangeArrowheads="1"/>
+                    </pic:cNvPicPr>
+                  </pic:nvPicPr>
+                  <pic:blipFill>
+                    <a:blip r:embed="rId25">
+                      <a:extLst>
+                        <a:ext uri="{28A0092B-C50C-407E-A947-70E740481C1C}">
+                          <a14:useLocalDpi xmlns:a14="http://schemas.microsoft.com/office/drawing/2010/main" val="0"/>
+                        </a:ext>
+                      </a:extLst>
+                    </a:blip>
+                    <a:srcRect/>
+                    <a:stretch>
+                      <a:fillRect/>
+                    </a:stretch>
+                  </pic:blipFill>
+                  <pic:spPr bwMode="auto">
+                    <a:xfrm>
+                      <a:off x="0" y="0"/>
+                      <a:ext cx="3201133" cy="1801527"/>
+                    </a:xfrm>
+                    <a:prstGeom prst="rect">
+                      <a:avLst/>
+                    </a:prstGeom>
+                    <a:noFill/>
+                    <a:ln>
+                      <a:noFill/>
+                    </a:ln>
+                  </pic:spPr>
+                </pic:pic>
+              </a:graphicData>
+            </a:graphic>
+          </wp:inline>
+        </w:drawing>
+      </w:r>
+      <w:r>
+        <w:rPr>
           <w:noProof/>
         </w:rPr>
         <w:drawing>
           <wp:inline distT="0" distB="0" distL="0" distR="0" wp14:anchorId="74F74198" wp14:editId="4C9C6B50">
-            <wp:extent cx="1839543" cy="2136314"/>
-            <wp:effectExtent l="0" t="0" r="8890" b="0"/>
+            <wp:extent cx="1515101" cy="1759530"/>
+            <wp:effectExtent l="0" t="0" r="9525" b="0"/>
             <wp:docPr id="8" name="图片 8" descr="http://www.vr186.com/d/file/vr_news/vr_product_information/2016-06-27/cda90b2bb5908b143b0a93c2d07b2fda.jpg"/>
             <wp:cNvGraphicFramePr>
               <a:graphicFrameLocks xmlns:a="http://schemas.openxmlformats.org/drawingml/2006/main" noChangeAspect="1"/>
@@ -7575,7 +9775,7 @@
                     </pic:cNvPicPr>
                   </pic:nvPicPr>
                   <pic:blipFill>
-                    <a:blip r:embed="rId16" cstate="print">
+                    <a:blip r:embed="rId26" cstate="print">
                       <a:extLst>
                         <a:ext uri="{28A0092B-C50C-407E-A947-70E740481C1C}">
                           <a14:useLocalDpi xmlns:a14="http://schemas.microsoft.com/office/drawing/2010/main" val="0"/>
@@ -7590,7 +9790,7 @@
                   <pic:spPr bwMode="auto">
                     <a:xfrm>
                       <a:off x="0" y="0"/>
-                      <a:ext cx="1877961" cy="2180930"/>
+                      <a:ext cx="1573867" cy="1827777"/>
                     </a:xfrm>
                     <a:prstGeom prst="rect">
                       <a:avLst/>
@@ -7609,11 +9809,281 @@
     </w:p>
     <w:p>
       <w:pPr>
+        <w:rPr>
+          <w:rFonts w:ascii="宋体" w:hAnsi="宋体"/>
+        </w:rPr>
+      </w:pPr>
+      <w:r>
+        <w:rPr>
+          <w:rFonts w:ascii="宋体" w:hAnsi="宋体"/>
+        </w:rPr>
+        <w:tab/>
+      </w:r>
+      <w:r>
+        <w:rPr>
+          <w:rFonts w:ascii="宋体" w:hAnsi="宋体" w:hint="eastAsia"/>
+        </w:rPr>
+        <w:t>HTC VIVE</w:t>
+      </w:r>
+      <w:r>
+        <w:rPr>
+          <w:rFonts w:ascii="宋体" w:hAnsi="宋体" w:hint="eastAsia"/>
+        </w:rPr>
+        <w:t>需要配合PC机一起使用，PC</w:t>
+      </w:r>
+      <w:r>
+        <w:rPr>
+          <w:rFonts w:ascii="宋体" w:hAnsi="宋体" w:hint="eastAsia"/>
+        </w:rPr>
+        <w:t>机负责</w:t>
+      </w:r>
+      <w:r>
+        <w:rPr>
+          <w:rFonts w:ascii="宋体" w:hAnsi="宋体" w:hint="eastAsia"/>
+        </w:rPr>
+        <w:t>控制与信息处理功能</w:t>
+      </w:r>
+      <w:r>
+        <w:rPr>
+          <w:rFonts w:ascii="宋体" w:hAnsi="宋体" w:hint="eastAsia"/>
+        </w:rPr>
+        <w:t>，在PC机安装</w:t>
+      </w:r>
+      <w:r>
+        <w:rPr>
+          <w:rFonts w:ascii="宋体" w:hAnsi="宋体" w:hint="eastAsia"/>
+        </w:rPr>
+        <w:t>St</w:t>
+      </w:r>
+      <w:r>
+        <w:rPr>
+          <w:rFonts w:ascii="宋体" w:hAnsi="宋体" w:hint="eastAsia"/>
+        </w:rPr>
+        <w:t>eam</w:t>
+      </w:r>
+      <w:r>
+        <w:rPr>
+          <w:rFonts w:ascii="宋体" w:hAnsi="宋体"/>
+        </w:rPr>
+        <w:t>VR</w:t>
+      </w:r>
+      <w:r>
+        <w:rPr>
+          <w:rFonts w:ascii="宋体" w:hAnsi="宋体" w:hint="eastAsia"/>
+        </w:rPr>
+        <w:t>平台以驱动和控制VIVE，</w:t>
+      </w:r>
+      <w:r>
+        <w:rPr>
+          <w:rFonts w:ascii="宋体" w:hAnsi="宋体" w:hint="eastAsia"/>
+        </w:rPr>
+        <w:t>使用</w:t>
+      </w:r>
+      <w:r>
+        <w:rPr>
+          <w:rFonts w:ascii="宋体" w:hAnsi="宋体" w:hint="eastAsia"/>
+        </w:rPr>
+        <w:t>Unreal</w:t>
+      </w:r>
+      <w:r>
+        <w:rPr>
+          <w:rFonts w:ascii="宋体" w:hAnsi="宋体"/>
+        </w:rPr>
+        <w:t xml:space="preserve"> </w:t>
+      </w:r>
+      <w:r>
+        <w:rPr>
+          <w:rFonts w:ascii="宋体" w:hAnsi="宋体" w:hint="eastAsia"/>
+        </w:rPr>
+        <w:t>Engine</w:t>
+      </w:r>
+      <w:r>
+        <w:rPr>
+          <w:rFonts w:ascii="宋体" w:hAnsi="宋体"/>
+        </w:rPr>
+        <w:t xml:space="preserve"> 4</w:t>
+      </w:r>
+      <w:r>
+        <w:rPr>
+          <w:rFonts w:ascii="宋体" w:hAnsi="宋体" w:hint="eastAsia"/>
+        </w:rPr>
+        <w:t>等虚拟引擎工具制作虚拟场景内容，</w:t>
+      </w:r>
+      <w:r>
+        <w:rPr>
+          <w:rFonts w:ascii="宋体" w:hAnsi="宋体" w:hint="eastAsia"/>
+        </w:rPr>
+        <w:t>本文的测试系统以及部分情绪诱发素材就是用该引擎制作的。</w:t>
+      </w:r>
+    </w:p>
+    <w:p>
+      <w:pPr>
+        <w:pStyle w:val="3"/>
+      </w:pPr>
+      <w:r>
+        <w:rPr>
+          <w:rFonts w:hint="eastAsia"/>
+        </w:rPr>
+        <w:t xml:space="preserve">3.1.3 </w:t>
+      </w:r>
+      <w:r>
+        <w:rPr>
+          <w:rFonts w:hint="eastAsia"/>
+        </w:rPr>
+        <w:t>信号</w:t>
+      </w:r>
+      <w:r>
+        <w:rPr>
+          <w:rFonts w:hint="eastAsia"/>
+        </w:rPr>
+        <w:t>同步</w:t>
+      </w:r>
+      <w:r>
+        <w:rPr>
+          <w:rFonts w:hint="eastAsia"/>
+        </w:rPr>
+        <w:t>设计</w:t>
+      </w:r>
+    </w:p>
+    <w:p>
+      <w:pPr>
         <w:ind w:firstLine="420"/>
         <w:rPr>
-          <w:rFonts w:ascii="宋体" w:hAnsi="宋体"/>
-        </w:rPr>
-      </w:pPr>
+          <w:noProof/>
+        </w:rPr>
+      </w:pPr>
+      <w:r>
+        <w:rPr>
+          <w:rFonts w:ascii="宋体" w:hAnsi="宋体" w:hint="eastAsia"/>
+        </w:rPr>
+        <w:t>由于脑电信号采集设备的主机</w:t>
+      </w:r>
+      <w:r>
+        <w:rPr>
+          <w:rFonts w:ascii="宋体" w:hAnsi="宋体" w:hint="eastAsia"/>
+        </w:rPr>
+        <w:t>是经过特殊改造的机器，而HTC</w:t>
+      </w:r>
+      <w:r>
+        <w:rPr>
+          <w:rFonts w:ascii="宋体" w:hAnsi="宋体"/>
+        </w:rPr>
+        <w:t xml:space="preserve"> </w:t>
+      </w:r>
+      <w:r>
+        <w:rPr>
+          <w:rFonts w:ascii="宋体" w:hAnsi="宋体" w:hint="eastAsia"/>
+        </w:rPr>
+        <w:t>VIVE需要 的PC主机配置要求比较高，所以本系统暂时使用两台主机来完成整个工作。</w:t>
+      </w:r>
+      <w:r>
+        <w:rPr>
+          <w:rFonts w:ascii="宋体" w:hAnsi="宋体" w:hint="eastAsia"/>
+        </w:rPr>
+        <w:t xml:space="preserve"> </w:t>
+      </w:r>
+      <w:r>
+        <w:rPr>
+          <w:rFonts w:ascii="宋体" w:hAnsi="宋体" w:hint="eastAsia"/>
+        </w:rPr>
+        <w:t>如图，</w:t>
+      </w:r>
+      <w:r>
+        <w:rPr>
+          <w:rFonts w:ascii="宋体" w:hAnsi="宋体" w:hint="eastAsia"/>
+        </w:rPr>
+        <w:t>主机A是NSD-</w:t>
+      </w:r>
+      <w:r>
+        <w:rPr>
+          <w:rFonts w:ascii="宋体" w:hAnsi="宋体"/>
+        </w:rPr>
+        <w:t>71</w:t>
+      </w:r>
+      <w:r>
+        <w:rPr>
+          <w:rFonts w:ascii="宋体" w:hAnsi="宋体" w:hint="eastAsia"/>
+        </w:rPr>
+        <w:t>01神经监护仪的</w:t>
+      </w:r>
+      <w:r>
+        <w:rPr>
+          <w:rFonts w:ascii="宋体" w:hAnsi="宋体" w:hint="eastAsia"/>
+        </w:rPr>
+        <w:t>专用</w:t>
+      </w:r>
+      <w:r>
+        <w:rPr>
+          <w:rFonts w:ascii="宋体" w:hAnsi="宋体" w:hint="eastAsia"/>
+        </w:rPr>
+        <w:t>主机设备，</w:t>
+      </w:r>
+      <w:r>
+        <w:rPr>
+          <w:rFonts w:ascii="宋体" w:hAnsi="宋体" w:hint="eastAsia"/>
+        </w:rPr>
+        <w:t>安装有EEG采集盒驱动和NSD脑电检测系统以及其他应用程序；</w:t>
+      </w:r>
+      <w:r>
+        <w:rPr>
+          <w:rFonts w:ascii="宋体" w:hAnsi="宋体" w:hint="eastAsia"/>
+        </w:rPr>
+        <w:t>主机B是VIVE配置的主机</w:t>
+      </w:r>
+      <w:r>
+        <w:rPr>
+          <w:rFonts w:ascii="宋体" w:hAnsi="宋体" w:hint="eastAsia"/>
+        </w:rPr>
+        <w:t>设备</w:t>
+      </w:r>
+      <w:r>
+        <w:rPr>
+          <w:rFonts w:ascii="宋体" w:hAnsi="宋体" w:hint="eastAsia"/>
+        </w:rPr>
+        <w:t>，</w:t>
+      </w:r>
+      <w:r>
+        <w:rPr>
+          <w:rFonts w:ascii="宋体" w:hAnsi="宋体" w:hint="eastAsia"/>
+        </w:rPr>
+        <w:t>其显卡为</w:t>
+      </w:r>
+      <w:r>
+        <w:rPr>
+          <w:rFonts w:ascii="宋体" w:hAnsi="宋体"/>
+        </w:rPr>
+        <w:t>Nvidia GTX 1070,CPU</w:t>
+      </w:r>
+      <w:r>
+        <w:rPr>
+          <w:rFonts w:ascii="宋体" w:hAnsi="宋体" w:hint="eastAsia"/>
+        </w:rPr>
+        <w:t>为英特尔i</w:t>
+      </w:r>
+      <w:r>
+        <w:rPr>
+          <w:rFonts w:ascii="宋体" w:hAnsi="宋体"/>
+        </w:rPr>
+        <w:t>5,HDMI</w:t>
+      </w:r>
+      <w:r>
+        <w:rPr>
+          <w:rFonts w:ascii="宋体" w:hAnsi="宋体" w:hint="eastAsia"/>
+        </w:rPr>
+        <w:t>接口，安装有Steam</w:t>
+      </w:r>
+      <w:r>
+        <w:rPr>
+          <w:rFonts w:ascii="宋体" w:hAnsi="宋体"/>
+        </w:rPr>
+        <w:t>VR</w:t>
+      </w:r>
+      <w:r>
+        <w:rPr>
+          <w:rFonts w:ascii="宋体" w:hAnsi="宋体" w:hint="eastAsia"/>
+        </w:rPr>
+        <w:t>虚拟现实平台和VIVE应用软件。这两台主机都是各自部分的主要设备，负责数据处理与系统控制功能。</w:t>
+      </w:r>
     </w:p>
     <w:p>
       <w:pPr>
@@ -7622,62 +10092,437 @@
           <w:rFonts w:ascii="宋体" w:hAnsi="宋体"/>
         </w:rPr>
       </w:pPr>
-    </w:p>
-    <w:p>
-      <w:pPr>
-        <w:pStyle w:val="3"/>
+      <w:r>
+        <w:rPr>
+          <w:noProof/>
+        </w:rPr>
+        <w:drawing>
+          <wp:inline distT="0" distB="0" distL="0" distR="0">
+            <wp:extent cx="3744368" cy="2808277"/>
+            <wp:effectExtent l="0" t="0" r="8890" b="0"/>
+            <wp:docPr id="21" name="图片 21" descr="C:\Users\VR_team\AppData\Local\Microsoft\Windows\INetCacheContent.Word\IMG_2016025_155644.jpg"/>
+            <wp:cNvGraphicFramePr>
+              <a:graphicFrameLocks xmlns:a="http://schemas.openxmlformats.org/drawingml/2006/main" noChangeAspect="1"/>
+            </wp:cNvGraphicFramePr>
+            <a:graphic xmlns:a="http://schemas.openxmlformats.org/drawingml/2006/main">
+              <a:graphicData uri="http://schemas.openxmlformats.org/drawingml/2006/picture">
+                <pic:pic xmlns:pic="http://schemas.openxmlformats.org/drawingml/2006/picture">
+                  <pic:nvPicPr>
+                    <pic:cNvPr id="0" name="Picture 19" descr="C:\Users\VR_team\AppData\Local\Microsoft\Windows\INetCacheContent.Word\IMG_2016025_155644.jpg"/>
+                    <pic:cNvPicPr>
+                      <a:picLocks noChangeAspect="1" noChangeArrowheads="1"/>
+                    </pic:cNvPicPr>
+                  </pic:nvPicPr>
+                  <pic:blipFill>
+                    <a:blip r:embed="rId27" cstate="print">
+                      <a:extLst>
+                        <a:ext uri="{28A0092B-C50C-407E-A947-70E740481C1C}">
+                          <a14:useLocalDpi xmlns:a14="http://schemas.microsoft.com/office/drawing/2010/main" val="0"/>
+                        </a:ext>
+                      </a:extLst>
+                    </a:blip>
+                    <a:srcRect/>
+                    <a:stretch>
+                      <a:fillRect/>
+                    </a:stretch>
+                  </pic:blipFill>
+                  <pic:spPr bwMode="auto">
+                    <a:xfrm>
+                      <a:off x="0" y="0"/>
+                      <a:ext cx="3751419" cy="2813566"/>
+                    </a:xfrm>
+                    <a:prstGeom prst="rect">
+                      <a:avLst/>
+                    </a:prstGeom>
+                    <a:noFill/>
+                    <a:ln>
+                      <a:noFill/>
+                    </a:ln>
+                  </pic:spPr>
+                </pic:pic>
+              </a:graphicData>
+            </a:graphic>
+          </wp:inline>
+        </w:drawing>
+      </w:r>
+    </w:p>
+    <w:p>
+      <w:pPr>
+        <w:ind w:firstLine="420"/>
+        <w:rPr>
+          <w:rFonts w:ascii="宋体" w:hAnsi="宋体"/>
+        </w:rPr>
+      </w:pPr>
+      <w:r>
+        <w:rPr>
+          <w:rFonts w:ascii="宋体" w:hAnsi="宋体" w:hint="eastAsia"/>
+        </w:rPr>
+        <w:t>为了精确记录</w:t>
+      </w:r>
+      <w:r>
+        <w:rPr>
+          <w:rFonts w:ascii="宋体" w:hAnsi="宋体" w:hint="eastAsia"/>
+        </w:rPr>
+        <w:t>不同</w:t>
+      </w:r>
+      <w:r>
+        <w:rPr>
+          <w:rFonts w:ascii="宋体" w:hAnsi="宋体" w:hint="eastAsia"/>
+        </w:rPr>
+        <w:t>情绪诱发材料下</w:t>
+      </w:r>
+      <w:r>
+        <w:rPr>
+          <w:rFonts w:ascii="宋体" w:hAnsi="宋体" w:hint="eastAsia"/>
+        </w:rPr>
+        <w:t>的</w:t>
+      </w:r>
+      <w:r>
+        <w:rPr>
+          <w:rFonts w:ascii="宋体" w:hAnsi="宋体" w:hint="eastAsia"/>
+        </w:rPr>
+        <w:t>脑电波</w:t>
+      </w:r>
+      <w:r>
+        <w:rPr>
+          <w:rFonts w:ascii="宋体" w:hAnsi="宋体" w:hint="eastAsia"/>
+        </w:rPr>
+        <w:t>，需要对主机A和主机B进行信号同步</w:t>
+      </w:r>
+      <w:r>
+        <w:rPr>
+          <w:rFonts w:ascii="宋体" w:hAnsi="宋体" w:hint="eastAsia"/>
+        </w:rPr>
+        <w:t>。</w:t>
+      </w:r>
+      <w:r>
+        <w:rPr>
+          <w:rFonts w:ascii="宋体" w:hAnsi="宋体" w:hint="eastAsia"/>
+        </w:rPr>
+        <w:t>本论文采用的是TCP/IP通信以保证两主机信号同步。</w:t>
+      </w:r>
+    </w:p>
+    <w:p>
+      <w:pPr>
+        <w:ind w:firstLine="420"/>
+        <w:rPr>
+          <w:rFonts w:ascii="宋体" w:hAnsi="宋体"/>
+        </w:rPr>
+      </w:pPr>
+      <w:r>
+        <w:rPr>
+          <w:rFonts w:ascii="宋体" w:hAnsi="宋体" w:hint="eastAsia"/>
+        </w:rPr>
+        <w:t>数据协议结构：</w:t>
+      </w:r>
+    </w:p>
+    <w:p>
+      <w:pPr>
+        <w:ind w:firstLine="420"/>
+        <w:rPr>
+          <w:rFonts w:ascii="宋体" w:hAnsi="宋体"/>
+        </w:rPr>
       </w:pPr>
       <w:r>
         <w:rPr>
           <w:rFonts w:hint="eastAsia"/>
         </w:rPr>
+        <w:t>包帧</w:t>
+      </w:r>
+      <w:r>
+        <w:rPr>
+          <w:rFonts w:hint="eastAsia"/>
+        </w:rPr>
+        <w:t xml:space="preserve"> = </w:t>
+      </w:r>
+      <w:r>
+        <w:rPr>
+          <w:rFonts w:hint="eastAsia"/>
+        </w:rPr>
+        <w:t>包头</w:t>
+      </w:r>
+      <w:r>
+        <w:rPr>
+          <w:rFonts w:hint="eastAsia"/>
+        </w:rPr>
+        <w:t xml:space="preserve"> + </w:t>
+      </w:r>
+      <w:r>
+        <w:rPr>
+          <w:rFonts w:hint="eastAsia"/>
+        </w:rPr>
+        <w:t>包长</w:t>
+      </w:r>
+      <w:r>
+        <w:rPr>
+          <w:rFonts w:hint="eastAsia"/>
+        </w:rPr>
+        <w:t xml:space="preserve"> + </w:t>
+      </w:r>
+      <w:r>
+        <w:rPr>
+          <w:rFonts w:hint="eastAsia"/>
+        </w:rPr>
+        <w:t>命令</w:t>
+      </w:r>
+      <w:r>
+        <w:rPr>
+          <w:rFonts w:hint="eastAsia"/>
+        </w:rPr>
+        <w:t xml:space="preserve"> + </w:t>
+      </w:r>
+      <w:r>
+        <w:rPr>
+          <w:rFonts w:hint="eastAsia"/>
+        </w:rPr>
+        <w:t>数据头</w:t>
+      </w:r>
+      <w:r>
+        <w:rPr>
+          <w:rFonts w:hint="eastAsia"/>
+        </w:rPr>
+        <w:t xml:space="preserve"> + </w:t>
+      </w:r>
+      <w:r>
+        <w:rPr>
+          <w:rFonts w:hint="eastAsia"/>
+        </w:rPr>
+        <w:t>数据</w:t>
+      </w:r>
+    </w:p>
+    <w:p>
+      <w:pPr>
+        <w:ind w:firstLine="420"/>
+        <w:rPr>
+          <w:rFonts w:ascii="宋体" w:hAnsi="宋体"/>
+        </w:rPr>
+      </w:pPr>
+      <w:r>
+        <w:rPr>
+          <w:noProof/>
+        </w:rPr>
         <w:lastRenderedPageBreak/>
-        <w:t xml:space="preserve">3.1.3 </w:t>
-      </w:r>
+        <w:drawing>
+          <wp:inline distT="0" distB="0" distL="0" distR="0" wp14:anchorId="55F32586" wp14:editId="64B435BB">
+            <wp:extent cx="5274310" cy="394335"/>
+            <wp:effectExtent l="0" t="0" r="2540" b="5715"/>
+            <wp:docPr id="11" name="图片 11"/>
+            <wp:cNvGraphicFramePr>
+              <a:graphicFrameLocks xmlns:a="http://schemas.openxmlformats.org/drawingml/2006/main" noChangeAspect="1"/>
+            </wp:cNvGraphicFramePr>
+            <a:graphic xmlns:a="http://schemas.openxmlformats.org/drawingml/2006/main">
+              <a:graphicData uri="http://schemas.openxmlformats.org/drawingml/2006/picture">
+                <pic:pic xmlns:pic="http://schemas.openxmlformats.org/drawingml/2006/picture">
+                  <pic:nvPicPr>
+                    <pic:cNvPr id="1" name=""/>
+                    <pic:cNvPicPr/>
+                  </pic:nvPicPr>
+                  <pic:blipFill>
+                    <a:blip r:embed="rId28"/>
+                    <a:stretch>
+                      <a:fillRect/>
+                    </a:stretch>
+                  </pic:blipFill>
+                  <pic:spPr>
+                    <a:xfrm>
+                      <a:off x="0" y="0"/>
+                      <a:ext cx="5274310" cy="394335"/>
+                    </a:xfrm>
+                    <a:prstGeom prst="rect">
+                      <a:avLst/>
+                    </a:prstGeom>
+                  </pic:spPr>
+                </pic:pic>
+              </a:graphicData>
+            </a:graphic>
+          </wp:inline>
+        </w:drawing>
+      </w:r>
+    </w:p>
+    <w:p>
+      <w:pPr>
+        <w:ind w:firstLine="420"/>
+        <w:rPr>
+          <w:rFonts w:ascii="宋体" w:hAnsi="宋体"/>
+        </w:rPr>
+      </w:pPr>
+      <w:r>
+        <w:rPr>
+          <w:rFonts w:ascii="宋体" w:hAnsi="宋体" w:hint="eastAsia"/>
+        </w:rPr>
+        <w:t>其中命令的数据结构如下：</w:t>
+      </w:r>
+    </w:p>
+    <w:p>
+      <w:pPr>
+        <w:ind w:firstLine="420"/>
+        <w:rPr>
+          <w:rFonts w:ascii="宋体" w:hAnsi="宋体"/>
+        </w:rPr>
+      </w:pPr>
+      <w:r>
+        <w:rPr>
+          <w:noProof/>
+        </w:rPr>
+        <w:drawing>
+          <wp:inline distT="0" distB="0" distL="0" distR="0" wp14:anchorId="693A97C2" wp14:editId="6CB38F17">
+            <wp:extent cx="3294380" cy="2021346"/>
+            <wp:effectExtent l="0" t="0" r="1270" b="0"/>
+            <wp:docPr id="7" name="图片 7"/>
+            <wp:cNvGraphicFramePr>
+              <a:graphicFrameLocks xmlns:a="http://schemas.openxmlformats.org/drawingml/2006/main" noChangeAspect="1"/>
+            </wp:cNvGraphicFramePr>
+            <a:graphic xmlns:a="http://schemas.openxmlformats.org/drawingml/2006/main">
+              <a:graphicData uri="http://schemas.openxmlformats.org/drawingml/2006/picture">
+                <pic:pic xmlns:pic="http://schemas.openxmlformats.org/drawingml/2006/picture">
+                  <pic:nvPicPr>
+                    <pic:cNvPr id="1" name=""/>
+                    <pic:cNvPicPr/>
+                  </pic:nvPicPr>
+                  <pic:blipFill>
+                    <a:blip r:embed="rId29"/>
+                    <a:stretch>
+                      <a:fillRect/>
+                    </a:stretch>
+                  </pic:blipFill>
+                  <pic:spPr>
+                    <a:xfrm>
+                      <a:off x="0" y="0"/>
+                      <a:ext cx="3400585" cy="2086511"/>
+                    </a:xfrm>
+                    <a:prstGeom prst="rect">
+                      <a:avLst/>
+                    </a:prstGeom>
+                  </pic:spPr>
+                </pic:pic>
+              </a:graphicData>
+            </a:graphic>
+          </wp:inline>
+        </w:drawing>
+      </w:r>
+    </w:p>
+    <w:p>
+      <w:pPr>
+        <w:ind w:firstLine="420"/>
+        <w:rPr>
+          <w:rFonts w:ascii="宋体" w:hAnsi="宋体"/>
+        </w:rPr>
+      </w:pPr>
+      <w:r>
+        <w:rPr>
+          <w:rFonts w:ascii="宋体" w:hAnsi="宋体" w:hint="eastAsia"/>
+        </w:rPr>
+        <w:t>主机A：</w:t>
+      </w:r>
+      <w:r>
+        <w:rPr>
+          <w:rFonts w:ascii="宋体" w:hAnsi="宋体" w:hint="eastAsia"/>
+        </w:rPr>
+        <w:t>对主机</w:t>
+      </w:r>
+      <w:r>
+        <w:rPr>
+          <w:rFonts w:ascii="宋体" w:hAnsi="宋体"/>
+        </w:rPr>
+        <w:t>A新增交互命</w:t>
+      </w:r>
+      <w:r>
+        <w:rPr>
+          <w:rFonts w:ascii="宋体" w:hAnsi="宋体" w:hint="eastAsia"/>
+        </w:rPr>
+        <w:t>指</w:t>
+      </w:r>
+      <w:r>
+        <w:rPr>
+          <w:rFonts w:ascii="宋体" w:hAnsi="宋体"/>
+        </w:rPr>
+        <w:t>令，</w:t>
+      </w:r>
+    </w:p>
+    <w:p>
+      <w:pPr>
+        <w:ind w:firstLine="420"/>
+        <w:rPr>
+          <w:rFonts w:ascii="宋体" w:hAnsi="宋体"/>
+        </w:rPr>
+      </w:pPr>
+    </w:p>
+    <w:p>
+      <w:pPr>
+        <w:ind w:firstLine="420"/>
+        <w:rPr>
+          <w:rFonts w:ascii="宋体" w:hAnsi="宋体"/>
+        </w:rPr>
+      </w:pPr>
+    </w:p>
+    <w:p>
+      <w:pPr>
+        <w:ind w:firstLine="420"/>
+        <w:rPr>
+          <w:rFonts w:ascii="宋体" w:hAnsi="宋体"/>
+        </w:rPr>
+      </w:pPr>
+    </w:p>
+    <w:p>
+      <w:pPr>
+        <w:ind w:firstLine="420"/>
+        <w:rPr>
+          <w:rFonts w:ascii="宋体" w:hAnsi="宋体"/>
+        </w:rPr>
+      </w:pPr>
+      <w:r>
+        <w:rPr>
+          <w:rFonts w:ascii="宋体" w:hAnsi="宋体" w:hint="eastAsia"/>
+        </w:rPr>
+        <w:t>主机B：</w:t>
+      </w:r>
+    </w:p>
+    <w:p>
+      <w:pPr>
+        <w:ind w:firstLine="420"/>
+        <w:rPr>
+          <w:rFonts w:ascii="宋体" w:hAnsi="宋体"/>
+        </w:rPr>
+      </w:pPr>
+    </w:p>
+    <w:p>
+      <w:pPr>
+        <w:ind w:firstLine="420"/>
+        <w:rPr>
+          <w:rFonts w:ascii="宋体" w:hAnsi="宋体"/>
+        </w:rPr>
+      </w:pPr>
+    </w:p>
+    <w:p>
+      <w:pPr>
+        <w:ind w:firstLine="420"/>
+        <w:rPr>
+          <w:rFonts w:ascii="宋体" w:hAnsi="宋体"/>
+        </w:rPr>
+      </w:pPr>
+    </w:p>
+    <w:p>
+      <w:pPr>
+        <w:ind w:firstLine="420"/>
+        <w:rPr>
+          <w:rFonts w:ascii="宋体" w:hAnsi="宋体"/>
+        </w:rPr>
+      </w:pPr>
+    </w:p>
+    <w:p>
+      <w:pPr>
+        <w:pStyle w:val="2"/>
+      </w:pPr>
       <w:r>
         <w:rPr>
           <w:rFonts w:hint="eastAsia"/>
         </w:rPr>
-        <w:t>信号</w:t>
+        <w:t xml:space="preserve">3.2 </w:t>
       </w:r>
       <w:r>
         <w:rPr>
           <w:rFonts w:hint="eastAsia"/>
         </w:rPr>
-        <w:t>同步</w:t>
-      </w:r>
-      <w:r>
-        <w:rPr>
-          <w:rFonts w:hint="eastAsia"/>
-        </w:rPr>
-        <w:t>设计</w:t>
-      </w:r>
-    </w:p>
-    <w:p>
-      <w:pPr>
-        <w:ind w:firstLine="420"/>
-        <w:rPr>
-          <w:rFonts w:ascii="宋体" w:hAnsi="宋体" w:hint="eastAsia"/>
-        </w:rPr>
-      </w:pPr>
-    </w:p>
-    <w:p>
-      <w:pPr>
-        <w:pStyle w:val="2"/>
-        <w:rPr>
-          <w:rFonts w:hint="eastAsia"/>
-        </w:rPr>
-      </w:pPr>
-      <w:r>
-        <w:rPr>
-          <w:rFonts w:hint="eastAsia"/>
-        </w:rPr>
-        <w:t xml:space="preserve">3.2 </w:t>
-      </w:r>
-      <w:r>
-        <w:rPr>
-          <w:rFonts w:hint="eastAsia"/>
-        </w:rPr>
         <w:t>虚拟现实场景设计</w:t>
       </w:r>
     </w:p>
@@ -7687,6 +10532,12 @@
           <w:rFonts w:ascii="宋体" w:hAnsi="宋体"/>
         </w:rPr>
       </w:pPr>
+      <w:r>
+        <w:rPr>
+          <w:rFonts w:ascii="宋体" w:hAnsi="宋体"/>
+        </w:rPr>
+        <w:tab/>
+      </w:r>
     </w:p>
     <w:p>
       <w:pPr>
@@ -7873,20 +10724,57 @@
         <w:rPr>
           <w:rFonts w:hint="eastAsia"/>
         </w:rPr>
-        <w:t>情绪识别软件设计</w:t>
-      </w:r>
-    </w:p>
-    <w:p>
-      <w:pPr>
-        <w:rPr>
-          <w:rFonts w:ascii="宋体" w:hAnsi="宋体"/>
-        </w:rPr>
-      </w:pPr>
-      <w:r>
-        <w:rPr>
-          <w:rFonts w:ascii="宋体" w:hAnsi="宋体" w:hint="eastAsia"/>
-        </w:rPr>
-        <w:t>4.1 情绪分类研究</w:t>
+        <w:t>情绪识别算法</w:t>
+      </w:r>
+      <w:r>
+        <w:rPr>
+          <w:rFonts w:hint="eastAsia"/>
+        </w:rPr>
+        <w:t>设计</w:t>
+      </w:r>
+    </w:p>
+    <w:p>
+      <w:pPr>
+        <w:rPr>
+          <w:rFonts w:ascii="宋体" w:hAnsi="宋体"/>
+        </w:rPr>
+      </w:pPr>
+      <w:r>
+        <w:rPr>
+          <w:rFonts w:ascii="宋体" w:hAnsi="宋体" w:hint="eastAsia"/>
+        </w:rPr>
+        <w:t xml:space="preserve">4.1 </w:t>
+      </w:r>
+      <w:r>
+        <w:rPr>
+          <w:rFonts w:ascii="宋体" w:hAnsi="宋体" w:hint="eastAsia"/>
+        </w:rPr>
+        <w:t>情绪识别</w:t>
+      </w:r>
+      <w:r>
+        <w:rPr>
+          <w:rFonts w:ascii="宋体" w:hAnsi="宋体" w:hint="eastAsia"/>
+        </w:rPr>
+        <w:t>研究</w:t>
+      </w:r>
+    </w:p>
+    <w:p>
+      <w:pPr>
+        <w:rPr>
+          <w:rFonts w:ascii="宋体" w:hAnsi="宋体"/>
+        </w:rPr>
+      </w:pPr>
+      <w:r>
+        <w:rPr>
+          <w:rFonts w:ascii="宋体" w:hAnsi="宋体" w:hint="eastAsia"/>
+        </w:rPr>
+        <w:t>整体</w:t>
+      </w:r>
+      <w:r>
+        <w:rPr>
+          <w:rFonts w:ascii="宋体" w:hAnsi="宋体"/>
+        </w:rPr>
+        <w:t>流程</w:t>
       </w:r>
     </w:p>
     <w:p>
@@ -7907,6 +10795,119 @@
         </w:rPr>
         <w:t xml:space="preserve"> </w:t>
       </w:r>
+      <w:r>
+        <w:rPr>
+          <w:rFonts w:ascii="宋体" w:hAnsi="宋体" w:hint="eastAsia"/>
+        </w:rPr>
+        <w:t>数据预处理</w:t>
+      </w:r>
+    </w:p>
+    <w:p>
+      <w:pPr>
+        <w:rPr>
+          <w:rFonts w:ascii="宋体" w:hAnsi="宋体"/>
+        </w:rPr>
+      </w:pPr>
+      <w:r>
+        <w:rPr>
+          <w:rFonts w:ascii="宋体" w:hAnsi="宋体" w:hint="eastAsia"/>
+        </w:rPr>
+        <w:t xml:space="preserve">4.1.2 </w:t>
+      </w:r>
+      <w:r>
+        <w:rPr>
+          <w:rFonts w:ascii="宋体" w:hAnsi="宋体" w:hint="eastAsia"/>
+        </w:rPr>
+        <w:t>特征提取</w:t>
+      </w:r>
+    </w:p>
+    <w:p>
+      <w:pPr>
+        <w:rPr>
+          <w:rFonts w:ascii="宋体" w:hAnsi="宋体"/>
+        </w:rPr>
+      </w:pPr>
+      <w:r>
+        <w:rPr>
+          <w:rFonts w:ascii="宋体" w:hAnsi="宋体" w:hint="eastAsia"/>
+        </w:rPr>
+        <w:t>4.1.3</w:t>
+      </w:r>
+      <w:r>
+        <w:rPr>
+          <w:rFonts w:ascii="宋体" w:hAnsi="宋体" w:hint="eastAsia"/>
+        </w:rPr>
+        <w:t xml:space="preserve"> </w:t>
+      </w:r>
+      <w:r>
+        <w:rPr>
+          <w:rFonts w:ascii="宋体" w:hAnsi="宋体" w:hint="eastAsia"/>
+        </w:rPr>
+        <w:t>特征</w:t>
+      </w:r>
+      <w:r>
+        <w:rPr>
+          <w:rFonts w:ascii="宋体" w:hAnsi="宋体"/>
+        </w:rPr>
+        <w:t>平滑</w:t>
+      </w:r>
+    </w:p>
+    <w:p>
+      <w:pPr>
+        <w:rPr>
+          <w:rFonts w:ascii="宋体" w:hAnsi="宋体"/>
+        </w:rPr>
+      </w:pPr>
+      <w:r>
+        <w:rPr>
+          <w:rFonts w:ascii="宋体" w:hAnsi="宋体"/>
+        </w:rPr>
+        <w:t>4.1.4</w:t>
+      </w:r>
+      <w:r>
+        <w:rPr>
+          <w:rFonts w:ascii="宋体" w:hAnsi="宋体"/>
+        </w:rPr>
+        <w:t xml:space="preserve"> </w:t>
+      </w:r>
+      <w:r>
+        <w:rPr>
+          <w:rFonts w:ascii="宋体" w:hAnsi="宋体" w:hint="eastAsia"/>
+        </w:rPr>
+        <w:t>特征</w:t>
+      </w:r>
+      <w:r>
+        <w:rPr>
+          <w:rFonts w:ascii="宋体" w:hAnsi="宋体"/>
+        </w:rPr>
+        <w:t>选择与降维</w:t>
+      </w:r>
+    </w:p>
+    <w:p>
+      <w:pPr>
+        <w:rPr>
+          <w:rFonts w:ascii="宋体" w:hAnsi="宋体"/>
+        </w:rPr>
+      </w:pPr>
+      <w:r>
+        <w:rPr>
+          <w:rFonts w:ascii="宋体" w:hAnsi="宋体" w:hint="eastAsia"/>
+        </w:rPr>
+        <w:t>4.1.5 情绪</w:t>
+      </w:r>
+      <w:r>
+        <w:rPr>
+          <w:rFonts w:ascii="宋体" w:hAnsi="宋体"/>
+        </w:rPr>
+        <w:t>识别算法</w:t>
+      </w:r>
+    </w:p>
+    <w:p>
+      <w:pPr>
+        <w:rPr>
+          <w:rFonts w:ascii="宋体" w:hAnsi="宋体"/>
+        </w:rPr>
+      </w:pPr>
     </w:p>
     <w:p>
       <w:pPr>
@@ -7927,18 +10928,89 @@
           <w:rFonts w:ascii="宋体" w:hAnsi="宋体"/>
         </w:rPr>
       </w:pPr>
-    </w:p>
-    <w:p>
-      <w:pPr>
-        <w:rPr>
-          <w:rFonts w:ascii="宋体" w:hAnsi="宋体"/>
-        </w:rPr>
-      </w:pPr>
-      <w:r>
-        <w:rPr>
-          <w:rFonts w:ascii="宋体" w:hAnsi="宋体" w:hint="eastAsia"/>
-        </w:rPr>
-        <w:t>4.3 本章小结</w:t>
+      <w:r>
+        <w:rPr>
+          <w:rFonts w:ascii="宋体" w:hAnsi="宋体" w:hint="eastAsia"/>
+        </w:rPr>
+        <w:t xml:space="preserve">4.2.1 </w:t>
+      </w:r>
+      <w:r>
+        <w:rPr>
+          <w:rFonts w:ascii="宋体" w:hAnsi="宋体" w:hint="eastAsia"/>
+        </w:rPr>
+        <w:t>VR诱发情绪识别效果</w:t>
+      </w:r>
+    </w:p>
+    <w:p>
+      <w:pPr>
+        <w:rPr>
+          <w:rFonts w:ascii="宋体" w:hAnsi="宋体"/>
+        </w:rPr>
+      </w:pPr>
+      <w:r>
+        <w:rPr>
+          <w:rFonts w:ascii="宋体" w:hAnsi="宋体" w:hint="eastAsia"/>
+        </w:rPr>
+        <w:t>4.2.2 非VR情绪诱发识别效果</w:t>
+      </w:r>
+    </w:p>
+    <w:p>
+      <w:pPr>
+        <w:rPr>
+          <w:rFonts w:ascii="宋体" w:hAnsi="宋体"/>
+        </w:rPr>
+      </w:pPr>
+      <w:r>
+        <w:rPr>
+          <w:rFonts w:ascii="宋体" w:hAnsi="宋体" w:hint="eastAsia"/>
+        </w:rPr>
+        <w:t>4.2.3 结果对比分析</w:t>
+      </w:r>
+    </w:p>
+    <w:p>
+      <w:pPr>
+        <w:rPr>
+          <w:rFonts w:ascii="宋体" w:hAnsi="宋体"/>
+        </w:rPr>
+      </w:pPr>
+    </w:p>
+    <w:p>
+      <w:pPr>
+        <w:rPr>
+          <w:rFonts w:ascii="宋体" w:hAnsi="宋体"/>
+        </w:rPr>
+      </w:pPr>
+      <w:r>
+        <w:rPr>
+          <w:rFonts w:ascii="宋体" w:hAnsi="宋体" w:hint="eastAsia"/>
+        </w:rPr>
+        <w:t>4.3 识别软件整体效果</w:t>
+      </w:r>
+    </w:p>
+    <w:p>
+      <w:pPr>
+        <w:rPr>
+          <w:rFonts w:ascii="宋体" w:hAnsi="宋体"/>
+        </w:rPr>
+      </w:pPr>
+    </w:p>
+    <w:p>
+      <w:pPr>
+        <w:rPr>
+          <w:rFonts w:ascii="宋体" w:hAnsi="宋体"/>
+        </w:rPr>
+      </w:pPr>
+      <w:r>
+        <w:rPr>
+          <w:rFonts w:ascii="宋体" w:hAnsi="宋体" w:hint="eastAsia"/>
+        </w:rPr>
+        <w:t>4.4</w:t>
+      </w:r>
+      <w:r>
+        <w:rPr>
+          <w:rFonts w:ascii="宋体" w:hAnsi="宋体" w:hint="eastAsia"/>
+        </w:rPr>
+        <w:t xml:space="preserve"> 本章小结</w:t>
       </w:r>
     </w:p>
     <w:p>
@@ -7959,7 +11031,7 @@
 </file>
 
 <file path=word/endnotes.xml><?xml version="1.0" encoding="utf-8"?>
-<w:endnotes xmlns:wpc="http://schemas.microsoft.com/office/word/2010/wordprocessingCanvas" xmlns:cx="http://schemas.microsoft.com/office/drawing/2014/chartex" xmlns:cx1="http://schemas.microsoft.com/office/drawing/2015/9/8/chartex" xmlns:cx2="http://schemas.microsoft.com/office/drawing/2015/10/21/chartex" xmlns:mc="http://schemas.openxmlformats.org/markup-compatibility/2006" xmlns:o="urn:schemas-microsoft-com:office:office" xmlns:r="http://schemas.openxmlformats.org/officeDocument/2006/relationships" xmlns:m="http://schemas.openxmlformats.org/officeDocument/2006/math" xmlns:v="urn:schemas-microsoft-com:vml" xmlns:wp14="http://schemas.microsoft.com/office/word/2010/wordprocessingDrawing" xmlns:wp="http://schemas.openxmlformats.org/drawingml/2006/wordprocessingDrawing" xmlns:w10="urn:schemas-microsoft-com:office:word" xmlns:w="http://schemas.openxmlformats.org/wordprocessingml/2006/main" xmlns:w14="http://schemas.microsoft.com/office/word/2010/wordml" xmlns:w15="http://schemas.microsoft.com/office/word/2012/wordml" xmlns:w16se="http://schemas.microsoft.com/office/word/2015/wordml/symex" xmlns:wpg="http://schemas.microsoft.com/office/word/2010/wordprocessingGroup" xmlns:wpi="http://schemas.microsoft.com/office/word/2010/wordprocessingInk" xmlns:wne="http://schemas.microsoft.com/office/word/2006/wordml" xmlns:wps="http://schemas.microsoft.com/office/word/2010/wordprocessingShape" mc:Ignorable="w14 w15 w16se wp14">
+<w:endnotes xmlns:wpc="http://schemas.microsoft.com/office/word/2010/wordprocessingCanvas" xmlns:cx="http://schemas.microsoft.com/office/drawing/2014/chartex" xmlns:cx1="http://schemas.microsoft.com/office/drawing/2015/9/8/chartex" xmlns:cx2="http://schemas.microsoft.com/office/drawing/2015/10/21/chartex" xmlns:cx3="http://schemas.microsoft.com/office/drawing/2016/5/9/chartex" xmlns:cx4="http://schemas.microsoft.com/office/drawing/2016/5/10/chartex" xmlns:cx5="http://schemas.microsoft.com/office/drawing/2016/5/11/chartex" xmlns:mc="http://schemas.openxmlformats.org/markup-compatibility/2006" xmlns:o="urn:schemas-microsoft-com:office:office" xmlns:r="http://schemas.openxmlformats.org/officeDocument/2006/relationships" xmlns:m="http://schemas.openxmlformats.org/officeDocument/2006/math" xmlns:v="urn:schemas-microsoft-com:vml" xmlns:wp14="http://schemas.microsoft.com/office/word/2010/wordprocessingDrawing" xmlns:wp="http://schemas.openxmlformats.org/drawingml/2006/wordprocessingDrawing" xmlns:w10="urn:schemas-microsoft-com:office:word" xmlns:w="http://schemas.openxmlformats.org/wordprocessingml/2006/main" xmlns:w14="http://schemas.microsoft.com/office/word/2010/wordml" xmlns:w15="http://schemas.microsoft.com/office/word/2012/wordml" xmlns:w16se="http://schemas.microsoft.com/office/word/2015/wordml/symex" xmlns:wpg="http://schemas.microsoft.com/office/word/2010/wordprocessingGroup" xmlns:wpi="http://schemas.microsoft.com/office/word/2010/wordprocessingInk" xmlns:wne="http://schemas.microsoft.com/office/word/2006/wordml" xmlns:wps="http://schemas.microsoft.com/office/word/2010/wordprocessingShape" mc:Ignorable="w14 w15 w16se wp14">
   <w:endnote w:type="separator" w:id="-1">
     <w:p>
       <w:r>
@@ -7978,7 +11050,7 @@
 </file>
 
 <file path=word/footnotes.xml><?xml version="1.0" encoding="utf-8"?>
-<w:footnotes xmlns:wpc="http://schemas.microsoft.com/office/word/2010/wordprocessingCanvas" xmlns:cx="http://schemas.microsoft.com/office/drawing/2014/chartex" xmlns:cx1="http://schemas.microsoft.com/office/drawing/2015/9/8/chartex" xmlns:cx2="http://schemas.microsoft.com/office/drawing/2015/10/21/chartex" xmlns:mc="http://schemas.openxmlformats.org/markup-compatibility/2006" xmlns:o="urn:schemas-microsoft-com:office:office" xmlns:r="http://schemas.openxmlformats.org/officeDocument/2006/relationships" xmlns:m="http://schemas.openxmlformats.org/officeDocument/2006/math" xmlns:v="urn:schemas-microsoft-com:vml" xmlns:wp14="http://schemas.microsoft.com/office/word/2010/wordprocessingDrawing" xmlns:wp="http://schemas.openxmlformats.org/drawingml/2006/wordprocessingDrawing" xmlns:w10="urn:schemas-microsoft-com:office:word" xmlns:w="http://schemas.openxmlformats.org/wordprocessingml/2006/main" xmlns:w14="http://schemas.microsoft.com/office/word/2010/wordml" xmlns:w15="http://schemas.microsoft.com/office/word/2012/wordml" xmlns:w16se="http://schemas.microsoft.com/office/word/2015/wordml/symex" xmlns:wpg="http://schemas.microsoft.com/office/word/2010/wordprocessingGroup" xmlns:wpi="http://schemas.microsoft.com/office/word/2010/wordprocessingInk" xmlns:wne="http://schemas.microsoft.com/office/word/2006/wordml" xmlns:wps="http://schemas.microsoft.com/office/word/2010/wordprocessingShape" mc:Ignorable="w14 w15 w16se wp14">
+<w:footnotes xmlns:wpc="http://schemas.microsoft.com/office/word/2010/wordprocessingCanvas" xmlns:cx="http://schemas.microsoft.com/office/drawing/2014/chartex" xmlns:cx1="http://schemas.microsoft.com/office/drawing/2015/9/8/chartex" xmlns:cx2="http://schemas.microsoft.com/office/drawing/2015/10/21/chartex" xmlns:cx3="http://schemas.microsoft.com/office/drawing/2016/5/9/chartex" xmlns:cx4="http://schemas.microsoft.com/office/drawing/2016/5/10/chartex" xmlns:cx5="http://schemas.microsoft.com/office/drawing/2016/5/11/chartex" xmlns:mc="http://schemas.openxmlformats.org/markup-compatibility/2006" xmlns:o="urn:schemas-microsoft-com:office:office" xmlns:r="http://schemas.openxmlformats.org/officeDocument/2006/relationships" xmlns:m="http://schemas.openxmlformats.org/officeDocument/2006/math" xmlns:v="urn:schemas-microsoft-com:vml" xmlns:wp14="http://schemas.microsoft.com/office/word/2010/wordprocessingDrawing" xmlns:wp="http://schemas.openxmlformats.org/drawingml/2006/wordprocessingDrawing" xmlns:w10="urn:schemas-microsoft-com:office:word" xmlns:w="http://schemas.openxmlformats.org/wordprocessingml/2006/main" xmlns:w14="http://schemas.microsoft.com/office/word/2010/wordml" xmlns:w15="http://schemas.microsoft.com/office/word/2012/wordml" xmlns:w16se="http://schemas.microsoft.com/office/word/2015/wordml/symex" xmlns:wpg="http://schemas.microsoft.com/office/word/2010/wordprocessingGroup" xmlns:wpi="http://schemas.microsoft.com/office/word/2010/wordprocessingInk" xmlns:wne="http://schemas.microsoft.com/office/word/2006/wordml" xmlns:wps="http://schemas.microsoft.com/office/word/2010/wordprocessingShape" mc:Ignorable="w14 w15 w16se wp14">
   <w:footnote w:type="separator" w:id="-1">
     <w:p>
       <w:r>
@@ -7997,7 +11069,7 @@
 </file>
 
 <file path=word/numbering.xml><?xml version="1.0" encoding="utf-8"?>
-<w:numbering xmlns:wpc="http://schemas.microsoft.com/office/word/2010/wordprocessingCanvas" xmlns:cx="http://schemas.microsoft.com/office/drawing/2014/chartex" xmlns:cx1="http://schemas.microsoft.com/office/drawing/2015/9/8/chartex" xmlns:cx2="http://schemas.microsoft.com/office/drawing/2015/10/21/chartex" xmlns:mc="http://schemas.openxmlformats.org/markup-compatibility/2006" xmlns:o="urn:schemas-microsoft-com:office:office" xmlns:r="http://schemas.openxmlformats.org/officeDocument/2006/relationships" xmlns:m="http://schemas.openxmlformats.org/officeDocument/2006/math" xmlns:v="urn:schemas-microsoft-com:vml" xmlns:wp14="http://schemas.microsoft.com/office/word/2010/wordprocessingDrawing" xmlns:wp="http://schemas.openxmlformats.org/drawingml/2006/wordprocessingDrawing" xmlns:w10="urn:schemas-microsoft-com:office:word" xmlns:w="http://schemas.openxmlformats.org/wordprocessingml/2006/main" xmlns:w14="http://schemas.microsoft.com/office/word/2010/wordml" xmlns:w15="http://schemas.microsoft.com/office/word/2012/wordml" xmlns:w16se="http://schemas.microsoft.com/office/word/2015/wordml/symex" xmlns:wpg="http://schemas.microsoft.com/office/word/2010/wordprocessingGroup" xmlns:wpi="http://schemas.microsoft.com/office/word/2010/wordprocessingInk" xmlns:wne="http://schemas.microsoft.com/office/word/2006/wordml" xmlns:wps="http://schemas.microsoft.com/office/word/2010/wordprocessingShape" mc:Ignorable="w14 w15 w16se wp14">
+<w:numbering xmlns:wpc="http://schemas.microsoft.com/office/word/2010/wordprocessingCanvas" xmlns:cx="http://schemas.microsoft.com/office/drawing/2014/chartex" xmlns:cx1="http://schemas.microsoft.com/office/drawing/2015/9/8/chartex" xmlns:cx2="http://schemas.microsoft.com/office/drawing/2015/10/21/chartex" xmlns:cx3="http://schemas.microsoft.com/office/drawing/2016/5/9/chartex" xmlns:cx4="http://schemas.microsoft.com/office/drawing/2016/5/10/chartex" xmlns:cx5="http://schemas.microsoft.com/office/drawing/2016/5/11/chartex" xmlns:mc="http://schemas.openxmlformats.org/markup-compatibility/2006" xmlns:o="urn:schemas-microsoft-com:office:office" xmlns:r="http://schemas.openxmlformats.org/officeDocument/2006/relationships" xmlns:m="http://schemas.openxmlformats.org/officeDocument/2006/math" xmlns:v="urn:schemas-microsoft-com:vml" xmlns:wp14="http://schemas.microsoft.com/office/word/2010/wordprocessingDrawing" xmlns:wp="http://schemas.openxmlformats.org/drawingml/2006/wordprocessingDrawing" xmlns:w10="urn:schemas-microsoft-com:office:word" xmlns:w="http://schemas.openxmlformats.org/wordprocessingml/2006/main" xmlns:w14="http://schemas.microsoft.com/office/word/2010/wordml" xmlns:w15="http://schemas.microsoft.com/office/word/2012/wordml" xmlns:w16se="http://schemas.microsoft.com/office/word/2015/wordml/symex" xmlns:wpg="http://schemas.microsoft.com/office/word/2010/wordprocessingGroup" xmlns:wpi="http://schemas.microsoft.com/office/word/2010/wordprocessingInk" xmlns:wne="http://schemas.microsoft.com/office/word/2006/wordml" xmlns:wps="http://schemas.microsoft.com/office/word/2010/wordprocessingShape" mc:Ignorable="w14 w15 w16se wp14">
   <w:abstractNum w:abstractNumId="0" w15:restartNumberingAfterBreak="0">
     <w:nsid w:val="1E280E36"/>
     <w:multiLevelType w:val="hybridMultilevel"/>
@@ -8407,7 +11479,7 @@
     </w:rPrDefault>
     <w:pPrDefault/>
   </w:docDefaults>
-  <w:latentStyles w:defLockedState="0" w:defUIPriority="99" w:defSemiHidden="0" w:defUnhideWhenUsed="0" w:defQFormat="0" w:count="373">
+  <w:latentStyles w:defLockedState="0" w:defUIPriority="99" w:defSemiHidden="0" w:defUnhideWhenUsed="0" w:defQFormat="0" w:count="374">
     <w:lsdException w:name="Normal" w:uiPriority="0" w:qFormat="1"/>
     <w:lsdException w:name="heading 1" w:uiPriority="9" w:qFormat="1"/>
     <w:lsdException w:name="heading 2" w:semiHidden="1" w:uiPriority="9" w:unhideWhenUsed="1" w:qFormat="1"/>
@@ -8781,6 +11853,7 @@
     <w:lsdException w:name="List Table 7 Colorful Accent 6" w:uiPriority="52"/>
     <w:lsdException w:name="Mention" w:semiHidden="1" w:unhideWhenUsed="1"/>
     <w:lsdException w:name="Smart Hyperlink" w:semiHidden="1" w:unhideWhenUsed="1"/>
+    <w:lsdException w:name="Hashtag" w:semiHidden="1" w:unhideWhenUsed="1"/>
   </w:latentStyles>
   <w:style w:type="paragraph" w:default="1" w:styleId="a">
     <w:name w:val="Normal"/>
@@ -9206,6 +12279,20 @@
       <w:sz w:val="24"/>
     </w:rPr>
   </w:style>
+  <w:style w:type="paragraph" w:styleId="af1">
+    <w:name w:val="No Spacing"/>
+    <w:uiPriority w:val="1"/>
+    <w:qFormat/>
+    <w:rsid w:val="00A76E03"/>
+    <w:pPr>
+      <w:widowControl w:val="0"/>
+      <w:jc w:val="both"/>
+    </w:pPr>
+    <w:rPr>
+      <w:rFonts w:eastAsia="宋体"/>
+      <w:sz w:val="24"/>
+    </w:rPr>
+  </w:style>
 </w:styles>
 </file>
 

--- a/基于VR与EEG的情绪识别系统设计.docx
+++ b/基于VR与EEG的情绪识别系统设计.docx
@@ -3521,8 +3521,6 @@
         </w:rPr>
         <w:t>相关研究</w:t>
       </w:r>
-      <w:bookmarkStart w:id="2" w:name="_GoBack"/>
-      <w:bookmarkEnd w:id="2"/>
     </w:p>
     <w:p>
       <w:pPr>
@@ -8222,7 +8220,7 @@
         </w:rPr>
         <w:t>在刺激材料播放间隙，有</w:t>
       </w:r>
-      <w:bookmarkStart w:id="3" w:name="OLE_LINK3"/>
+      <w:bookmarkStart w:id="2" w:name="OLE_LINK3"/>
       <w:r>
         <w:rPr>
           <w:rFonts w:ascii="宋体" w:hAnsi="宋体" w:hint="eastAsia"/>
@@ -8241,7 +8239,7 @@
         </w:rPr>
         <w:t>表</w:t>
       </w:r>
-      <w:bookmarkEnd w:id="3"/>
+      <w:bookmarkEnd w:id="2"/>
       <w:r>
         <w:rPr>
           <w:rFonts w:ascii="Times New Roman" w:hAnsi="Times New Roman" w:cs="Times New Roman" w:hint="eastAsia"/>
@@ -9992,7 +9990,15 @@
         <w:rPr>
           <w:rFonts w:ascii="宋体" w:hAnsi="宋体" w:hint="eastAsia"/>
         </w:rPr>
-        <w:t>主机A是NSD-</w:t>
+        <w:t>主机A是</w:t>
+      </w:r>
+      <w:bookmarkStart w:id="3" w:name="OLE_LINK4"/>
+      <w:bookmarkStart w:id="4" w:name="OLE_LINK5"/>
+      <w:r>
+        <w:rPr>
+          <w:rFonts w:ascii="宋体" w:hAnsi="宋体" w:hint="eastAsia"/>
+        </w:rPr>
+        <w:t>NSD-</w:t>
       </w:r>
       <w:r>
         <w:rPr>
@@ -10004,7 +10010,15 @@
         <w:rPr>
           <w:rFonts w:ascii="宋体" w:hAnsi="宋体" w:hint="eastAsia"/>
         </w:rPr>
-        <w:t>01神经监护仪的</w:t>
+        <w:t>01</w:t>
+      </w:r>
+      <w:bookmarkEnd w:id="3"/>
+      <w:bookmarkEnd w:id="4"/>
+      <w:r>
+        <w:rPr>
+          <w:rFonts w:ascii="宋体" w:hAnsi="宋体" w:hint="eastAsia"/>
+        </w:rPr>
+        <w:t>神经监护仪的</w:t>
       </w:r>
       <w:r>
         <w:rPr>
@@ -10705,7 +10719,7 @@
     </w:p>
     <w:p>
       <w:pPr>
-        <w:pStyle w:val="2"/>
+        <w:pStyle w:val="1"/>
       </w:pPr>
       <w:r>
         <w:rPr>
@@ -10735,25 +10749,23 @@
     </w:p>
     <w:p>
       <w:pPr>
-        <w:rPr>
-          <w:rFonts w:ascii="宋体" w:hAnsi="宋体"/>
-        </w:rPr>
-      </w:pPr>
-      <w:r>
-        <w:rPr>
-          <w:rFonts w:ascii="宋体" w:hAnsi="宋体" w:hint="eastAsia"/>
+        <w:pStyle w:val="2"/>
+      </w:pPr>
+      <w:r>
+        <w:rPr>
+          <w:rFonts w:hint="eastAsia"/>
         </w:rPr>
         <w:t xml:space="preserve">4.1 </w:t>
       </w:r>
       <w:r>
         <w:rPr>
-          <w:rFonts w:ascii="宋体" w:hAnsi="宋体" w:hint="eastAsia"/>
+          <w:rFonts w:hint="eastAsia"/>
         </w:rPr>
         <w:t>情绪识别</w:t>
       </w:r>
       <w:r>
         <w:rPr>
-          <w:rFonts w:ascii="宋体" w:hAnsi="宋体" w:hint="eastAsia"/>
+          <w:rFonts w:hint="eastAsia"/>
         </w:rPr>
         <w:t>研究</w:t>
       </w:r>
@@ -10766,40 +10778,1016 @@
       </w:pPr>
       <w:r>
         <w:rPr>
-          <w:rFonts w:ascii="宋体" w:hAnsi="宋体" w:hint="eastAsia"/>
-        </w:rPr>
-        <w:t>整体</w:t>
-      </w:r>
-      <w:r>
-        <w:rPr>
-          <w:rFonts w:ascii="宋体" w:hAnsi="宋体"/>
+          <w:rFonts w:ascii="宋体" w:hAnsi="宋体"/>
+        </w:rPr>
+        <w:tab/>
+      </w:r>
+      <w:r>
+        <w:rPr>
+          <w:rFonts w:ascii="宋体" w:hAnsi="宋体" w:hint="eastAsia"/>
+        </w:rPr>
+        <w:t>本章</w:t>
+      </w:r>
+      <w:r>
+        <w:rPr>
+          <w:rFonts w:ascii="宋体" w:hAnsi="宋体"/>
+        </w:rPr>
+        <w:t>的</w:t>
+      </w:r>
+      <w:r>
+        <w:rPr>
+          <w:rFonts w:ascii="宋体" w:hAnsi="宋体" w:hint="eastAsia"/>
+        </w:rPr>
+        <w:t>内容</w:t>
+      </w:r>
+      <w:r>
+        <w:rPr>
+          <w:rFonts w:ascii="宋体" w:hAnsi="宋体"/>
+        </w:rPr>
+        <w:t>是为本</w:t>
+      </w:r>
+      <w:r>
+        <w:rPr>
+          <w:rFonts w:ascii="宋体" w:hAnsi="宋体" w:hint="eastAsia"/>
+        </w:rPr>
+        <w:t>文</w:t>
+      </w:r>
+      <w:r>
+        <w:rPr>
+          <w:rFonts w:ascii="宋体" w:hAnsi="宋体"/>
+        </w:rPr>
+        <w:t>的</w:t>
+      </w:r>
+      <w:r>
+        <w:rPr>
+          <w:rFonts w:ascii="宋体" w:hAnsi="宋体" w:hint="eastAsia"/>
+        </w:rPr>
+        <w:t>情绪</w:t>
+      </w:r>
+      <w:r>
+        <w:rPr>
+          <w:rFonts w:ascii="宋体" w:hAnsi="宋体"/>
+        </w:rPr>
+        <w:t>识别系统提供</w:t>
+      </w:r>
+      <w:r>
+        <w:rPr>
+          <w:rFonts w:ascii="宋体" w:hAnsi="宋体" w:hint="eastAsia"/>
+        </w:rPr>
+        <w:t>可靠</w:t>
+      </w:r>
+      <w:r>
+        <w:rPr>
+          <w:rFonts w:ascii="宋体" w:hAnsi="宋体"/>
+        </w:rPr>
+        <w:t>的情绪识别算法，</w:t>
+      </w:r>
+      <w:r>
+        <w:rPr>
+          <w:rFonts w:ascii="宋体" w:hAnsi="宋体" w:hint="eastAsia"/>
+        </w:rPr>
+        <w:t>主要</w:t>
+      </w:r>
+      <w:r>
+        <w:rPr>
+          <w:rFonts w:ascii="宋体" w:hAnsi="宋体"/>
+        </w:rPr>
+        <w:t>探究在两种情绪下对应的脑电信号的不同特征模式，</w:t>
+      </w:r>
+      <w:r>
+        <w:rPr>
+          <w:rFonts w:ascii="宋体" w:hAnsi="宋体" w:hint="eastAsia"/>
+        </w:rPr>
+        <w:t>从线性</w:t>
+      </w:r>
+      <w:r>
+        <w:rPr>
+          <w:rFonts w:ascii="宋体" w:hAnsi="宋体"/>
+        </w:rPr>
+        <w:t>动力学和非线性动力学的角度进行特征参数的提取，通过机器学习的分类</w:t>
+      </w:r>
+      <w:r>
+        <w:rPr>
+          <w:rFonts w:ascii="宋体" w:hAnsi="宋体" w:hint="eastAsia"/>
+        </w:rPr>
+        <w:t>方法</w:t>
+      </w:r>
+      <w:r>
+        <w:rPr>
+          <w:rFonts w:ascii="宋体" w:hAnsi="宋体"/>
+        </w:rPr>
+        <w:t>进行情绪的正确判别。</w:t>
+      </w:r>
+      <w:r>
+        <w:rPr>
+          <w:rFonts w:ascii="宋体" w:hAnsi="宋体" w:hint="eastAsia"/>
+        </w:rPr>
+        <w:t>本文对</w:t>
+      </w:r>
+      <w:r>
+        <w:rPr>
+          <w:rFonts w:ascii="宋体" w:hAnsi="宋体"/>
+        </w:rPr>
+        <w:t>脑电信号</w:t>
+      </w:r>
+      <w:r>
+        <w:rPr>
+          <w:rFonts w:ascii="宋体" w:hAnsi="宋体" w:hint="eastAsia"/>
+        </w:rPr>
+        <w:t>的</w:t>
+      </w:r>
+      <w:r>
+        <w:rPr>
+          <w:rFonts w:ascii="宋体" w:hAnsi="宋体"/>
+        </w:rPr>
+        <w:t>处理</w:t>
+      </w:r>
+      <w:r>
+        <w:rPr>
+          <w:rFonts w:ascii="宋体" w:hAnsi="宋体" w:hint="eastAsia"/>
         </w:rPr>
         <w:t>流程</w:t>
       </w:r>
-    </w:p>
-    <w:p>
-      <w:pPr>
-        <w:rPr>
-          <w:rFonts w:ascii="宋体" w:hAnsi="宋体"/>
-        </w:rPr>
-      </w:pPr>
-      <w:r>
-        <w:rPr>
-          <w:rFonts w:ascii="宋体" w:hAnsi="宋体" w:hint="eastAsia"/>
+      <w:r>
+        <w:rPr>
+          <w:rFonts w:ascii="宋体" w:hAnsi="宋体"/>
+        </w:rPr>
+        <w:t>如下</w:t>
+      </w:r>
+      <w:r>
+        <w:rPr>
+          <w:rFonts w:ascii="宋体" w:hAnsi="宋体"/>
+        </w:rPr>
+        <w:t>：</w:t>
+      </w:r>
+    </w:p>
+    <w:p>
+      <w:pPr>
+        <w:jc w:val="center"/>
+        <w:rPr>
+          <w:rFonts w:ascii="宋体" w:hAnsi="宋体"/>
+        </w:rPr>
+      </w:pPr>
+      <w:r>
+        <w:rPr>
+          <w:noProof/>
+        </w:rPr>
+        <w:drawing>
+          <wp:inline distT="0" distB="0" distL="0" distR="0" wp14:anchorId="4C075BE1" wp14:editId="21C877F8">
+            <wp:extent cx="5005840" cy="2003300"/>
+            <wp:effectExtent l="0" t="0" r="4445" b="0"/>
+            <wp:docPr id="27" name="图片 27"/>
+            <wp:cNvGraphicFramePr>
+              <a:graphicFrameLocks xmlns:a="http://schemas.openxmlformats.org/drawingml/2006/main" noChangeAspect="1"/>
+            </wp:cNvGraphicFramePr>
+            <a:graphic xmlns:a="http://schemas.openxmlformats.org/drawingml/2006/main">
+              <a:graphicData uri="http://schemas.openxmlformats.org/drawingml/2006/picture">
+                <pic:pic xmlns:pic="http://schemas.openxmlformats.org/drawingml/2006/picture">
+                  <pic:nvPicPr>
+                    <pic:cNvPr id="1" name=""/>
+                    <pic:cNvPicPr/>
+                  </pic:nvPicPr>
+                  <pic:blipFill>
+                    <a:blip r:embed="rId30"/>
+                    <a:stretch>
+                      <a:fillRect/>
+                    </a:stretch>
+                  </pic:blipFill>
+                  <pic:spPr>
+                    <a:xfrm>
+                      <a:off x="0" y="0"/>
+                      <a:ext cx="5044081" cy="2018604"/>
+                    </a:xfrm>
+                    <a:prstGeom prst="rect">
+                      <a:avLst/>
+                    </a:prstGeom>
+                  </pic:spPr>
+                </pic:pic>
+              </a:graphicData>
+            </a:graphic>
+          </wp:inline>
+        </w:drawing>
+      </w:r>
+    </w:p>
+    <w:p>
+      <w:pPr>
+        <w:jc w:val="center"/>
+        <w:rPr>
+          <w:rFonts w:ascii="宋体" w:hAnsi="宋体"/>
+        </w:rPr>
+      </w:pPr>
+      <w:r>
+        <w:rPr>
+          <w:rFonts w:ascii="宋体" w:hAnsi="宋体" w:hint="eastAsia"/>
+        </w:rPr>
+        <w:t>图，脑电信号处理流程</w:t>
+      </w:r>
+    </w:p>
+    <w:p>
+      <w:pPr>
+        <w:rPr>
+          <w:rFonts w:ascii="宋体" w:hAnsi="宋体"/>
+        </w:rPr>
+      </w:pPr>
+      <w:r>
+        <w:rPr>
+          <w:rFonts w:ascii="宋体" w:hAnsi="宋体"/>
+        </w:rPr>
+        <w:tab/>
+      </w:r>
+      <w:r>
+        <w:rPr>
+          <w:rFonts w:ascii="宋体" w:hAnsi="宋体" w:hint="eastAsia"/>
+        </w:rPr>
+        <w:t>我们从脑电采集设备</w:t>
+      </w:r>
+      <w:r>
+        <w:rPr>
+          <w:rFonts w:ascii="宋体" w:hAnsi="宋体" w:hint="eastAsia"/>
+        </w:rPr>
+        <w:t>NSD-</w:t>
+      </w:r>
+      <w:r>
+        <w:rPr>
+          <w:rFonts w:ascii="宋体" w:hAnsi="宋体"/>
+        </w:rPr>
+        <w:t>71</w:t>
+      </w:r>
+      <w:r>
+        <w:rPr>
+          <w:rFonts w:ascii="宋体" w:hAnsi="宋体" w:hint="eastAsia"/>
+        </w:rPr>
+        <w:t>01</w:t>
+      </w:r>
+      <w:r>
+        <w:rPr>
+          <w:rFonts w:ascii="宋体" w:hAnsi="宋体" w:hint="eastAsia"/>
+        </w:rPr>
+        <w:t>得到的是经过放大滤波后的原始信号，并不是纯粹的脑电信号</w:t>
+      </w:r>
+      <w:r>
+        <w:rPr>
+          <w:rFonts w:ascii="宋体" w:hAnsi="宋体" w:hint="eastAsia"/>
+        </w:rPr>
+        <w:t>。</w:t>
+      </w:r>
+      <w:r>
+        <w:rPr>
+          <w:rFonts w:ascii="宋体" w:hAnsi="宋体" w:hint="eastAsia"/>
+        </w:rPr>
+        <w:t>首先</w:t>
+      </w:r>
+      <w:r>
+        <w:rPr>
+          <w:rFonts w:ascii="宋体" w:hAnsi="宋体" w:hint="eastAsia"/>
+        </w:rPr>
+        <w:t>需要经过预处理去除掉掺杂脑电信号中的眼动伪迹、肌电伪迹等</w:t>
+      </w:r>
+      <w:r>
+        <w:rPr>
+          <w:rFonts w:ascii="宋体" w:hAnsi="宋体"/>
+        </w:rPr>
+        <w:t>噪声成分</w:t>
+      </w:r>
+      <w:r>
+        <w:rPr>
+          <w:rFonts w:ascii="宋体" w:hAnsi="宋体" w:hint="eastAsia"/>
+        </w:rPr>
+        <w:t>；</w:t>
+      </w:r>
+      <w:r>
+        <w:rPr>
+          <w:rFonts w:ascii="宋体" w:hAnsi="宋体" w:hint="eastAsia"/>
+        </w:rPr>
+        <w:t>其次</w:t>
+      </w:r>
+      <w:r>
+        <w:rPr>
+          <w:rFonts w:ascii="宋体" w:hAnsi="宋体"/>
+        </w:rPr>
+        <w:t>通过</w:t>
+      </w:r>
+      <w:r>
+        <w:rPr>
+          <w:rFonts w:ascii="宋体" w:hAnsi="宋体" w:hint="eastAsia"/>
+        </w:rPr>
+        <w:t>小波变换</w:t>
+      </w:r>
+      <w:r>
+        <w:rPr>
+          <w:rFonts w:ascii="宋体" w:hAnsi="宋体"/>
+        </w:rPr>
+        <w:t>得到</w:t>
+      </w:r>
+      <w:r>
+        <w:rPr>
+          <w:rFonts w:ascii="宋体" w:hAnsi="宋体" w:hint="eastAsia"/>
+        </w:rPr>
+        <w:t>不同</w:t>
+      </w:r>
+      <w:r>
+        <w:rPr>
+          <w:rFonts w:ascii="宋体" w:hAnsi="宋体"/>
+        </w:rPr>
+        <w:t>频段的脑电波节律</w:t>
+      </w:r>
+      <w:r>
+        <w:rPr>
+          <w:rFonts w:ascii="宋体" w:hAnsi="宋体" w:hint="eastAsia"/>
+        </w:rPr>
+        <w:t>信号</w:t>
+      </w:r>
+      <w:r>
+        <w:rPr>
+          <w:rFonts w:ascii="宋体" w:hAnsi="宋体"/>
+        </w:rPr>
+        <w:t>，</w:t>
+      </w:r>
+      <w:r>
+        <w:rPr>
+          <w:rFonts w:ascii="宋体" w:hAnsi="宋体" w:hint="eastAsia"/>
+        </w:rPr>
+        <w:t>对每种节律信号以及原始脑电波信号取小波能量、</w:t>
+      </w:r>
+      <w:r>
+        <w:rPr>
+          <w:rFonts w:ascii="宋体" w:hAnsi="宋体"/>
+        </w:rPr>
+        <w:t>近似熵、样本熵、fisher information</w:t>
+      </w:r>
+      <w:r>
+        <w:rPr>
+          <w:rFonts w:ascii="宋体" w:hAnsi="宋体" w:hint="eastAsia"/>
+        </w:rPr>
+        <w:t>等</w:t>
+      </w:r>
+      <w:r>
+        <w:rPr>
+          <w:rFonts w:ascii="宋体" w:hAnsi="宋体"/>
+        </w:rPr>
+        <w:t>多种特征数据作为</w:t>
+      </w:r>
+      <w:r>
+        <w:rPr>
+          <w:rFonts w:ascii="宋体" w:hAnsi="宋体" w:hint="eastAsia"/>
+        </w:rPr>
+        <w:t>脑电</w:t>
+      </w:r>
+      <w:r>
+        <w:rPr>
+          <w:rFonts w:ascii="宋体" w:hAnsi="宋体"/>
+        </w:rPr>
+        <w:t>信号的特征</w:t>
+      </w:r>
+      <w:r>
+        <w:rPr>
+          <w:rFonts w:ascii="宋体" w:hAnsi="宋体" w:hint="eastAsia"/>
+        </w:rPr>
+        <w:t>；</w:t>
+      </w:r>
+      <w:r>
+        <w:rPr>
+          <w:rFonts w:ascii="宋体" w:hAnsi="宋体" w:hint="eastAsia"/>
+        </w:rPr>
+        <w:t>然后使用特征选择方法以及降维技术对提取到的脑电特征进行降维；最后选择合适的分类算法模型对情绪进行识别并对识别结果做分析。</w:t>
+      </w:r>
+    </w:p>
+    <w:p>
+      <w:pPr>
+        <w:ind w:firstLineChars="200" w:firstLine="480"/>
+        <w:rPr>
+          <w:rFonts w:ascii="宋体" w:hAnsi="宋体" w:hint="eastAsia"/>
+        </w:rPr>
+      </w:pPr>
+      <w:r>
+        <w:rPr>
+          <w:rFonts w:ascii="宋体" w:hAnsi="宋体" w:hint="eastAsia"/>
+        </w:rPr>
+        <w:t>下面对</w:t>
+      </w:r>
+      <w:r>
+        <w:rPr>
+          <w:rFonts w:ascii="宋体" w:hAnsi="宋体"/>
+        </w:rPr>
+        <w:t>在脑电信号处理流程中使用到的算法进行详细说明。</w:t>
+      </w:r>
+    </w:p>
+    <w:p>
+      <w:pPr>
+        <w:pStyle w:val="3"/>
+      </w:pPr>
+      <w:r>
+        <w:rPr>
+          <w:rFonts w:hint="eastAsia"/>
         </w:rPr>
         <w:t>4.1.1</w:t>
       </w:r>
       <w:r>
-        <w:rPr>
-          <w:rFonts w:ascii="宋体" w:hAnsi="宋体"/>
-        </w:rPr>
         <w:t xml:space="preserve"> </w:t>
       </w:r>
       <w:r>
         <w:rPr>
-          <w:rFonts w:ascii="宋体" w:hAnsi="宋体" w:hint="eastAsia"/>
+          <w:rFonts w:hint="eastAsia"/>
         </w:rPr>
         <w:t>数据预处理</w:t>
+      </w:r>
+    </w:p>
+    <w:p>
+      <w:pPr>
+        <w:ind w:firstLineChars="200" w:firstLine="480"/>
+        <w:rPr>
+          <w:rFonts w:ascii="宋体" w:hAnsi="宋体" w:hint="eastAsia"/>
+        </w:rPr>
+      </w:pPr>
+      <w:r>
+        <w:rPr>
+          <w:rFonts w:ascii="宋体" w:hAnsi="宋体" w:hint="eastAsia"/>
+        </w:rPr>
+        <w:t>脑电帽</w:t>
+      </w:r>
+      <w:r>
+        <w:rPr>
+          <w:rFonts w:ascii="宋体" w:hAnsi="宋体"/>
+        </w:rPr>
+        <w:t>采集到的</w:t>
+      </w:r>
+      <w:r>
+        <w:rPr>
+          <w:rFonts w:ascii="宋体" w:hAnsi="宋体" w:hint="eastAsia"/>
+        </w:rPr>
+        <w:t>信号</w:t>
+      </w:r>
+      <w:r>
+        <w:rPr>
+          <w:rFonts w:ascii="宋体" w:hAnsi="宋体"/>
+        </w:rPr>
+        <w:t>经过</w:t>
+      </w:r>
+      <w:r>
+        <w:rPr>
+          <w:rFonts w:ascii="宋体" w:hAnsi="宋体" w:hint="eastAsia"/>
+        </w:rPr>
+        <w:t>放大器</w:t>
+      </w:r>
+      <w:r>
+        <w:rPr>
+          <w:rFonts w:ascii="宋体" w:hAnsi="宋体"/>
+        </w:rPr>
+        <w:t>放大抽样后得到的并不是真实的脑电信号，脑电信号非常微弱，</w:t>
+      </w:r>
+      <w:r>
+        <w:rPr>
+          <w:rFonts w:ascii="宋体" w:hAnsi="宋体" w:hint="eastAsia"/>
+        </w:rPr>
+        <w:t>比较</w:t>
+      </w:r>
+      <w:r>
+        <w:rPr>
+          <w:rFonts w:ascii="宋体" w:hAnsi="宋体"/>
+        </w:rPr>
+        <w:t>容易受到外界的干扰</w:t>
+      </w:r>
+      <w:r>
+        <w:rPr>
+          <w:rFonts w:ascii="宋体" w:hAnsi="宋体" w:hint="eastAsia"/>
+        </w:rPr>
+        <w:t>；</w:t>
+      </w:r>
+      <w:r>
+        <w:rPr>
+          <w:rFonts w:ascii="宋体" w:hAnsi="宋体"/>
+        </w:rPr>
+        <w:t>同时，由于被试有意或无意的动作比如眨眼、</w:t>
+      </w:r>
+      <w:r>
+        <w:rPr>
+          <w:rFonts w:ascii="宋体" w:hAnsi="宋体" w:hint="eastAsia"/>
+        </w:rPr>
+        <w:t>吞咽</w:t>
+      </w:r>
+      <w:r>
+        <w:rPr>
+          <w:rFonts w:ascii="宋体" w:hAnsi="宋体"/>
+        </w:rPr>
+        <w:t>，头动等都不可避免的引入</w:t>
+      </w:r>
+      <w:r>
+        <w:rPr>
+          <w:rFonts w:ascii="宋体" w:hAnsi="宋体" w:hint="eastAsia"/>
+        </w:rPr>
+        <w:t>噪声</w:t>
+      </w:r>
+      <w:r>
+        <w:rPr>
+          <w:rFonts w:ascii="宋体" w:hAnsi="宋体" w:hint="eastAsia"/>
+        </w:rPr>
+        <w:t>。</w:t>
+      </w:r>
+      <w:r>
+        <w:rPr>
+          <w:rFonts w:ascii="宋体" w:hAnsi="宋体" w:hint="eastAsia"/>
+        </w:rPr>
+        <w:t>这些</w:t>
+      </w:r>
+      <w:r>
+        <w:rPr>
+          <w:rFonts w:ascii="宋体" w:hAnsi="宋体"/>
+        </w:rPr>
+        <w:t>干扰信号就是脑电的伪迹（</w:t>
+      </w:r>
+      <w:r>
+        <w:rPr>
+          <w:rFonts w:ascii="宋体" w:hAnsi="宋体" w:hint="eastAsia"/>
+        </w:rPr>
+        <w:t>artifact</w:t>
+      </w:r>
+      <w:r>
+        <w:rPr>
+          <w:rFonts w:ascii="宋体" w:hAnsi="宋体"/>
+        </w:rPr>
+        <w:t>）</w:t>
+      </w:r>
+      <w:r>
+        <w:rPr>
+          <w:rFonts w:ascii="宋体" w:hAnsi="宋体" w:hint="eastAsia"/>
+        </w:rPr>
+        <w:t>，</w:t>
+      </w:r>
+      <w:r>
+        <w:rPr>
+          <w:rFonts w:ascii="宋体" w:hAnsi="宋体"/>
+        </w:rPr>
+        <w:t>要得</w:t>
+      </w:r>
+      <w:r>
+        <w:rPr>
+          <w:rFonts w:ascii="宋体" w:hAnsi="宋体" w:hint="eastAsia"/>
+        </w:rPr>
+        <w:t>到</w:t>
+      </w:r>
+      <w:r>
+        <w:rPr>
+          <w:rFonts w:ascii="宋体" w:hAnsi="宋体"/>
+        </w:rPr>
+        <w:t>真正的脑电信号需要</w:t>
+      </w:r>
+      <w:r>
+        <w:rPr>
+          <w:rFonts w:ascii="宋体" w:hAnsi="宋体" w:hint="eastAsia"/>
+        </w:rPr>
+        <w:t>对</w:t>
+      </w:r>
+      <w:r>
+        <w:rPr>
+          <w:rFonts w:ascii="宋体" w:hAnsi="宋体"/>
+        </w:rPr>
+        <w:t>噪音和伪迹进行去除，减少噪音对信号的干扰。</w:t>
+      </w:r>
+    </w:p>
+    <w:p>
+      <w:pPr>
+        <w:ind w:firstLineChars="200" w:firstLine="480"/>
+        <w:rPr>
+          <w:rFonts w:ascii="宋体" w:hAnsi="宋体"/>
+        </w:rPr>
+      </w:pPr>
+      <w:r>
+        <w:rPr>
+          <w:rFonts w:ascii="宋体" w:hAnsi="宋体" w:hint="eastAsia"/>
+        </w:rPr>
+        <w:t>本文采用小波变换</w:t>
+      </w:r>
+      <w:r>
+        <w:rPr>
+          <w:rFonts w:ascii="宋体" w:hAnsi="宋体" w:hint="eastAsia"/>
+        </w:rPr>
+        <w:t>(</w:t>
+      </w:r>
+      <w:r>
+        <w:rPr>
+          <w:rFonts w:ascii="宋体" w:hAnsi="宋体"/>
+        </w:rPr>
+        <w:t>wavelet</w:t>
+      </w:r>
+      <w:r>
+        <w:rPr>
+          <w:rFonts w:ascii="宋体" w:hAnsi="宋体" w:hint="eastAsia"/>
+        </w:rPr>
+        <w:t>)与</w:t>
+      </w:r>
+      <w:r>
+        <w:rPr>
+          <w:rFonts w:ascii="宋体" w:hAnsi="宋体"/>
+        </w:rPr>
+        <w:t>独立</w:t>
+      </w:r>
+      <w:r>
+        <w:rPr>
+          <w:rFonts w:ascii="宋体" w:hAnsi="宋体" w:hint="eastAsia"/>
+        </w:rPr>
+        <w:t>成分</w:t>
+      </w:r>
+      <w:r>
+        <w:rPr>
+          <w:rFonts w:ascii="宋体" w:hAnsi="宋体"/>
+        </w:rPr>
+        <w:t>分析（</w:t>
+      </w:r>
+      <w:r>
+        <w:rPr>
+          <w:rFonts w:ascii="宋体" w:hAnsi="宋体" w:hint="eastAsia"/>
+        </w:rPr>
+        <w:t>ICA</w:t>
+      </w:r>
+      <w:r>
+        <w:rPr>
+          <w:rFonts w:ascii="宋体" w:hAnsi="宋体"/>
+        </w:rPr>
+        <w:t>）</w:t>
+      </w:r>
+      <w:r>
+        <w:rPr>
+          <w:rFonts w:ascii="宋体" w:hAnsi="宋体" w:hint="eastAsia"/>
+        </w:rPr>
+        <w:t>相结合</w:t>
+      </w:r>
+      <w:r>
+        <w:rPr>
+          <w:rFonts w:ascii="宋体" w:hAnsi="宋体"/>
+        </w:rPr>
+        <w:t>的</w:t>
+      </w:r>
+      <w:r>
+        <w:rPr>
+          <w:rFonts w:ascii="宋体" w:hAnsi="宋体" w:hint="eastAsia"/>
+        </w:rPr>
+        <w:t>方法</w:t>
+      </w:r>
+      <w:r>
+        <w:rPr>
+          <w:rFonts w:ascii="宋体" w:hAnsi="宋体"/>
+        </w:rPr>
+        <w:t>，有效去除眼电伪迹的同时</w:t>
+      </w:r>
+      <w:r>
+        <w:rPr>
+          <w:rFonts w:ascii="宋体" w:hAnsi="宋体" w:hint="eastAsia"/>
+        </w:rPr>
+        <w:t>尽</w:t>
+      </w:r>
+      <w:r>
+        <w:rPr>
+          <w:rFonts w:ascii="宋体" w:hAnsi="宋体"/>
+        </w:rPr>
+        <w:t>可能多</w:t>
+      </w:r>
+      <w:r>
+        <w:rPr>
+          <w:rFonts w:ascii="宋体" w:hAnsi="宋体" w:hint="eastAsia"/>
+        </w:rPr>
+        <w:t>的保留</w:t>
+      </w:r>
+      <w:r>
+        <w:rPr>
+          <w:rFonts w:ascii="宋体" w:hAnsi="宋体"/>
+        </w:rPr>
+        <w:t>脑电信号</w:t>
+      </w:r>
+      <w:r>
+        <w:rPr>
+          <w:rFonts w:ascii="宋体" w:hAnsi="宋体" w:hint="eastAsia"/>
+        </w:rPr>
+        <w:t>【</w:t>
+      </w:r>
+      <w:r>
+        <w:rPr>
+          <w:rFonts w:ascii="宋体" w:hAnsi="宋体" w:hint="eastAsia"/>
+        </w:rPr>
+        <w:t>基于小波变换的脑电去噪方法研究与实现</w:t>
+      </w:r>
+      <w:r>
+        <w:rPr>
+          <w:rFonts w:ascii="宋体" w:hAnsi="宋体" w:hint="eastAsia"/>
+        </w:rPr>
+        <w:t>】</w:t>
+      </w:r>
+      <w:r>
+        <w:rPr>
+          <w:rFonts w:ascii="宋体" w:hAnsi="宋体"/>
+        </w:rPr>
+        <w:t>。</w:t>
+      </w:r>
+      <w:r>
+        <w:rPr>
+          <w:rFonts w:ascii="宋体" w:hAnsi="宋体" w:hint="eastAsia"/>
+        </w:rPr>
+        <w:t>小波变换</w:t>
+      </w:r>
+      <w:r>
+        <w:rPr>
+          <w:rFonts w:ascii="宋体" w:hAnsi="宋体"/>
+        </w:rPr>
+        <w:t>阈值去燥的效</w:t>
+      </w:r>
+      <w:bookmarkStart w:id="5" w:name="_GoBack"/>
+      <w:bookmarkEnd w:id="5"/>
+      <w:r>
+        <w:rPr>
+          <w:rFonts w:ascii="宋体" w:hAnsi="宋体"/>
+        </w:rPr>
+        <w:t>果主要取决于小波函数的选择和小波分解的层数。</w:t>
+      </w:r>
+      <w:r>
+        <w:rPr>
+          <w:rFonts w:ascii="宋体" w:hAnsi="宋体" w:hint="eastAsia"/>
+        </w:rPr>
+        <w:t>本文</w:t>
+      </w:r>
+      <w:r>
+        <w:rPr>
+          <w:rFonts w:ascii="宋体" w:hAnsi="宋体"/>
+        </w:rPr>
+        <w:t>采用</w:t>
+      </w:r>
+      <w:r>
+        <w:rPr>
+          <w:rFonts w:ascii="宋体" w:hAnsi="宋体" w:hint="eastAsia"/>
+        </w:rPr>
+        <w:t>“db</w:t>
+      </w:r>
+      <w:r>
+        <w:rPr>
+          <w:rFonts w:ascii="宋体" w:hAnsi="宋体"/>
+        </w:rPr>
+        <w:t>8</w:t>
+      </w:r>
+      <w:r>
+        <w:rPr>
+          <w:rFonts w:ascii="宋体" w:hAnsi="宋体" w:hint="eastAsia"/>
+        </w:rPr>
+        <w:t>”小波</w:t>
+      </w:r>
+      <w:r>
+        <w:rPr>
+          <w:rFonts w:ascii="宋体" w:hAnsi="宋体"/>
+        </w:rPr>
+        <w:t>对信号进行</w:t>
+      </w:r>
+      <w:r>
+        <w:rPr>
+          <w:rFonts w:ascii="宋体" w:hAnsi="宋体" w:hint="eastAsia"/>
+        </w:rPr>
+        <w:t>8层小波</w:t>
+      </w:r>
+      <w:r>
+        <w:rPr>
+          <w:rFonts w:ascii="宋体" w:hAnsi="宋体"/>
+        </w:rPr>
+        <w:t>分解，</w:t>
+      </w:r>
+      <w:r>
+        <w:rPr>
+          <w:rFonts w:ascii="宋体" w:hAnsi="宋体" w:hint="eastAsia"/>
+        </w:rPr>
+        <w:t>基本</w:t>
+      </w:r>
+      <w:r>
+        <w:rPr>
+          <w:rFonts w:ascii="宋体" w:hAnsi="宋体"/>
+        </w:rPr>
+        <w:t>步骤如下：</w:t>
+      </w:r>
+    </w:p>
+    <w:p>
+      <w:pPr>
+        <w:ind w:firstLineChars="200" w:firstLine="480"/>
+        <w:rPr>
+          <w:rFonts w:ascii="宋体" w:hAnsi="宋体"/>
+        </w:rPr>
+      </w:pPr>
+      <w:r>
+        <w:rPr>
+          <w:rFonts w:ascii="宋体" w:hAnsi="宋体"/>
+        </w:rPr>
+        <w:t>Step1:</w:t>
+      </w:r>
+      <w:r>
+        <w:rPr>
+          <w:rFonts w:ascii="宋体" w:hAnsi="宋体" w:hint="eastAsia"/>
+        </w:rPr>
+        <w:t>对</w:t>
+      </w:r>
+      <w:r>
+        <w:rPr>
+          <w:rFonts w:ascii="宋体" w:hAnsi="宋体"/>
+        </w:rPr>
+        <w:t>采集到的</w:t>
+      </w:r>
+      <w:r>
+        <w:rPr>
+          <w:rFonts w:ascii="宋体" w:hAnsi="宋体" w:hint="eastAsia"/>
+        </w:rPr>
+        <w:t>多通道</w:t>
+      </w:r>
+      <w:r>
+        <w:rPr>
+          <w:rFonts w:ascii="宋体" w:hAnsi="宋体"/>
+        </w:rPr>
+        <w:t>脑电信号</w:t>
+      </w:r>
+      <w:r>
+        <w:rPr>
+          <w:rFonts w:ascii="宋体" w:hAnsi="宋体" w:hint="eastAsia"/>
+        </w:rPr>
+        <w:t>进行</w:t>
+      </w:r>
+      <w:r>
+        <w:rPr>
+          <w:rFonts w:ascii="宋体" w:hAnsi="宋体"/>
+        </w:rPr>
+        <w:t>ICA分析</w:t>
+      </w:r>
+      <w:r>
+        <w:rPr>
+          <w:rFonts w:ascii="宋体" w:hAnsi="宋体" w:hint="eastAsia"/>
+        </w:rPr>
+        <w:t>（使用</w:t>
+      </w:r>
+      <w:r>
+        <w:rPr>
+          <w:rFonts w:ascii="宋体" w:hAnsi="宋体"/>
+        </w:rPr>
+        <w:t>FastICA</w:t>
+      </w:r>
+      <w:r>
+        <w:rPr>
+          <w:rFonts w:ascii="宋体" w:hAnsi="宋体" w:hint="eastAsia"/>
+        </w:rPr>
+        <w:t>算法</w:t>
+      </w:r>
+      <w:r>
+        <w:rPr>
+          <w:rFonts w:ascii="宋体" w:hAnsi="宋体" w:hint="eastAsia"/>
+        </w:rPr>
+        <w:t>）</w:t>
+      </w:r>
+      <w:r>
+        <w:rPr>
+          <w:rFonts w:ascii="宋体" w:hAnsi="宋体"/>
+        </w:rPr>
+        <w:t>，</w:t>
+      </w:r>
+      <w:r>
+        <w:rPr>
+          <w:rFonts w:ascii="宋体" w:hAnsi="宋体" w:hint="eastAsia"/>
+        </w:rPr>
+        <w:t>得</w:t>
+      </w:r>
+      <w:r>
+        <w:rPr>
+          <w:rFonts w:ascii="宋体" w:hAnsi="宋体" w:hint="eastAsia"/>
+        </w:rPr>
+        <w:lastRenderedPageBreak/>
+        <w:t>到</w:t>
+      </w:r>
+      <w:r>
+        <w:rPr>
+          <w:rFonts w:ascii="宋体" w:hAnsi="宋体"/>
+        </w:rPr>
+        <w:t>混合矩阵W和n个</w:t>
+      </w:r>
+      <w:r>
+        <w:rPr>
+          <w:rFonts w:ascii="宋体" w:hAnsi="宋体" w:hint="eastAsia"/>
+        </w:rPr>
+        <w:t>独立</w:t>
+      </w:r>
+      <w:r>
+        <w:rPr>
+          <w:rFonts w:ascii="宋体" w:hAnsi="宋体"/>
+        </w:rPr>
+        <w:t>成分</w:t>
+      </w:r>
+      <w:r>
+        <w:rPr>
+          <w:rFonts w:ascii="宋体" w:hAnsi="宋体" w:hint="eastAsia"/>
+        </w:rPr>
+        <w:t>{</w:t>
+      </w:r>
+      <w:bookmarkStart w:id="6" w:name="OLE_LINK6"/>
+      <w:r>
+        <w:rPr>
+          <w:rFonts w:ascii="宋体" w:hAnsi="宋体"/>
+        </w:rPr>
+        <w:t>s</w:t>
+      </w:r>
+      <w:r>
+        <w:rPr>
+          <w:rFonts w:ascii="宋体" w:hAnsi="宋体"/>
+          <w:vertAlign w:val="subscript"/>
+        </w:rPr>
+        <w:t>1</w:t>
+      </w:r>
+      <w:r>
+        <w:rPr>
+          <w:rFonts w:ascii="宋体" w:hAnsi="宋体"/>
+        </w:rPr>
+        <w:t>(t)</w:t>
+      </w:r>
+      <w:bookmarkEnd w:id="6"/>
+      <w:r>
+        <w:rPr>
+          <w:rFonts w:ascii="宋体" w:hAnsi="宋体"/>
+        </w:rPr>
+        <w:t>,</w:t>
+      </w:r>
+      <w:r>
+        <w:rPr>
+          <w:rFonts w:ascii="宋体" w:hAnsi="宋体"/>
+        </w:rPr>
+        <w:t xml:space="preserve"> </w:t>
+      </w:r>
+      <w:r>
+        <w:rPr>
+          <w:rFonts w:ascii="宋体" w:hAnsi="宋体"/>
+        </w:rPr>
+        <w:t>s</w:t>
+      </w:r>
+      <w:r>
+        <w:rPr>
+          <w:rFonts w:ascii="宋体" w:hAnsi="宋体"/>
+          <w:vertAlign w:val="subscript"/>
+        </w:rPr>
+        <w:t>2</w:t>
+      </w:r>
+      <w:r>
+        <w:rPr>
+          <w:rFonts w:ascii="宋体" w:hAnsi="宋体"/>
+        </w:rPr>
+        <w:t>(t)</w:t>
+      </w:r>
+      <w:r>
+        <w:rPr>
+          <w:rFonts w:ascii="宋体" w:hAnsi="宋体"/>
+        </w:rPr>
+        <w:t>,…,s</w:t>
+      </w:r>
+      <w:r>
+        <w:rPr>
+          <w:rFonts w:ascii="宋体" w:hAnsi="宋体"/>
+          <w:vertAlign w:val="subscript"/>
+        </w:rPr>
+        <w:t>n</w:t>
+      </w:r>
+      <w:r>
+        <w:rPr>
+          <w:rFonts w:ascii="宋体" w:hAnsi="宋体"/>
+        </w:rPr>
+        <w:t>(t)</w:t>
+      </w:r>
+      <w:r>
+        <w:rPr>
+          <w:rFonts w:ascii="宋体" w:hAnsi="宋体" w:hint="eastAsia"/>
+        </w:rPr>
+        <w:t>}</w:t>
+      </w:r>
+      <w:r>
+        <w:rPr>
+          <w:rFonts w:ascii="宋体" w:hAnsi="宋体"/>
+        </w:rPr>
+        <w:t>;</w:t>
+      </w:r>
+    </w:p>
+    <w:p>
+      <w:pPr>
+        <w:ind w:firstLineChars="200" w:firstLine="480"/>
+        <w:rPr>
+          <w:rFonts w:ascii="宋体" w:hAnsi="宋体" w:hint="eastAsia"/>
+        </w:rPr>
+      </w:pPr>
+      <w:r>
+        <w:rPr>
+          <w:rFonts w:ascii="宋体" w:hAnsi="宋体"/>
+        </w:rPr>
+        <w:t>Step2:</w:t>
+      </w:r>
+      <w:r>
+        <w:rPr>
+          <w:rFonts w:ascii="宋体" w:hAnsi="宋体" w:hint="eastAsia"/>
+        </w:rPr>
+        <w:t>对</w:t>
+      </w:r>
+      <w:r>
+        <w:rPr>
+          <w:rFonts w:ascii="宋体" w:hAnsi="宋体"/>
+        </w:rPr>
+        <w:t>脑电信号进行小波变换，</w:t>
+      </w:r>
+      <w:r>
+        <w:rPr>
+          <w:rFonts w:ascii="宋体" w:hAnsi="宋体" w:hint="eastAsia"/>
+        </w:rPr>
+        <w:t xml:space="preserve">   </w:t>
       </w:r>
     </w:p>
     <w:p>

--- a/基于VR与EEG的情绪识别系统设计.docx
+++ b/基于VR与EEG的情绪识别系统设计.docx
@@ -7456,11 +7456,6 @@
       </w:r>
     </w:p>
     <w:p>
-      <w:pPr>
-        <w:rPr>
-          <w:rFonts w:hint="eastAsia"/>
-        </w:rPr>
-      </w:pPr>
       <w:r>
         <w:rPr>
           <w:rFonts w:hint="eastAsia"/>
@@ -7726,7 +7721,7 @@
       <w:pPr>
         <w:ind w:firstLine="420"/>
         <w:rPr>
-          <w:rFonts w:ascii="宋体" w:hAnsi="宋体" w:hint="eastAsia"/>
+          <w:rFonts w:ascii="宋体" w:hAnsi="宋体"/>
         </w:rPr>
       </w:pPr>
       <w:r>
@@ -7903,7 +7898,7 @@
         <w:ind w:firstLine="420"/>
         <w:jc w:val="center"/>
         <w:rPr>
-          <w:rFonts w:ascii="宋体" w:hAnsi="宋体" w:hint="eastAsia"/>
+          <w:rFonts w:ascii="宋体" w:hAnsi="宋体"/>
         </w:rPr>
       </w:pPr>
       <w:r>
@@ -8073,7 +8068,7 @@
       <w:pPr>
         <w:ind w:firstLine="420"/>
         <w:rPr>
-          <w:rFonts w:ascii="宋体" w:hAnsi="宋体" w:hint="eastAsia"/>
+          <w:rFonts w:ascii="宋体" w:hAnsi="宋体"/>
         </w:rPr>
       </w:pPr>
       <w:r>
@@ -8092,7 +8087,55 @@
         <w:rPr>
           <w:rFonts w:ascii="宋体" w:hAnsi="宋体" w:hint="eastAsia"/>
         </w:rPr>
-        <w:t>德力凯</w:t>
+        <w:t>德力凯NSD-</w:t>
+      </w:r>
+      <w:r>
+        <w:rPr>
+          <w:rFonts w:ascii="宋体" w:hAnsi="宋体"/>
+        </w:rPr>
+        <w:t>71</w:t>
+      </w:r>
+      <w:r>
+        <w:rPr>
+          <w:rFonts w:ascii="宋体" w:hAnsi="宋体" w:hint="eastAsia"/>
+        </w:rPr>
+        <w:t>01神经监护仪作为</w:t>
+      </w:r>
+      <w:r>
+        <w:rPr>
+          <w:rFonts w:ascii="宋体" w:hAnsi="宋体"/>
+        </w:rPr>
+        <w:t>脑电采集</w:t>
+      </w:r>
+      <w:r>
+        <w:rPr>
+          <w:rFonts w:ascii="宋体" w:hAnsi="宋体" w:hint="eastAsia"/>
+        </w:rPr>
+        <w:t>设备</w:t>
+      </w:r>
+      <w:r>
+        <w:rPr>
+          <w:rFonts w:ascii="宋体" w:hAnsi="宋体"/>
+        </w:rPr>
+        <w:t>，HTC VIVE作为VR</w:t>
+      </w:r>
+      <w:r>
+        <w:rPr>
+          <w:rFonts w:ascii="宋体" w:hAnsi="宋体" w:hint="eastAsia"/>
+        </w:rPr>
+        <w:t>内容</w:t>
+      </w:r>
+      <w:r>
+        <w:rPr>
+          <w:rFonts w:ascii="宋体" w:hAnsi="宋体"/>
+        </w:rPr>
+        <w:t>刺激</w:t>
+      </w:r>
+      <w:r>
+        <w:rPr>
+          <w:rFonts w:ascii="宋体" w:hAnsi="宋体" w:hint="eastAsia"/>
+        </w:rPr>
+        <w:t>设备。</w:t>
       </w:r>
       <w:r>
         <w:rPr>
@@ -8110,73 +8153,7 @@
         <w:rPr>
           <w:rFonts w:ascii="宋体" w:hAnsi="宋体" w:hint="eastAsia"/>
         </w:rPr>
-        <w:t>01神经监护仪</w:t>
-      </w:r>
-      <w:r>
-        <w:rPr>
-          <w:rFonts w:ascii="宋体" w:hAnsi="宋体" w:hint="eastAsia"/>
-        </w:rPr>
-        <w:t>作为</w:t>
-      </w:r>
-      <w:r>
-        <w:rPr>
-          <w:rFonts w:ascii="宋体" w:hAnsi="宋体"/>
-        </w:rPr>
-        <w:t>脑电采集</w:t>
-      </w:r>
-      <w:r>
-        <w:rPr>
-          <w:rFonts w:ascii="宋体" w:hAnsi="宋体" w:hint="eastAsia"/>
-        </w:rPr>
-        <w:t>设备</w:t>
-      </w:r>
-      <w:r>
-        <w:rPr>
-          <w:rFonts w:ascii="宋体" w:hAnsi="宋体"/>
-        </w:rPr>
-        <w:t>，HTC VIVE作为VR</w:t>
-      </w:r>
-      <w:r>
-        <w:rPr>
-          <w:rFonts w:ascii="宋体" w:hAnsi="宋体" w:hint="eastAsia"/>
-        </w:rPr>
-        <w:t>内容</w:t>
-      </w:r>
-      <w:r>
-        <w:rPr>
-          <w:rFonts w:ascii="宋体" w:hAnsi="宋体"/>
-        </w:rPr>
-        <w:t>刺激</w:t>
-      </w:r>
-      <w:r>
-        <w:rPr>
-          <w:rFonts w:ascii="宋体" w:hAnsi="宋体" w:hint="eastAsia"/>
-        </w:rPr>
-        <w:t>设备。</w:t>
-      </w:r>
-      <w:r>
-        <w:rPr>
-          <w:rFonts w:ascii="宋体" w:hAnsi="宋体" w:hint="eastAsia"/>
-        </w:rPr>
-        <w:t>NSD-</w:t>
-      </w:r>
-      <w:r>
-        <w:rPr>
-          <w:rFonts w:ascii="宋体" w:hAnsi="宋体"/>
-        </w:rPr>
-        <w:t>71</w:t>
-      </w:r>
-      <w:r>
-        <w:rPr>
-          <w:rFonts w:ascii="宋体" w:hAnsi="宋体" w:hint="eastAsia"/>
-        </w:rPr>
-        <w:t>01神经监护仪</w:t>
-      </w:r>
-      <w:r>
-        <w:rPr>
-          <w:rFonts w:ascii="宋体" w:hAnsi="宋体" w:hint="eastAsia"/>
-        </w:rPr>
-        <w:t>电脑</w:t>
+        <w:t>01神经监护仪电脑</w:t>
       </w:r>
       <w:r>
         <w:rPr>
@@ -8276,7 +8253,7 @@
         <w:ind w:firstLine="420"/>
         <w:jc w:val="center"/>
         <w:rPr>
-          <w:rFonts w:ascii="宋体" w:hAnsi="宋体" w:hint="eastAsia"/>
+          <w:rFonts w:ascii="宋体" w:hAnsi="宋体"/>
         </w:rPr>
       </w:pPr>
       <w:r>
@@ -8355,7 +8332,7 @@
       <w:pPr>
         <w:ind w:firstLine="420"/>
         <w:rPr>
-          <w:rFonts w:ascii="宋体" w:hAnsi="宋体" w:hint="eastAsia"/>
+          <w:rFonts w:ascii="宋体" w:hAnsi="宋体"/>
         </w:rPr>
       </w:pPr>
     </w:p>
@@ -8518,13 +8495,7 @@
         <w:rPr>
           <w:rFonts w:ascii="宋体" w:hAnsi="宋体" w:hint="eastAsia"/>
         </w:rPr>
-        <w:t>解释</w:t>
-      </w:r>
-      <w:r>
-        <w:rPr>
-          <w:rFonts w:ascii="宋体" w:hAnsi="宋体" w:hint="eastAsia"/>
-        </w:rPr>
-        <w:t>SAM</w:t>
+        <w:t>解释SAM</w:t>
       </w:r>
       <w:r>
         <w:rPr>
@@ -8536,13 +8507,7 @@
         <w:rPr>
           <w:rFonts w:ascii="Times New Roman" w:hAnsi="Times New Roman" w:cs="Times New Roman" w:hint="eastAsia"/>
         </w:rPr>
-        <w:t>表</w:t>
-      </w:r>
-      <w:r>
-        <w:rPr>
-          <w:rFonts w:ascii="Times New Roman" w:hAnsi="Times New Roman" w:cs="Times New Roman" w:hint="eastAsia"/>
-        </w:rPr>
-        <w:t>的含义，</w:t>
+        <w:t>表的含义，</w:t>
       </w:r>
       <w:r>
         <w:rPr>
@@ -8910,7 +8875,7 @@
         <w:ind w:firstLine="420"/>
         <w:jc w:val="center"/>
         <w:rPr>
-          <w:rFonts w:ascii="宋体" w:hAnsi="宋体" w:hint="eastAsia"/>
+          <w:rFonts w:ascii="宋体" w:hAnsi="宋体"/>
         </w:rPr>
       </w:pPr>
       <w:r>
@@ -9107,7 +9072,6 @@
     <w:p>
       <w:pPr>
         <w:rPr>
-          <w:rFonts w:hint="eastAsia"/>
           <w:color w:val="FF0000"/>
         </w:rPr>
       </w:pPr>
@@ -10726,12 +10690,18 @@
           <w:rFonts w:hint="eastAsia"/>
         </w:rPr>
         <w:lastRenderedPageBreak/>
-        <w:t>第四章</w:t>
+        <w:t>第五</w:t>
       </w:r>
       <w:r>
         <w:rPr>
           <w:rFonts w:hint="eastAsia"/>
         </w:rPr>
+        <w:t>章</w:t>
+      </w:r>
+      <w:r>
+        <w:rPr>
+          <w:rFonts w:hint="eastAsia"/>
+        </w:rPr>
         <w:t xml:space="preserve"> </w:t>
       </w:r>
       <w:r>
@@ -10755,12 +10725,18 @@
         <w:rPr>
           <w:rFonts w:hint="eastAsia"/>
         </w:rPr>
-        <w:t xml:space="preserve">4.1 </w:t>
+        <w:t>5</w:t>
       </w:r>
       <w:r>
         <w:rPr>
           <w:rFonts w:hint="eastAsia"/>
         </w:rPr>
+        <w:t xml:space="preserve">.1 </w:t>
+      </w:r>
+      <w:r>
+        <w:rPr>
+          <w:rFonts w:hint="eastAsia"/>
+        </w:rPr>
         <w:t>情绪识别</w:t>
       </w:r>
       <w:r>
@@ -10933,10 +10909,10 @@
           <w:noProof/>
         </w:rPr>
         <w:drawing>
-          <wp:inline distT="0" distB="0" distL="0" distR="0" wp14:anchorId="4C075BE1" wp14:editId="21C877F8">
-            <wp:extent cx="5005840" cy="2003300"/>
-            <wp:effectExtent l="0" t="0" r="4445" b="0"/>
-            <wp:docPr id="27" name="图片 27"/>
+          <wp:inline distT="0" distB="0" distL="0" distR="0" wp14:anchorId="277FC20B" wp14:editId="5C6D9C14">
+            <wp:extent cx="4792257" cy="1798395"/>
+            <wp:effectExtent l="0" t="0" r="8890" b="0"/>
+            <wp:docPr id="25" name="图片 25"/>
             <wp:cNvGraphicFramePr>
               <a:graphicFrameLocks xmlns:a="http://schemas.openxmlformats.org/drawingml/2006/main" noChangeAspect="1"/>
             </wp:cNvGraphicFramePr>
@@ -10956,7 +10932,7 @@
                   <pic:spPr>
                     <a:xfrm>
                       <a:off x="0" y="0"/>
-                      <a:ext cx="5044081" cy="2018604"/>
+                      <a:ext cx="4821018" cy="1809188"/>
                     </a:xfrm>
                     <a:prstGeom prst="rect">
                       <a:avLst/>
@@ -10999,13 +10975,7 @@
         <w:rPr>
           <w:rFonts w:ascii="宋体" w:hAnsi="宋体" w:hint="eastAsia"/>
         </w:rPr>
-        <w:t>我们从脑电采集设备</w:t>
-      </w:r>
-      <w:r>
-        <w:rPr>
-          <w:rFonts w:ascii="宋体" w:hAnsi="宋体" w:hint="eastAsia"/>
-        </w:rPr>
-        <w:t>NSD-</w:t>
+        <w:t>我们从脑电采集设备NSD-</w:t>
       </w:r>
       <w:r>
         <w:rPr>
@@ -11017,13 +10987,7 @@
         <w:rPr>
           <w:rFonts w:ascii="宋体" w:hAnsi="宋体" w:hint="eastAsia"/>
         </w:rPr>
-        <w:t>01</w:t>
-      </w:r>
-      <w:r>
-        <w:rPr>
-          <w:rFonts w:ascii="宋体" w:hAnsi="宋体" w:hint="eastAsia"/>
-        </w:rPr>
-        <w:t>得到的是经过放大滤波后的原始信号，并不是纯粹的脑电信号</w:t>
+        <w:t>01得到的是经过放大滤波后的原始信号，并不是纯粹的脑电信号</w:t>
       </w:r>
       <w:r>
         <w:rPr>
@@ -11156,7 +11120,7 @@
       <w:pPr>
         <w:ind w:firstLineChars="200" w:firstLine="480"/>
         <w:rPr>
-          <w:rFonts w:ascii="宋体" w:hAnsi="宋体" w:hint="eastAsia"/>
+          <w:rFonts w:ascii="宋体" w:hAnsi="宋体"/>
         </w:rPr>
       </w:pPr>
       <w:r>
@@ -11180,7 +11144,13 @@
         <w:rPr>
           <w:rFonts w:hint="eastAsia"/>
         </w:rPr>
-        <w:t>4.1.1</w:t>
+        <w:t>5</w:t>
+      </w:r>
+      <w:r>
+        <w:rPr>
+          <w:rFonts w:hint="eastAsia"/>
+        </w:rPr>
+        <w:t>.1.1</w:t>
       </w:r>
       <w:r>
         <w:t xml:space="preserve"> </w:t>
@@ -11191,12 +11161,45 @@
         </w:rPr>
         <w:t>数据预处理</w:t>
       </w:r>
+      <w:r>
+        <w:rPr>
+          <w:rFonts w:hint="eastAsia"/>
+          <w:color w:val="FF0000"/>
+        </w:rPr>
+        <w:t>(</w:t>
+      </w:r>
+      <w:r>
+        <w:rPr>
+          <w:rFonts w:hint="eastAsia"/>
+          <w:color w:val="FF0000"/>
+        </w:rPr>
+        <w:t>添加</w:t>
+      </w:r>
+      <w:r>
+        <w:rPr>
+          <w:color w:val="FF0000"/>
+        </w:rPr>
+        <w:t>ICA</w:t>
+      </w:r>
+      <w:r>
+        <w:rPr>
+          <w:color w:val="FF0000"/>
+        </w:rPr>
+        <w:t>理论介绍？</w:t>
+      </w:r>
+      <w:r>
+        <w:rPr>
+          <w:rFonts w:hint="eastAsia"/>
+          <w:color w:val="FF0000"/>
+        </w:rPr>
+        <w:t>)</w:t>
+      </w:r>
     </w:p>
     <w:p>
       <w:pPr>
         <w:ind w:firstLineChars="200" w:firstLine="480"/>
         <w:rPr>
-          <w:rFonts w:ascii="宋体" w:hAnsi="宋体" w:hint="eastAsia"/>
+          <w:rFonts w:ascii="宋体" w:hAnsi="宋体"/>
         </w:rPr>
       </w:pPr>
       <w:r>
@@ -11425,6 +11428,24 @@
       </w:r>
       <w:r>
         <w:rPr>
+          <w:rFonts w:ascii="宋体" w:hAnsi="宋体" w:hint="eastAsia"/>
+        </w:rPr>
+        <w:t>(</w:t>
+      </w:r>
+      <w:r>
+        <w:rPr>
+          <w:rFonts w:ascii="宋体" w:hAnsi="宋体"/>
+        </w:rPr>
+        <w:t>wICA</w:t>
+      </w:r>
+      <w:r>
+        <w:rPr>
+          <w:rFonts w:ascii="宋体" w:hAnsi="宋体" w:hint="eastAsia"/>
+        </w:rPr>
+        <w:t>)</w:t>
+      </w:r>
+      <w:r>
+        <w:rPr>
           <w:rFonts w:ascii="宋体" w:hAnsi="宋体"/>
         </w:rPr>
         <w:t>，有效去除眼电伪迹的同时</w:t>
@@ -11461,9 +11482,9 @@
       </w:r>
       <w:r>
         <w:rPr>
-          <w:rFonts w:ascii="宋体" w:hAnsi="宋体" w:hint="eastAsia"/>
-        </w:rPr>
-        <w:t>基于小波变换的脑电去噪方法研究与实现</w:t>
+          <w:rFonts w:ascii="宋体" w:hAnsi="宋体"/>
+        </w:rPr>
+        <w:t>Recovering EEG brain signals- Artifact suppression with wavelet enhanced independent component analysis</w:t>
       </w:r>
       <w:r>
         <w:rPr>
@@ -11481,21 +11502,160 @@
         <w:rPr>
           <w:rFonts w:ascii="宋体" w:hAnsi="宋体" w:hint="eastAsia"/>
         </w:rPr>
+        <w:t>由于</w:t>
+      </w:r>
+      <w:r>
+        <w:rPr>
+          <w:rFonts w:ascii="宋体" w:hAnsi="宋体"/>
+        </w:rPr>
+        <w:t>伪迹成分</w:t>
+      </w:r>
+      <w:r>
+        <w:rPr>
+          <w:rFonts w:ascii="宋体" w:hAnsi="宋体" w:hint="eastAsia"/>
+        </w:rPr>
+        <w:t>的</w:t>
+      </w:r>
+      <w:r>
+        <w:rPr>
+          <w:rFonts w:ascii="宋体" w:hAnsi="宋体"/>
+        </w:rPr>
+        <w:t>能量集中在一定的频率</w:t>
+      </w:r>
+      <w:r>
+        <w:rPr>
+          <w:rFonts w:ascii="宋体" w:hAnsi="宋体" w:hint="eastAsia"/>
+        </w:rPr>
+        <w:t>范围</w:t>
+      </w:r>
+      <w:r>
+        <w:rPr>
+          <w:rFonts w:ascii="宋体" w:hAnsi="宋体"/>
+        </w:rPr>
+        <w:t>内，</w:t>
+      </w:r>
+      <w:r>
+        <w:rPr>
+          <w:rFonts w:ascii="宋体" w:hAnsi="宋体" w:hint="eastAsia"/>
+        </w:rPr>
+        <w:t>且能量幅度较大；而脑电成分的能量分布于整个频段，且能量幅度较小。</w:t>
+      </w:r>
+      <w:r>
+        <w:rPr>
+          <w:rFonts w:ascii="宋体" w:hAnsi="宋体" w:hint="eastAsia"/>
+        </w:rPr>
+        <w:t>对伪迹分量进行离散表博变换，那么伪迹成分的小波系数幅度比脑电成分的小波系数大</w:t>
+      </w:r>
+      <w:r>
+        <w:rPr>
+          <w:rFonts w:ascii="宋体" w:hAnsi="宋体" w:hint="eastAsia"/>
+        </w:rPr>
+        <w:t>，同时</w:t>
+      </w:r>
+      <w:r>
+        <w:rPr>
+          <w:rFonts w:ascii="宋体" w:hAnsi="宋体" w:hint="eastAsia"/>
+        </w:rPr>
+        <w:lastRenderedPageBreak/>
+        <w:t>伪迹成分的能量集中于一些较大的小波系数而脑电成分的能量分布于整个小波域</w:t>
+      </w:r>
+      <w:r>
+        <w:rPr>
+          <w:rFonts w:ascii="宋体" w:hAnsi="宋体" w:hint="eastAsia"/>
+        </w:rPr>
+        <w:t>【</w:t>
+      </w:r>
+      <w:bookmarkStart w:id="5" w:name="OLE_LINK9"/>
+      <w:r>
+        <w:rPr>
+          <w:rFonts w:ascii="宋体" w:hAnsi="宋体"/>
+        </w:rPr>
+        <w:t>Recovering EEG brain signals- Artifact suppression with wavelet enhanced independent component analysis</w:t>
+      </w:r>
+      <w:bookmarkEnd w:id="5"/>
+      <w:r>
+        <w:rPr>
+          <w:rFonts w:ascii="宋体" w:hAnsi="宋体" w:hint="eastAsia"/>
+        </w:rPr>
+        <w:t>】</w:t>
+      </w:r>
+      <w:r>
+        <w:rPr>
+          <w:rFonts w:ascii="宋体" w:hAnsi="宋体" w:hint="eastAsia"/>
+        </w:rPr>
+        <w:t>。</w:t>
+      </w:r>
+      <w:r>
+        <w:rPr>
+          <w:rFonts w:ascii="宋体" w:hAnsi="宋体" w:hint="eastAsia"/>
+        </w:rPr>
+        <w:t>于是</w:t>
+      </w:r>
+      <w:r>
+        <w:rPr>
+          <w:rFonts w:ascii="宋体" w:hAnsi="宋体"/>
+        </w:rPr>
+        <w:t>，去除</w:t>
+      </w:r>
+      <w:r>
+        <w:rPr>
+          <w:rFonts w:ascii="宋体" w:hAnsi="宋体" w:hint="eastAsia"/>
+        </w:rPr>
+        <w:t>小波</w:t>
+      </w:r>
+      <w:r>
+        <w:rPr>
+          <w:rFonts w:ascii="宋体" w:hAnsi="宋体"/>
+        </w:rPr>
+        <w:t>系数较大的伪迹而保留小波系数</w:t>
+      </w:r>
+      <w:r>
+        <w:rPr>
+          <w:rFonts w:ascii="宋体" w:hAnsi="宋体" w:hint="eastAsia"/>
+        </w:rPr>
+        <w:t>较小</w:t>
+      </w:r>
+      <w:r>
+        <w:rPr>
+          <w:rFonts w:ascii="宋体" w:hAnsi="宋体"/>
+        </w:rPr>
+        <w:t>的脑电信号。</w:t>
+      </w:r>
+      <w:r>
+        <w:rPr>
+          <w:rFonts w:ascii="宋体" w:hAnsi="宋体" w:hint="eastAsia"/>
+        </w:rPr>
+        <w:t>小波</w:t>
+      </w:r>
+      <w:r>
+        <w:rPr>
+          <w:rFonts w:ascii="宋体" w:hAnsi="宋体"/>
+        </w:rPr>
+        <w:t>变换的原理在下一</w:t>
+      </w:r>
+      <w:r>
+        <w:rPr>
+          <w:rFonts w:ascii="宋体" w:hAnsi="宋体" w:hint="eastAsia"/>
+        </w:rPr>
+        <w:t>节</w:t>
+      </w:r>
+      <w:r>
+        <w:rPr>
+          <w:rFonts w:ascii="宋体" w:hAnsi="宋体"/>
+        </w:rPr>
+        <w:t>进行介绍。</w:t>
+      </w:r>
+      <w:r>
+        <w:rPr>
+          <w:rFonts w:ascii="宋体" w:hAnsi="宋体" w:hint="eastAsia"/>
+        </w:rPr>
         <w:t>小波变换</w:t>
       </w:r>
       <w:r>
         <w:rPr>
           <w:rFonts w:ascii="宋体" w:hAnsi="宋体"/>
         </w:rPr>
-        <w:t>阈值去燥的效</w:t>
-      </w:r>
-      <w:bookmarkStart w:id="5" w:name="_GoBack"/>
-      <w:bookmarkEnd w:id="5"/>
-      <w:r>
-        <w:rPr>
-          <w:rFonts w:ascii="宋体" w:hAnsi="宋体"/>
-        </w:rPr>
-        <w:t>果主要取决于小波函数的选择和小波分解的层数。</w:t>
+        <w:t>阈值去燥的效果主要取决于小波函数的选择和小波分解的层数。</w:t>
       </w:r>
       <w:r>
         <w:rPr>
@@ -11605,13 +11765,31 @@
         <w:rPr>
           <w:rFonts w:ascii="宋体" w:hAnsi="宋体"/>
         </w:rPr>
-        <w:t>ICA分析</w:t>
-      </w:r>
-      <w:r>
-        <w:rPr>
-          <w:rFonts w:ascii="宋体" w:hAnsi="宋体" w:hint="eastAsia"/>
-        </w:rPr>
-        <w:t>（使用</w:t>
+        <w:t>ICA</w:t>
+      </w:r>
+      <w:r>
+        <w:rPr>
+          <w:rFonts w:ascii="宋体" w:hAnsi="宋体" w:hint="eastAsia"/>
+        </w:rPr>
+        <w:t>分解</w:t>
+      </w:r>
+      <w:r>
+        <w:rPr>
+          <w:rFonts w:ascii="宋体" w:hAnsi="宋体" w:hint="eastAsia"/>
+        </w:rPr>
+        <w:t>（</w:t>
+      </w:r>
+      <w:r>
+        <w:rPr>
+          <w:rFonts w:ascii="宋体" w:hAnsi="宋体" w:hint="eastAsia"/>
+        </w:rPr>
+        <w:t>本文</w:t>
+      </w:r>
+      <w:r>
+        <w:rPr>
+          <w:rFonts w:ascii="宋体" w:hAnsi="宋体" w:hint="eastAsia"/>
+        </w:rPr>
+        <w:t>使用</w:t>
       </w:r>
       <w:r>
         <w:rPr>
@@ -11641,69 +11819,3548 @@
         <w:rPr>
           <w:rFonts w:ascii="宋体" w:hAnsi="宋体" w:hint="eastAsia"/>
         </w:rPr>
-        <w:t>得</w:t>
-      </w:r>
-      <w:r>
-        <w:rPr>
-          <w:rFonts w:ascii="宋体" w:hAnsi="宋体" w:hint="eastAsia"/>
+        <w:t>得到</w:t>
+      </w:r>
+      <w:r>
+        <w:rPr>
+          <w:rFonts w:ascii="宋体" w:hAnsi="宋体"/>
+        </w:rPr>
+        <w:t>混合矩阵</w:t>
+      </w:r>
+      <w:r>
+        <w:rPr>
+          <w:rFonts w:ascii="宋体" w:hAnsi="宋体"/>
+        </w:rPr>
+        <w:t>M</w:t>
+      </w:r>
+      <w:r>
+        <w:rPr>
+          <w:rFonts w:ascii="宋体" w:hAnsi="宋体"/>
+        </w:rPr>
+        <w:t>和</w:t>
+      </w:r>
+      <w:r>
+        <w:rPr>
+          <w:rFonts w:ascii="宋体" w:hAnsi="宋体"/>
+        </w:rPr>
+        <w:t>N</w:t>
+      </w:r>
+      <w:r>
+        <w:rPr>
+          <w:rFonts w:ascii="宋体" w:hAnsi="宋体"/>
+        </w:rPr>
+        <w:t>个</w:t>
+      </w:r>
+      <w:r>
+        <w:rPr>
+          <w:rFonts w:ascii="宋体" w:hAnsi="宋体" w:hint="eastAsia"/>
+        </w:rPr>
+        <w:t>独立</w:t>
+      </w:r>
+      <w:r>
+        <w:rPr>
+          <w:rFonts w:ascii="宋体" w:hAnsi="宋体"/>
+        </w:rPr>
+        <w:t>成分</w:t>
+      </w:r>
+      <w:r>
+        <w:rPr>
+          <w:rFonts w:ascii="宋体" w:hAnsi="宋体" w:hint="eastAsia"/>
+        </w:rPr>
+        <w:t>{</w:t>
+      </w:r>
+      <w:bookmarkStart w:id="6" w:name="OLE_LINK6"/>
+      <w:r>
+        <w:rPr>
+          <w:rFonts w:ascii="宋体" w:hAnsi="宋体"/>
+        </w:rPr>
+        <w:t>s</w:t>
+      </w:r>
+      <w:r>
+        <w:rPr>
+          <w:rFonts w:ascii="宋体" w:hAnsi="宋体"/>
+          <w:vertAlign w:val="subscript"/>
+        </w:rPr>
+        <w:t>1</w:t>
+      </w:r>
+      <w:r>
+        <w:rPr>
+          <w:rFonts w:ascii="宋体" w:hAnsi="宋体"/>
+        </w:rPr>
+        <w:t>(t)</w:t>
+      </w:r>
+      <w:bookmarkEnd w:id="6"/>
+      <w:r>
+        <w:rPr>
+          <w:rFonts w:ascii="宋体" w:hAnsi="宋体"/>
+        </w:rPr>
+        <w:t>,</w:t>
+      </w:r>
+      <w:r>
+        <w:rPr>
+          <w:rFonts w:ascii="宋体" w:hAnsi="宋体"/>
+        </w:rPr>
+        <w:t xml:space="preserve"> </w:t>
+      </w:r>
+      <w:r>
+        <w:rPr>
+          <w:rFonts w:ascii="宋体" w:hAnsi="宋体"/>
+        </w:rPr>
+        <w:t>s</w:t>
+      </w:r>
+      <w:r>
+        <w:rPr>
+          <w:rFonts w:ascii="宋体" w:hAnsi="宋体"/>
+          <w:vertAlign w:val="subscript"/>
+        </w:rPr>
+        <w:t>2</w:t>
+      </w:r>
+      <w:r>
+        <w:rPr>
+          <w:rFonts w:ascii="宋体" w:hAnsi="宋体"/>
+        </w:rPr>
+        <w:t>(t),…,s</w:t>
+      </w:r>
+      <w:r>
+        <w:rPr>
+          <w:rFonts w:ascii="宋体" w:hAnsi="宋体"/>
+          <w:vertAlign w:val="subscript"/>
+        </w:rPr>
+        <w:t>N</w:t>
+      </w:r>
+      <w:r>
+        <w:rPr>
+          <w:rFonts w:ascii="宋体" w:hAnsi="宋体"/>
+        </w:rPr>
+        <w:t>(t)</w:t>
+      </w:r>
+      <w:r>
+        <w:rPr>
+          <w:rFonts w:ascii="宋体" w:hAnsi="宋体" w:hint="eastAsia"/>
+        </w:rPr>
+        <w:t>}</w:t>
+      </w:r>
+      <w:r>
+        <w:rPr>
+          <w:rFonts w:ascii="宋体" w:hAnsi="宋体" w:hint="eastAsia"/>
+        </w:rPr>
+        <w:t>；</w:t>
+      </w:r>
+    </w:p>
+    <w:p>
+      <w:pPr>
+        <w:ind w:firstLineChars="200" w:firstLine="480"/>
+        <w:rPr>
+          <w:rFonts w:ascii="宋体" w:hAnsi="宋体"/>
+        </w:rPr>
+      </w:pPr>
+      <w:r>
+        <w:rPr>
+          <w:rFonts w:ascii="宋体" w:hAnsi="宋体"/>
+        </w:rPr>
+        <w:t>Step2:</w:t>
+      </w:r>
+      <w:r>
+        <w:rPr>
+          <w:rFonts w:ascii="宋体" w:hAnsi="宋体" w:hint="eastAsia"/>
+        </w:rPr>
+        <w:t>对</w:t>
+      </w:r>
+      <w:r>
+        <w:rPr>
+          <w:rFonts w:ascii="宋体" w:hAnsi="宋体" w:hint="eastAsia"/>
+        </w:rPr>
+        <w:t>各个</w:t>
+      </w:r>
+      <w:r>
+        <w:rPr>
+          <w:rFonts w:ascii="宋体" w:hAnsi="宋体" w:hint="eastAsia"/>
+        </w:rPr>
+        <w:t>独立</w:t>
+      </w:r>
+      <w:r>
+        <w:rPr>
+          <w:rFonts w:ascii="宋体" w:hAnsi="宋体"/>
+        </w:rPr>
+        <w:t>成分</w:t>
+      </w:r>
+      <w:r>
+        <w:rPr>
+          <w:rFonts w:ascii="宋体" w:hAnsi="宋体"/>
+        </w:rPr>
+        <w:t>进行小波变换</w:t>
+      </w:r>
+      <w:r>
+        <w:rPr>
+          <w:rFonts w:ascii="宋体" w:hAnsi="宋体" w:hint="eastAsia"/>
+        </w:rPr>
+        <w:t>得到</w:t>
+      </w:r>
+      <w:r>
+        <w:rPr>
+          <w:rFonts w:ascii="宋体" w:hAnsi="宋体" w:hint="eastAsia"/>
+        </w:rPr>
+        <w:t>对应</w:t>
+      </w:r>
+      <w:r>
+        <w:rPr>
+          <w:rFonts w:ascii="宋体" w:hAnsi="宋体"/>
+        </w:rPr>
+        <w:t>的</w:t>
+      </w:r>
+      <w:r>
+        <w:rPr>
+          <w:rFonts w:ascii="宋体" w:hAnsi="宋体"/>
+        </w:rPr>
+        <w:t>小波</w:t>
+      </w:r>
+      <w:r>
+        <w:rPr>
+          <w:rFonts w:ascii="宋体" w:hAnsi="宋体" w:hint="eastAsia"/>
+        </w:rPr>
+        <w:t>逼近</w:t>
+      </w:r>
+      <w:r>
+        <w:rPr>
+          <w:rFonts w:ascii="宋体" w:hAnsi="宋体"/>
+        </w:rPr>
+        <w:t>系数矩阵</w:t>
+      </w:r>
+      <w:r>
+        <w:rPr>
+          <w:rFonts w:ascii="宋体" w:hAnsi="宋体" w:hint="eastAsia"/>
+        </w:rPr>
+        <w:t>{</w:t>
+      </w:r>
+      <w:r>
+        <w:rPr>
+          <w:rFonts w:ascii="宋体" w:hAnsi="宋体"/>
+        </w:rPr>
+        <w:t>W(j,k)</w:t>
+      </w:r>
+      <w:r>
+        <w:rPr>
+          <w:rFonts w:ascii="宋体" w:hAnsi="宋体" w:hint="eastAsia"/>
+        </w:rPr>
+        <w:t>；</w:t>
+      </w:r>
+      <w:r>
+        <w:rPr>
+          <w:rFonts w:ascii="宋体" w:hAnsi="宋体" w:hint="eastAsia"/>
+        </w:rPr>
+        <w:t>去除伪迹独立成分中的对应小波系数集中且较大的伪迹而保留脑电成分；</w:t>
+      </w:r>
+    </w:p>
+    <w:p>
+      <w:pPr>
+        <w:ind w:firstLineChars="200" w:firstLine="480"/>
+        <w:rPr>
+          <w:rFonts w:ascii="宋体" w:hAnsi="宋体"/>
+        </w:rPr>
+      </w:pPr>
+      <w:r>
+        <w:rPr>
+          <w:rFonts w:ascii="宋体" w:hAnsi="宋体" w:hint="eastAsia"/>
+        </w:rPr>
+        <w:t>Step</w:t>
+      </w:r>
+      <w:r>
+        <w:rPr>
+          <w:rFonts w:ascii="宋体" w:hAnsi="宋体"/>
+        </w:rPr>
+        <w:t>3:</w:t>
+      </w:r>
+      <w:r>
+        <w:rPr>
+          <w:rFonts w:ascii="宋体" w:hAnsi="宋体" w:hint="eastAsia"/>
+        </w:rPr>
+        <w:t>对每层分支采用硬阈值的方法对每层小波系数进行阈值处理：</w:t>
+      </w:r>
+    </w:p>
+    <w:p>
+      <w:pPr>
+        <w:ind w:firstLineChars="200" w:firstLine="480"/>
+        <w:rPr>
+          <w:rFonts w:ascii="宋体" w:hAnsi="宋体"/>
+        </w:rPr>
+      </w:pPr>
+      <w:bookmarkStart w:id="7" w:name="OLE_LINK10"/>
+      <w:bookmarkStart w:id="8" w:name="OLE_LINK11"/>
+      <m:oMathPara>
+        <m:oMath>
+          <m:r>
+            <m:rPr>
+              <m:sty m:val="p"/>
+            </m:rPr>
+            <w:rPr>
+              <w:rFonts w:ascii="Cambria Math" w:hAnsi="Cambria Math"/>
+            </w:rPr>
+            <m:t>λ</m:t>
+          </m:r>
+          <w:bookmarkEnd w:id="7"/>
+          <w:bookmarkEnd w:id="8"/>
+          <m:r>
+            <m:rPr>
+              <m:sty m:val="p"/>
+            </m:rPr>
+            <w:rPr>
+              <w:rFonts w:ascii="Cambria Math" w:hAnsi="Cambria Math" w:hint="eastAsia"/>
+            </w:rPr>
+            <m:t>=</m:t>
+          </m:r>
+          <m:r>
+            <m:rPr>
+              <m:sty m:val="p"/>
+            </m:rPr>
+            <w:rPr>
+              <w:rFonts w:ascii="Cambria Math" w:hAnsi="Cambria Math"/>
+            </w:rPr>
+            <m:t xml:space="preserve"> </m:t>
+          </m:r>
+          <w:bookmarkStart w:id="9" w:name="OLE_LINK7"/>
+          <w:bookmarkStart w:id="10" w:name="OLE_LINK8"/>
+          <m:r>
+            <m:rPr>
+              <m:sty m:val="p"/>
+            </m:rPr>
+            <w:rPr>
+              <w:rFonts w:ascii="Cambria Math" w:hAnsi="Cambria Math" w:hint="eastAsia"/>
+            </w:rPr>
+            <m:t>σ</m:t>
+          </m:r>
+          <w:bookmarkEnd w:id="9"/>
+          <w:bookmarkEnd w:id="10"/>
+          <m:rad>
+            <m:radPr>
+              <m:degHide m:val="1"/>
+              <m:ctrlPr>
+                <w:rPr>
+                  <w:rFonts w:ascii="Cambria Math" w:hAnsi="Cambria Math"/>
+                </w:rPr>
+              </m:ctrlPr>
+            </m:radPr>
+            <m:deg/>
+            <m:e>
+              <m:r>
+                <w:rPr>
+                  <w:rFonts w:ascii="Cambria Math" w:hAnsi="Cambria Math"/>
+                </w:rPr>
+                <m:t>2logN</m:t>
+              </m:r>
+            </m:e>
+          </m:rad>
+        </m:oMath>
+      </m:oMathPara>
+    </w:p>
+    <w:p>
+      <w:pPr>
+        <w:rPr>
+          <w:rFonts w:ascii="宋体" w:hAnsi="宋体"/>
+        </w:rPr>
+      </w:pPr>
+      <w:r>
+        <w:rPr>
+          <w:rFonts w:ascii="宋体" w:hAnsi="宋体" w:hint="eastAsia"/>
+        </w:rPr>
+        <w:t>其中</w:t>
+      </w:r>
+      <w:r>
+        <w:rPr>
+          <w:rFonts w:ascii="宋体" w:hAnsi="宋体"/>
+        </w:rPr>
+        <w:t>，N为信号长度，</w:t>
+      </w:r>
+      <m:oMath>
+        <m:sSup>
+          <m:sSupPr>
+            <m:ctrlPr>
+              <w:rPr>
+                <w:rFonts w:ascii="Cambria Math" w:hAnsi="Cambria Math"/>
+              </w:rPr>
+            </m:ctrlPr>
+          </m:sSupPr>
+          <m:e>
+            <m:r>
+              <w:rPr>
+                <w:rFonts w:ascii="Cambria Math" w:hAnsi="Cambria Math"/>
+              </w:rPr>
+              <m:t>σ</m:t>
+            </m:r>
+          </m:e>
+          <m:sup>
+            <m:r>
+              <w:rPr>
+                <w:rFonts w:ascii="Cambria Math" w:hAnsi="Cambria Math"/>
+              </w:rPr>
+              <m:t>2</m:t>
+            </m:r>
+          </m:sup>
+        </m:sSup>
+        <m:r>
+          <m:rPr>
+            <m:sty m:val="p"/>
+          </m:rPr>
+          <w:rPr>
+            <w:rFonts w:ascii="Cambria Math" w:hAnsi="Cambria Math"/>
+          </w:rPr>
+          <m:t>=median(|W(d,b)|)/0.6745</m:t>
+        </m:r>
+      </m:oMath>
+      <w:r>
+        <w:rPr>
+          <w:rFonts w:ascii="宋体" w:hAnsi="宋体" w:hint="eastAsia"/>
+        </w:rPr>
+        <w:t>，</w:t>
+      </w:r>
+      <w:r>
+        <w:rPr>
+          <w:rFonts w:ascii="宋体" w:hAnsi="宋体"/>
+        </w:rPr>
+        <w:t>W</w:t>
+      </w:r>
+      <w:r>
+        <w:rPr>
+          <w:rFonts w:ascii="宋体" w:hAnsi="宋体"/>
+        </w:rPr>
+        <w:t>(</w:t>
+      </w:r>
+      <w:r>
+        <w:rPr>
+          <w:rFonts w:ascii="宋体" w:hAnsi="宋体"/>
+        </w:rPr>
+        <w:t>d,b</w:t>
+      </w:r>
+      <w:r>
+        <w:rPr>
+          <w:rFonts w:ascii="宋体" w:hAnsi="宋体"/>
+        </w:rPr>
+        <w:t>)</w:t>
+      </w:r>
+      <w:r>
+        <w:rPr>
+          <w:rFonts w:ascii="宋体" w:hAnsi="宋体" w:hint="eastAsia"/>
+        </w:rPr>
+        <w:t>是</w:t>
+      </w:r>
+      <w:r>
+        <w:rPr>
+          <w:rFonts w:ascii="宋体" w:hAnsi="宋体"/>
+        </w:rPr>
+        <w:t>小波</w:t>
+      </w:r>
+      <w:r>
+        <w:rPr>
+          <w:rFonts w:ascii="宋体" w:hAnsi="宋体" w:hint="eastAsia"/>
+        </w:rPr>
+        <w:t>逼近</w:t>
+      </w:r>
+      <w:r>
+        <w:rPr>
+          <w:rFonts w:ascii="宋体" w:hAnsi="宋体"/>
+        </w:rPr>
+        <w:t>系数，median(A)</w:t>
+      </w:r>
+      <w:r>
+        <w:rPr>
+          <w:rFonts w:ascii="宋体" w:hAnsi="宋体" w:hint="eastAsia"/>
+        </w:rPr>
+        <w:t>是</w:t>
+      </w:r>
+      <w:r>
+        <w:rPr>
+          <w:rFonts w:ascii="宋体" w:hAnsi="宋体"/>
+        </w:rPr>
+        <w:t>A</w:t>
+      </w:r>
+      <w:r>
+        <w:rPr>
+          <w:rFonts w:ascii="宋体" w:hAnsi="宋体" w:hint="eastAsia"/>
+        </w:rPr>
+        <w:t>的</w:t>
+      </w:r>
+      <w:r>
+        <w:rPr>
+          <w:rFonts w:ascii="宋体" w:hAnsi="宋体"/>
+        </w:rPr>
+        <w:t>中位数</w:t>
+      </w:r>
+      <w:r>
+        <w:rPr>
+          <w:rFonts w:ascii="宋体" w:hAnsi="宋体" w:hint="eastAsia"/>
+        </w:rPr>
+        <w:t>。</w:t>
+      </w:r>
+      <w:r>
+        <w:rPr>
+          <w:rFonts w:ascii="宋体" w:hAnsi="宋体"/>
+        </w:rPr>
+        <w:t>每层的</w:t>
+      </w:r>
+      <w:r>
+        <w:rPr>
+          <w:rFonts w:ascii="宋体" w:hAnsi="宋体" w:hint="eastAsia"/>
+        </w:rPr>
+        <w:t>小波系数</w:t>
+      </w:r>
+      <w:r>
+        <w:rPr>
+          <w:rFonts w:ascii="宋体" w:hAnsi="宋体"/>
+        </w:rPr>
+        <w:t>与对</w:t>
+      </w:r>
+      <w:r>
+        <w:rPr>
+          <w:rFonts w:ascii="宋体" w:hAnsi="宋体"/>
+        </w:rPr>
+        <w:t>应的阈值</w:t>
+      </w:r>
+      <m:oMath>
+        <m:r>
+          <m:rPr>
+            <m:sty m:val="p"/>
+          </m:rPr>
+          <w:rPr>
+            <w:rFonts w:ascii="Cambria Math" w:hAnsi="Cambria Math"/>
+          </w:rPr>
+          <m:t>λ</m:t>
+        </m:r>
+      </m:oMath>
+      <w:r>
+        <w:rPr>
+          <w:rFonts w:ascii="宋体" w:hAnsi="宋体"/>
+        </w:rPr>
+        <w:t>进行比较，高于阈值的小波系数置零，其他小波系数保持不变</w:t>
+      </w:r>
+      <w:r>
+        <w:rPr>
+          <w:rFonts w:ascii="宋体" w:hAnsi="宋体" w:hint="eastAsia"/>
+        </w:rPr>
+        <w:t>；</w:t>
+      </w:r>
+    </w:p>
+    <w:p>
+      <w:pPr>
+        <w:ind w:firstLineChars="200" w:firstLine="480"/>
+        <w:rPr>
+          <w:rFonts w:ascii="宋体" w:hAnsi="宋体"/>
+        </w:rPr>
+      </w:pPr>
+      <w:r>
+        <w:rPr>
+          <w:rFonts w:ascii="宋体" w:hAnsi="宋体"/>
+        </w:rPr>
+        <w:t>Step4:</w:t>
+      </w:r>
+      <w:r>
+        <w:rPr>
+          <w:rFonts w:ascii="宋体" w:hAnsi="宋体" w:hint="eastAsia"/>
+        </w:rPr>
+        <w:t>将</w:t>
+      </w:r>
+      <w:r>
+        <w:rPr>
+          <w:rFonts w:ascii="宋体" w:hAnsi="宋体"/>
+        </w:rPr>
+        <w:t>阈值处理后的小波系数进行逆</w:t>
+      </w:r>
+      <w:r>
+        <w:rPr>
+          <w:rFonts w:ascii="宋体" w:hAnsi="宋体" w:hint="eastAsia"/>
+        </w:rPr>
+        <w:t>小波</w:t>
+      </w:r>
+      <w:r>
+        <w:rPr>
+          <w:rFonts w:ascii="宋体" w:hAnsi="宋体"/>
+        </w:rPr>
+        <w:t>变换，得到只包含脑电成分的</w:t>
+      </w:r>
+      <w:r>
+        <w:rPr>
+          <w:rFonts w:ascii="宋体" w:hAnsi="宋体" w:hint="eastAsia"/>
+        </w:rPr>
+        <w:t>信号</w:t>
+      </w:r>
+      <w:r>
+        <w:rPr>
+          <w:rFonts w:ascii="宋体" w:hAnsi="宋体"/>
+        </w:rPr>
+        <w:t>{</w:t>
+      </w:r>
+      <m:oMath>
+        <m:sSub>
+          <m:sSubPr>
+            <m:ctrlPr>
+              <w:rPr>
+                <w:rFonts w:ascii="Cambria Math" w:hAnsi="Cambria Math"/>
+                <w:i/>
+              </w:rPr>
+            </m:ctrlPr>
+          </m:sSubPr>
+          <m:e>
+            <m:r>
+              <w:rPr>
+                <w:rFonts w:ascii="Cambria Math" w:hAnsi="Cambria Math"/>
+              </w:rPr>
+              <m:t>n</m:t>
+            </m:r>
+          </m:e>
+          <m:sub>
+            <m:r>
+              <w:rPr>
+                <w:rFonts w:ascii="Cambria Math" w:hAnsi="Cambria Math"/>
+              </w:rPr>
+              <m:t>i</m:t>
+            </m:r>
+          </m:sub>
+        </m:sSub>
+        <m:d>
+          <m:dPr>
+            <m:ctrlPr>
+              <w:rPr>
+                <w:rFonts w:ascii="Cambria Math" w:hAnsi="Cambria Math"/>
+                <w:i/>
+              </w:rPr>
+            </m:ctrlPr>
+          </m:dPr>
+          <m:e>
+            <m:r>
+              <w:rPr>
+                <w:rFonts w:ascii="Cambria Math" w:hAnsi="Cambria Math"/>
+              </w:rPr>
+              <m:t>t</m:t>
+            </m:r>
+          </m:e>
+        </m:d>
+      </m:oMath>
+      <w:r>
+        <w:rPr>
+          <w:rFonts w:ascii="宋体" w:hAnsi="宋体"/>
+        </w:rPr>
+        <w:t>}</w:t>
+      </w:r>
+      <w:r>
+        <w:rPr>
+          <w:rFonts w:ascii="宋体" w:hAnsi="宋体" w:hint="eastAsia"/>
+        </w:rPr>
+        <w:t>；</w:t>
+      </w:r>
+    </w:p>
+    <w:p>
+      <w:pPr>
+        <w:ind w:firstLineChars="200" w:firstLine="480"/>
+        <w:rPr>
+          <w:rFonts w:ascii="宋体" w:hAnsi="宋体"/>
+        </w:rPr>
+      </w:pPr>
+      <w:r>
+        <w:rPr>
+          <w:rFonts w:ascii="宋体" w:hAnsi="宋体" w:hint="eastAsia"/>
+        </w:rPr>
+        <w:t>Step</w:t>
+      </w:r>
+      <w:r>
+        <w:rPr>
+          <w:rFonts w:ascii="宋体" w:hAnsi="宋体"/>
+        </w:rPr>
+        <w:t>5:</w:t>
+      </w:r>
+      <w:r>
+        <w:rPr>
+          <w:rFonts w:ascii="宋体" w:hAnsi="宋体" w:hint="eastAsia"/>
+        </w:rPr>
+        <w:t>进行</w:t>
+      </w:r>
+      <w:r>
+        <w:rPr>
+          <w:rFonts w:ascii="宋体" w:hAnsi="宋体"/>
+        </w:rPr>
+        <w:t>ICA逆变换，得到不含伪迹较纯净的脑电信号</w:t>
+      </w:r>
+      <m:oMath>
+        <m:acc>
+          <m:accPr>
+            <m:chr m:val="̃"/>
+            <m:ctrlPr>
+              <w:rPr>
+                <w:rFonts w:ascii="Cambria Math" w:hAnsi="Cambria Math"/>
+              </w:rPr>
+            </m:ctrlPr>
+          </m:accPr>
+          <m:e>
+            <m:r>
+              <w:rPr>
+                <w:rFonts w:ascii="Cambria Math" w:hAnsi="Cambria Math"/>
+              </w:rPr>
+              <m:t>x</m:t>
+            </m:r>
+          </m:e>
+        </m:acc>
+        <m:d>
+          <m:dPr>
+            <m:ctrlPr>
+              <w:rPr>
+                <w:rFonts w:ascii="Cambria Math" w:hAnsi="Cambria Math"/>
+                <w:i/>
+              </w:rPr>
+            </m:ctrlPr>
+          </m:dPr>
+          <m:e>
+            <m:r>
+              <w:rPr>
+                <w:rFonts w:ascii="Cambria Math" w:hAnsi="Cambria Math"/>
+              </w:rPr>
+              <m:t>t</m:t>
+            </m:r>
+          </m:e>
+        </m:d>
+        <m:r>
+          <w:rPr>
+            <w:rFonts w:ascii="Cambria Math" w:hAnsi="Cambria Math"/>
+          </w:rPr>
+          <m:t>=M</m:t>
+        </m:r>
+        <m:r>
+          <w:rPr>
+            <w:rFonts w:ascii="Cambria Math" w:hAnsi="Cambria Math" w:hint="eastAsia"/>
+          </w:rPr>
+          <m:t>·</m:t>
+        </m:r>
+        <m:sSup>
+          <m:sSupPr>
+            <m:ctrlPr>
+              <w:rPr>
+                <w:rFonts w:ascii="Cambria Math" w:hAnsi="Cambria Math"/>
+                <w:i/>
+              </w:rPr>
+            </m:ctrlPr>
+          </m:sSupPr>
+          <m:e>
+            <m:r>
+              <w:rPr>
+                <w:rFonts w:ascii="Cambria Math" w:hAnsi="Cambria Math"/>
+              </w:rPr>
+              <m:t>[</m:t>
+            </m:r>
+            <m:sSub>
+              <m:sSubPr>
+                <m:ctrlPr>
+                  <w:rPr>
+                    <w:rFonts w:ascii="Cambria Math" w:hAnsi="Cambria Math"/>
+                    <w:i/>
+                  </w:rPr>
+                </m:ctrlPr>
+              </m:sSubPr>
+              <m:e>
+                <m:r>
+                  <w:rPr>
+                    <w:rFonts w:ascii="Cambria Math" w:hAnsi="Cambria Math"/>
+                  </w:rPr>
+                  <m:t>n</m:t>
+                </m:r>
+              </m:e>
+              <m:sub>
+                <m:r>
+                  <w:rPr>
+                    <w:rFonts w:ascii="Cambria Math" w:hAnsi="Cambria Math"/>
+                  </w:rPr>
+                  <m:t>1</m:t>
+                </m:r>
+              </m:sub>
+            </m:sSub>
+            <m:d>
+              <m:dPr>
+                <m:ctrlPr>
+                  <w:rPr>
+                    <w:rFonts w:ascii="Cambria Math" w:hAnsi="Cambria Math"/>
+                    <w:i/>
+                  </w:rPr>
+                </m:ctrlPr>
+              </m:dPr>
+              <m:e>
+                <m:r>
+                  <w:rPr>
+                    <w:rFonts w:ascii="Cambria Math" w:hAnsi="Cambria Math"/>
+                  </w:rPr>
+                  <m:t>t</m:t>
+                </m:r>
+              </m:e>
+            </m:d>
+            <m:r>
+              <w:rPr>
+                <w:rFonts w:ascii="Cambria Math" w:hAnsi="Cambria Math"/>
+              </w:rPr>
+              <m:t>,</m:t>
+            </m:r>
+            <m:sSub>
+              <m:sSubPr>
+                <m:ctrlPr>
+                  <w:rPr>
+                    <w:rFonts w:ascii="Cambria Math" w:hAnsi="Cambria Math"/>
+                    <w:i/>
+                  </w:rPr>
+                </m:ctrlPr>
+              </m:sSubPr>
+              <m:e>
+                <m:r>
+                  <w:rPr>
+                    <w:rFonts w:ascii="Cambria Math" w:hAnsi="Cambria Math"/>
+                  </w:rPr>
+                  <m:t>n</m:t>
+                </m:r>
+              </m:e>
+              <m:sub>
+                <m:r>
+                  <w:rPr>
+                    <w:rFonts w:ascii="Cambria Math" w:hAnsi="Cambria Math"/>
+                  </w:rPr>
+                  <m:t>2</m:t>
+                </m:r>
+              </m:sub>
+            </m:sSub>
+            <m:d>
+              <m:dPr>
+                <m:ctrlPr>
+                  <w:rPr>
+                    <w:rFonts w:ascii="Cambria Math" w:hAnsi="Cambria Math"/>
+                    <w:i/>
+                  </w:rPr>
+                </m:ctrlPr>
+              </m:dPr>
+              <m:e>
+                <m:r>
+                  <w:rPr>
+                    <w:rFonts w:ascii="Cambria Math" w:hAnsi="Cambria Math"/>
+                  </w:rPr>
+                  <m:t>t</m:t>
+                </m:r>
+              </m:e>
+            </m:d>
+            <m:r>
+              <w:rPr>
+                <w:rFonts w:ascii="Cambria Math" w:hAnsi="Cambria Math"/>
+              </w:rPr>
+              <m:t>,…,</m:t>
+            </m:r>
+            <m:sSub>
+              <m:sSubPr>
+                <m:ctrlPr>
+                  <w:rPr>
+                    <w:rFonts w:ascii="Cambria Math" w:hAnsi="Cambria Math"/>
+                    <w:i/>
+                  </w:rPr>
+                </m:ctrlPr>
+              </m:sSubPr>
+              <m:e>
+                <m:r>
+                  <w:rPr>
+                    <w:rFonts w:ascii="Cambria Math" w:hAnsi="Cambria Math"/>
+                  </w:rPr>
+                  <m:t>n</m:t>
+                </m:r>
+              </m:e>
+              <m:sub>
+                <m:r>
+                  <w:rPr>
+                    <w:rFonts w:ascii="Cambria Math" w:hAnsi="Cambria Math"/>
+                  </w:rPr>
+                  <m:t>N</m:t>
+                </m:r>
+              </m:sub>
+            </m:sSub>
+            <m:d>
+              <m:dPr>
+                <m:ctrlPr>
+                  <w:rPr>
+                    <w:rFonts w:ascii="Cambria Math" w:hAnsi="Cambria Math"/>
+                    <w:i/>
+                  </w:rPr>
+                </m:ctrlPr>
+              </m:dPr>
+              <m:e>
+                <m:r>
+                  <w:rPr>
+                    <w:rFonts w:ascii="Cambria Math" w:hAnsi="Cambria Math"/>
+                  </w:rPr>
+                  <m:t>t</m:t>
+                </m:r>
+              </m:e>
+            </m:d>
+            <m:r>
+              <w:rPr>
+                <w:rFonts w:ascii="Cambria Math" w:hAnsi="Cambria Math"/>
+              </w:rPr>
+              <m:t>]</m:t>
+            </m:r>
+          </m:e>
+          <m:sup>
+            <m:r>
+              <w:rPr>
+                <w:rFonts w:ascii="Cambria Math" w:hAnsi="Cambria Math"/>
+              </w:rPr>
+              <m:t>T</m:t>
+            </m:r>
+          </m:sup>
+        </m:sSup>
+      </m:oMath>
+      <w:r>
+        <w:rPr>
+          <w:rFonts w:ascii="宋体" w:hAnsi="宋体"/>
+        </w:rPr>
+        <w:t>。</w:t>
+      </w:r>
+    </w:p>
+    <w:p>
+      <w:pPr>
+        <w:ind w:firstLineChars="200" w:firstLine="480"/>
+        <w:rPr>
+          <w:rFonts w:ascii="宋体" w:hAnsi="宋体"/>
+        </w:rPr>
+      </w:pPr>
+      <w:r>
+        <w:rPr>
+          <w:rFonts w:ascii="宋体" w:hAnsi="宋体" w:hint="eastAsia"/>
+        </w:rPr>
+        <w:t>【插图</w:t>
+      </w:r>
+      <w:r>
+        <w:rPr>
+          <w:rFonts w:ascii="宋体" w:hAnsi="宋体" w:hint="eastAsia"/>
+        </w:rPr>
+        <w:t>，</w:t>
+      </w:r>
+      <w:r>
+        <w:rPr>
+          <w:rFonts w:ascii="宋体" w:hAnsi="宋体"/>
+        </w:rPr>
+        <w:t>去除噪声前后对比</w:t>
+      </w:r>
+      <w:r>
+        <w:rPr>
+          <w:rFonts w:ascii="宋体" w:hAnsi="宋体" w:hint="eastAsia"/>
+        </w:rPr>
+        <w:t>】</w:t>
+      </w:r>
+    </w:p>
+    <w:p>
+      <w:pPr>
+        <w:pStyle w:val="3"/>
+      </w:pPr>
+      <w:r>
+        <w:rPr>
+          <w:rFonts w:hint="eastAsia"/>
+        </w:rPr>
+        <w:t>5</w:t>
+      </w:r>
+      <w:r>
+        <w:rPr>
+          <w:rFonts w:hint="eastAsia"/>
+        </w:rPr>
+        <w:t xml:space="preserve">.1.2 </w:t>
+      </w:r>
+      <w:r>
+        <w:rPr>
+          <w:rFonts w:hint="eastAsia"/>
+        </w:rPr>
+        <w:t>特征提取</w:t>
+      </w:r>
+    </w:p>
+    <w:p>
+      <w:pPr>
+        <w:ind w:firstLine="420"/>
+        <w:rPr>
+          <w:rFonts w:ascii="宋体" w:hAnsi="宋体"/>
+        </w:rPr>
+      </w:pPr>
+      <w:r>
+        <w:rPr>
+          <w:rFonts w:ascii="宋体" w:hAnsi="宋体" w:hint="eastAsia"/>
+        </w:rPr>
+        <w:t>特征</w:t>
+      </w:r>
+      <w:r>
+        <w:rPr>
+          <w:rFonts w:ascii="宋体" w:hAnsi="宋体"/>
+        </w:rPr>
+        <w:t>工程</w:t>
+      </w:r>
+      <w:r>
+        <w:rPr>
+          <w:rFonts w:ascii="宋体" w:hAnsi="宋体" w:hint="eastAsia"/>
+        </w:rPr>
+        <w:t>是</w:t>
+      </w:r>
+      <w:r>
+        <w:rPr>
+          <w:rFonts w:ascii="宋体" w:hAnsi="宋体"/>
+        </w:rPr>
+        <w:t>机器学习</w:t>
+      </w:r>
+      <w:r>
+        <w:rPr>
+          <w:rFonts w:ascii="宋体" w:hAnsi="宋体" w:hint="eastAsia"/>
+        </w:rPr>
+        <w:t>、</w:t>
+      </w:r>
+      <w:r>
+        <w:rPr>
+          <w:rFonts w:ascii="宋体" w:hAnsi="宋体"/>
+        </w:rPr>
+        <w:t>模式识别</w:t>
+      </w:r>
+      <w:r>
+        <w:rPr>
+          <w:rFonts w:ascii="宋体" w:hAnsi="宋体" w:hint="eastAsia"/>
+        </w:rPr>
+        <w:t>工作</w:t>
+      </w:r>
+      <w:r>
+        <w:rPr>
+          <w:rFonts w:ascii="宋体" w:hAnsi="宋体"/>
+        </w:rPr>
+        <w:t>中</w:t>
+      </w:r>
+      <w:r>
+        <w:rPr>
+          <w:rFonts w:ascii="宋体" w:hAnsi="宋体" w:hint="eastAsia"/>
+        </w:rPr>
+        <w:t>比较</w:t>
+      </w:r>
+      <w:r>
+        <w:rPr>
+          <w:rFonts w:ascii="宋体" w:hAnsi="宋体"/>
+        </w:rPr>
+        <w:t>重要的一环，</w:t>
+      </w:r>
+      <w:r>
+        <w:rPr>
+          <w:rFonts w:ascii="宋体" w:hAnsi="宋体" w:hint="eastAsia"/>
+        </w:rPr>
+        <w:t>而</w:t>
+      </w:r>
+      <w:r>
+        <w:rPr>
+          <w:rFonts w:ascii="宋体" w:hAnsi="宋体"/>
+        </w:rPr>
+        <w:t>提取到有用的特征</w:t>
+      </w:r>
+      <w:r>
+        <w:rPr>
+          <w:rFonts w:ascii="宋体" w:hAnsi="宋体" w:hint="eastAsia"/>
+        </w:rPr>
+        <w:t>对</w:t>
+      </w:r>
+      <w:r>
+        <w:rPr>
+          <w:rFonts w:ascii="宋体" w:hAnsi="宋体"/>
+        </w:rPr>
+        <w:t>最终的识别准确率起着至关</w:t>
+      </w:r>
+      <w:r>
+        <w:rPr>
+          <w:rFonts w:ascii="宋体" w:hAnsi="宋体" w:hint="eastAsia"/>
+        </w:rPr>
+        <w:t>重要的</w:t>
+      </w:r>
+      <w:r>
+        <w:rPr>
+          <w:rFonts w:ascii="宋体" w:hAnsi="宋体"/>
+        </w:rPr>
+        <w:t>作用。</w:t>
+      </w:r>
+      <w:r>
+        <w:rPr>
+          <w:rFonts w:ascii="宋体" w:hAnsi="宋体" w:hint="eastAsia"/>
+        </w:rPr>
+        <w:t>本文以非动力学分析方法为基础提取脑电信号的非线性特征，在已有的研究基础上，提取</w:t>
+      </w:r>
+      <w:r>
+        <w:rPr>
+          <w:rFonts w:ascii="宋体" w:hAnsi="宋体" w:hint="eastAsia"/>
+        </w:rPr>
+        <w:t>各节律信号</w:t>
+      </w:r>
+      <w:r>
+        <w:rPr>
+          <w:rFonts w:ascii="宋体" w:hAnsi="宋体" w:hint="eastAsia"/>
+        </w:rPr>
+        <w:t>功率谱、信息熵等多种特征。</w:t>
+      </w:r>
+    </w:p>
+    <w:p>
+      <w:pPr>
+        <w:ind w:firstLine="480"/>
+        <w:rPr>
+          <w:rFonts w:ascii="宋体" w:hAnsi="宋体"/>
+        </w:rPr>
+      </w:pPr>
+      <w:r>
+        <w:rPr>
+          <w:rFonts w:ascii="宋体" w:hAnsi="宋体" w:hint="eastAsia"/>
+        </w:rPr>
+        <w:t>前文</w:t>
+      </w:r>
+      <w:r>
+        <w:rPr>
+          <w:rFonts w:ascii="宋体" w:hAnsi="宋体"/>
+        </w:rPr>
+        <w:t>已经介绍过，</w:t>
+      </w:r>
+      <w:r>
+        <w:rPr>
+          <w:rFonts w:ascii="宋体" w:hAnsi="宋体" w:hint="eastAsia"/>
+        </w:rPr>
+        <w:t>原始</w:t>
+      </w:r>
+      <w:r>
+        <w:rPr>
+          <w:rFonts w:ascii="宋体" w:hAnsi="宋体"/>
+        </w:rPr>
+        <w:t>脑电信号</w:t>
+      </w:r>
+      <w:r>
+        <w:rPr>
+          <w:rFonts w:ascii="宋体" w:hAnsi="宋体" w:hint="eastAsia"/>
+        </w:rPr>
+        <w:t>可以</w:t>
+      </w:r>
+      <w:r>
+        <w:rPr>
+          <w:rFonts w:ascii="宋体" w:hAnsi="宋体" w:hint="eastAsia"/>
+        </w:rPr>
+        <w:t>通过小波</w:t>
+      </w:r>
+      <w:r>
+        <w:rPr>
+          <w:rFonts w:ascii="宋体" w:hAnsi="宋体"/>
+        </w:rPr>
+        <w:t>变换</w:t>
+      </w:r>
+      <w:r>
+        <w:rPr>
+          <w:rFonts w:ascii="宋体" w:hAnsi="宋体"/>
+        </w:rPr>
+        <w:t>分解为Delta</w:t>
+      </w:r>
+      <w:r>
+        <w:rPr>
+          <w:rFonts w:ascii="宋体" w:hAnsi="宋体" w:hint="eastAsia"/>
+        </w:rPr>
+        <w:t>波</w:t>
+      </w:r>
+      <w:r>
+        <w:rPr>
+          <w:rFonts w:ascii="宋体" w:hAnsi="宋体"/>
+        </w:rPr>
+        <w:t>(</w:t>
+      </w:r>
+      <w:r>
+        <w:rPr>
+          <w:rFonts w:ascii="宋体" w:hAnsi="宋体" w:hint="eastAsia"/>
+        </w:rPr>
+        <w:t>0-4</w:t>
+      </w:r>
+      <w:r>
+        <w:rPr>
+          <w:rFonts w:ascii="宋体" w:hAnsi="宋体"/>
+        </w:rPr>
+        <w:t>Hz</w:t>
+      </w:r>
+      <w:r>
+        <w:rPr>
+          <w:rFonts w:ascii="宋体" w:hAnsi="宋体"/>
+        </w:rPr>
+        <w:t>)</w:t>
+      </w:r>
+      <w:r>
+        <w:rPr>
+          <w:rFonts w:ascii="宋体" w:hAnsi="宋体" w:hint="eastAsia"/>
+        </w:rPr>
+        <w:t>、Theta波(</w:t>
+      </w:r>
+      <w:r>
+        <w:rPr>
+          <w:rFonts w:ascii="宋体" w:hAnsi="宋体"/>
+        </w:rPr>
+        <w:t>4-8Hz</w:t>
+      </w:r>
+      <w:r>
+        <w:rPr>
+          <w:rFonts w:ascii="宋体" w:hAnsi="宋体" w:hint="eastAsia"/>
+        </w:rPr>
+        <w:t>)</w:t>
+      </w:r>
+      <w:r>
+        <w:rPr>
+          <w:rFonts w:ascii="宋体" w:hAnsi="宋体" w:hint="eastAsia"/>
+        </w:rPr>
+        <w:t>、Alpha</w:t>
+      </w:r>
+      <w:r>
+        <w:rPr>
+          <w:rFonts w:ascii="宋体" w:hAnsi="宋体"/>
+        </w:rPr>
+        <w:t>波</w:t>
+      </w:r>
+      <w:r>
+        <w:rPr>
+          <w:rFonts w:ascii="宋体" w:hAnsi="宋体" w:hint="eastAsia"/>
+        </w:rPr>
+        <w:t>(</w:t>
+      </w:r>
+      <w:r>
+        <w:rPr>
+          <w:rFonts w:ascii="宋体" w:hAnsi="宋体"/>
+        </w:rPr>
+        <w:t>8-12Hz</w:t>
+      </w:r>
+      <w:r>
+        <w:rPr>
+          <w:rFonts w:ascii="宋体" w:hAnsi="宋体" w:hint="eastAsia"/>
+        </w:rPr>
+        <w:t>)、Beta波(</w:t>
+      </w:r>
+      <w:r>
+        <w:rPr>
+          <w:rFonts w:ascii="宋体" w:hAnsi="宋体"/>
+        </w:rPr>
+        <w:t>12-3</w:t>
+      </w:r>
+      <w:r>
+        <w:rPr>
+          <w:rFonts w:ascii="宋体" w:hAnsi="宋体"/>
+        </w:rPr>
+        <w:t>0Hz</w:t>
+      </w:r>
+      <w:r>
+        <w:rPr>
+          <w:rFonts w:ascii="宋体" w:hAnsi="宋体" w:hint="eastAsia"/>
+        </w:rPr>
+        <w:t>)、</w:t>
+      </w:r>
+      <w:r>
+        <w:rPr>
+          <w:rFonts w:ascii="宋体" w:hAnsi="宋体" w:hint="eastAsia"/>
+        </w:rPr>
+        <w:t>Gamma波(</w:t>
+      </w:r>
+      <w:r>
+        <w:rPr>
+          <w:rFonts w:ascii="宋体" w:hAnsi="宋体"/>
+        </w:rPr>
+        <w:t>30-60Hz</w:t>
+      </w:r>
+      <w:r>
+        <w:rPr>
+          <w:rFonts w:ascii="宋体" w:hAnsi="宋体" w:hint="eastAsia"/>
+        </w:rPr>
+        <w:t>)</w:t>
+      </w:r>
+      <w:r>
+        <w:rPr>
+          <w:rFonts w:ascii="宋体" w:hAnsi="宋体" w:hint="eastAsia"/>
+        </w:rPr>
+        <w:t>五种节律波，这</w:t>
+      </w:r>
+      <w:r>
+        <w:rPr>
+          <w:rFonts w:ascii="宋体" w:hAnsi="宋体"/>
+        </w:rPr>
+        <w:t>五</w:t>
+      </w:r>
+      <w:r>
+        <w:rPr>
+          <w:rFonts w:ascii="宋体" w:hAnsi="宋体" w:hint="eastAsia"/>
+        </w:rPr>
+        <w:t>种</w:t>
+      </w:r>
+      <w:r>
+        <w:rPr>
+          <w:rFonts w:ascii="宋体" w:hAnsi="宋体"/>
+        </w:rPr>
+        <w:t>节律波形在神经科学、心理学等领域都被认为与人类大脑活动有着</w:t>
+      </w:r>
+      <w:r>
+        <w:rPr>
+          <w:rFonts w:ascii="宋体" w:hAnsi="宋体" w:hint="eastAsia"/>
+        </w:rPr>
+        <w:t>密切</w:t>
+      </w:r>
+      <w:r>
+        <w:rPr>
+          <w:rFonts w:ascii="宋体" w:hAnsi="宋体"/>
+        </w:rPr>
+        <w:t>的联系。</w:t>
+      </w:r>
+      <w:r>
+        <w:rPr>
+          <w:rFonts w:ascii="宋体" w:hAnsi="宋体" w:hint="eastAsia"/>
+        </w:rPr>
+        <w:t>针对</w:t>
+      </w:r>
+      <w:r>
+        <w:rPr>
+          <w:rFonts w:ascii="宋体" w:hAnsi="宋体"/>
+        </w:rPr>
+        <w:t>每种波形</w:t>
+      </w:r>
+      <w:r>
+        <w:rPr>
+          <w:rFonts w:ascii="宋体" w:hAnsi="宋体" w:hint="eastAsia"/>
+        </w:rPr>
+        <w:t>以及</w:t>
+      </w:r>
+      <w:r>
+        <w:rPr>
+          <w:rFonts w:ascii="宋体" w:hAnsi="宋体"/>
+        </w:rPr>
+        <w:t>原始信号计算频带能量与信息熵等</w:t>
+      </w:r>
+      <w:r>
+        <w:rPr>
+          <w:rFonts w:ascii="宋体" w:hAnsi="宋体" w:hint="eastAsia"/>
+        </w:rPr>
+        <w:t>多种特征</w:t>
+      </w:r>
+      <w:r>
+        <w:rPr>
+          <w:rFonts w:ascii="宋体" w:hAnsi="宋体"/>
+        </w:rPr>
+        <w:t>。</w:t>
+      </w:r>
+    </w:p>
+    <w:p>
+      <w:pPr>
+        <w:ind w:firstLine="480"/>
+        <w:rPr>
+          <w:rFonts w:ascii="宋体" w:hAnsi="宋体"/>
+        </w:rPr>
+      </w:pPr>
+      <w:r>
+        <w:rPr>
+          <w:rFonts w:ascii="宋体" w:hAnsi="宋体" w:hint="eastAsia"/>
+        </w:rPr>
+        <w:t>接下来详细</w:t>
+      </w:r>
+      <w:r>
+        <w:rPr>
+          <w:rFonts w:ascii="宋体" w:hAnsi="宋体"/>
+        </w:rPr>
+        <w:t>介绍</w:t>
+      </w:r>
+      <w:r>
+        <w:rPr>
+          <w:rFonts w:ascii="宋体" w:hAnsi="宋体" w:hint="eastAsia"/>
+        </w:rPr>
+        <w:t>特征</w:t>
+      </w:r>
+      <w:r>
+        <w:rPr>
+          <w:rFonts w:ascii="宋体" w:hAnsi="宋体"/>
+        </w:rPr>
+        <w:t>提取</w:t>
+      </w:r>
+      <w:r>
+        <w:rPr>
+          <w:rFonts w:ascii="宋体" w:hAnsi="宋体" w:hint="eastAsia"/>
+        </w:rPr>
+        <w:t>过程</w:t>
+      </w:r>
+      <w:r>
+        <w:rPr>
+          <w:rFonts w:ascii="宋体" w:hAnsi="宋体"/>
+        </w:rPr>
+        <w:t>用到的各种</w:t>
+      </w:r>
+      <w:r>
+        <w:rPr>
+          <w:rFonts w:ascii="宋体" w:hAnsi="宋体" w:hint="eastAsia"/>
+        </w:rPr>
+        <w:t>方</w:t>
+      </w:r>
+      <w:r>
+        <w:rPr>
+          <w:rFonts w:ascii="宋体" w:hAnsi="宋体"/>
+        </w:rPr>
+        <w:t>法</w:t>
+      </w:r>
+      <w:r>
+        <w:rPr>
+          <w:rFonts w:ascii="宋体" w:hAnsi="宋体" w:hint="eastAsia"/>
+        </w:rPr>
+        <w:t>。</w:t>
+      </w:r>
+    </w:p>
+    <w:p>
+      <w:pPr>
+        <w:rPr>
+          <w:rFonts w:ascii="宋体" w:hAnsi="宋体"/>
+        </w:rPr>
+      </w:pPr>
+      <w:r>
+        <w:rPr>
+          <w:rFonts w:ascii="宋体" w:hAnsi="宋体" w:hint="eastAsia"/>
+        </w:rPr>
+        <w:t>5</w:t>
+      </w:r>
+      <w:r>
+        <w:rPr>
+          <w:rFonts w:ascii="宋体" w:hAnsi="宋体" w:hint="eastAsia"/>
+        </w:rPr>
+        <w:t xml:space="preserve">.1.2.1 </w:t>
+      </w:r>
+      <w:r>
+        <w:rPr>
+          <w:rFonts w:ascii="宋体" w:hAnsi="宋体" w:hint="eastAsia"/>
+        </w:rPr>
+        <w:t>小波变换</w:t>
+      </w:r>
+    </w:p>
+    <w:p>
+      <w:pPr>
+        <w:ind w:firstLine="480"/>
+        <w:rPr>
+          <w:rFonts w:ascii="Times New Roman" w:hAnsi="Times New Roman" w:cs="Times New Roman"/>
+        </w:rPr>
+      </w:pPr>
+      <w:r>
+        <w:rPr>
+          <w:rFonts w:ascii="宋体" w:hAnsi="宋体" w:hint="eastAsia"/>
+        </w:rPr>
+        <w:t>脑电信号是一种典型的短时非平稳随机信号，并且具有一定的非高斯性和非线性【</w:t>
+      </w:r>
+      <w:r>
+        <w:rPr>
+          <w:rFonts w:ascii="宋体" w:hAnsi="宋体" w:hint="eastAsia"/>
+        </w:rPr>
+        <w:t>结合小波包和</w:t>
+      </w:r>
+      <w:r>
+        <w:rPr>
+          <w:rFonts w:ascii="宋体" w:hAnsi="宋体"/>
+        </w:rPr>
+        <w:t>I</w:t>
+      </w:r>
+      <w:r>
+        <w:rPr>
+          <w:rFonts w:ascii="宋体" w:hAnsi="宋体"/>
+        </w:rPr>
+        <w:t>CA的脑电信号特征波提取方法</w:t>
+      </w:r>
+      <w:r>
+        <w:rPr>
+          <w:rFonts w:ascii="宋体" w:hAnsi="宋体" w:hint="eastAsia"/>
+        </w:rPr>
+        <w:t>】。传统的</w:t>
+      </w:r>
+      <w:r>
+        <w:rPr>
+          <w:rFonts w:ascii="宋体" w:hAnsi="宋体"/>
+        </w:rPr>
+        <w:t>分析处理方法将脑电看成</w:t>
+      </w:r>
+      <w:r>
+        <w:rPr>
+          <w:rFonts w:ascii="宋体" w:hAnsi="宋体" w:hint="eastAsia"/>
+        </w:rPr>
+        <w:t>近似线性、</w:t>
+      </w:r>
+      <w:r>
+        <w:rPr>
+          <w:rFonts w:ascii="宋体" w:hAnsi="宋体"/>
+        </w:rPr>
+        <w:t>准平稳的随机信号，</w:t>
+      </w:r>
+      <w:r>
+        <w:rPr>
+          <w:rFonts w:ascii="宋体" w:hAnsi="宋体" w:hint="eastAsia"/>
+        </w:rPr>
+        <w:t>这样</w:t>
+      </w:r>
+      <w:r>
+        <w:rPr>
+          <w:rFonts w:ascii="宋体" w:hAnsi="宋体"/>
+        </w:rPr>
+        <w:t>的处理结果</w:t>
+      </w:r>
+      <w:r>
+        <w:rPr>
+          <w:rFonts w:ascii="宋体" w:hAnsi="宋体" w:hint="eastAsia"/>
+        </w:rPr>
+        <w:t>并不</w:t>
+      </w:r>
+      <w:r>
+        <w:rPr>
+          <w:rFonts w:ascii="宋体" w:hAnsi="宋体"/>
+        </w:rPr>
+        <w:t>令人满意。</w:t>
+      </w:r>
+      <w:r>
+        <w:rPr>
+          <w:rFonts w:ascii="宋体" w:hAnsi="宋体" w:hint="eastAsia"/>
+        </w:rPr>
+        <w:t>小波变换</w:t>
+      </w:r>
+      <w:r>
+        <w:rPr>
+          <w:rFonts w:ascii="宋体" w:hAnsi="宋体"/>
+        </w:rPr>
+        <w:t>是一种时频</w:t>
+      </w:r>
+      <w:r>
+        <w:rPr>
+          <w:rFonts w:ascii="宋体" w:hAnsi="宋体" w:hint="eastAsia"/>
+        </w:rPr>
+        <w:t>信号</w:t>
+      </w:r>
+      <w:r>
+        <w:rPr>
+          <w:rFonts w:ascii="宋体" w:hAnsi="宋体"/>
+        </w:rPr>
+        <w:t>处理方法，</w:t>
+      </w:r>
+      <w:r>
+        <w:rPr>
+          <w:rFonts w:ascii="宋体" w:hAnsi="宋体" w:hint="eastAsia"/>
+        </w:rPr>
+        <w:t>与快速</w:t>
+      </w:r>
+      <w:r>
+        <w:rPr>
+          <w:rFonts w:ascii="宋体" w:hAnsi="宋体"/>
+        </w:rPr>
+        <w:t>傅里叶变换（</w:t>
+      </w:r>
+      <w:r>
+        <w:rPr>
+          <w:rFonts w:ascii="宋体" w:hAnsi="宋体" w:hint="eastAsia"/>
+        </w:rPr>
+        <w:t>FFT</w:t>
+      </w:r>
+      <w:r>
+        <w:rPr>
+          <w:rFonts w:ascii="宋体" w:hAnsi="宋体"/>
+        </w:rPr>
+        <w:t>）</w:t>
+      </w:r>
+      <w:r>
+        <w:rPr>
+          <w:rFonts w:ascii="宋体" w:hAnsi="宋体" w:hint="eastAsia"/>
+        </w:rPr>
+        <w:t>和</w:t>
+      </w:r>
+      <w:r>
+        <w:rPr>
+          <w:rFonts w:ascii="宋体" w:hAnsi="宋体"/>
+        </w:rPr>
+        <w:t>短时傅里叶变换（</w:t>
+      </w:r>
+      <w:r>
+        <w:rPr>
+          <w:rFonts w:ascii="宋体" w:hAnsi="宋体" w:hint="eastAsia"/>
+        </w:rPr>
+        <w:t>STFT</w:t>
+      </w:r>
+      <w:r>
+        <w:rPr>
+          <w:rFonts w:ascii="宋体" w:hAnsi="宋体"/>
+        </w:rPr>
+        <w:t>）</w:t>
+      </w:r>
+      <w:r>
+        <w:rPr>
+          <w:rFonts w:ascii="宋体" w:hAnsi="宋体" w:hint="eastAsia"/>
+        </w:rPr>
+        <w:t>相比</w:t>
+      </w:r>
+      <w:r>
+        <w:rPr>
+          <w:rFonts w:ascii="宋体" w:hAnsi="宋体"/>
+        </w:rPr>
+        <w:t>，小波变换是在</w:t>
+      </w:r>
+      <w:r>
+        <w:rPr>
+          <w:rFonts w:ascii="宋体" w:hAnsi="宋体" w:hint="eastAsia"/>
+        </w:rPr>
+        <w:t>时域</w:t>
+      </w:r>
+      <w:r>
+        <w:rPr>
+          <w:rFonts w:ascii="宋体" w:hAnsi="宋体"/>
+        </w:rPr>
+        <w:t>和频域的局部变换，对原始信号进行多尺度</w:t>
+      </w:r>
+      <w:r>
+        <w:rPr>
+          <w:rFonts w:ascii="宋体" w:hAnsi="宋体" w:hint="eastAsia"/>
+        </w:rPr>
+        <w:t>细化</w:t>
+      </w:r>
+      <w:r>
+        <w:rPr>
+          <w:rFonts w:ascii="宋体" w:hAnsi="宋体"/>
+        </w:rPr>
+        <w:t>，</w:t>
+      </w:r>
+      <w:r>
+        <w:rPr>
+          <w:rFonts w:ascii="宋体" w:hAnsi="宋体" w:hint="eastAsia"/>
+        </w:rPr>
+        <w:t>在</w:t>
+      </w:r>
+      <w:r>
+        <w:rPr>
+          <w:rFonts w:ascii="宋体" w:hAnsi="宋体"/>
+        </w:rPr>
+        <w:t>高频处对时间进行细分，在低频出对频率进行细分</w:t>
+      </w:r>
+      <w:r>
+        <w:rPr>
+          <w:rFonts w:ascii="宋体" w:hAnsi="宋体" w:hint="eastAsia"/>
+        </w:rPr>
+        <w:t>。</w:t>
+      </w:r>
+      <w:r>
+        <w:rPr>
+          <w:rFonts w:ascii="宋体" w:hAnsi="宋体" w:hint="eastAsia"/>
+        </w:rPr>
+        <w:t>小波</w:t>
+      </w:r>
+      <w:r>
+        <w:rPr>
+          <w:rFonts w:ascii="宋体" w:hAnsi="宋体"/>
+        </w:rPr>
+        <w:t>变换能够自动适应时频信号分析的要求，</w:t>
+      </w:r>
+      <w:r>
+        <w:rPr>
+          <w:rFonts w:ascii="宋体" w:hAnsi="宋体" w:hint="eastAsia"/>
+        </w:rPr>
+        <w:t>克</w:t>
+      </w:r>
+      <w:r>
+        <w:rPr>
+          <w:rFonts w:ascii="宋体" w:hAnsi="宋体" w:hint="eastAsia"/>
+        </w:rPr>
+        <w:t>服</w:t>
+      </w:r>
+      <w:r>
+        <w:rPr>
+          <w:rFonts w:ascii="宋体" w:hAnsi="宋体"/>
+        </w:rPr>
+        <w:t>了傅里叶变换的</w:t>
+      </w:r>
+      <w:r>
+        <w:rPr>
+          <w:rFonts w:ascii="宋体" w:hAnsi="宋体" w:hint="eastAsia"/>
+        </w:rPr>
+        <w:t>不足</w:t>
+      </w:r>
+      <w:r>
+        <w:rPr>
+          <w:rFonts w:ascii="宋体" w:hAnsi="宋体"/>
+        </w:rPr>
+        <w:t>。</w:t>
+      </w:r>
+      <w:r>
+        <w:rPr>
+          <w:rFonts w:ascii="宋体" w:hAnsi="宋体" w:hint="eastAsia"/>
+        </w:rPr>
+        <w:t>小波</w:t>
+      </w:r>
+      <w:r>
+        <w:rPr>
+          <w:rFonts w:ascii="宋体" w:hAnsi="宋体"/>
+        </w:rPr>
+        <w:t>变换包括：连续小波变换</w:t>
+      </w:r>
+      <w:r>
+        <w:rPr>
+          <w:rFonts w:ascii="Times New Roman" w:hAnsi="Times New Roman" w:cs="Times New Roman"/>
+        </w:rPr>
+        <w:t>（</w:t>
+      </w:r>
+      <w:r>
+        <w:rPr>
+          <w:rFonts w:ascii="Times New Roman" w:hAnsi="Times New Roman" w:cs="Times New Roman"/>
+          <w:color w:val="313131"/>
+          <w:szCs w:val="24"/>
+        </w:rPr>
+        <w:t>continuous</w:t>
+      </w:r>
+      <w:r>
+        <w:rPr>
+          <w:rFonts w:ascii="Times New Roman" w:hAnsi="Times New Roman" w:cs="Times New Roman"/>
+          <w:color w:val="313131"/>
+          <w:sz w:val="18"/>
+          <w:szCs w:val="18"/>
+        </w:rPr>
+        <w:t xml:space="preserve"> </w:t>
+      </w:r>
+      <w:r>
+        <w:rPr>
+          <w:rFonts w:ascii="Times New Roman" w:hAnsi="Times New Roman" w:cs="Times New Roman"/>
+        </w:rPr>
+        <w:t>wavelet transform, CWT</w:t>
+      </w:r>
+      <w:r>
+        <w:rPr>
+          <w:rFonts w:ascii="Times New Roman" w:hAnsi="Times New Roman" w:cs="Times New Roman"/>
+        </w:rPr>
+        <w:t>）</w:t>
+      </w:r>
+      <w:r>
+        <w:rPr>
+          <w:rFonts w:ascii="宋体" w:hAnsi="宋体"/>
+        </w:rPr>
+        <w:t>和</w:t>
+      </w:r>
+      <w:r>
+        <w:rPr>
+          <w:rFonts w:ascii="宋体" w:hAnsi="宋体" w:hint="eastAsia"/>
+        </w:rPr>
+        <w:t>离散小波</w:t>
+      </w:r>
+      <w:r>
+        <w:rPr>
+          <w:rFonts w:ascii="宋体" w:hAnsi="宋体"/>
+        </w:rPr>
+        <w:t>变换</w:t>
+      </w:r>
+      <w:r>
+        <w:rPr>
+          <w:rFonts w:ascii="Times New Roman" w:hAnsi="Times New Roman" w:cs="Times New Roman"/>
+        </w:rPr>
+        <w:t>（</w:t>
+      </w:r>
+      <w:r>
+        <w:rPr>
+          <w:rFonts w:ascii="Times New Roman" w:hAnsi="Times New Roman" w:cs="Times New Roman"/>
+        </w:rPr>
+        <w:t>discrete wavelet transform</w:t>
+      </w:r>
+      <w:r>
+        <w:rPr>
+          <w:rFonts w:ascii="Times New Roman" w:hAnsi="Times New Roman" w:cs="Times New Roman" w:hint="eastAsia"/>
+        </w:rPr>
+        <w:t>，</w:t>
+      </w:r>
+      <w:r>
+        <w:rPr>
+          <w:rFonts w:ascii="Times New Roman" w:hAnsi="Times New Roman" w:cs="Times New Roman"/>
+        </w:rPr>
+        <w:t>DWT</w:t>
+      </w:r>
+      <w:r>
+        <w:rPr>
+          <w:rFonts w:ascii="Times New Roman" w:hAnsi="Times New Roman" w:cs="Times New Roman"/>
+        </w:rPr>
+        <w:t>）</w:t>
+      </w:r>
+      <w:r>
+        <w:rPr>
+          <w:rFonts w:ascii="Times New Roman" w:hAnsi="Times New Roman" w:cs="Times New Roman" w:hint="eastAsia"/>
+        </w:rPr>
+        <w:t>。</w:t>
+      </w:r>
+      <w:r>
+        <w:rPr>
+          <w:rFonts w:ascii="Times New Roman" w:hAnsi="Times New Roman" w:cs="Times New Roman" w:hint="eastAsia"/>
+        </w:rPr>
+        <w:t>主要</w:t>
+      </w:r>
+      <w:r>
+        <w:rPr>
+          <w:rFonts w:ascii="Times New Roman" w:hAnsi="Times New Roman" w:cs="Times New Roman"/>
+        </w:rPr>
+        <w:t>区别在</w:t>
+      </w:r>
+      <w:r>
+        <w:rPr>
+          <w:rFonts w:ascii="Times New Roman" w:hAnsi="Times New Roman" w:cs="Times New Roman" w:hint="eastAsia"/>
+        </w:rPr>
+        <w:t>于</w:t>
+      </w:r>
+      <w:r>
+        <w:rPr>
+          <w:rFonts w:ascii="Times New Roman" w:hAnsi="Times New Roman" w:cs="Times New Roman"/>
+        </w:rPr>
+        <w:t>连续变换在所有可能的缩放和平移上操作，这使得连续小波变换</w:t>
+      </w:r>
+      <w:r>
+        <w:rPr>
+          <w:rFonts w:ascii="Times New Roman" w:hAnsi="Times New Roman" w:cs="Times New Roman" w:hint="eastAsia"/>
+        </w:rPr>
+        <w:t>复杂度</w:t>
+      </w:r>
+      <w:r>
+        <w:rPr>
+          <w:rFonts w:ascii="Times New Roman" w:hAnsi="Times New Roman" w:cs="Times New Roman"/>
+        </w:rPr>
+        <w:t>高冗余</w:t>
+      </w:r>
+      <w:r>
+        <w:rPr>
+          <w:rFonts w:ascii="Times New Roman" w:hAnsi="Times New Roman" w:cs="Times New Roman" w:hint="eastAsia"/>
+        </w:rPr>
+        <w:t>量</w:t>
+      </w:r>
+      <w:r>
+        <w:rPr>
+          <w:rFonts w:ascii="Times New Roman" w:hAnsi="Times New Roman" w:cs="Times New Roman"/>
+        </w:rPr>
+        <w:t>大；而离散变换采用缩放和平移值得特定子集</w:t>
+      </w:r>
+      <w:r>
+        <w:rPr>
+          <w:rFonts w:ascii="Times New Roman" w:hAnsi="Times New Roman" w:cs="Times New Roman" w:hint="eastAsia"/>
+        </w:rPr>
+        <w:t>。</w:t>
+      </w:r>
+      <w:r>
+        <w:rPr>
+          <w:rFonts w:ascii="Times New Roman" w:hAnsi="Times New Roman" w:cs="Times New Roman" w:hint="eastAsia"/>
+        </w:rPr>
+        <w:t>本文</w:t>
+      </w:r>
+      <w:r>
+        <w:rPr>
+          <w:rFonts w:ascii="Times New Roman" w:hAnsi="Times New Roman" w:cs="Times New Roman"/>
+        </w:rPr>
+        <w:t>针对</w:t>
+      </w:r>
+      <w:r>
+        <w:rPr>
+          <w:rFonts w:ascii="Times New Roman" w:hAnsi="Times New Roman" w:cs="Times New Roman"/>
         </w:rPr>
         <w:lastRenderedPageBreak/>
-        <w:t>到</w:t>
-      </w:r>
-      <w:r>
-        <w:rPr>
-          <w:rFonts w:ascii="宋体" w:hAnsi="宋体"/>
-        </w:rPr>
-        <w:t>混合矩阵W和n个</w:t>
-      </w:r>
-      <w:r>
-        <w:rPr>
-          <w:rFonts w:ascii="宋体" w:hAnsi="宋体" w:hint="eastAsia"/>
-        </w:rPr>
-        <w:t>独立</w:t>
-      </w:r>
-      <w:r>
-        <w:rPr>
-          <w:rFonts w:ascii="宋体" w:hAnsi="宋体"/>
+        <w:t>脑电波处理只需要提取五段</w:t>
+      </w:r>
+      <w:r>
+        <w:rPr>
+          <w:rFonts w:ascii="Times New Roman" w:hAnsi="Times New Roman" w:cs="Times New Roman" w:hint="eastAsia"/>
+        </w:rPr>
+        <w:t>信号，采用离散小波变换。</w:t>
+      </w:r>
+    </w:p>
+    <w:p>
+      <w:pPr>
+        <w:ind w:firstLine="480"/>
+        <w:rPr>
+          <w:rFonts w:ascii="宋体" w:hAnsi="宋体"/>
+        </w:rPr>
+      </w:pPr>
+      <w:r>
+        <w:rPr>
+          <w:rFonts w:ascii="宋体" w:hAnsi="宋体" w:hint="eastAsia"/>
+        </w:rPr>
+        <w:t>离散小波变换主要建立在二进制小波变换的基础上，以位移为2的幂次基础进行离散化</w:t>
+      </w:r>
+      <w:r>
+        <w:rPr>
+          <w:rFonts w:ascii="宋体" w:hAnsi="宋体" w:hint="eastAsia"/>
+        </w:rPr>
+        <w:t>。</w:t>
+      </w:r>
+      <w:r>
+        <w:rPr>
+          <w:rFonts w:ascii="宋体" w:hAnsi="宋体" w:hint="eastAsia"/>
+        </w:rPr>
+        <w:t>小波变换的实质就是把信号按照不同的频带成分分别提取出来，不同尺度的小波函数相当于不同频带的带通滤波器。</w:t>
+      </w:r>
+      <w:r>
+        <w:rPr>
+          <w:rFonts w:ascii="宋体" w:hAnsi="宋体" w:hint="eastAsia"/>
+        </w:rPr>
+        <w:t>如图</w:t>
+      </w:r>
+      <w:r>
+        <w:rPr>
+          <w:rFonts w:ascii="宋体" w:hAnsi="宋体"/>
+        </w:rPr>
+        <w:t>，采用</w:t>
+      </w:r>
+      <w:r>
+        <w:rPr>
+          <w:rFonts w:ascii="宋体" w:hAnsi="宋体" w:hint="eastAsia"/>
+        </w:rPr>
+        <w:t>小波提取</w:t>
+      </w:r>
+      <w:r>
+        <w:rPr>
+          <w:rFonts w:ascii="宋体" w:hAnsi="宋体"/>
+        </w:rPr>
+        <w:t>框图</w:t>
+      </w:r>
+      <w:r>
+        <w:rPr>
+          <w:rFonts w:ascii="宋体" w:hAnsi="宋体"/>
+        </w:rPr>
+        <w:t>表示小波分解过程，其中每层都含有近似分量A和细节分量D。</w:t>
+      </w:r>
+      <w:r>
+        <w:rPr>
+          <w:rFonts w:ascii="宋体" w:hAnsi="宋体" w:hint="eastAsia"/>
+        </w:rPr>
+        <w:t>输入信号</w:t>
+      </w:r>
+      <w:r>
+        <w:rPr>
+          <w:rFonts w:ascii="宋体" w:hAnsi="宋体"/>
+        </w:rPr>
+        <w:t>x[n]</w:t>
+      </w:r>
+      <w:r>
+        <w:rPr>
+          <w:rFonts w:ascii="宋体" w:hAnsi="宋体" w:hint="eastAsia"/>
+        </w:rPr>
+        <w:t>长度为</w:t>
+      </w:r>
+      <w:r>
+        <w:rPr>
+          <w:rFonts w:ascii="宋体" w:hAnsi="宋体"/>
+        </w:rPr>
+        <w:t>N，g[n</w:t>
+      </w:r>
+      <w:r>
+        <w:rPr>
+          <w:rFonts w:ascii="宋体" w:hAnsi="宋体" w:hint="eastAsia"/>
+        </w:rPr>
+        <w:t>]是低通滤波器</w:t>
+      </w:r>
+      <w:r>
+        <w:rPr>
+          <w:rFonts w:ascii="宋体" w:hAnsi="宋体"/>
+        </w:rPr>
+        <w:t>去掉信号的高频部分保留的低频成分；h[n]</w:t>
+      </w:r>
+      <w:r>
+        <w:rPr>
+          <w:rFonts w:ascii="宋体" w:hAnsi="宋体" w:hint="eastAsia"/>
+        </w:rPr>
+        <w:t>是</w:t>
+      </w:r>
+      <w:r>
+        <w:rPr>
+          <w:rFonts w:ascii="宋体" w:hAnsi="宋体"/>
+        </w:rPr>
+        <w:t>高通滤波器滤掉低频部分保留</w:t>
+      </w:r>
+      <w:r>
+        <w:rPr>
+          <w:rFonts w:ascii="宋体" w:hAnsi="宋体" w:hint="eastAsia"/>
+        </w:rPr>
+        <w:t>的</w:t>
+      </w:r>
+      <w:r>
+        <w:rPr>
+          <w:rFonts w:ascii="宋体" w:hAnsi="宋体"/>
+        </w:rPr>
+        <w:t>高频</w:t>
+      </w:r>
+      <w:r>
+        <w:rPr>
+          <w:rFonts w:ascii="宋体" w:hAnsi="宋体" w:hint="eastAsia"/>
         </w:rPr>
         <w:t>成分</w:t>
       </w:r>
       <w:r>
         <w:rPr>
-          <w:rFonts w:ascii="宋体" w:hAnsi="宋体" w:hint="eastAsia"/>
-        </w:rPr>
-        <w:t>{</w:t>
-      </w:r>
-      <w:bookmarkStart w:id="6" w:name="OLE_LINK6"/>
-      <w:r>
-        <w:rPr>
-          <w:rFonts w:ascii="宋体" w:hAnsi="宋体"/>
-        </w:rPr>
-        <w:t>s</w:t>
+          <w:rFonts w:ascii="宋体" w:hAnsi="宋体"/>
+        </w:rPr>
+        <w:t>；</w:t>
+      </w:r>
+      <w:r>
+        <w:rPr>
+          <w:rFonts w:ascii="宋体" w:hAnsi="宋体" w:hint="eastAsia"/>
+        </w:rPr>
+        <w:t>↓Q表示欠采样滤波器，如果出入x</w:t>
+      </w:r>
+      <w:r>
+        <w:rPr>
+          <w:rFonts w:ascii="宋体" w:hAnsi="宋体"/>
+        </w:rPr>
+        <w:t>[n]</w:t>
+      </w:r>
+      <w:r>
+        <w:rPr>
+          <w:rFonts w:ascii="宋体" w:hAnsi="宋体" w:hint="eastAsia"/>
+        </w:rPr>
+        <w:t>则输出y</w:t>
+      </w:r>
+      <w:r>
+        <w:rPr>
+          <w:rFonts w:ascii="宋体" w:hAnsi="宋体"/>
+        </w:rPr>
+        <w:t>[n]=x[Q</w:t>
       </w:r>
       <w:r>
         <w:rPr>
           <w:rFonts w:ascii="宋体" w:hAnsi="宋体"/>
           <w:vertAlign w:val="subscript"/>
         </w:rPr>
-        <w:t>1</w:t>
-      </w:r>
-      <w:r>
-        <w:rPr>
-          <w:rFonts w:ascii="宋体" w:hAnsi="宋体"/>
-        </w:rPr>
-        <w:t>(t)</w:t>
-      </w:r>
-      <w:bookmarkEnd w:id="6"/>
-      <w:r>
-        <w:rPr>
-          <w:rFonts w:ascii="宋体" w:hAnsi="宋体"/>
+        <w:t>n</w:t>
+      </w:r>
+      <w:r>
+        <w:rPr>
+          <w:rFonts w:ascii="宋体" w:hAnsi="宋体"/>
+        </w:rPr>
+        <w:t>]</w:t>
+      </w:r>
+      <w:r>
+        <w:rPr>
+          <w:rFonts w:ascii="宋体" w:hAnsi="宋体" w:hint="eastAsia"/>
+        </w:rPr>
+        <w:t>，</w:t>
+      </w:r>
+      <w:r>
+        <w:rPr>
+          <w:rFonts w:ascii="宋体" w:hAnsi="宋体" w:hint="eastAsia"/>
+        </w:rPr>
+        <w:t>此处取Q=</w:t>
+      </w:r>
+      <w:r>
+        <w:rPr>
+          <w:rFonts w:ascii="宋体" w:hAnsi="宋体"/>
+        </w:rPr>
+        <w:t>2</w:t>
+      </w:r>
+      <w:r>
+        <w:rPr>
+          <w:rFonts w:ascii="宋体" w:hAnsi="宋体" w:hint="eastAsia"/>
+        </w:rPr>
+        <w:t>。</w:t>
+      </w:r>
+    </w:p>
+    <w:p>
+      <w:pPr>
+        <w:jc w:val="center"/>
+        <w:rPr>
+          <w:rFonts w:ascii="宋体" w:hAnsi="宋体"/>
+        </w:rPr>
+      </w:pPr>
+      <w:r>
+        <w:rPr>
+          <w:noProof/>
+        </w:rPr>
+        <w:drawing>
+          <wp:inline distT="0" distB="0" distL="0" distR="0" wp14:anchorId="001AFB2E" wp14:editId="66016A56">
+            <wp:extent cx="4244952" cy="1596073"/>
+            <wp:effectExtent l="0" t="0" r="3810" b="4445"/>
+            <wp:docPr id="28" name="图片 28"/>
+            <wp:cNvGraphicFramePr>
+              <a:graphicFrameLocks xmlns:a="http://schemas.openxmlformats.org/drawingml/2006/main" noChangeAspect="1"/>
+            </wp:cNvGraphicFramePr>
+            <a:graphic xmlns:a="http://schemas.openxmlformats.org/drawingml/2006/main">
+              <a:graphicData uri="http://schemas.openxmlformats.org/drawingml/2006/picture">
+                <pic:pic xmlns:pic="http://schemas.openxmlformats.org/drawingml/2006/picture">
+                  <pic:nvPicPr>
+                    <pic:cNvPr id="1" name=""/>
+                    <pic:cNvPicPr/>
+                  </pic:nvPicPr>
+                  <pic:blipFill>
+                    <a:blip r:embed="rId31"/>
+                    <a:stretch>
+                      <a:fillRect/>
+                    </a:stretch>
+                  </pic:blipFill>
+                  <pic:spPr>
+                    <a:xfrm>
+                      <a:off x="0" y="0"/>
+                      <a:ext cx="4356343" cy="1637955"/>
+                    </a:xfrm>
+                    <a:prstGeom prst="rect">
+                      <a:avLst/>
+                    </a:prstGeom>
+                  </pic:spPr>
+                </pic:pic>
+              </a:graphicData>
+            </a:graphic>
+          </wp:inline>
+        </w:drawing>
+      </w:r>
+    </w:p>
+    <w:p>
+      <w:pPr>
+        <w:jc w:val="center"/>
+        <w:rPr>
+          <w:rFonts w:ascii="宋体" w:hAnsi="宋体"/>
+        </w:rPr>
+      </w:pPr>
+      <w:r>
+        <w:rPr>
+          <w:rFonts w:ascii="宋体" w:hAnsi="宋体" w:hint="eastAsia"/>
+        </w:rPr>
+        <w:t>图，</w:t>
+      </w:r>
+      <w:r>
+        <w:rPr>
+          <w:rFonts w:ascii="宋体" w:hAnsi="宋体" w:hint="eastAsia"/>
+        </w:rPr>
+        <w:t>离散小波</w:t>
+      </w:r>
+      <w:r>
+        <w:rPr>
+          <w:rFonts w:ascii="宋体" w:hAnsi="宋体"/>
+        </w:rPr>
+        <w:t>分解</w:t>
+      </w:r>
+      <w:r>
+        <w:rPr>
+          <w:rFonts w:ascii="宋体" w:hAnsi="宋体" w:hint="eastAsia"/>
+        </w:rPr>
+        <w:t>示意</w:t>
+      </w:r>
+      <w:r>
+        <w:rPr>
+          <w:rFonts w:ascii="宋体" w:hAnsi="宋体"/>
+        </w:rPr>
+        <w:t>图</w:t>
+      </w:r>
+    </w:p>
+    <w:p>
+      <w:pPr>
+        <w:ind w:firstLine="480"/>
+        <w:rPr>
+          <w:rFonts w:ascii="宋体" w:hAnsi="宋体"/>
+        </w:rPr>
+      </w:pPr>
+      <w:r>
+        <w:rPr>
+          <w:rFonts w:ascii="宋体" w:hAnsi="宋体" w:hint="eastAsia"/>
+        </w:rPr>
+        <w:t>本文针对脑电信号采用db</w:t>
+      </w:r>
+      <w:r>
+        <w:rPr>
+          <w:rFonts w:ascii="宋体" w:hAnsi="宋体"/>
+        </w:rPr>
+        <w:t>4</w:t>
+      </w:r>
+      <w:r>
+        <w:rPr>
+          <w:rFonts w:ascii="宋体" w:hAnsi="宋体" w:hint="eastAsia"/>
+        </w:rPr>
+        <w:t>小波</w:t>
+      </w:r>
+      <w:r>
+        <w:rPr>
+          <w:rFonts w:ascii="宋体" w:hAnsi="宋体"/>
+        </w:rPr>
+        <w:t>函数作为小波</w:t>
+      </w:r>
+      <w:r>
+        <w:rPr>
+          <w:rFonts w:ascii="宋体" w:hAnsi="宋体" w:hint="eastAsia"/>
+        </w:rPr>
+        <w:t>基</w:t>
+      </w:r>
+      <w:r>
+        <w:rPr>
+          <w:rFonts w:ascii="宋体" w:hAnsi="宋体"/>
+        </w:rPr>
+        <w:t>函数，</w:t>
+      </w:r>
+      <w:r>
+        <w:rPr>
+          <w:rFonts w:ascii="宋体" w:hAnsi="宋体" w:hint="eastAsia"/>
+        </w:rPr>
+        <w:t>五层</w:t>
+      </w:r>
+      <w:r>
+        <w:rPr>
+          <w:rFonts w:ascii="宋体" w:hAnsi="宋体"/>
+        </w:rPr>
+        <w:t>小波分解，</w:t>
+      </w:r>
+      <w:r>
+        <w:rPr>
+          <w:rFonts w:ascii="宋体" w:hAnsi="宋体" w:hint="eastAsia"/>
+        </w:rPr>
+        <w:t>抽样</w:t>
+      </w:r>
+      <w:r>
+        <w:rPr>
+          <w:rFonts w:ascii="宋体" w:hAnsi="宋体"/>
+        </w:rPr>
+        <w:t>频率为</w:t>
+      </w:r>
+      <w:r>
+        <w:rPr>
+          <w:rFonts w:ascii="宋体" w:hAnsi="宋体"/>
+        </w:rPr>
+        <w:t>Fs=256Hz</w:t>
+      </w:r>
+      <w:r>
+        <w:rPr>
+          <w:rFonts w:ascii="宋体" w:hAnsi="宋体" w:hint="eastAsia"/>
+        </w:rPr>
+        <w:t>，根据奈奎斯特采样定理，原始信号的最大有效频率为128Hz</w:t>
+      </w:r>
+      <w:r>
+        <w:rPr>
+          <w:rFonts w:ascii="宋体" w:hAnsi="宋体" w:hint="eastAsia"/>
+        </w:rPr>
+        <w:t>。</w:t>
+      </w:r>
+      <w:r>
+        <w:rPr>
+          <w:rFonts w:ascii="宋体" w:hAnsi="宋体" w:hint="eastAsia"/>
+        </w:rPr>
+        <w:t>其</w:t>
+      </w:r>
+      <w:r>
+        <w:rPr>
+          <w:rFonts w:ascii="宋体" w:hAnsi="宋体"/>
+        </w:rPr>
+        <w:t>分解频率</w:t>
+      </w:r>
+      <w:r>
+        <w:rPr>
+          <w:rFonts w:ascii="宋体" w:hAnsi="宋体" w:hint="eastAsia"/>
+        </w:rPr>
+        <w:t>树</w:t>
+      </w:r>
+      <w:r>
+        <w:rPr>
+          <w:rFonts w:ascii="宋体" w:hAnsi="宋体"/>
+        </w:rPr>
+        <w:t>图如下：</w:t>
+      </w:r>
+    </w:p>
+    <w:p>
+      <w:pPr>
+        <w:jc w:val="center"/>
+        <w:rPr>
+          <w:rFonts w:ascii="宋体" w:hAnsi="宋体"/>
+        </w:rPr>
+      </w:pPr>
+      <w:r>
+        <w:rPr>
+          <w:noProof/>
+        </w:rPr>
+        <w:drawing>
+          <wp:inline distT="0" distB="0" distL="0" distR="0" wp14:anchorId="544A3A3A" wp14:editId="667219D4">
+            <wp:extent cx="3243784" cy="2735698"/>
+            <wp:effectExtent l="0" t="0" r="0" b="7620"/>
+            <wp:docPr id="29" name="图片 29"/>
+            <wp:cNvGraphicFramePr>
+              <a:graphicFrameLocks xmlns:a="http://schemas.openxmlformats.org/drawingml/2006/main" noChangeAspect="1"/>
+            </wp:cNvGraphicFramePr>
+            <a:graphic xmlns:a="http://schemas.openxmlformats.org/drawingml/2006/main">
+              <a:graphicData uri="http://schemas.openxmlformats.org/drawingml/2006/picture">
+                <pic:pic xmlns:pic="http://schemas.openxmlformats.org/drawingml/2006/picture">
+                  <pic:nvPicPr>
+                    <pic:cNvPr id="1" name=""/>
+                    <pic:cNvPicPr/>
+                  </pic:nvPicPr>
+                  <pic:blipFill>
+                    <a:blip r:embed="rId32"/>
+                    <a:stretch>
+                      <a:fillRect/>
+                    </a:stretch>
+                  </pic:blipFill>
+                  <pic:spPr>
+                    <a:xfrm>
+                      <a:off x="0" y="0"/>
+                      <a:ext cx="3282267" cy="2768154"/>
+                    </a:xfrm>
+                    <a:prstGeom prst="rect">
+                      <a:avLst/>
+                    </a:prstGeom>
+                  </pic:spPr>
+                </pic:pic>
+              </a:graphicData>
+            </a:graphic>
+          </wp:inline>
+        </w:drawing>
+      </w:r>
+    </w:p>
+    <w:p>
+      <w:pPr>
+        <w:jc w:val="center"/>
+        <w:rPr>
+          <w:rFonts w:ascii="宋体" w:hAnsi="宋体"/>
+        </w:rPr>
+      </w:pPr>
+      <w:r>
+        <w:rPr>
+          <w:rFonts w:ascii="宋体" w:hAnsi="宋体" w:hint="eastAsia"/>
+        </w:rPr>
+        <w:t>图，</w:t>
+      </w:r>
+      <w:r>
+        <w:rPr>
+          <w:rFonts w:ascii="宋体" w:hAnsi="宋体" w:hint="eastAsia"/>
+        </w:rPr>
+        <w:t>小波</w:t>
+      </w:r>
+      <w:r>
+        <w:rPr>
+          <w:rFonts w:ascii="宋体" w:hAnsi="宋体"/>
+        </w:rPr>
+        <w:t>分解频率树图</w:t>
+      </w:r>
+    </w:p>
+    <w:p>
+      <w:pPr>
+        <w:rPr>
+          <w:rFonts w:ascii="宋体" w:hAnsi="宋体"/>
+        </w:rPr>
+      </w:pPr>
+      <w:r>
+        <w:rPr>
+          <w:rFonts w:ascii="宋体" w:hAnsi="宋体" w:hint="eastAsia"/>
+        </w:rPr>
+        <w:t>细节分量</w:t>
+      </w:r>
+      <w:r>
+        <w:rPr>
+          <w:rFonts w:ascii="宋体" w:hAnsi="宋体"/>
+        </w:rPr>
+        <w:t>D1</w:t>
+      </w:r>
+      <w:r>
+        <w:rPr>
+          <w:rFonts w:ascii="宋体" w:hAnsi="宋体" w:hint="eastAsia"/>
+        </w:rPr>
+        <w:t>、</w:t>
+      </w:r>
+      <w:r>
+        <w:rPr>
+          <w:rFonts w:ascii="宋体" w:hAnsi="宋体"/>
+        </w:rPr>
+        <w:t>D2、D3</w:t>
+      </w:r>
+      <w:r>
+        <w:rPr>
+          <w:rFonts w:ascii="宋体" w:hAnsi="宋体" w:hint="eastAsia"/>
+        </w:rPr>
+        <w:t>、</w:t>
+      </w:r>
+      <w:r>
+        <w:rPr>
+          <w:rFonts w:ascii="宋体" w:hAnsi="宋体"/>
+        </w:rPr>
+        <w:t>D4</w:t>
+      </w:r>
+      <w:r>
+        <w:rPr>
+          <w:rFonts w:ascii="宋体" w:hAnsi="宋体" w:hint="eastAsia"/>
+        </w:rPr>
+        <w:t>、</w:t>
+      </w:r>
+      <w:r>
+        <w:rPr>
+          <w:rFonts w:ascii="宋体" w:hAnsi="宋体"/>
+        </w:rPr>
+        <w:t>D5</w:t>
+      </w:r>
+      <w:r>
+        <w:rPr>
+          <w:rFonts w:ascii="宋体" w:hAnsi="宋体" w:hint="eastAsia"/>
+        </w:rPr>
+        <w:t>和</w:t>
+      </w:r>
+      <w:r>
+        <w:rPr>
+          <w:rFonts w:ascii="宋体" w:hAnsi="宋体"/>
+        </w:rPr>
+        <w:t>近似分量A5</w:t>
+      </w:r>
+      <w:r>
+        <w:rPr>
+          <w:rFonts w:ascii="宋体" w:hAnsi="宋体" w:hint="eastAsia"/>
+        </w:rPr>
+        <w:t>分别</w:t>
+      </w:r>
+      <w:r>
+        <w:rPr>
+          <w:rFonts w:ascii="宋体" w:hAnsi="宋体"/>
+        </w:rPr>
+        <w:t>对应着</w:t>
+      </w:r>
+      <w:r>
+        <w:rPr>
+          <w:rFonts w:ascii="宋体" w:hAnsi="宋体" w:hint="eastAsia"/>
+        </w:rPr>
+        <w:t>噪声</w:t>
+      </w:r>
+      <w:r>
+        <w:rPr>
+          <w:rFonts w:ascii="宋体" w:hAnsi="宋体"/>
+        </w:rPr>
+        <w:t>、Gamma</w:t>
+      </w:r>
+      <w:r>
+        <w:rPr>
+          <w:rFonts w:ascii="宋体" w:hAnsi="宋体" w:hint="eastAsia"/>
+        </w:rPr>
+        <w:t>、</w:t>
+      </w:r>
+      <w:r>
+        <w:rPr>
+          <w:rFonts w:ascii="宋体" w:hAnsi="宋体"/>
+        </w:rPr>
+        <w:t>Beta、</w:t>
+      </w:r>
+      <w:r>
+        <w:rPr>
+          <w:rFonts w:ascii="宋体" w:hAnsi="宋体" w:hint="eastAsia"/>
+        </w:rPr>
+        <w:t>Alpha、</w:t>
+      </w:r>
+      <w:r>
+        <w:rPr>
+          <w:rFonts w:ascii="宋体" w:hAnsi="宋体"/>
+        </w:rPr>
+        <w:t>Theta、Delta节律波</w:t>
+      </w:r>
+      <w:r>
+        <w:rPr>
+          <w:rFonts w:ascii="宋体" w:hAnsi="宋体" w:hint="eastAsia"/>
+        </w:rPr>
+        <w:t>。</w:t>
+      </w:r>
+      <w:r>
+        <w:rPr>
+          <w:rFonts w:ascii="宋体" w:hAnsi="宋体"/>
+        </w:rPr>
+        <w:t>至此，我们</w:t>
+      </w:r>
+      <w:r>
+        <w:rPr>
+          <w:rFonts w:ascii="宋体" w:hAnsi="宋体" w:hint="eastAsia"/>
+        </w:rPr>
+        <w:t>可以针对</w:t>
+      </w:r>
+      <w:r>
+        <w:rPr>
+          <w:rFonts w:ascii="宋体" w:hAnsi="宋体"/>
+        </w:rPr>
+        <w:t>每种节律波提取其</w:t>
+      </w:r>
+      <w:r>
+        <w:rPr>
+          <w:rFonts w:ascii="宋体" w:hAnsi="宋体" w:hint="eastAsia"/>
+        </w:rPr>
+        <w:t>时域</w:t>
+      </w:r>
+      <w:r>
+        <w:rPr>
+          <w:rFonts w:ascii="宋体" w:hAnsi="宋体"/>
+        </w:rPr>
+        <w:t>、频域</w:t>
+      </w:r>
+      <w:r>
+        <w:rPr>
+          <w:rFonts w:ascii="宋体" w:hAnsi="宋体" w:hint="eastAsia"/>
+        </w:rPr>
+        <w:t>特征</w:t>
+      </w:r>
+      <w:r>
+        <w:rPr>
+          <w:rFonts w:ascii="宋体" w:hAnsi="宋体" w:hint="eastAsia"/>
+        </w:rPr>
+        <w:t>了</w:t>
+      </w:r>
+      <w:r>
+        <w:rPr>
+          <w:rFonts w:ascii="宋体" w:hAnsi="宋体"/>
+        </w:rPr>
+        <w:t>。</w:t>
+      </w:r>
+      <w:r>
+        <w:rPr>
+          <w:rFonts w:ascii="宋体" w:hAnsi="宋体" w:hint="eastAsia"/>
+        </w:rPr>
+        <w:t>下图</w:t>
+      </w:r>
+      <w:r>
+        <w:rPr>
+          <w:rFonts w:ascii="宋体" w:hAnsi="宋体"/>
+        </w:rPr>
+        <w:t>即某一</w:t>
+      </w:r>
+      <w:r>
+        <w:rPr>
+          <w:rFonts w:ascii="宋体" w:hAnsi="宋体" w:hint="eastAsia"/>
+        </w:rPr>
+        <w:t>导联</w:t>
+      </w:r>
+      <w:r>
+        <w:rPr>
+          <w:rFonts w:ascii="宋体" w:hAnsi="宋体"/>
+        </w:rPr>
+        <w:t>上小波分解得到的五</w:t>
+      </w:r>
+      <w:r>
+        <w:rPr>
+          <w:rFonts w:ascii="宋体" w:hAnsi="宋体" w:hint="eastAsia"/>
+        </w:rPr>
+        <w:t>种</w:t>
+      </w:r>
+      <w:r>
+        <w:rPr>
+          <w:rFonts w:ascii="宋体" w:hAnsi="宋体"/>
+        </w:rPr>
+        <w:t>节律波形图。</w:t>
+      </w:r>
+    </w:p>
+    <w:p>
+      <w:pPr>
+        <w:rPr>
+          <w:noProof/>
+        </w:rPr>
+      </w:pPr>
+    </w:p>
+    <w:p>
+      <w:pPr>
+        <w:jc w:val="center"/>
+        <w:rPr>
+          <w:rFonts w:ascii="宋体" w:hAnsi="宋体"/>
+        </w:rPr>
+      </w:pPr>
+      <w:r>
+        <w:rPr>
+          <w:noProof/>
+        </w:rPr>
+        <w:lastRenderedPageBreak/>
+        <w:drawing>
+          <wp:inline distT="0" distB="0" distL="0" distR="0" wp14:anchorId="4C8A34ED" wp14:editId="69417412">
+            <wp:extent cx="3966303" cy="2954910"/>
+            <wp:effectExtent l="0" t="0" r="0" b="0"/>
+            <wp:docPr id="30" name="图片 30"/>
+            <wp:cNvGraphicFramePr>
+              <a:graphicFrameLocks xmlns:a="http://schemas.openxmlformats.org/drawingml/2006/main" noChangeAspect="1"/>
+            </wp:cNvGraphicFramePr>
+            <a:graphic xmlns:a="http://schemas.openxmlformats.org/drawingml/2006/main">
+              <a:graphicData uri="http://schemas.openxmlformats.org/drawingml/2006/picture">
+                <pic:pic xmlns:pic="http://schemas.openxmlformats.org/drawingml/2006/picture">
+                  <pic:nvPicPr>
+                    <pic:cNvPr id="1" name=""/>
+                    <pic:cNvPicPr/>
+                  </pic:nvPicPr>
+                  <pic:blipFill>
+                    <a:blip r:embed="rId33"/>
+                    <a:stretch>
+                      <a:fillRect/>
+                    </a:stretch>
+                  </pic:blipFill>
+                  <pic:spPr>
+                    <a:xfrm>
+                      <a:off x="0" y="0"/>
+                      <a:ext cx="3970378" cy="2957946"/>
+                    </a:xfrm>
+                    <a:prstGeom prst="rect">
+                      <a:avLst/>
+                    </a:prstGeom>
+                  </pic:spPr>
+                </pic:pic>
+              </a:graphicData>
+            </a:graphic>
+          </wp:inline>
+        </w:drawing>
+      </w:r>
+    </w:p>
+    <w:p>
+      <w:pPr>
+        <w:jc w:val="center"/>
+        <w:rPr>
+          <w:rFonts w:ascii="宋体" w:hAnsi="宋体"/>
+        </w:rPr>
+      </w:pPr>
+      <w:r>
+        <w:rPr>
+          <w:rFonts w:ascii="宋体" w:hAnsi="宋体" w:hint="eastAsia"/>
+        </w:rPr>
+        <w:t>图，小波</w:t>
+      </w:r>
+      <w:r>
+        <w:rPr>
+          <w:rFonts w:ascii="宋体" w:hAnsi="宋体"/>
+        </w:rPr>
+        <w:t>分解</w:t>
+      </w:r>
+      <w:r>
+        <w:rPr>
+          <w:rFonts w:ascii="宋体" w:hAnsi="宋体" w:hint="eastAsia"/>
+        </w:rPr>
+        <w:t>的</w:t>
+      </w:r>
+      <w:r>
+        <w:rPr>
+          <w:rFonts w:ascii="宋体" w:hAnsi="宋体"/>
+        </w:rPr>
+        <w:t>各层节律波形</w:t>
+      </w:r>
+    </w:p>
+    <w:p>
+      <w:pPr>
+        <w:rPr>
+          <w:rFonts w:ascii="宋体" w:hAnsi="宋体"/>
+        </w:rPr>
+      </w:pPr>
+      <w:r>
+        <w:rPr>
+          <w:rFonts w:ascii="宋体" w:hAnsi="宋体"/>
+        </w:rPr>
+        <w:t xml:space="preserve">5.1.2.2 </w:t>
+      </w:r>
+      <w:r>
+        <w:rPr>
+          <w:rFonts w:ascii="宋体" w:hAnsi="宋体" w:hint="eastAsia"/>
+        </w:rPr>
+        <w:t>频带</w:t>
+      </w:r>
+      <w:r>
+        <w:rPr>
+          <w:rFonts w:ascii="宋体" w:hAnsi="宋体" w:hint="eastAsia"/>
+        </w:rPr>
+        <w:t>功率谱密度与相对强度比</w:t>
+      </w:r>
+    </w:p>
+    <w:p>
+      <w:pPr>
+        <w:ind w:firstLineChars="200" w:firstLine="480"/>
+        <w:rPr>
+          <w:rFonts w:ascii="宋体" w:hAnsi="宋体"/>
+        </w:rPr>
+      </w:pPr>
+      <w:r>
+        <w:rPr>
+          <w:rFonts w:ascii="宋体" w:hAnsi="宋体" w:hint="eastAsia"/>
+        </w:rPr>
+        <w:t>小波变换</w:t>
+      </w:r>
+      <w:r>
+        <w:rPr>
+          <w:rFonts w:ascii="宋体" w:hAnsi="宋体"/>
+        </w:rPr>
+        <w:t>已经把原始脑电信号分解为五</w:t>
+      </w:r>
+      <w:r>
+        <w:rPr>
+          <w:rFonts w:ascii="宋体" w:hAnsi="宋体" w:hint="eastAsia"/>
+        </w:rPr>
+        <w:t>种</w:t>
+      </w:r>
+      <w:r>
+        <w:rPr>
+          <w:rFonts w:ascii="宋体" w:hAnsi="宋体"/>
+        </w:rPr>
+        <w:t>节律信号，</w:t>
+      </w:r>
+      <w:r>
+        <w:rPr>
+          <w:rFonts w:ascii="宋体" w:hAnsi="宋体" w:hint="eastAsia"/>
+        </w:rPr>
+        <w:t>由</w:t>
+      </w:r>
+      <w:r>
+        <w:rPr>
+          <w:rFonts w:ascii="宋体" w:hAnsi="宋体"/>
+        </w:rPr>
+        <w:t>帕森瓦尔定理，</w:t>
+      </w:r>
+      <w:r>
+        <w:rPr>
+          <w:rFonts w:ascii="宋体" w:hAnsi="宋体" w:hint="eastAsia"/>
+        </w:rPr>
+        <w:t>对于</w:t>
+      </w:r>
+      <w:r>
+        <w:rPr>
+          <w:rFonts w:ascii="宋体" w:hAnsi="宋体"/>
+        </w:rPr>
+        <w:t>每个频带的节律信号</w:t>
+      </w:r>
+      <w:r>
+        <w:rPr>
+          <w:rFonts w:ascii="宋体" w:hAnsi="宋体" w:hint="eastAsia"/>
+        </w:rPr>
+        <w:t>的</w:t>
+      </w:r>
+      <w:r>
+        <w:rPr>
+          <w:rFonts w:ascii="宋体" w:hAnsi="宋体"/>
+        </w:rPr>
+        <w:t>能量</w:t>
+      </w:r>
+      <w:r>
+        <w:rPr>
+          <w:rFonts w:ascii="宋体" w:hAnsi="宋体" w:hint="eastAsia"/>
+        </w:rPr>
+        <w:t>可以</w:t>
+      </w:r>
+      <w:r>
+        <w:rPr>
+          <w:rFonts w:ascii="宋体" w:hAnsi="宋体"/>
+        </w:rPr>
+        <w:t>由</w:t>
+      </w:r>
+      <w:r>
+        <w:rPr>
+          <w:rFonts w:ascii="宋体" w:hAnsi="宋体"/>
+        </w:rPr>
+        <w:t>时间序列的幅度值的平方和</w:t>
+      </w:r>
+      <w:r>
+        <w:rPr>
+          <w:rFonts w:ascii="宋体" w:hAnsi="宋体" w:hint="eastAsia"/>
+        </w:rPr>
+        <w:t>表示</w:t>
+      </w:r>
+      <w:r>
+        <w:rPr>
+          <w:rFonts w:ascii="宋体" w:hAnsi="宋体"/>
+        </w:rPr>
+        <w:t>，</w:t>
+      </w:r>
+      <w:r>
+        <w:rPr>
+          <w:rFonts w:ascii="宋体" w:hAnsi="宋体" w:hint="eastAsia"/>
+        </w:rPr>
+        <w:t>这样</w:t>
+      </w:r>
+      <w:r>
+        <w:rPr>
+          <w:rFonts w:ascii="宋体" w:hAnsi="宋体"/>
+        </w:rPr>
+        <w:t>每个电极的</w:t>
+      </w:r>
+      <w:r>
+        <w:rPr>
+          <w:rFonts w:ascii="宋体" w:hAnsi="宋体" w:hint="eastAsia"/>
+        </w:rPr>
+        <w:t>在</w:t>
+      </w:r>
+      <w:r>
+        <w:rPr>
+          <w:rFonts w:ascii="宋体" w:hAnsi="宋体"/>
+        </w:rPr>
+        <w:t>五个频带上的频带能量即可</w:t>
+      </w:r>
+      <w:r>
+        <w:rPr>
+          <w:rFonts w:ascii="宋体" w:hAnsi="宋体" w:hint="eastAsia"/>
+        </w:rPr>
+        <w:t>用</w:t>
+      </w:r>
+      <w:r>
+        <w:rPr>
+          <w:rFonts w:ascii="宋体" w:hAnsi="宋体"/>
+        </w:rPr>
+        <w:t>如下</w:t>
+      </w:r>
+      <w:r>
+        <w:rPr>
+          <w:rFonts w:ascii="宋体" w:hAnsi="宋体" w:hint="eastAsia"/>
+        </w:rPr>
+        <w:t>公式</w:t>
+      </w:r>
+      <w:r>
+        <w:rPr>
+          <w:rFonts w:ascii="宋体" w:hAnsi="宋体"/>
+        </w:rPr>
+        <w:t>计算：</w:t>
+      </w:r>
+    </w:p>
+    <w:p>
+      <w:pPr>
+        <w:jc w:val="center"/>
+        <w:rPr>
+          <w:rFonts w:ascii="宋体" w:hAnsi="宋体"/>
+        </w:rPr>
+      </w:pPr>
+      <m:oMathPara>
+        <m:oMath>
+          <m:sSub>
+            <m:sSubPr>
+              <m:ctrlPr>
+                <w:rPr>
+                  <w:rFonts w:ascii="Cambria Math" w:hAnsi="Cambria Math"/>
+                </w:rPr>
+              </m:ctrlPr>
+            </m:sSubPr>
+            <m:e>
+              <m:sSub>
+                <m:sSubPr>
+                  <m:ctrlPr>
+                    <w:rPr>
+                      <w:rFonts w:ascii="Cambria Math" w:hAnsi="Cambria Math"/>
+                      <w:i/>
+                    </w:rPr>
+                  </m:ctrlPr>
+                </m:sSubPr>
+                <m:e>
+                  <m:r>
+                    <w:rPr>
+                      <w:rFonts w:ascii="Cambria Math" w:hAnsi="Cambria Math"/>
+                    </w:rPr>
+                    <m:t>PSI</m:t>
+                  </m:r>
+                </m:e>
+                <m:sub>
+                  <m:r>
+                    <w:rPr>
+                      <w:rFonts w:ascii="Cambria Math" w:hAnsi="Cambria Math"/>
+                    </w:rPr>
+                    <m:t>k</m:t>
+                  </m:r>
+                </m:sub>
+              </m:sSub>
+              <m:r>
+                <w:rPr>
+                  <w:rFonts w:ascii="Cambria Math" w:hAnsi="Cambria Math"/>
+                </w:rPr>
+                <m:t>=E</m:t>
+              </m:r>
+            </m:e>
+            <m:sub>
+              <m:r>
+                <w:rPr>
+                  <w:rFonts w:ascii="Cambria Math" w:hAnsi="Cambria Math"/>
+                </w:rPr>
+                <m:t>k</m:t>
+              </m:r>
+            </m:sub>
+          </m:sSub>
+          <m:r>
+            <w:rPr>
+              <w:rFonts w:ascii="Cambria Math" w:hAnsi="Cambria Math"/>
+            </w:rPr>
+            <m:t>=</m:t>
+          </m:r>
+          <m:nary>
+            <m:naryPr>
+              <m:chr m:val="∑"/>
+              <m:limLoc m:val="undOvr"/>
+              <m:ctrlPr>
+                <w:rPr>
+                  <w:rFonts w:ascii="Cambria Math" w:hAnsi="Cambria Math"/>
+                </w:rPr>
+              </m:ctrlPr>
+            </m:naryPr>
+            <m:sub>
+              <m:r>
+                <w:rPr>
+                  <w:rFonts w:ascii="Cambria Math" w:hAnsi="Cambria Math"/>
+                </w:rPr>
+                <m:t>i=1</m:t>
+              </m:r>
+            </m:sub>
+            <m:sup>
+              <m:r>
+                <w:rPr>
+                  <w:rFonts w:ascii="Cambria Math" w:hAnsi="Cambria Math"/>
+                </w:rPr>
+                <m:t>N</m:t>
+              </m:r>
+            </m:sup>
+            <m:e>
+              <m:sSup>
+                <m:sSupPr>
+                  <m:ctrlPr>
+                    <w:rPr>
+                      <w:rFonts w:ascii="Cambria Math" w:hAnsi="Cambria Math"/>
+                      <w:i/>
+                    </w:rPr>
+                  </m:ctrlPr>
+                </m:sSupPr>
+                <m:e>
+                  <m:r>
+                    <w:rPr>
+                      <w:rFonts w:ascii="Cambria Math" w:hAnsi="Cambria Math"/>
+                    </w:rPr>
+                    <m:t>|</m:t>
+                  </m:r>
+                  <m:sSub>
+                    <m:sSubPr>
+                      <m:ctrlPr>
+                        <w:rPr>
+                          <w:rFonts w:ascii="Cambria Math" w:hAnsi="Cambria Math"/>
+                          <w:i/>
+                        </w:rPr>
+                      </m:ctrlPr>
+                    </m:sSubPr>
+                    <m:e>
+                      <m:r>
+                        <w:rPr>
+                          <w:rFonts w:ascii="Cambria Math" w:hAnsi="Cambria Math"/>
+                        </w:rPr>
+                        <m:t>x</m:t>
+                      </m:r>
+                    </m:e>
+                    <m:sub>
+                      <m:r>
+                        <w:rPr>
+                          <w:rFonts w:ascii="Cambria Math" w:hAnsi="Cambria Math"/>
+                        </w:rPr>
+                        <m:t>ik</m:t>
+                      </m:r>
+                    </m:sub>
+                  </m:sSub>
+                  <m:r>
+                    <w:rPr>
+                      <w:rFonts w:ascii="Cambria Math" w:hAnsi="Cambria Math"/>
+                    </w:rPr>
+                    <m:t>|</m:t>
+                  </m:r>
+                </m:e>
+                <m:sup>
+                  <m:r>
+                    <w:rPr>
+                      <w:rFonts w:ascii="Cambria Math" w:hAnsi="Cambria Math"/>
+                    </w:rPr>
+                    <m:t>2</m:t>
+                  </m:r>
+                </m:sup>
+              </m:sSup>
+            </m:e>
+          </m:nary>
+        </m:oMath>
+      </m:oMathPara>
+    </w:p>
+    <w:p>
+      <w:pPr>
+        <w:rPr>
+          <w:rFonts w:ascii="宋体" w:hAnsi="宋体"/>
+        </w:rPr>
+      </w:pPr>
+      <w:r>
+        <w:rPr>
+          <w:rFonts w:ascii="宋体" w:hAnsi="宋体" w:hint="eastAsia"/>
+        </w:rPr>
+        <w:t>其中</w:t>
+      </w:r>
+      <w:r>
+        <w:rPr>
+          <w:rFonts w:ascii="宋体" w:hAnsi="宋体"/>
+        </w:rPr>
+        <w:t>，i=1,2,…</w:t>
+      </w:r>
+      <w:r>
+        <w:rPr>
+          <w:rFonts w:ascii="宋体" w:hAnsi="宋体"/>
+        </w:rPr>
+        <w:t>,N</w:t>
+      </w:r>
+      <w:r>
+        <w:rPr>
+          <w:rFonts w:ascii="宋体" w:hAnsi="宋体" w:hint="eastAsia"/>
+        </w:rPr>
+        <w:t>，k为节律波序号，</w:t>
+      </w:r>
+      <m:oMath>
+        <m:sSub>
+          <m:sSubPr>
+            <m:ctrlPr>
+              <w:rPr>
+                <w:rFonts w:ascii="Cambria Math" w:hAnsi="Cambria Math"/>
+              </w:rPr>
+            </m:ctrlPr>
+          </m:sSubPr>
+          <m:e>
+            <m:r>
+              <w:rPr>
+                <w:rFonts w:ascii="Cambria Math" w:hAnsi="Cambria Math"/>
+              </w:rPr>
+              <m:t>E</m:t>
+            </m:r>
+          </m:e>
+          <m:sub>
+            <m:r>
+              <w:rPr>
+                <w:rFonts w:ascii="Cambria Math" w:hAnsi="Cambria Math"/>
+              </w:rPr>
+              <m:t>k</m:t>
+            </m:r>
+          </m:sub>
+        </m:sSub>
+      </m:oMath>
+      <w:r>
+        <w:rPr>
+          <w:rFonts w:ascii="宋体" w:hAnsi="宋体" w:hint="eastAsia"/>
+        </w:rPr>
+        <w:t>为不同节律波的能量</w:t>
+      </w:r>
+      <w:r>
+        <w:rPr>
+          <w:rFonts w:ascii="宋体" w:hAnsi="宋体" w:hint="eastAsia"/>
         </w:rPr>
         <w:t>,</w:t>
       </w:r>
-      <w:r>
-        <w:rPr>
-          <w:rFonts w:ascii="宋体" w:hAnsi="宋体"/>
+      <m:oMath>
+        <m:r>
+          <w:rPr>
+            <w:rFonts w:ascii="Cambria Math" w:hAnsi="Cambria Math"/>
+          </w:rPr>
+          <m:t xml:space="preserve"> </m:t>
+        </m:r>
+        <m:sSub>
+          <m:sSubPr>
+            <m:ctrlPr>
+              <w:rPr>
+                <w:rFonts w:ascii="Cambria Math" w:hAnsi="Cambria Math"/>
+                <w:i/>
+              </w:rPr>
+            </m:ctrlPr>
+          </m:sSubPr>
+          <m:e>
+            <m:r>
+              <w:rPr>
+                <w:rFonts w:ascii="Cambria Math" w:hAnsi="Cambria Math"/>
+              </w:rPr>
+              <m:t>PSI</m:t>
+            </m:r>
+          </m:e>
+          <m:sub>
+            <m:r>
+              <w:rPr>
+                <w:rFonts w:ascii="Cambria Math" w:hAnsi="Cambria Math"/>
+              </w:rPr>
+              <m:t>k</m:t>
+            </m:r>
+          </m:sub>
+        </m:sSub>
+      </m:oMath>
+      <w:r>
+        <w:rPr>
+          <w:rFonts w:ascii="宋体" w:hAnsi="宋体" w:hint="eastAsia"/>
+        </w:rPr>
+        <w:t>为</w:t>
+      </w:r>
+      <w:r>
+        <w:rPr>
+          <w:rFonts w:ascii="宋体" w:hAnsi="宋体"/>
+        </w:rPr>
+        <w:t>k</w:t>
+      </w:r>
+      <w:r>
+        <w:rPr>
+          <w:rFonts w:ascii="宋体" w:hAnsi="宋体" w:hint="eastAsia"/>
+        </w:rPr>
+        <w:t>频带</w:t>
+      </w:r>
+      <w:r>
+        <w:rPr>
+          <w:rFonts w:ascii="宋体" w:hAnsi="宋体"/>
+        </w:rPr>
+        <w:t xml:space="preserve">的功率谱密度(Power Spectral Intensity </w:t>
+      </w:r>
+      <w:r>
+        <w:rPr>
+          <w:rFonts w:ascii="宋体" w:hAnsi="宋体" w:hint="eastAsia"/>
+        </w:rPr>
+        <w:t>,</w:t>
+      </w:r>
+      <w:r>
+        <w:rPr>
+          <w:rFonts w:ascii="宋体" w:hAnsi="宋体"/>
+        </w:rPr>
+        <w:t>PSI）</w:t>
+      </w:r>
+      <w:r>
+        <w:rPr>
+          <w:rFonts w:ascii="宋体" w:hAnsi="宋体" w:hint="eastAsia"/>
+        </w:rPr>
+        <w:t>，</w:t>
+      </w:r>
+      <m:oMath>
+        <m:r>
+          <w:rPr>
+            <w:rFonts w:ascii="Cambria Math" w:hAnsi="Cambria Math"/>
+          </w:rPr>
+          <m:t>|</m:t>
+        </m:r>
+        <m:sSub>
+          <m:sSubPr>
+            <m:ctrlPr>
+              <w:rPr>
+                <w:rFonts w:ascii="Cambria Math" w:hAnsi="Cambria Math"/>
+                <w:i/>
+              </w:rPr>
+            </m:ctrlPr>
+          </m:sSubPr>
+          <m:e>
+            <m:r>
+              <w:rPr>
+                <w:rFonts w:ascii="Cambria Math" w:hAnsi="Cambria Math"/>
+              </w:rPr>
+              <m:t>x</m:t>
+            </m:r>
+          </m:e>
+          <m:sub>
+            <m:r>
+              <w:rPr>
+                <w:rFonts w:ascii="Cambria Math" w:hAnsi="Cambria Math"/>
+              </w:rPr>
+              <m:t>ik</m:t>
+            </m:r>
+          </m:sub>
+        </m:sSub>
+        <m:r>
+          <w:rPr>
+            <w:rFonts w:ascii="Cambria Math" w:hAnsi="Cambria Math"/>
+          </w:rPr>
+          <m:t>|</m:t>
+        </m:r>
+      </m:oMath>
+      <w:r>
+        <w:rPr>
+          <w:rFonts w:ascii="宋体" w:hAnsi="宋体" w:hint="eastAsia"/>
+        </w:rPr>
+        <w:t>为第k层的第i个幅值。</w:t>
+      </w:r>
+    </w:p>
+    <w:p>
+      <w:pPr>
+        <w:rPr>
+          <w:rFonts w:ascii="宋体" w:hAnsi="宋体"/>
+        </w:rPr>
+      </w:pPr>
+      <w:r>
+        <w:rPr>
+          <w:rFonts w:ascii="宋体" w:hAnsi="宋体"/>
+        </w:rPr>
+        <w:tab/>
+      </w:r>
+      <w:r>
+        <w:rPr>
+          <w:rFonts w:ascii="宋体" w:hAnsi="宋体" w:hint="eastAsia"/>
+        </w:rPr>
+        <w:t>信号</w:t>
+      </w:r>
+      <w:r>
+        <w:rPr>
+          <w:rFonts w:ascii="宋体" w:hAnsi="宋体"/>
+        </w:rPr>
+        <w:t>总能量</w:t>
+      </w:r>
+      <m:oMath>
+        <m:r>
+          <m:rPr>
+            <m:sty m:val="p"/>
+          </m:rPr>
+          <w:rPr>
+            <w:rFonts w:ascii="Cambria Math" w:hAnsi="Cambria Math"/>
+          </w:rPr>
+          <m:t xml:space="preserve">E= </m:t>
+        </m:r>
+        <m:nary>
+          <m:naryPr>
+            <m:chr m:val="∑"/>
+            <m:limLoc m:val="subSup"/>
+            <m:ctrlPr>
+              <w:rPr>
+                <w:rFonts w:ascii="Cambria Math" w:hAnsi="Cambria Math"/>
+                <w:i/>
+              </w:rPr>
+            </m:ctrlPr>
+          </m:naryPr>
+          <m:sub>
+            <m:r>
+              <w:rPr>
+                <w:rFonts w:ascii="Cambria Math" w:hAnsi="Cambria Math"/>
+              </w:rPr>
+              <m:t>1</m:t>
+            </m:r>
+          </m:sub>
+          <m:sup>
+            <m:r>
+              <w:rPr>
+                <w:rFonts w:ascii="Cambria Math" w:hAnsi="Cambria Math"/>
+              </w:rPr>
+              <m:t>K</m:t>
+            </m:r>
+          </m:sup>
+          <m:e>
+            <m:sSub>
+              <m:sSubPr>
+                <m:ctrlPr>
+                  <w:rPr>
+                    <w:rFonts w:ascii="Cambria Math" w:hAnsi="Cambria Math"/>
+                    <w:i/>
+                  </w:rPr>
+                </m:ctrlPr>
+              </m:sSubPr>
+              <m:e>
+                <m:r>
+                  <w:rPr>
+                    <w:rFonts w:ascii="Cambria Math" w:hAnsi="Cambria Math"/>
+                  </w:rPr>
+                  <m:t>PSI</m:t>
+                </m:r>
+              </m:e>
+              <m:sub>
+                <m:r>
+                  <w:rPr>
+                    <w:rFonts w:ascii="Cambria Math" w:hAnsi="Cambria Math"/>
+                  </w:rPr>
+                  <m:t>k</m:t>
+                </m:r>
+              </m:sub>
+            </m:sSub>
+          </m:e>
+        </m:nary>
+      </m:oMath>
+      <w:r>
+        <w:rPr>
+          <w:rFonts w:ascii="宋体" w:hAnsi="宋体" w:hint="eastAsia"/>
+        </w:rPr>
+        <w:t>，</w:t>
+      </w:r>
+      <w:r>
+        <w:rPr>
+          <w:rFonts w:ascii="宋体" w:hAnsi="宋体" w:hint="eastAsia"/>
+        </w:rPr>
+        <w:t>K为</w:t>
+      </w:r>
+      <w:r>
+        <w:rPr>
+          <w:rFonts w:ascii="宋体" w:hAnsi="宋体"/>
+        </w:rPr>
+        <w:t>节律波</w:t>
+      </w:r>
+      <w:r>
+        <w:rPr>
+          <w:rFonts w:ascii="宋体" w:hAnsi="宋体" w:hint="eastAsia"/>
+        </w:rPr>
+        <w:t>总</w:t>
+      </w:r>
+      <w:r>
+        <w:rPr>
+          <w:rFonts w:ascii="宋体" w:hAnsi="宋体"/>
+        </w:rPr>
+        <w:t>层数</w:t>
+      </w:r>
+      <w:r>
+        <w:rPr>
+          <w:rFonts w:ascii="宋体" w:hAnsi="宋体" w:hint="eastAsia"/>
+        </w:rPr>
+        <w:t>。</w:t>
+      </w:r>
+      <w:r>
+        <w:rPr>
+          <w:rFonts w:ascii="宋体" w:hAnsi="宋体" w:hint="eastAsia"/>
+        </w:rPr>
+        <w:t>相对强度</w:t>
+      </w:r>
+      <w:r>
+        <w:rPr>
+          <w:rFonts w:ascii="宋体" w:hAnsi="宋体"/>
+        </w:rPr>
+        <w:t>比</w:t>
+      </w:r>
+      <w:r>
+        <w:rPr>
+          <w:rFonts w:ascii="宋体" w:hAnsi="宋体" w:hint="eastAsia"/>
+        </w:rPr>
+        <w:t>(</w:t>
+      </w:r>
+      <w:r>
+        <w:rPr>
+          <w:rFonts w:ascii="宋体" w:hAnsi="宋体"/>
+        </w:rPr>
+        <w:t>Relative Intensity Ratio,RIR</w:t>
+      </w:r>
+      <w:r>
+        <w:rPr>
+          <w:rFonts w:ascii="宋体" w:hAnsi="宋体" w:hint="eastAsia"/>
+        </w:rPr>
+        <w:t>)为</w:t>
+      </w:r>
+      <w:r>
+        <w:rPr>
+          <w:rFonts w:ascii="宋体" w:hAnsi="宋体"/>
+        </w:rPr>
+        <w:t>：</w:t>
+      </w:r>
+    </w:p>
+    <w:p>
+      <w:pPr>
+        <w:jc w:val="center"/>
+        <w:rPr>
+          <w:rFonts w:ascii="宋体" w:hAnsi="宋体"/>
+        </w:rPr>
+      </w:pPr>
+      <m:oMath>
+        <m:sSub>
+          <m:sSubPr>
+            <m:ctrlPr>
+              <w:rPr>
+                <w:rFonts w:ascii="Cambria Math" w:hAnsi="Cambria Math"/>
+              </w:rPr>
+            </m:ctrlPr>
+          </m:sSubPr>
+          <m:e>
+            <m:r>
+              <w:rPr>
+                <w:rFonts w:ascii="Cambria Math" w:hAnsi="Cambria Math"/>
+              </w:rPr>
+              <m:t>RIR</m:t>
+            </m:r>
+          </m:e>
+          <m:sub>
+            <m:r>
+              <w:rPr>
+                <w:rFonts w:ascii="Cambria Math" w:hAnsi="Cambria Math"/>
+              </w:rPr>
+              <m:t>k</m:t>
+            </m:r>
+          </m:sub>
+        </m:sSub>
+        <m:r>
+          <w:rPr>
+            <w:rFonts w:ascii="Cambria Math" w:hAnsi="Cambria Math"/>
+          </w:rPr>
+          <m:t>=</m:t>
+        </m:r>
+        <m:f>
+          <m:fPr>
+            <m:ctrlPr>
+              <w:rPr>
+                <w:rFonts w:ascii="Cambria Math" w:hAnsi="Cambria Math"/>
+                <w:i/>
+              </w:rPr>
+            </m:ctrlPr>
+          </m:fPr>
+          <m:num>
+            <m:sSub>
+              <m:sSubPr>
+                <m:ctrlPr>
+                  <w:rPr>
+                    <w:rFonts w:ascii="Cambria Math" w:hAnsi="Cambria Math"/>
+                    <w:i/>
+                  </w:rPr>
+                </m:ctrlPr>
+              </m:sSubPr>
+              <m:e>
+                <m:r>
+                  <w:rPr>
+                    <w:rFonts w:ascii="Cambria Math" w:hAnsi="Cambria Math"/>
+                  </w:rPr>
+                  <m:t>PSI</m:t>
+                </m:r>
+              </m:e>
+              <m:sub>
+                <m:r>
+                  <w:rPr>
+                    <w:rFonts w:ascii="Cambria Math" w:hAnsi="Cambria Math"/>
+                  </w:rPr>
+                  <m:t>k</m:t>
+                </m:r>
+              </m:sub>
+            </m:sSub>
+          </m:num>
+          <m:den>
+            <m:r>
+              <w:rPr>
+                <w:rFonts w:ascii="Cambria Math" w:hAnsi="Cambria Math"/>
+              </w:rPr>
+              <m:t>E</m:t>
+            </m:r>
+          </m:den>
+        </m:f>
+      </m:oMath>
+      <w:r>
+        <w:rPr>
+          <w:rFonts w:ascii="宋体" w:hAnsi="宋体" w:hint="eastAsia"/>
+        </w:rPr>
+        <w:t>,k = 1,2,</w:t>
+      </w:r>
+      <w:r>
+        <w:rPr>
+          <w:rFonts w:ascii="宋体" w:hAnsi="宋体"/>
+        </w:rPr>
+        <w:t>…,K</w:t>
+      </w:r>
+    </w:p>
+    <w:p>
+      <w:pPr>
+        <w:rPr>
+          <w:rFonts w:ascii="宋体" w:hAnsi="宋体"/>
+        </w:rPr>
+      </w:pPr>
+      <w:r>
+        <w:rPr>
+          <w:rFonts w:ascii="宋体" w:hAnsi="宋体" w:hint="eastAsia"/>
+        </w:rPr>
+        <w:t>5.1.2.3</w:t>
+      </w:r>
+      <w:r>
+        <w:rPr>
+          <w:rFonts w:ascii="宋体" w:hAnsi="宋体"/>
+        </w:rPr>
+        <w:t>分形维数</w:t>
+      </w:r>
+    </w:p>
+    <w:p>
+      <w:pPr>
+        <w:ind w:firstLine="480"/>
+        <w:rPr>
+          <w:rFonts w:ascii="宋体" w:hAnsi="宋体"/>
+        </w:rPr>
+      </w:pPr>
+      <w:r>
+        <w:rPr>
+          <w:rFonts w:ascii="宋体" w:hAnsi="宋体" w:hint="eastAsia"/>
+        </w:rPr>
+        <w:t>脑电独立成分</w:t>
+      </w:r>
+      <w:r>
+        <w:rPr>
+          <w:rFonts w:ascii="宋体" w:hAnsi="宋体"/>
+        </w:rPr>
+        <w:t>分析</w:t>
+      </w:r>
+      <w:r>
+        <w:rPr>
+          <w:rFonts w:ascii="宋体" w:hAnsi="宋体" w:hint="eastAsia"/>
+        </w:rPr>
+        <w:t>方法</w:t>
+      </w:r>
+      <w:r>
+        <w:rPr>
+          <w:rFonts w:ascii="宋体" w:hAnsi="宋体"/>
+        </w:rPr>
+        <w:t>将脑电分解为几个独立的子系统，</w:t>
+      </w:r>
+      <w:r>
+        <w:rPr>
+          <w:rFonts w:ascii="宋体" w:hAnsi="宋体" w:hint="eastAsia"/>
+        </w:rPr>
+        <w:t>维数</w:t>
+      </w:r>
+      <w:r>
+        <w:rPr>
+          <w:rFonts w:ascii="宋体" w:hAnsi="宋体"/>
+        </w:rPr>
+        <w:t>分析</w:t>
+      </w:r>
+      <w:r>
+        <w:rPr>
+          <w:rFonts w:ascii="宋体" w:hAnsi="宋体" w:hint="eastAsia"/>
+        </w:rPr>
+        <w:t>方法</w:t>
+      </w:r>
+      <w:r>
+        <w:rPr>
+          <w:rFonts w:ascii="宋体" w:hAnsi="宋体"/>
+        </w:rPr>
+        <w:t>认为在大脑皮层测得的脑电信号</w:t>
+      </w:r>
+      <w:r>
+        <w:rPr>
+          <w:rFonts w:ascii="宋体" w:hAnsi="宋体" w:hint="eastAsia"/>
+        </w:rPr>
+        <w:t>是</w:t>
+      </w:r>
+      <w:r>
+        <w:rPr>
+          <w:rFonts w:ascii="宋体" w:hAnsi="宋体"/>
+        </w:rPr>
+        <w:t>这几个独立子系统</w:t>
+      </w:r>
+      <w:r>
+        <w:rPr>
+          <w:rFonts w:ascii="宋体" w:hAnsi="宋体" w:hint="eastAsia"/>
+        </w:rPr>
+        <w:t>电活动</w:t>
+      </w:r>
+      <w:r>
+        <w:rPr>
+          <w:rFonts w:ascii="宋体" w:hAnsi="宋体"/>
+        </w:rPr>
+        <w:t>的</w:t>
+      </w:r>
+      <w:r>
+        <w:rPr>
+          <w:rFonts w:ascii="宋体" w:hAnsi="宋体" w:hint="eastAsia"/>
+        </w:rPr>
+        <w:t>时空叠加</w:t>
+      </w:r>
+      <w:r>
+        <w:rPr>
+          <w:rFonts w:ascii="宋体" w:hAnsi="宋体" w:hint="eastAsia"/>
+        </w:rPr>
+        <w:t>。</w:t>
+      </w:r>
+      <w:r>
+        <w:rPr>
+          <w:rFonts w:ascii="宋体" w:hAnsi="宋体"/>
+        </w:rPr>
+        <w:t>运用</w:t>
+      </w:r>
+      <w:r>
+        <w:rPr>
+          <w:rFonts w:ascii="宋体" w:hAnsi="宋体" w:hint="eastAsia"/>
+        </w:rPr>
+        <w:t>维数分析将</w:t>
+      </w:r>
+      <w:r>
+        <w:rPr>
+          <w:rFonts w:ascii="宋体" w:hAnsi="宋体"/>
+        </w:rPr>
+        <w:t>脑电信号</w:t>
+      </w:r>
+      <w:r>
+        <w:rPr>
+          <w:rFonts w:ascii="宋体" w:hAnsi="宋体" w:hint="eastAsia"/>
+        </w:rPr>
+        <w:t>从</w:t>
+      </w:r>
+      <w:r>
+        <w:rPr>
+          <w:rFonts w:ascii="宋体" w:hAnsi="宋体"/>
+        </w:rPr>
+        <w:t>一维时间序列提取出这些独立子空间的信息。</w:t>
+      </w:r>
+      <w:r>
+        <w:rPr>
+          <w:rFonts w:ascii="宋体" w:hAnsi="宋体" w:hint="eastAsia"/>
+        </w:rPr>
+        <w:t>本文采用</w:t>
+      </w:r>
+      <w:bookmarkStart w:id="11" w:name="OLE_LINK12"/>
+      <w:bookmarkStart w:id="12" w:name="OLE_LINK13"/>
+      <w:r>
+        <w:rPr>
+          <w:rFonts w:ascii="宋体" w:hAnsi="宋体"/>
+        </w:rPr>
+        <w:t xml:space="preserve">Petrosian </w:t>
+      </w:r>
+      <w:bookmarkEnd w:id="11"/>
+      <w:bookmarkEnd w:id="12"/>
+      <w:r>
+        <w:rPr>
+          <w:rFonts w:ascii="宋体" w:hAnsi="宋体"/>
+        </w:rPr>
+        <w:t>Fractal Dimension (PFD)</w:t>
+      </w:r>
+      <w:r>
+        <w:rPr>
+          <w:rFonts w:ascii="宋体" w:hAnsi="宋体" w:hint="eastAsia"/>
+        </w:rPr>
+        <w:t>【</w:t>
+      </w:r>
+      <w:r>
+        <w:rPr>
+          <w:rFonts w:ascii="宋体" w:hAnsi="宋体"/>
+        </w:rPr>
+        <w:t>A Compariso</w:t>
+      </w:r>
+      <w:r>
+        <w:rPr>
+          <w:rFonts w:ascii="宋体" w:hAnsi="宋体"/>
+        </w:rPr>
+        <w:t>n of Waveform Fractal Dimension</w:t>
+      </w:r>
+      <w:r>
+        <w:rPr>
+          <w:rFonts w:ascii="宋体" w:hAnsi="宋体" w:hint="eastAsia"/>
         </w:rPr>
         <w:t xml:space="preserve"> </w:t>
       </w:r>
@@ -11711,119 +15368,2518 @@
         <w:rPr>
           <w:rFonts w:ascii="宋体" w:hAnsi="宋体"/>
         </w:rPr>
-        <w:t>s</w:t>
-      </w:r>
-      <w:r>
-        <w:rPr>
-          <w:rFonts w:ascii="宋体" w:hAnsi="宋体"/>
-          <w:vertAlign w:val="subscript"/>
-        </w:rPr>
-        <w:t>2</w:t>
-      </w:r>
-      <w:r>
-        <w:rPr>
-          <w:rFonts w:ascii="宋体" w:hAnsi="宋体"/>
-        </w:rPr>
-        <w:t>(t)</w:t>
-      </w:r>
-      <w:r>
-        <w:rPr>
-          <w:rFonts w:ascii="宋体" w:hAnsi="宋体"/>
-        </w:rPr>
-        <w:t>,…,s</w:t>
-      </w:r>
-      <w:r>
-        <w:rPr>
-          <w:rFonts w:ascii="宋体" w:hAnsi="宋体"/>
-          <w:vertAlign w:val="subscript"/>
-        </w:rPr>
-        <w:t>n</w:t>
-      </w:r>
-      <w:r>
-        <w:rPr>
-          <w:rFonts w:ascii="宋体" w:hAnsi="宋体"/>
-        </w:rPr>
-        <w:t>(t)</w:t>
-      </w:r>
-      <w:r>
-        <w:rPr>
-          <w:rFonts w:ascii="宋体" w:hAnsi="宋体" w:hint="eastAsia"/>
-        </w:rPr>
-        <w:t>}</w:t>
-      </w:r>
-      <w:r>
-        <w:rPr>
-          <w:rFonts w:ascii="宋体" w:hAnsi="宋体"/>
-        </w:rPr>
-        <w:t>;</w:t>
-      </w:r>
-    </w:p>
-    <w:p>
-      <w:pPr>
-        <w:ind w:firstLineChars="200" w:firstLine="480"/>
-        <w:rPr>
-          <w:rFonts w:ascii="宋体" w:hAnsi="宋体" w:hint="eastAsia"/>
-        </w:rPr>
-      </w:pPr>
-      <w:r>
-        <w:rPr>
-          <w:rFonts w:ascii="宋体" w:hAnsi="宋体"/>
-        </w:rPr>
-        <w:t>Step2:</w:t>
-      </w:r>
-      <w:r>
-        <w:rPr>
-          <w:rFonts w:ascii="宋体" w:hAnsi="宋体" w:hint="eastAsia"/>
-        </w:rPr>
-        <w:t>对</w:t>
-      </w:r>
-      <w:r>
-        <w:rPr>
-          <w:rFonts w:ascii="宋体" w:hAnsi="宋体"/>
-        </w:rPr>
-        <w:t>脑电信号进行小波变换，</w:t>
-      </w:r>
-      <w:r>
-        <w:rPr>
-          <w:rFonts w:ascii="宋体" w:hAnsi="宋体" w:hint="eastAsia"/>
-        </w:rPr>
-        <w:t xml:space="preserve">   </w:t>
-      </w:r>
-    </w:p>
-    <w:p>
-      <w:pPr>
-        <w:rPr>
-          <w:rFonts w:ascii="宋体" w:hAnsi="宋体"/>
-        </w:rPr>
-      </w:pPr>
-      <w:r>
-        <w:rPr>
-          <w:rFonts w:ascii="宋体" w:hAnsi="宋体" w:hint="eastAsia"/>
-        </w:rPr>
-        <w:t xml:space="preserve">4.1.2 </w:t>
-      </w:r>
-      <w:r>
-        <w:rPr>
-          <w:rFonts w:ascii="宋体" w:hAnsi="宋体" w:hint="eastAsia"/>
-        </w:rPr>
-        <w:t>特征提取</w:t>
-      </w:r>
-    </w:p>
-    <w:p>
-      <w:pPr>
-        <w:rPr>
-          <w:rFonts w:ascii="宋体" w:hAnsi="宋体"/>
-        </w:rPr>
-      </w:pPr>
-      <w:r>
-        <w:rPr>
-          <w:rFonts w:ascii="宋体" w:hAnsi="宋体" w:hint="eastAsia"/>
+        <w:t>Algorithms</w:t>
+      </w:r>
+      <w:r>
+        <w:rPr>
+          <w:rFonts w:ascii="宋体" w:hAnsi="宋体" w:hint="eastAsia"/>
+        </w:rPr>
+        <w:t>】</w:t>
+      </w:r>
+      <w:r>
+        <w:rPr>
+          <w:rFonts w:ascii="宋体" w:hAnsi="宋体" w:hint="eastAsia"/>
+        </w:rPr>
+        <w:t>和</w:t>
+      </w:r>
+      <w:r>
+        <w:rPr>
+          <w:rFonts w:ascii="宋体" w:hAnsi="宋体"/>
+        </w:rPr>
+        <w:t>Higuchi Fractal Dimension (HFD)</w:t>
+      </w:r>
+      <w:r>
+        <w:rPr>
+          <w:rFonts w:ascii="宋体" w:hAnsi="宋体" w:hint="eastAsia"/>
+        </w:rPr>
+        <w:t>【</w:t>
+      </w:r>
+      <w:r>
+        <w:rPr>
+          <w:rFonts w:ascii="宋体" w:hAnsi="宋体"/>
+        </w:rPr>
+        <w:t>Parameters analyzed</w:t>
+      </w:r>
+      <w:r>
+        <w:rPr>
+          <w:rFonts w:ascii="宋体" w:hAnsi="宋体"/>
+        </w:rPr>
+        <w:t xml:space="preserve"> of Higuchi’s fractal dimension</w:t>
+      </w:r>
+      <w:r>
+        <w:rPr>
+          <w:rFonts w:ascii="宋体" w:hAnsi="宋体" w:hint="eastAsia"/>
+        </w:rPr>
+        <w:t xml:space="preserve"> </w:t>
+      </w:r>
+      <w:r>
+        <w:rPr>
+          <w:rFonts w:ascii="宋体" w:hAnsi="宋体"/>
+        </w:rPr>
+        <w:t>for EEG brain signals</w:t>
+      </w:r>
+      <w:r>
+        <w:rPr>
+          <w:rFonts w:ascii="宋体" w:hAnsi="宋体" w:hint="eastAsia"/>
+        </w:rPr>
+        <w:t>】</w:t>
+      </w:r>
+      <w:r>
+        <w:rPr>
+          <w:rFonts w:ascii="宋体" w:hAnsi="宋体" w:hint="eastAsia"/>
+        </w:rPr>
+        <w:t>作为</w:t>
+      </w:r>
+      <w:r>
+        <w:rPr>
+          <w:rFonts w:ascii="宋体" w:hAnsi="宋体"/>
+        </w:rPr>
+        <w:t>脑电信号的特征：</w:t>
+      </w:r>
+    </w:p>
+    <w:p>
+      <w:pPr>
+        <w:ind w:firstLine="480"/>
+        <w:rPr>
+          <w:rFonts w:ascii="宋体" w:hAnsi="宋体"/>
+        </w:rPr>
+      </w:pPr>
+      <m:oMathPara>
+        <m:oMath>
+          <m:r>
+            <m:rPr>
+              <m:sty m:val="p"/>
+            </m:rPr>
+            <w:rPr>
+              <w:rFonts w:ascii="Cambria Math" w:hAnsi="Cambria Math"/>
+            </w:rPr>
+            <m:t xml:space="preserve">PFD= </m:t>
+          </m:r>
+          <m:f>
+            <m:fPr>
+              <m:ctrlPr>
+                <w:rPr>
+                  <w:rFonts w:ascii="Cambria Math" w:hAnsi="Cambria Math"/>
+                </w:rPr>
+              </m:ctrlPr>
+            </m:fPr>
+            <m:num>
+              <m:sSub>
+                <m:sSubPr>
+                  <m:ctrlPr>
+                    <w:rPr>
+                      <w:rFonts w:ascii="Cambria Math" w:hAnsi="Cambria Math"/>
+                      <w:i/>
+                    </w:rPr>
+                  </m:ctrlPr>
+                </m:sSubPr>
+                <m:e>
+                  <m:r>
+                    <w:rPr>
+                      <w:rFonts w:ascii="Cambria Math" w:hAnsi="Cambria Math"/>
+                    </w:rPr>
+                    <m:t>log</m:t>
+                  </m:r>
+                </m:e>
+                <m:sub>
+                  <m:r>
+                    <w:rPr>
+                      <w:rFonts w:ascii="Cambria Math" w:hAnsi="Cambria Math"/>
+                    </w:rPr>
+                    <m:t>10</m:t>
+                  </m:r>
+                </m:sub>
+              </m:sSub>
+              <m:r>
+                <w:rPr>
+                  <w:rFonts w:ascii="Cambria Math" w:hAnsi="Cambria Math"/>
+                </w:rPr>
+                <m:t>N</m:t>
+              </m:r>
+            </m:num>
+            <m:den>
+              <m:sSub>
+                <m:sSubPr>
+                  <m:ctrlPr>
+                    <w:rPr>
+                      <w:rFonts w:ascii="Cambria Math" w:hAnsi="Cambria Math"/>
+                      <w:i/>
+                    </w:rPr>
+                  </m:ctrlPr>
+                </m:sSubPr>
+                <m:e>
+                  <m:r>
+                    <w:rPr>
+                      <w:rFonts w:ascii="Cambria Math" w:hAnsi="Cambria Math"/>
+                    </w:rPr>
+                    <m:t>log</m:t>
+                  </m:r>
+                </m:e>
+                <m:sub>
+                  <m:r>
+                    <w:rPr>
+                      <w:rFonts w:ascii="Cambria Math" w:hAnsi="Cambria Math"/>
+                    </w:rPr>
+                    <m:t>10</m:t>
+                  </m:r>
+                </m:sub>
+              </m:sSub>
+              <m:r>
+                <w:rPr>
+                  <w:rFonts w:ascii="Cambria Math" w:hAnsi="Cambria Math"/>
+                </w:rPr>
+                <m:t>N+</m:t>
+              </m:r>
+              <m:sSub>
+                <m:sSubPr>
+                  <m:ctrlPr>
+                    <w:rPr>
+                      <w:rFonts w:ascii="Cambria Math" w:hAnsi="Cambria Math"/>
+                      <w:i/>
+                    </w:rPr>
+                  </m:ctrlPr>
+                </m:sSubPr>
+                <m:e>
+                  <m:r>
+                    <w:rPr>
+                      <w:rFonts w:ascii="Cambria Math" w:hAnsi="Cambria Math"/>
+                    </w:rPr>
+                    <m:t>log</m:t>
+                  </m:r>
+                </m:e>
+                <m:sub>
+                  <m:r>
+                    <w:rPr>
+                      <w:rFonts w:ascii="Cambria Math" w:hAnsi="Cambria Math"/>
+                    </w:rPr>
+                    <m:t>10</m:t>
+                  </m:r>
+                </m:sub>
+              </m:sSub>
+              <m:r>
+                <w:rPr>
+                  <w:rFonts w:ascii="Cambria Math" w:hAnsi="Cambria Math"/>
+                </w:rPr>
+                <m:t>(N/(N+0.4</m:t>
+              </m:r>
+              <m:sSub>
+                <m:sSubPr>
+                  <m:ctrlPr>
+                    <w:rPr>
+                      <w:rFonts w:ascii="Cambria Math" w:hAnsi="Cambria Math"/>
+                      <w:i/>
+                    </w:rPr>
+                  </m:ctrlPr>
+                </m:sSubPr>
+                <m:e>
+                  <m:r>
+                    <w:rPr>
+                      <w:rFonts w:ascii="Cambria Math" w:hAnsi="Cambria Math"/>
+                    </w:rPr>
+                    <m:t>N</m:t>
+                  </m:r>
+                </m:e>
+                <m:sub>
+                  <m:r>
+                    <w:rPr>
+                      <w:rFonts w:ascii="Cambria Math" w:hAnsi="Cambria Math"/>
+                    </w:rPr>
+                    <m:t>δ</m:t>
+                  </m:r>
+                </m:sub>
+              </m:sSub>
+              <m:r>
+                <w:rPr>
+                  <w:rFonts w:ascii="Cambria Math" w:hAnsi="Cambria Math"/>
+                </w:rPr>
+                <m:t>))</m:t>
+              </m:r>
+            </m:den>
+          </m:f>
+        </m:oMath>
+      </m:oMathPara>
+    </w:p>
+    <w:p>
+      <w:pPr>
+        <w:rPr>
+          <w:rFonts w:ascii="宋体" w:hAnsi="宋体"/>
+        </w:rPr>
+      </w:pPr>
+      <w:r>
+        <w:rPr>
+          <w:rFonts w:ascii="宋体" w:hAnsi="宋体" w:hint="eastAsia"/>
+        </w:rPr>
+        <w:t>其中</w:t>
+      </w:r>
+      <w:r>
+        <w:rPr>
+          <w:rFonts w:ascii="宋体" w:hAnsi="宋体"/>
+        </w:rPr>
+        <w:t>，N是时域信号的长度，</w:t>
+      </w:r>
+      <m:oMath>
+        <m:sSub>
+          <m:sSubPr>
+            <m:ctrlPr>
+              <w:rPr>
+                <w:rFonts w:ascii="Cambria Math" w:hAnsi="Cambria Math"/>
+                <w:i/>
+              </w:rPr>
+            </m:ctrlPr>
+          </m:sSubPr>
+          <m:e>
+            <m:r>
+              <w:rPr>
+                <w:rFonts w:ascii="Cambria Math" w:hAnsi="Cambria Math"/>
+              </w:rPr>
+              <m:t>N</m:t>
+            </m:r>
+          </m:e>
+          <m:sub>
+            <m:r>
+              <w:rPr>
+                <w:rFonts w:ascii="Cambria Math" w:hAnsi="Cambria Math"/>
+              </w:rPr>
+              <m:t>δ</m:t>
+            </m:r>
+          </m:sub>
+        </m:sSub>
+      </m:oMath>
+      <w:r>
+        <w:rPr>
+          <w:rFonts w:ascii="宋体" w:hAnsi="宋体" w:hint="eastAsia"/>
+        </w:rPr>
+        <w:t>是</w:t>
+      </w:r>
+      <w:r>
+        <w:rPr>
+          <w:rFonts w:ascii="宋体" w:hAnsi="宋体" w:hint="eastAsia"/>
+        </w:rPr>
+        <w:t>信号</w:t>
+      </w:r>
+      <w:r>
+        <w:rPr>
+          <w:rFonts w:ascii="宋体" w:hAnsi="宋体"/>
+        </w:rPr>
+        <w:t>符号改变的次数</w:t>
+      </w:r>
+      <w:r>
+        <w:rPr>
+          <w:rFonts w:ascii="宋体" w:hAnsi="宋体"/>
+        </w:rPr>
+        <w:t>。</w:t>
+      </w:r>
+    </w:p>
+    <w:p>
+      <w:pPr>
+        <w:rPr>
+          <w:rFonts w:ascii="宋体" w:hAnsi="宋体"/>
+          <w:szCs w:val="24"/>
+        </w:rPr>
+      </w:pPr>
+      <w:r>
+        <w:rPr>
+          <w:rFonts w:ascii="宋体" w:hAnsi="宋体"/>
+        </w:rPr>
+        <w:tab/>
+      </w:r>
+      <w:r>
+        <w:rPr>
+          <w:rFonts w:ascii="宋体" w:hAnsi="宋体" w:cs="Times"/>
+          <w:color w:val="000000"/>
+          <w:szCs w:val="24"/>
+          <w:shd w:val="clear" w:color="auto" w:fill="FFFFFF"/>
+        </w:rPr>
+        <w:t xml:space="preserve">Higuchi </w:t>
+      </w:r>
+      <w:r>
+        <w:rPr>
+          <w:rStyle w:val="apple-converted-space"/>
+          <w:rFonts w:ascii="宋体" w:hAnsi="宋体" w:cs="Times" w:hint="eastAsia"/>
+          <w:color w:val="000000"/>
+          <w:szCs w:val="24"/>
+          <w:shd w:val="clear" w:color="auto" w:fill="FFFFFF"/>
+        </w:rPr>
+        <w:t>【</w:t>
+      </w:r>
+      <w:r>
+        <w:rPr>
+          <w:rStyle w:val="apple-converted-space"/>
+          <w:rFonts w:ascii="宋体" w:hAnsi="宋体" w:cs="Times" w:hint="eastAsia"/>
+          <w:color w:val="000000"/>
+          <w:szCs w:val="24"/>
+          <w:shd w:val="clear" w:color="auto" w:fill="FFFFFF"/>
+        </w:rPr>
+        <w:t>1988，</w:t>
+      </w:r>
+      <w:r>
+        <w:rPr>
+          <w:rStyle w:val="apple-converted-space"/>
+          <w:rFonts w:ascii="宋体" w:hAnsi="宋体" w:cs="Times"/>
+          <w:color w:val="000000"/>
+          <w:szCs w:val="24"/>
+          <w:shd w:val="clear" w:color="auto" w:fill="FFFFFF"/>
+        </w:rPr>
+        <w:t>Approach to an irregular time series on the basis of the fractal theory</w:t>
+      </w:r>
+      <w:r>
+        <w:rPr>
+          <w:rStyle w:val="apple-converted-space"/>
+          <w:rFonts w:ascii="宋体" w:hAnsi="宋体" w:cs="Times" w:hint="eastAsia"/>
+          <w:color w:val="000000"/>
+          <w:szCs w:val="24"/>
+          <w:shd w:val="clear" w:color="auto" w:fill="FFFFFF"/>
+        </w:rPr>
+        <w:t>】</w:t>
+      </w:r>
+      <w:r>
+        <w:rPr>
+          <w:rFonts w:ascii="宋体" w:hAnsi="宋体" w:cs="Times" w:hint="eastAsia"/>
+          <w:color w:val="000000"/>
+          <w:szCs w:val="24"/>
+          <w:shd w:val="clear" w:color="auto" w:fill="FFFFFF"/>
+        </w:rPr>
+        <w:t>在</w:t>
+      </w:r>
+      <w:r>
+        <w:rPr>
+          <w:rFonts w:ascii="宋体" w:hAnsi="宋体" w:cs="Times"/>
+          <w:color w:val="000000"/>
+          <w:szCs w:val="24"/>
+          <w:shd w:val="clear" w:color="auto" w:fill="FFFFFF"/>
+        </w:rPr>
+        <w:t>他的文章中解释了HFD的计算</w:t>
+      </w:r>
+      <w:r>
+        <w:rPr>
+          <w:rFonts w:ascii="宋体" w:hAnsi="宋体" w:cs="Times" w:hint="eastAsia"/>
+          <w:color w:val="000000"/>
+          <w:szCs w:val="24"/>
+          <w:shd w:val="clear" w:color="auto" w:fill="FFFFFF"/>
+        </w:rPr>
+        <w:t>方法。</w:t>
+      </w:r>
+      <w:r>
+        <w:rPr>
+          <w:rStyle w:val="apple-converted-space"/>
+          <w:rFonts w:ascii="宋体" w:hAnsi="宋体" w:cs="Times" w:hint="eastAsia"/>
+          <w:color w:val="000000"/>
+          <w:szCs w:val="24"/>
+          <w:shd w:val="clear" w:color="auto" w:fill="FFFFFF"/>
+        </w:rPr>
+        <w:t>通过</w:t>
+      </w:r>
+      <w:r>
+        <w:rPr>
+          <w:rStyle w:val="apple-converted-space"/>
+          <w:rFonts w:ascii="宋体" w:hAnsi="宋体" w:cs="Times"/>
+          <w:color w:val="000000"/>
+          <w:szCs w:val="24"/>
+          <w:shd w:val="clear" w:color="auto" w:fill="FFFFFF"/>
+        </w:rPr>
+        <w:t>原始信号[</w:t>
+      </w:r>
+      <m:oMath>
+        <m:sSub>
+          <m:sSubPr>
+            <m:ctrlPr>
+              <w:rPr>
+                <w:rStyle w:val="apple-converted-space"/>
+                <w:rFonts w:ascii="Cambria Math" w:hAnsi="Cambria Math" w:cs="Times"/>
+                <w:color w:val="000000"/>
+                <w:szCs w:val="24"/>
+                <w:shd w:val="clear" w:color="auto" w:fill="FFFFFF"/>
+              </w:rPr>
+            </m:ctrlPr>
+          </m:sSubPr>
+          <m:e>
+            <m:r>
+              <w:rPr>
+                <w:rStyle w:val="apple-converted-space"/>
+                <w:rFonts w:ascii="Cambria Math" w:hAnsi="Cambria Math" w:cs="Times"/>
+                <w:color w:val="000000"/>
+                <w:szCs w:val="24"/>
+                <w:shd w:val="clear" w:color="auto" w:fill="FFFFFF"/>
+              </w:rPr>
+              <m:t>x</m:t>
+            </m:r>
+          </m:e>
+          <m:sub>
+            <m:r>
+              <w:rPr>
+                <w:rStyle w:val="apple-converted-space"/>
+                <w:rFonts w:ascii="Cambria Math" w:hAnsi="Cambria Math" w:cs="Times"/>
+                <w:color w:val="000000"/>
+                <w:szCs w:val="24"/>
+                <w:shd w:val="clear" w:color="auto" w:fill="FFFFFF"/>
+              </w:rPr>
+              <m:t>1</m:t>
+            </m:r>
+          </m:sub>
+        </m:sSub>
+        <m:r>
+          <w:rPr>
+            <w:rStyle w:val="apple-converted-space"/>
+            <w:rFonts w:ascii="Cambria Math" w:hAnsi="Cambria Math" w:cs="Times"/>
+            <w:color w:val="000000"/>
+            <w:szCs w:val="24"/>
+            <w:shd w:val="clear" w:color="auto" w:fill="FFFFFF"/>
+          </w:rPr>
+          <m:t>,</m:t>
+        </m:r>
+        <m:sSub>
+          <m:sSubPr>
+            <m:ctrlPr>
+              <w:rPr>
+                <w:rStyle w:val="apple-converted-space"/>
+                <w:rFonts w:ascii="Cambria Math" w:hAnsi="Cambria Math" w:cs="Times"/>
+                <w:color w:val="000000"/>
+                <w:szCs w:val="24"/>
+                <w:shd w:val="clear" w:color="auto" w:fill="FFFFFF"/>
+              </w:rPr>
+            </m:ctrlPr>
+          </m:sSubPr>
+          <m:e>
+            <m:r>
+              <w:rPr>
+                <w:rStyle w:val="apple-converted-space"/>
+                <w:rFonts w:ascii="Cambria Math" w:hAnsi="Cambria Math" w:cs="Times"/>
+                <w:color w:val="000000"/>
+                <w:szCs w:val="24"/>
+                <w:shd w:val="clear" w:color="auto" w:fill="FFFFFF"/>
+              </w:rPr>
+              <m:t>x</m:t>
+            </m:r>
+          </m:e>
+          <m:sub>
+            <m:r>
+              <w:rPr>
+                <w:rStyle w:val="apple-converted-space"/>
+                <w:rFonts w:ascii="Cambria Math" w:hAnsi="Cambria Math" w:cs="Times"/>
+                <w:color w:val="000000"/>
+                <w:szCs w:val="24"/>
+                <w:shd w:val="clear" w:color="auto" w:fill="FFFFFF"/>
+              </w:rPr>
+              <m:t>2</m:t>
+            </m:r>
+          </m:sub>
+        </m:sSub>
+        <m:r>
+          <w:rPr>
+            <w:rStyle w:val="apple-converted-space"/>
+            <w:rFonts w:ascii="Cambria Math" w:hAnsi="Cambria Math" w:cs="Times"/>
+            <w:color w:val="000000"/>
+            <w:szCs w:val="24"/>
+            <w:shd w:val="clear" w:color="auto" w:fill="FFFFFF"/>
+          </w:rPr>
+          <m:t>,…,</m:t>
+        </m:r>
+        <m:sSub>
+          <m:sSubPr>
+            <m:ctrlPr>
+              <w:rPr>
+                <w:rStyle w:val="apple-converted-space"/>
+                <w:rFonts w:ascii="Cambria Math" w:hAnsi="Cambria Math" w:cs="Times"/>
+                <w:color w:val="000000"/>
+                <w:szCs w:val="24"/>
+                <w:shd w:val="clear" w:color="auto" w:fill="FFFFFF"/>
+              </w:rPr>
+            </m:ctrlPr>
+          </m:sSubPr>
+          <m:e>
+            <m:r>
+              <w:rPr>
+                <w:rStyle w:val="apple-converted-space"/>
+                <w:rFonts w:ascii="Cambria Math" w:hAnsi="Cambria Math" w:cs="Times"/>
+                <w:color w:val="000000"/>
+                <w:szCs w:val="24"/>
+                <w:shd w:val="clear" w:color="auto" w:fill="FFFFFF"/>
+              </w:rPr>
+              <m:t>x</m:t>
+            </m:r>
+          </m:e>
+          <m:sub>
+            <m:r>
+              <w:rPr>
+                <w:rStyle w:val="apple-converted-space"/>
+                <w:rFonts w:ascii="Cambria Math" w:hAnsi="Cambria Math" w:cs="Times"/>
+                <w:color w:val="000000"/>
+                <w:szCs w:val="24"/>
+                <w:shd w:val="clear" w:color="auto" w:fill="FFFFFF"/>
+              </w:rPr>
+              <m:t>N</m:t>
+            </m:r>
+          </m:sub>
+        </m:sSub>
+      </m:oMath>
+      <w:r>
+        <w:rPr>
+          <w:rStyle w:val="apple-converted-space"/>
+          <w:rFonts w:ascii="宋体" w:hAnsi="宋体" w:cs="Times"/>
+          <w:color w:val="000000"/>
+          <w:szCs w:val="24"/>
+          <w:shd w:val="clear" w:color="auto" w:fill="FFFFFF"/>
+        </w:rPr>
+        <w:t>]</w:t>
+      </w:r>
+      <w:r>
+        <w:rPr>
+          <w:rStyle w:val="apple-converted-space"/>
+          <w:rFonts w:ascii="宋体" w:hAnsi="宋体" w:cs="Times" w:hint="eastAsia"/>
+          <w:color w:val="000000"/>
+          <w:szCs w:val="24"/>
+          <w:shd w:val="clear" w:color="auto" w:fill="FFFFFF"/>
+        </w:rPr>
+        <w:t>构造</w:t>
+      </w:r>
+      <w:r>
+        <w:rPr>
+          <w:rStyle w:val="apple-converted-space"/>
+          <w:rFonts w:ascii="宋体" w:hAnsi="宋体" w:cs="Times" w:hint="eastAsia"/>
+          <w:color w:val="000000"/>
+          <w:szCs w:val="24"/>
+          <w:shd w:val="clear" w:color="auto" w:fill="FFFFFF"/>
+        </w:rPr>
+        <w:t>k个</w:t>
+      </w:r>
+      <w:r>
+        <w:rPr>
+          <w:rStyle w:val="apple-converted-space"/>
+          <w:rFonts w:ascii="宋体" w:hAnsi="宋体" w:cs="Times"/>
+          <w:color w:val="000000"/>
+          <w:szCs w:val="24"/>
+          <w:shd w:val="clear" w:color="auto" w:fill="FFFFFF"/>
+        </w:rPr>
+        <w:t>新的序列</w:t>
+      </w:r>
+    </w:p>
+    <w:p>
+      <w:pPr>
+        <w:jc w:val="center"/>
+        <w:rPr>
+          <w:rFonts w:ascii="宋体" w:hAnsi="宋体"/>
+        </w:rPr>
+      </w:pPr>
+      <m:oMath>
+        <m:sSub>
+          <m:sSubPr>
+            <m:ctrlPr>
+              <w:rPr>
+                <w:rFonts w:ascii="Cambria Math" w:hAnsi="Cambria Math"/>
+              </w:rPr>
+            </m:ctrlPr>
+          </m:sSubPr>
+          <m:e>
+            <m:r>
+              <w:rPr>
+                <w:rFonts w:ascii="Cambria Math" w:hAnsi="Cambria Math"/>
+              </w:rPr>
+              <m:t>x</m:t>
+            </m:r>
+          </m:e>
+          <m:sub>
+            <m:r>
+              <w:rPr>
+                <w:rFonts w:ascii="Cambria Math" w:hAnsi="Cambria Math"/>
+              </w:rPr>
+              <m:t>m</m:t>
+            </m:r>
+          </m:sub>
+        </m:sSub>
+        <m:r>
+          <w:rPr>
+            <w:rFonts w:ascii="Cambria Math" w:hAnsi="Cambria Math"/>
+          </w:rPr>
+          <m:t>,</m:t>
+        </m:r>
+        <m:sSub>
+          <m:sSubPr>
+            <m:ctrlPr>
+              <w:rPr>
+                <w:rFonts w:ascii="Cambria Math" w:hAnsi="Cambria Math"/>
+                <w:i/>
+              </w:rPr>
+            </m:ctrlPr>
+          </m:sSubPr>
+          <m:e>
+            <m:r>
+              <w:rPr>
+                <w:rFonts w:ascii="Cambria Math" w:hAnsi="Cambria Math"/>
+              </w:rPr>
+              <m:t>x</m:t>
+            </m:r>
+          </m:e>
+          <m:sub>
+            <m:r>
+              <w:rPr>
+                <w:rFonts w:ascii="Cambria Math" w:hAnsi="Cambria Math"/>
+              </w:rPr>
+              <m:t>m+k</m:t>
+            </m:r>
+          </m:sub>
+        </m:sSub>
+        <m:r>
+          <w:rPr>
+            <w:rFonts w:ascii="Cambria Math" w:hAnsi="Cambria Math"/>
+          </w:rPr>
+          <m:t>,</m:t>
+        </m:r>
+        <m:sSub>
+          <m:sSubPr>
+            <m:ctrlPr>
+              <w:rPr>
+                <w:rFonts w:ascii="Cambria Math" w:hAnsi="Cambria Math"/>
+                <w:i/>
+              </w:rPr>
+            </m:ctrlPr>
+          </m:sSubPr>
+          <m:e>
+            <m:r>
+              <w:rPr>
+                <w:rFonts w:ascii="Cambria Math" w:hAnsi="Cambria Math"/>
+              </w:rPr>
+              <m:t>x</m:t>
+            </m:r>
+          </m:e>
+          <m:sub>
+            <m:r>
+              <w:rPr>
+                <w:rFonts w:ascii="Cambria Math" w:hAnsi="Cambria Math"/>
+              </w:rPr>
+              <m:t>m+2k</m:t>
+            </m:r>
+          </m:sub>
+        </m:sSub>
+        <m:r>
+          <w:rPr>
+            <w:rFonts w:ascii="Cambria Math" w:hAnsi="Cambria Math"/>
+          </w:rPr>
+          <m:t>,…,</m:t>
+        </m:r>
+        <m:sSub>
+          <m:sSubPr>
+            <m:ctrlPr>
+              <w:rPr>
+                <w:rFonts w:ascii="Cambria Math" w:hAnsi="Cambria Math"/>
+                <w:i/>
+              </w:rPr>
+            </m:ctrlPr>
+          </m:sSubPr>
+          <m:e>
+            <m:r>
+              <w:rPr>
+                <w:rFonts w:ascii="Cambria Math" w:hAnsi="Cambria Math"/>
+              </w:rPr>
+              <m:t>x</m:t>
+            </m:r>
+          </m:e>
+          <m:sub>
+            <m:r>
+              <w:rPr>
+                <w:rFonts w:ascii="Cambria Math" w:hAnsi="Cambria Math"/>
+              </w:rPr>
+              <m:t>m+</m:t>
+            </m:r>
+            <m:d>
+              <m:dPr>
+                <m:begChr m:val="⌊"/>
+                <m:endChr m:val="⌋"/>
+                <m:ctrlPr>
+                  <w:rPr>
+                    <w:rFonts w:ascii="Cambria Math" w:hAnsi="Cambria Math"/>
+                    <w:i/>
+                  </w:rPr>
+                </m:ctrlPr>
+              </m:dPr>
+              <m:e>
+                <m:f>
+                  <m:fPr>
+                    <m:ctrlPr>
+                      <w:rPr>
+                        <w:rFonts w:ascii="Cambria Math" w:hAnsi="Cambria Math"/>
+                        <w:i/>
+                      </w:rPr>
+                    </m:ctrlPr>
+                  </m:fPr>
+                  <m:num>
+                    <m:r>
+                      <w:rPr>
+                        <w:rFonts w:ascii="Cambria Math" w:hAnsi="Cambria Math"/>
+                      </w:rPr>
+                      <m:t>N-m</m:t>
+                    </m:r>
+                  </m:num>
+                  <m:den>
+                    <m:r>
+                      <w:rPr>
+                        <w:rFonts w:ascii="Cambria Math" w:hAnsi="Cambria Math"/>
+                      </w:rPr>
+                      <m:t>k</m:t>
+                    </m:r>
+                  </m:den>
+                </m:f>
+              </m:e>
+            </m:d>
+            <m:r>
+              <w:rPr>
+                <w:rFonts w:ascii="Cambria Math" w:hAnsi="Cambria Math"/>
+              </w:rPr>
+              <m:t>k</m:t>
+            </m:r>
+          </m:sub>
+        </m:sSub>
+      </m:oMath>
+      <w:r>
+        <w:rPr>
+          <w:rFonts w:ascii="宋体" w:hAnsi="宋体" w:hint="eastAsia"/>
+        </w:rPr>
+        <w:t>,</w:t>
+      </w:r>
+    </w:p>
+    <w:p>
+      <w:pPr>
+        <w:rPr>
+          <w:rFonts w:ascii="宋体" w:hAnsi="宋体"/>
+        </w:rPr>
+      </w:pPr>
+      <w:r>
+        <w:rPr>
+          <w:rFonts w:ascii="宋体" w:hAnsi="宋体" w:hint="eastAsia"/>
+        </w:rPr>
+        <w:lastRenderedPageBreak/>
+        <w:t>其中</w:t>
+      </w:r>
+      <w:r>
+        <w:rPr>
+          <w:rFonts w:ascii="宋体" w:hAnsi="宋体"/>
+        </w:rPr>
+        <w:t>m=1,2,…,k</w:t>
+      </w:r>
+    </w:p>
+    <w:p>
+      <w:pPr>
+        <w:ind w:firstLine="420"/>
+        <w:rPr>
+          <w:rFonts w:ascii="宋体" w:hAnsi="宋体"/>
+        </w:rPr>
+      </w:pPr>
+      <w:r>
+        <w:rPr>
+          <w:rFonts w:ascii="宋体" w:hAnsi="宋体" w:hint="eastAsia"/>
+        </w:rPr>
+        <w:t>对上式</w:t>
+      </w:r>
+      <w:r>
+        <w:rPr>
+          <w:rFonts w:ascii="宋体" w:hAnsi="宋体"/>
+        </w:rPr>
+        <w:t>中的每个</w:t>
+      </w:r>
+      <w:r>
+        <w:rPr>
+          <w:rFonts w:ascii="宋体" w:hAnsi="宋体" w:hint="eastAsia"/>
+        </w:rPr>
+        <w:t>序列计算</w:t>
+      </w:r>
+      <w:r>
+        <w:rPr>
+          <w:rFonts w:ascii="宋体" w:hAnsi="宋体"/>
+        </w:rPr>
+        <w:t>长度：</w:t>
+      </w:r>
+    </w:p>
+    <w:p>
+      <w:pPr>
+        <w:jc w:val="center"/>
+        <w:rPr>
+          <w:rFonts w:ascii="宋体" w:hAnsi="宋体"/>
+        </w:rPr>
+      </w:pPr>
+      <m:oMathPara>
+        <m:oMath>
+          <m:r>
+            <m:rPr>
+              <m:sty m:val="p"/>
+            </m:rPr>
+            <w:rPr>
+              <w:rFonts w:ascii="Cambria Math" w:hAnsi="Cambria Math"/>
+            </w:rPr>
+            <m:t>L</m:t>
+          </m:r>
+          <m:d>
+            <m:dPr>
+              <m:ctrlPr>
+                <w:rPr>
+                  <w:rFonts w:ascii="Cambria Math" w:hAnsi="Cambria Math"/>
+                </w:rPr>
+              </m:ctrlPr>
+            </m:dPr>
+            <m:e>
+              <m:r>
+                <m:rPr>
+                  <m:sty m:val="p"/>
+                </m:rPr>
+                <w:rPr>
+                  <w:rFonts w:ascii="Cambria Math" w:hAnsi="Cambria Math"/>
+                </w:rPr>
+                <m:t>m,k</m:t>
+              </m:r>
+            </m:e>
+          </m:d>
+          <m:r>
+            <m:rPr>
+              <m:sty m:val="p"/>
+            </m:rPr>
+            <w:rPr>
+              <w:rFonts w:ascii="Cambria Math" w:hAnsi="Cambria Math"/>
+            </w:rPr>
+            <m:t>=</m:t>
+          </m:r>
+          <m:f>
+            <m:fPr>
+              <m:ctrlPr>
+                <w:rPr>
+                  <w:rFonts w:ascii="Cambria Math" w:hAnsi="Cambria Math"/>
+                </w:rPr>
+              </m:ctrlPr>
+            </m:fPr>
+            <m:num>
+              <m:nary>
+                <m:naryPr>
+                  <m:chr m:val="∑"/>
+                  <m:limLoc m:val="subSup"/>
+                  <m:ctrlPr>
+                    <w:rPr>
+                      <w:rFonts w:ascii="Cambria Math" w:hAnsi="Cambria Math"/>
+                      <w:i/>
+                    </w:rPr>
+                  </m:ctrlPr>
+                </m:naryPr>
+                <m:sub>
+                  <m:r>
+                    <w:rPr>
+                      <w:rFonts w:ascii="Cambria Math" w:hAnsi="Cambria Math"/>
+                    </w:rPr>
+                    <m:t>i=2</m:t>
+                  </m:r>
+                </m:sub>
+                <m:sup>
+                  <m:d>
+                    <m:dPr>
+                      <m:begChr m:val="⌊"/>
+                      <m:endChr m:val="⌋"/>
+                      <m:ctrlPr>
+                        <w:rPr>
+                          <w:rFonts w:ascii="Cambria Math" w:hAnsi="Cambria Math"/>
+                          <w:i/>
+                        </w:rPr>
+                      </m:ctrlPr>
+                    </m:dPr>
+                    <m:e>
+                      <m:f>
+                        <m:fPr>
+                          <m:ctrlPr>
+                            <w:rPr>
+                              <w:rFonts w:ascii="Cambria Math" w:hAnsi="Cambria Math"/>
+                              <w:i/>
+                            </w:rPr>
+                          </m:ctrlPr>
+                        </m:fPr>
+                        <m:num>
+                          <m:r>
+                            <w:rPr>
+                              <w:rFonts w:ascii="Cambria Math" w:hAnsi="Cambria Math"/>
+                            </w:rPr>
+                            <m:t>N-m</m:t>
+                          </m:r>
+                        </m:num>
+                        <m:den>
+                          <m:r>
+                            <w:rPr>
+                              <w:rFonts w:ascii="Cambria Math" w:hAnsi="Cambria Math"/>
+                            </w:rPr>
+                            <m:t>k</m:t>
+                          </m:r>
+                        </m:den>
+                      </m:f>
+                    </m:e>
+                  </m:d>
+                </m:sup>
+                <m:e>
+                  <m:r>
+                    <w:rPr>
+                      <w:rFonts w:ascii="Cambria Math" w:hAnsi="Cambria Math"/>
+                    </w:rPr>
+                    <m:t>|</m:t>
+                  </m:r>
+                  <m:sSub>
+                    <m:sSubPr>
+                      <m:ctrlPr>
+                        <w:rPr>
+                          <w:rFonts w:ascii="Cambria Math" w:hAnsi="Cambria Math"/>
+                          <w:i/>
+                        </w:rPr>
+                      </m:ctrlPr>
+                    </m:sSubPr>
+                    <m:e>
+                      <m:r>
+                        <w:rPr>
+                          <w:rFonts w:ascii="Cambria Math" w:hAnsi="Cambria Math"/>
+                        </w:rPr>
+                        <m:t>x</m:t>
+                      </m:r>
+                    </m:e>
+                    <m:sub>
+                      <m:r>
+                        <w:rPr>
+                          <w:rFonts w:ascii="Cambria Math" w:hAnsi="Cambria Math"/>
+                        </w:rPr>
+                        <m:t>m+ik</m:t>
+                      </m:r>
+                    </m:sub>
+                  </m:sSub>
+                  <m:r>
+                    <w:rPr>
+                      <w:rFonts w:ascii="Cambria Math" w:hAnsi="Cambria Math"/>
+                    </w:rPr>
+                    <m:t>-</m:t>
+                  </m:r>
+                  <m:sSub>
+                    <m:sSubPr>
+                      <m:ctrlPr>
+                        <w:rPr>
+                          <w:rFonts w:ascii="Cambria Math" w:hAnsi="Cambria Math"/>
+                          <w:i/>
+                        </w:rPr>
+                      </m:ctrlPr>
+                    </m:sSubPr>
+                    <m:e>
+                      <m:r>
+                        <w:rPr>
+                          <w:rFonts w:ascii="Cambria Math" w:hAnsi="Cambria Math"/>
+                        </w:rPr>
+                        <m:t>x</m:t>
+                      </m:r>
+                    </m:e>
+                    <m:sub>
+                      <m:r>
+                        <w:rPr>
+                          <w:rFonts w:ascii="Cambria Math" w:hAnsi="Cambria Math"/>
+                        </w:rPr>
+                        <m:t>m+</m:t>
+                      </m:r>
+                      <m:d>
+                        <m:dPr>
+                          <m:ctrlPr>
+                            <w:rPr>
+                              <w:rFonts w:ascii="Cambria Math" w:hAnsi="Cambria Math"/>
+                              <w:i/>
+                            </w:rPr>
+                          </m:ctrlPr>
+                        </m:dPr>
+                        <m:e>
+                          <m:r>
+                            <w:rPr>
+                              <w:rFonts w:ascii="Cambria Math" w:hAnsi="Cambria Math"/>
+                            </w:rPr>
+                            <m:t>i-1</m:t>
+                          </m:r>
+                        </m:e>
+                      </m:d>
+                      <m:r>
+                        <w:rPr>
+                          <w:rFonts w:ascii="Cambria Math" w:hAnsi="Cambria Math"/>
+                        </w:rPr>
+                        <m:t>k</m:t>
+                      </m:r>
+                    </m:sub>
+                  </m:sSub>
+                  <m:r>
+                    <w:rPr>
+                      <w:rFonts w:ascii="Cambria Math" w:hAnsi="Cambria Math"/>
+                    </w:rPr>
+                    <m:t>|(N-1)</m:t>
+                  </m:r>
+                </m:e>
+              </m:nary>
+            </m:num>
+            <m:den>
+              <m:d>
+                <m:dPr>
+                  <m:begChr m:val="⌊"/>
+                  <m:endChr m:val="⌋"/>
+                  <m:ctrlPr>
+                    <w:rPr>
+                      <w:rFonts w:ascii="Cambria Math" w:hAnsi="Cambria Math"/>
+                      <w:i/>
+                    </w:rPr>
+                  </m:ctrlPr>
+                </m:dPr>
+                <m:e>
+                  <m:f>
+                    <m:fPr>
+                      <m:ctrlPr>
+                        <w:rPr>
+                          <w:rFonts w:ascii="Cambria Math" w:hAnsi="Cambria Math"/>
+                          <w:i/>
+                        </w:rPr>
+                      </m:ctrlPr>
+                    </m:fPr>
+                    <m:num>
+                      <m:r>
+                        <w:rPr>
+                          <w:rFonts w:ascii="Cambria Math" w:hAnsi="Cambria Math"/>
+                        </w:rPr>
+                        <m:t>N-m</m:t>
+                      </m:r>
+                    </m:num>
+                    <m:den>
+                      <m:r>
+                        <w:rPr>
+                          <w:rFonts w:ascii="Cambria Math" w:hAnsi="Cambria Math"/>
+                        </w:rPr>
+                        <m:t>k</m:t>
+                      </m:r>
+                    </m:den>
+                  </m:f>
+                </m:e>
+              </m:d>
+              <m:r>
+                <w:rPr>
+                  <w:rFonts w:ascii="Cambria Math" w:hAnsi="Cambria Math"/>
+                </w:rPr>
+                <m:t>k</m:t>
+              </m:r>
+            </m:den>
+          </m:f>
+        </m:oMath>
+      </m:oMathPara>
+    </w:p>
+    <w:p>
+      <w:pPr>
+        <w:rPr>
+          <w:rFonts w:ascii="宋体" w:hAnsi="宋体"/>
+        </w:rPr>
+      </w:pPr>
+      <w:r>
+        <w:rPr>
+          <w:rFonts w:ascii="宋体" w:hAnsi="宋体" w:hint="eastAsia"/>
+        </w:rPr>
+        <w:t>平均</w:t>
+      </w:r>
+      <w:r>
+        <w:rPr>
+          <w:rFonts w:ascii="宋体" w:hAnsi="宋体"/>
+        </w:rPr>
+        <w:t>长度定义为：</w:t>
+      </w:r>
+    </w:p>
+    <w:p>
+      <w:pPr>
+        <w:jc w:val="center"/>
+        <w:rPr>
+          <w:rFonts w:ascii="宋体" w:hAnsi="宋体"/>
+        </w:rPr>
+      </w:pPr>
+      <m:oMath>
+        <m:r>
+          <m:rPr>
+            <m:sty m:val="p"/>
+          </m:rPr>
+          <w:rPr>
+            <w:rFonts w:ascii="Cambria Math" w:hAnsi="Cambria Math"/>
+          </w:rPr>
+          <m:t>L</m:t>
+        </m:r>
+        <m:d>
+          <m:dPr>
+            <m:ctrlPr>
+              <w:rPr>
+                <w:rFonts w:ascii="Cambria Math" w:hAnsi="Cambria Math"/>
+              </w:rPr>
+            </m:ctrlPr>
+          </m:dPr>
+          <m:e>
+            <m:r>
+              <m:rPr>
+                <m:sty m:val="p"/>
+              </m:rPr>
+              <w:rPr>
+                <w:rFonts w:ascii="Cambria Math" w:hAnsi="Cambria Math"/>
+              </w:rPr>
+              <m:t>k</m:t>
+            </m:r>
+          </m:e>
+        </m:d>
+        <m:r>
+          <w:rPr>
+            <w:rFonts w:ascii="Cambria Math" w:hAnsi="Cambria Math"/>
+          </w:rPr>
+          <m:t>=</m:t>
+        </m:r>
+        <m:d>
+          <m:dPr>
+            <m:begChr m:val="⌊"/>
+            <m:endChr m:val="⌋"/>
+            <m:ctrlPr>
+              <w:rPr>
+                <w:rFonts w:ascii="Cambria Math" w:hAnsi="Cambria Math"/>
+                <w:i/>
+              </w:rPr>
+            </m:ctrlPr>
+          </m:dPr>
+          <m:e>
+            <m:nary>
+              <m:naryPr>
+                <m:chr m:val="∑"/>
+                <m:limLoc m:val="subSup"/>
+                <m:ctrlPr>
+                  <w:rPr>
+                    <w:rFonts w:ascii="Cambria Math" w:hAnsi="Cambria Math"/>
+                    <w:i/>
+                  </w:rPr>
+                </m:ctrlPr>
+              </m:naryPr>
+              <m:sub>
+                <m:r>
+                  <w:rPr>
+                    <w:rFonts w:ascii="Cambria Math" w:hAnsi="Cambria Math"/>
+                  </w:rPr>
+                  <m:t>i=1</m:t>
+                </m:r>
+              </m:sub>
+              <m:sup>
+                <m:r>
+                  <w:rPr>
+                    <w:rFonts w:ascii="Cambria Math" w:hAnsi="Cambria Math"/>
+                  </w:rPr>
+                  <m:t>k</m:t>
+                </m:r>
+              </m:sup>
+              <m:e>
+                <m:r>
+                  <w:rPr>
+                    <w:rFonts w:ascii="Cambria Math" w:hAnsi="Cambria Math"/>
+                  </w:rPr>
+                  <m:t>L(i,k)</m:t>
+                </m:r>
+              </m:e>
+            </m:nary>
+          </m:e>
+        </m:d>
+        <m:r>
+          <w:rPr>
+            <w:rFonts w:ascii="Cambria Math" w:hAnsi="Cambria Math"/>
+          </w:rPr>
+          <m:t>/k</m:t>
+        </m:r>
+      </m:oMath>
+      <w:r>
+        <w:rPr>
+          <w:rFonts w:ascii="宋体" w:hAnsi="宋体" w:hint="eastAsia"/>
+        </w:rPr>
+        <w:t>,</w:t>
+      </w:r>
+    </w:p>
+    <w:p>
+      <w:pPr>
+        <w:rPr>
+          <w:rFonts w:ascii="宋体" w:hAnsi="宋体"/>
+        </w:rPr>
+      </w:pPr>
+      <w:r>
+        <w:rPr>
+          <w:rFonts w:ascii="宋体" w:hAnsi="宋体"/>
+        </w:rPr>
+        <w:t>k=1,2,…,Kmax，</w:t>
+      </w:r>
+      <w:r>
+        <w:rPr>
+          <w:rFonts w:ascii="宋体" w:hAnsi="宋体" w:hint="eastAsia"/>
+        </w:rPr>
+        <w:t>则</w:t>
+      </w:r>
+      <w:r>
+        <w:rPr>
+          <w:rFonts w:ascii="宋体" w:hAnsi="宋体"/>
+        </w:rPr>
+        <w:t>该公式需要计算</w:t>
+      </w:r>
+      <w:r>
+        <w:rPr>
+          <w:rFonts w:ascii="宋体" w:hAnsi="宋体" w:hint="eastAsia"/>
+        </w:rPr>
+        <w:t>K</w:t>
+      </w:r>
+      <w:r>
+        <w:rPr>
+          <w:rFonts w:ascii="宋体" w:hAnsi="宋体"/>
+        </w:rPr>
+        <w:t>max</w:t>
+      </w:r>
+      <w:r>
+        <w:rPr>
+          <w:rFonts w:ascii="宋体" w:hAnsi="宋体" w:hint="eastAsia"/>
+        </w:rPr>
+        <w:t>次</w:t>
+      </w:r>
+      <w:r>
+        <w:rPr>
+          <w:rFonts w:ascii="宋体" w:hAnsi="宋体"/>
+        </w:rPr>
+        <w:t>，</w:t>
+      </w:r>
+      <w:r>
+        <w:rPr>
+          <w:rFonts w:ascii="宋体" w:hAnsi="宋体"/>
+        </w:rPr>
+        <w:t>Kmax</w:t>
+      </w:r>
+      <w:r>
+        <w:rPr>
+          <w:rFonts w:ascii="宋体" w:hAnsi="宋体" w:hint="eastAsia"/>
+        </w:rPr>
+        <w:t>是需要调节的参数。</w:t>
+      </w:r>
+      <w:r>
+        <w:rPr>
+          <w:rFonts w:ascii="宋体" w:hAnsi="宋体" w:hint="eastAsia"/>
+        </w:rPr>
+        <w:t>而HFD系数是重对数(</w:t>
+      </w:r>
+      <w:r>
+        <w:rPr>
+          <w:rFonts w:ascii="宋体" w:hAnsi="宋体"/>
+        </w:rPr>
+        <w:t>ln(L(k))-ln(1/k)</w:t>
+      </w:r>
+      <w:r>
+        <w:rPr>
+          <w:rFonts w:ascii="宋体" w:hAnsi="宋体" w:hint="eastAsia"/>
+        </w:rPr>
+        <w:t>)图</w:t>
+      </w:r>
+      <w:r>
+        <w:rPr>
+          <w:rFonts w:ascii="宋体" w:hAnsi="宋体"/>
+        </w:rPr>
+        <w:t>的</w:t>
+      </w:r>
+      <w:r>
+        <w:rPr>
+          <w:rFonts w:ascii="宋体" w:hAnsi="宋体" w:hint="eastAsia"/>
+        </w:rPr>
+        <w:t>线性</w:t>
+      </w:r>
+      <w:r>
+        <w:rPr>
+          <w:rFonts w:ascii="宋体" w:hAnsi="宋体"/>
+        </w:rPr>
+        <w:t>回归的</w:t>
+      </w:r>
+      <w:r>
+        <w:rPr>
+          <w:rFonts w:ascii="宋体" w:hAnsi="宋体" w:hint="eastAsia"/>
+        </w:rPr>
+        <w:t>最佳</w:t>
+      </w:r>
+      <w:r>
+        <w:rPr>
+          <w:rFonts w:ascii="宋体" w:hAnsi="宋体"/>
+        </w:rPr>
+        <w:t>拟合直线的斜率</w:t>
+      </w:r>
+      <w:r>
+        <w:rPr>
+          <w:rFonts w:ascii="宋体" w:hAnsi="宋体" w:hint="eastAsia"/>
+        </w:rPr>
+        <w:t>。</w:t>
+      </w:r>
+    </w:p>
+    <w:p>
+      <w:pPr>
+        <w:jc w:val="center"/>
+        <w:rPr>
+          <w:rFonts w:ascii="宋体" w:hAnsi="宋体"/>
+        </w:rPr>
+      </w:pPr>
+      <w:r>
+        <w:rPr>
+          <w:noProof/>
+        </w:rPr>
+        <w:drawing>
+          <wp:inline distT="0" distB="0" distL="0" distR="0" wp14:anchorId="7150FF5F" wp14:editId="2315207D">
+            <wp:extent cx="2115802" cy="1890717"/>
+            <wp:effectExtent l="0" t="0" r="0" b="0"/>
+            <wp:docPr id="31" name="图片 31"/>
+            <wp:cNvGraphicFramePr>
+              <a:graphicFrameLocks xmlns:a="http://schemas.openxmlformats.org/drawingml/2006/main" noChangeAspect="1"/>
+            </wp:cNvGraphicFramePr>
+            <a:graphic xmlns:a="http://schemas.openxmlformats.org/drawingml/2006/main">
+              <a:graphicData uri="http://schemas.openxmlformats.org/drawingml/2006/picture">
+                <pic:pic xmlns:pic="http://schemas.openxmlformats.org/drawingml/2006/picture">
+                  <pic:nvPicPr>
+                    <pic:cNvPr id="1" name=""/>
+                    <pic:cNvPicPr/>
+                  </pic:nvPicPr>
+                  <pic:blipFill>
+                    <a:blip r:embed="rId34"/>
+                    <a:stretch>
+                      <a:fillRect/>
+                    </a:stretch>
+                  </pic:blipFill>
+                  <pic:spPr>
+                    <a:xfrm>
+                      <a:off x="0" y="0"/>
+                      <a:ext cx="2139003" cy="1911450"/>
+                    </a:xfrm>
+                    <a:prstGeom prst="rect">
+                      <a:avLst/>
+                    </a:prstGeom>
+                  </pic:spPr>
+                </pic:pic>
+              </a:graphicData>
+            </a:graphic>
+          </wp:inline>
+        </w:drawing>
+      </w:r>
+    </w:p>
+    <w:p>
+      <w:pPr>
+        <w:jc w:val="center"/>
+        <w:rPr>
+          <w:rFonts w:ascii="宋体" w:hAnsi="宋体"/>
+        </w:rPr>
+      </w:pPr>
+      <w:r>
+        <w:rPr>
+          <w:rFonts w:ascii="宋体" w:hAnsi="宋体" w:hint="eastAsia"/>
+        </w:rPr>
+        <w:t>图，重对数</w:t>
+      </w:r>
+      <w:r>
+        <w:rPr>
+          <w:rFonts w:ascii="宋体" w:hAnsi="宋体"/>
+        </w:rPr>
+        <w:t>ln(L(k))-ln(1/k)</w:t>
+      </w:r>
+      <w:r>
+        <w:rPr>
+          <w:rFonts w:ascii="宋体" w:hAnsi="宋体" w:hint="eastAsia"/>
+        </w:rPr>
+        <w:t>图</w:t>
+      </w:r>
+    </w:p>
+    <w:p>
+      <w:pPr>
+        <w:rPr>
+          <w:rFonts w:ascii="宋体" w:hAnsi="宋体"/>
+        </w:rPr>
+      </w:pPr>
+      <w:r>
+        <w:rPr>
+          <w:rFonts w:ascii="宋体" w:hAnsi="宋体" w:hint="eastAsia"/>
+        </w:rPr>
+        <w:t>5.1.2.4</w:t>
+      </w:r>
+      <w:r>
+        <w:t xml:space="preserve"> </w:t>
+      </w:r>
+      <w:r>
+        <w:rPr>
+          <w:rFonts w:ascii="宋体" w:hAnsi="宋体"/>
+        </w:rPr>
+        <w:t>Hjorth</w:t>
+      </w:r>
+      <w:r>
+        <w:rPr>
+          <w:rFonts w:ascii="宋体" w:hAnsi="宋体" w:hint="eastAsia"/>
+        </w:rPr>
+        <w:t>参数</w:t>
+      </w:r>
+    </w:p>
+    <w:p>
+      <w:pPr>
+        <w:rPr>
+          <w:rFonts w:ascii="宋体" w:hAnsi="宋体"/>
+        </w:rPr>
+      </w:pPr>
+      <w:r>
+        <w:rPr>
+          <w:rFonts w:ascii="宋体" w:hAnsi="宋体"/>
+        </w:rPr>
+        <w:tab/>
+      </w:r>
+      <w:r>
+        <w:rPr>
+          <w:rFonts w:ascii="宋体" w:hAnsi="宋体"/>
+          <w:szCs w:val="24"/>
+        </w:rPr>
+        <w:t>Hjorth</w:t>
+      </w:r>
+      <w:r>
+        <w:rPr>
+          <w:rFonts w:ascii="宋体" w:hAnsi="宋体" w:hint="eastAsia"/>
+          <w:szCs w:val="24"/>
+        </w:rPr>
+        <w:t>【</w:t>
+      </w:r>
+      <w:r>
+        <w:rPr>
+          <w:rFonts w:ascii="宋体" w:hAnsi="宋体"/>
+          <w:szCs w:val="24"/>
+        </w:rPr>
+        <w:t>EEG analysis based on time domain properties</w:t>
+      </w:r>
+      <w:r>
+        <w:rPr>
+          <w:rFonts w:ascii="宋体" w:hAnsi="宋体" w:hint="eastAsia"/>
+          <w:szCs w:val="24"/>
+        </w:rPr>
+        <w:t xml:space="preserve"> </w:t>
+      </w:r>
+      <w:r>
+        <w:rPr>
+          <w:rFonts w:ascii="宋体" w:hAnsi="宋体"/>
+          <w:szCs w:val="24"/>
+        </w:rPr>
+        <w:t>Analyse EEG basee sur le</w:t>
+      </w:r>
+      <w:bookmarkStart w:id="13" w:name="_GoBack"/>
+      <w:bookmarkEnd w:id="13"/>
+      <w:r>
+        <w:rPr>
+          <w:rFonts w:ascii="宋体" w:hAnsi="宋体"/>
+          <w:szCs w:val="24"/>
+        </w:rPr>
+        <w:t>s series temporelles</w:t>
+      </w:r>
+      <w:r>
+        <w:rPr>
+          <w:rFonts w:ascii="宋体" w:hAnsi="宋体" w:hint="eastAsia"/>
+          <w:szCs w:val="24"/>
+        </w:rPr>
+        <w:t>】</w:t>
+      </w:r>
+      <w:r>
+        <w:rPr>
+          <w:rFonts w:ascii="宋体" w:hAnsi="宋体" w:hint="eastAsia"/>
+          <w:szCs w:val="24"/>
+        </w:rPr>
+        <w:t>分析</w:t>
+      </w:r>
+      <w:r>
+        <w:rPr>
+          <w:rFonts w:ascii="宋体" w:hAnsi="宋体"/>
+          <w:szCs w:val="24"/>
+        </w:rPr>
+        <w:t>了脑电信号的时域特征对我们分析脑电有较大的参考价值。</w:t>
+      </w:r>
+      <w:r>
+        <w:rPr>
+          <w:rFonts w:ascii="宋体" w:hAnsi="宋体" w:hint="eastAsia"/>
+          <w:szCs w:val="24"/>
+        </w:rPr>
+        <w:t>对于</w:t>
+      </w:r>
+      <w:r>
+        <w:rPr>
+          <w:rFonts w:ascii="宋体" w:hAnsi="宋体"/>
+          <w:szCs w:val="24"/>
+        </w:rPr>
+        <w:t>时间序列</w:t>
+      </w:r>
+      <w:r>
+        <w:rPr>
+          <w:rStyle w:val="apple-converted-space"/>
+          <w:rFonts w:ascii="宋体" w:hAnsi="宋体" w:cs="Times"/>
+          <w:color w:val="000000"/>
+          <w:szCs w:val="24"/>
+          <w:shd w:val="clear" w:color="auto" w:fill="FFFFFF"/>
+        </w:rPr>
+        <w:t>[</w:t>
+      </w:r>
+      <m:oMath>
+        <m:sSub>
+          <m:sSubPr>
+            <m:ctrlPr>
+              <w:rPr>
+                <w:rStyle w:val="apple-converted-space"/>
+                <w:rFonts w:ascii="Cambria Math" w:hAnsi="Cambria Math" w:cs="Times"/>
+                <w:color w:val="000000"/>
+                <w:szCs w:val="24"/>
+                <w:shd w:val="clear" w:color="auto" w:fill="FFFFFF"/>
+              </w:rPr>
+            </m:ctrlPr>
+          </m:sSubPr>
+          <m:e>
+            <m:r>
+              <w:rPr>
+                <w:rStyle w:val="apple-converted-space"/>
+                <w:rFonts w:ascii="Cambria Math" w:hAnsi="Cambria Math" w:cs="Times"/>
+                <w:color w:val="000000"/>
+                <w:szCs w:val="24"/>
+                <w:shd w:val="clear" w:color="auto" w:fill="FFFFFF"/>
+              </w:rPr>
+              <m:t>x</m:t>
+            </m:r>
+          </m:e>
+          <m:sub>
+            <m:r>
+              <w:rPr>
+                <w:rStyle w:val="apple-converted-space"/>
+                <w:rFonts w:ascii="Cambria Math" w:hAnsi="Cambria Math" w:cs="Times"/>
+                <w:color w:val="000000"/>
+                <w:szCs w:val="24"/>
+                <w:shd w:val="clear" w:color="auto" w:fill="FFFFFF"/>
+              </w:rPr>
+              <m:t>1</m:t>
+            </m:r>
+          </m:sub>
+        </m:sSub>
+        <m:r>
+          <w:rPr>
+            <w:rStyle w:val="apple-converted-space"/>
+            <w:rFonts w:ascii="Cambria Math" w:hAnsi="Cambria Math" w:cs="Times"/>
+            <w:color w:val="000000"/>
+            <w:szCs w:val="24"/>
+            <w:shd w:val="clear" w:color="auto" w:fill="FFFFFF"/>
+          </w:rPr>
+          <m:t>,</m:t>
+        </m:r>
+        <m:sSub>
+          <m:sSubPr>
+            <m:ctrlPr>
+              <w:rPr>
+                <w:rStyle w:val="apple-converted-space"/>
+                <w:rFonts w:ascii="Cambria Math" w:hAnsi="Cambria Math" w:cs="Times"/>
+                <w:color w:val="000000"/>
+                <w:szCs w:val="24"/>
+                <w:shd w:val="clear" w:color="auto" w:fill="FFFFFF"/>
+              </w:rPr>
+            </m:ctrlPr>
+          </m:sSubPr>
+          <m:e>
+            <m:r>
+              <w:rPr>
+                <w:rStyle w:val="apple-converted-space"/>
+                <w:rFonts w:ascii="Cambria Math" w:hAnsi="Cambria Math" w:cs="Times"/>
+                <w:color w:val="000000"/>
+                <w:szCs w:val="24"/>
+                <w:shd w:val="clear" w:color="auto" w:fill="FFFFFF"/>
+              </w:rPr>
+              <m:t>x</m:t>
+            </m:r>
+          </m:e>
+          <m:sub>
+            <m:r>
+              <w:rPr>
+                <w:rStyle w:val="apple-converted-space"/>
+                <w:rFonts w:ascii="Cambria Math" w:hAnsi="Cambria Math" w:cs="Times"/>
+                <w:color w:val="000000"/>
+                <w:szCs w:val="24"/>
+                <w:shd w:val="clear" w:color="auto" w:fill="FFFFFF"/>
+              </w:rPr>
+              <m:t>2</m:t>
+            </m:r>
+          </m:sub>
+        </m:sSub>
+        <m:r>
+          <w:rPr>
+            <w:rStyle w:val="apple-converted-space"/>
+            <w:rFonts w:ascii="Cambria Math" w:hAnsi="Cambria Math" w:cs="Times"/>
+            <w:color w:val="000000"/>
+            <w:szCs w:val="24"/>
+            <w:shd w:val="clear" w:color="auto" w:fill="FFFFFF"/>
+          </w:rPr>
+          <m:t>,…,</m:t>
+        </m:r>
+        <m:sSub>
+          <m:sSubPr>
+            <m:ctrlPr>
+              <w:rPr>
+                <w:rStyle w:val="apple-converted-space"/>
+                <w:rFonts w:ascii="Cambria Math" w:hAnsi="Cambria Math" w:cs="Times"/>
+                <w:color w:val="000000"/>
+                <w:szCs w:val="24"/>
+                <w:shd w:val="clear" w:color="auto" w:fill="FFFFFF"/>
+              </w:rPr>
+            </m:ctrlPr>
+          </m:sSubPr>
+          <m:e>
+            <m:r>
+              <w:rPr>
+                <w:rStyle w:val="apple-converted-space"/>
+                <w:rFonts w:ascii="Cambria Math" w:hAnsi="Cambria Math" w:cs="Times"/>
+                <w:color w:val="000000"/>
+                <w:szCs w:val="24"/>
+                <w:shd w:val="clear" w:color="auto" w:fill="FFFFFF"/>
+              </w:rPr>
+              <m:t>x</m:t>
+            </m:r>
+          </m:e>
+          <m:sub>
+            <m:r>
+              <w:rPr>
+                <w:rStyle w:val="apple-converted-space"/>
+                <w:rFonts w:ascii="Cambria Math" w:hAnsi="Cambria Math" w:cs="Times"/>
+                <w:color w:val="000000"/>
+                <w:szCs w:val="24"/>
+                <w:shd w:val="clear" w:color="auto" w:fill="FFFFFF"/>
+              </w:rPr>
+              <m:t>N</m:t>
+            </m:r>
+          </m:sub>
+        </m:sSub>
+      </m:oMath>
+      <w:r>
+        <w:rPr>
+          <w:rStyle w:val="apple-converted-space"/>
+          <w:rFonts w:ascii="宋体" w:hAnsi="宋体" w:cs="Times"/>
+          <w:color w:val="000000"/>
+          <w:szCs w:val="24"/>
+          <w:shd w:val="clear" w:color="auto" w:fill="FFFFFF"/>
+        </w:rPr>
+        <w:t>]</w:t>
+      </w:r>
+      <w:r>
+        <w:rPr>
+          <w:rStyle w:val="apple-converted-space"/>
+          <w:rFonts w:ascii="宋体" w:hAnsi="宋体" w:cs="Times"/>
+          <w:color w:val="000000"/>
+          <w:szCs w:val="24"/>
+          <w:shd w:val="clear" w:color="auto" w:fill="FFFFFF"/>
+        </w:rPr>
+        <w:t>,</w:t>
+      </w:r>
+      <w:r>
+        <w:rPr>
+          <w:rFonts w:ascii="宋体" w:hAnsi="宋体"/>
+          <w:szCs w:val="24"/>
+        </w:rPr>
+        <w:t xml:space="preserve"> Hjorth</w:t>
+      </w:r>
+      <w:r>
+        <w:rPr>
+          <w:rFonts w:ascii="宋体" w:hAnsi="宋体" w:hint="eastAsia"/>
+          <w:szCs w:val="24"/>
+        </w:rPr>
+        <w:t>移动</w:t>
+      </w:r>
+      <w:r>
+        <w:rPr>
+          <w:rFonts w:ascii="宋体" w:hAnsi="宋体"/>
+          <w:szCs w:val="24"/>
+        </w:rPr>
+        <w:t>性（</w:t>
+      </w:r>
+      <w:r>
+        <w:rPr>
+          <w:rFonts w:ascii="宋体" w:hAnsi="宋体" w:cs="Times"/>
+          <w:color w:val="000000"/>
+          <w:szCs w:val="24"/>
+          <w:shd w:val="clear" w:color="auto" w:fill="FFFFFF"/>
+        </w:rPr>
+        <w:t>Hjorth mobility</w:t>
+      </w:r>
+      <w:r>
+        <w:rPr>
+          <w:rFonts w:ascii="宋体" w:hAnsi="宋体"/>
+          <w:szCs w:val="24"/>
+        </w:rPr>
+        <w:t>）</w:t>
+      </w:r>
+      <w:r>
+        <w:rPr>
+          <w:rFonts w:ascii="宋体" w:hAnsi="宋体" w:hint="eastAsia"/>
+          <w:szCs w:val="24"/>
+        </w:rPr>
+        <w:t>和</w:t>
+      </w:r>
+      <w:r>
+        <w:rPr>
+          <w:rFonts w:ascii="宋体" w:hAnsi="宋体"/>
+          <w:szCs w:val="24"/>
+        </w:rPr>
+        <w:t>Hjorth</w:t>
+      </w:r>
+      <w:r>
+        <w:rPr>
+          <w:rFonts w:ascii="宋体" w:hAnsi="宋体" w:hint="eastAsia"/>
+          <w:szCs w:val="24"/>
+        </w:rPr>
+        <w:t>复杂度</w:t>
+      </w:r>
+      <w:r>
+        <w:rPr>
+          <w:rFonts w:ascii="宋体" w:hAnsi="宋体"/>
+          <w:szCs w:val="24"/>
+        </w:rPr>
+        <w:t>（Hjorth complexity）</w:t>
+      </w:r>
+      <w:r>
+        <w:rPr>
+          <w:rFonts w:ascii="宋体" w:hAnsi="宋体" w:hint="eastAsia"/>
+          <w:szCs w:val="24"/>
+        </w:rPr>
+        <w:t>分别</w:t>
+      </w:r>
+      <w:r>
+        <w:rPr>
+          <w:rFonts w:ascii="宋体" w:hAnsi="宋体"/>
+          <w:szCs w:val="24"/>
+        </w:rPr>
+        <w:t>为</w:t>
+      </w:r>
+      <w:r>
+        <w:rPr>
+          <w:rFonts w:ascii="宋体" w:hAnsi="宋体"/>
+        </w:rPr>
+        <w:t>：</w:t>
+      </w:r>
+    </w:p>
+    <w:p>
+      <w:pPr>
+        <w:jc w:val="center"/>
+        <w:rPr>
+          <w:rFonts w:ascii="宋体" w:hAnsi="宋体"/>
+        </w:rPr>
+      </w:pPr>
+      <m:oMath>
+        <m:r>
+          <m:rPr>
+            <m:sty m:val="p"/>
+          </m:rPr>
+          <w:rPr>
+            <w:rFonts w:ascii="Cambria Math" w:hAnsi="Cambria Math" w:hint="eastAsia"/>
+          </w:rPr>
+          <m:t>Hm</m:t>
+        </m:r>
+        <m:r>
+          <m:rPr>
+            <m:sty m:val="p"/>
+          </m:rPr>
+          <w:rPr>
+            <w:rFonts w:ascii="Cambria Math" w:hAnsi="Cambria Math"/>
+          </w:rPr>
+          <m:t>=</m:t>
+        </m:r>
+        <m:rad>
+          <m:radPr>
+            <m:degHide m:val="1"/>
+            <m:ctrlPr>
+              <w:rPr>
+                <w:rFonts w:ascii="Cambria Math" w:hAnsi="Cambria Math"/>
+              </w:rPr>
+            </m:ctrlPr>
+          </m:radPr>
+          <m:deg/>
+          <m:e>
+            <m:sSub>
+              <m:sSubPr>
+                <m:ctrlPr>
+                  <w:rPr>
+                    <w:rFonts w:ascii="Cambria Math" w:hAnsi="Cambria Math"/>
+                    <w:i/>
+                  </w:rPr>
+                </m:ctrlPr>
+              </m:sSubPr>
+              <m:e>
+                <m:r>
+                  <w:rPr>
+                    <w:rFonts w:ascii="Cambria Math" w:hAnsi="Cambria Math"/>
+                  </w:rPr>
+                  <m:t>M</m:t>
+                </m:r>
+              </m:e>
+              <m:sub>
+                <m:r>
+                  <w:rPr>
+                    <w:rFonts w:ascii="Cambria Math" w:hAnsi="Cambria Math"/>
+                  </w:rPr>
+                  <m:t>2</m:t>
+                </m:r>
+              </m:sub>
+            </m:sSub>
+            <m:r>
+              <w:rPr>
+                <w:rFonts w:ascii="Cambria Math" w:hAnsi="Cambria Math"/>
+              </w:rPr>
+              <m:t>/TP</m:t>
+            </m:r>
+          </m:e>
+        </m:rad>
+      </m:oMath>
+      <w:r>
+        <w:rPr>
+          <w:rFonts w:ascii="宋体" w:hAnsi="宋体" w:hint="eastAsia"/>
+        </w:rPr>
+        <w:t>,</w:t>
+      </w:r>
+    </w:p>
+    <w:p>
+      <w:pPr>
+        <w:jc w:val="center"/>
+        <w:rPr>
+          <w:rFonts w:ascii="宋体" w:hAnsi="宋体" w:hint="eastAsia"/>
+        </w:rPr>
+      </w:pPr>
+      <m:oMath>
+        <m:r>
+          <m:rPr>
+            <m:sty m:val="p"/>
+          </m:rPr>
+          <w:rPr>
+            <w:rFonts w:ascii="Cambria Math" w:hAnsi="Cambria Math"/>
+          </w:rPr>
+          <m:t>Hc=</m:t>
+        </m:r>
+        <m:rad>
+          <m:radPr>
+            <m:degHide m:val="1"/>
+            <m:ctrlPr>
+              <w:rPr>
+                <w:rFonts w:ascii="Cambria Math" w:hAnsi="Cambria Math"/>
+              </w:rPr>
+            </m:ctrlPr>
+          </m:radPr>
+          <m:deg/>
+          <m:e>
+            <m:sSub>
+              <m:sSubPr>
+                <m:ctrlPr>
+                  <w:rPr>
+                    <w:rFonts w:ascii="Cambria Math" w:hAnsi="Cambria Math"/>
+                    <w:i/>
+                  </w:rPr>
+                </m:ctrlPr>
+              </m:sSubPr>
+              <m:e>
+                <m:r>
+                  <w:rPr>
+                    <w:rFonts w:ascii="Cambria Math" w:hAnsi="Cambria Math"/>
+                  </w:rPr>
+                  <m:t>(M</m:t>
+                </m:r>
+              </m:e>
+              <m:sub>
+                <m:r>
+                  <w:rPr>
+                    <w:rFonts w:ascii="Cambria Math" w:hAnsi="Cambria Math"/>
+                  </w:rPr>
+                  <m:t>4</m:t>
+                </m:r>
+              </m:sub>
+            </m:sSub>
+            <m:r>
+              <w:rPr>
+                <w:rFonts w:ascii="Cambria Math" w:hAnsi="Cambria Math" w:hint="eastAsia"/>
+              </w:rPr>
+              <m:t>·</m:t>
+            </m:r>
+            <m:r>
+              <w:rPr>
+                <w:rFonts w:ascii="Cambria Math" w:hAnsi="Cambria Math"/>
+              </w:rPr>
+              <m:t>TP)/(</m:t>
+            </m:r>
+            <m:sSub>
+              <m:sSubPr>
+                <m:ctrlPr>
+                  <w:rPr>
+                    <w:rFonts w:ascii="Cambria Math" w:hAnsi="Cambria Math"/>
+                    <w:i/>
+                  </w:rPr>
+                </m:ctrlPr>
+              </m:sSubPr>
+              <m:e>
+                <m:r>
+                  <w:rPr>
+                    <w:rFonts w:ascii="Cambria Math" w:hAnsi="Cambria Math"/>
+                  </w:rPr>
+                  <m:t>M</m:t>
+                </m:r>
+              </m:e>
+              <m:sub>
+                <m:r>
+                  <w:rPr>
+                    <w:rFonts w:ascii="Cambria Math" w:hAnsi="Cambria Math"/>
+                  </w:rPr>
+                  <m:t>2</m:t>
+                </m:r>
+              </m:sub>
+            </m:sSub>
+            <m:r>
+              <w:rPr>
+                <w:rFonts w:ascii="Cambria Math" w:hAnsi="Cambria Math" w:hint="eastAsia"/>
+              </w:rPr>
+              <m:t>·</m:t>
+            </m:r>
+            <m:sSub>
+              <m:sSubPr>
+                <m:ctrlPr>
+                  <w:rPr>
+                    <w:rFonts w:ascii="Cambria Math" w:hAnsi="Cambria Math"/>
+                    <w:i/>
+                  </w:rPr>
+                </m:ctrlPr>
+              </m:sSubPr>
+              <m:e>
+                <m:r>
+                  <w:rPr>
+                    <w:rFonts w:ascii="Cambria Math" w:hAnsi="Cambria Math"/>
+                  </w:rPr>
+                  <m:t>M</m:t>
+                </m:r>
+              </m:e>
+              <m:sub>
+                <m:r>
+                  <w:rPr>
+                    <w:rFonts w:ascii="Cambria Math" w:hAnsi="Cambria Math"/>
+                  </w:rPr>
+                  <m:t>2</m:t>
+                </m:r>
+              </m:sub>
+            </m:sSub>
+            <m:r>
+              <w:rPr>
+                <w:rFonts w:ascii="Cambria Math" w:hAnsi="Cambria Math"/>
+              </w:rPr>
+              <m:t>)</m:t>
+            </m:r>
+          </m:e>
+        </m:rad>
+      </m:oMath>
+      <w:r>
+        <w:rPr>
+          <w:rFonts w:ascii="宋体" w:hAnsi="宋体" w:hint="eastAsia"/>
+        </w:rPr>
+        <w:t xml:space="preserve"> ,</w:t>
+      </w:r>
+    </w:p>
+    <w:p>
+      <w:pPr>
+        <w:rPr>
+          <w:rFonts w:ascii="宋体" w:hAnsi="宋体" w:hint="eastAsia"/>
+        </w:rPr>
+      </w:pPr>
+      <w:r>
+        <w:rPr>
+          <w:rFonts w:ascii="宋体" w:hAnsi="宋体" w:hint="eastAsia"/>
+        </w:rPr>
+        <w:t>其中</w:t>
+      </w:r>
+      <w:r>
+        <w:rPr>
+          <w:rFonts w:ascii="宋体" w:hAnsi="宋体"/>
+        </w:rPr>
+        <w:t>，</w:t>
+      </w:r>
+      <m:oMath>
+        <m:r>
+          <m:rPr>
+            <m:sty m:val="p"/>
+          </m:rPr>
+          <w:rPr>
+            <w:rFonts w:ascii="Cambria Math" w:hAnsi="Cambria Math"/>
+          </w:rPr>
+          <m:t>Tp=</m:t>
+        </m:r>
+        <m:f>
+          <m:fPr>
+            <m:ctrlPr>
+              <w:rPr>
+                <w:rFonts w:ascii="Cambria Math" w:hAnsi="Cambria Math"/>
+              </w:rPr>
+            </m:ctrlPr>
+          </m:fPr>
+          <m:num>
+            <m:r>
+              <w:rPr>
+                <w:rFonts w:ascii="Cambria Math" w:hAnsi="Cambria Math"/>
+              </w:rPr>
+              <m:t>1</m:t>
+            </m:r>
+          </m:num>
+          <m:den>
+            <m:r>
+              <w:rPr>
+                <w:rFonts w:ascii="Cambria Math" w:hAnsi="Cambria Math"/>
+              </w:rPr>
+              <m:t>N</m:t>
+            </m:r>
+          </m:den>
+        </m:f>
+        <m:nary>
+          <m:naryPr>
+            <m:chr m:val="∑"/>
+            <m:limLoc m:val="undOvr"/>
+            <m:subHide m:val="1"/>
+            <m:supHide m:val="1"/>
+            <m:ctrlPr>
+              <w:rPr>
+                <w:rFonts w:ascii="Cambria Math" w:hAnsi="Cambria Math"/>
+                <w:i/>
+              </w:rPr>
+            </m:ctrlPr>
+          </m:naryPr>
+          <m:sub/>
+          <m:sup/>
+          <m:e>
+            <m:sSub>
+              <m:sSubPr>
+                <m:ctrlPr>
+                  <w:rPr>
+                    <w:rFonts w:ascii="Cambria Math" w:hAnsi="Cambria Math"/>
+                    <w:i/>
+                  </w:rPr>
+                </m:ctrlPr>
+              </m:sSubPr>
+              <m:e>
+                <m:r>
+                  <w:rPr>
+                    <w:rFonts w:ascii="Cambria Math" w:hAnsi="Cambria Math"/>
+                  </w:rPr>
+                  <m:t>x</m:t>
+                </m:r>
+              </m:e>
+              <m:sub>
+                <m:r>
+                  <w:rPr>
+                    <w:rFonts w:ascii="Cambria Math" w:hAnsi="Cambria Math"/>
+                  </w:rPr>
+                  <m:t>i</m:t>
+                </m:r>
+              </m:sub>
+            </m:sSub>
+          </m:e>
+        </m:nary>
+      </m:oMath>
+      <w:r>
+        <w:rPr>
+          <w:rFonts w:ascii="宋体" w:hAnsi="宋体" w:hint="eastAsia"/>
+        </w:rPr>
+        <w:t>，</w:t>
+      </w:r>
+      <m:oMath>
+        <m:sSub>
+          <m:sSubPr>
+            <m:ctrlPr>
+              <w:rPr>
+                <w:rFonts w:ascii="Cambria Math" w:hAnsi="Cambria Math"/>
+              </w:rPr>
+            </m:ctrlPr>
+          </m:sSubPr>
+          <m:e>
+            <m:r>
+              <w:rPr>
+                <w:rFonts w:ascii="Cambria Math" w:hAnsi="Cambria Math"/>
+              </w:rPr>
+              <m:t>M</m:t>
+            </m:r>
+          </m:e>
+          <m:sub>
+            <m:r>
+              <w:rPr>
+                <w:rFonts w:ascii="Cambria Math" w:hAnsi="Cambria Math"/>
+              </w:rPr>
+              <m:t>2</m:t>
+            </m:r>
+          </m:sub>
+        </m:sSub>
+        <m:r>
+          <w:rPr>
+            <w:rFonts w:ascii="Cambria Math" w:hAnsi="Cambria Math"/>
+          </w:rPr>
+          <m:t>=</m:t>
+        </m:r>
+        <m:f>
+          <m:fPr>
+            <m:ctrlPr>
+              <w:rPr>
+                <w:rFonts w:ascii="Cambria Math" w:hAnsi="Cambria Math"/>
+                <w:i/>
+              </w:rPr>
+            </m:ctrlPr>
+          </m:fPr>
+          <m:num>
+            <m:r>
+              <w:rPr>
+                <w:rFonts w:ascii="Cambria Math" w:hAnsi="Cambria Math"/>
+              </w:rPr>
+              <m:t>1</m:t>
+            </m:r>
+          </m:num>
+          <m:den>
+            <m:r>
+              <w:rPr>
+                <w:rFonts w:ascii="Cambria Math" w:hAnsi="Cambria Math"/>
+              </w:rPr>
+              <m:t>N</m:t>
+            </m:r>
+          </m:den>
+        </m:f>
+        <m:nary>
+          <m:naryPr>
+            <m:chr m:val="∑"/>
+            <m:limLoc m:val="undOvr"/>
+            <m:subHide m:val="1"/>
+            <m:supHide m:val="1"/>
+            <m:ctrlPr>
+              <w:rPr>
+                <w:rFonts w:ascii="Cambria Math" w:hAnsi="Cambria Math"/>
+                <w:i/>
+              </w:rPr>
+            </m:ctrlPr>
+          </m:naryPr>
+          <m:sub/>
+          <m:sup/>
+          <m:e>
+            <m:sSub>
+              <m:sSubPr>
+                <m:ctrlPr>
+                  <w:rPr>
+                    <w:rFonts w:ascii="Cambria Math" w:hAnsi="Cambria Math"/>
+                    <w:i/>
+                  </w:rPr>
+                </m:ctrlPr>
+              </m:sSubPr>
+              <m:e>
+                <m:r>
+                  <w:rPr>
+                    <w:rFonts w:ascii="Cambria Math" w:hAnsi="Cambria Math"/>
+                  </w:rPr>
+                  <m:t>d</m:t>
+                </m:r>
+              </m:e>
+              <m:sub>
+                <m:r>
+                  <w:rPr>
+                    <w:rFonts w:ascii="Cambria Math" w:hAnsi="Cambria Math"/>
+                  </w:rPr>
+                  <m:t>i</m:t>
+                </m:r>
+              </m:sub>
+            </m:sSub>
+          </m:e>
+        </m:nary>
+      </m:oMath>
+      <w:r>
+        <w:rPr>
+          <w:rFonts w:ascii="宋体" w:hAnsi="宋体" w:hint="eastAsia"/>
+        </w:rPr>
+        <w:t>，</w:t>
+      </w:r>
+      <m:oMath>
+        <m:sSub>
+          <m:sSubPr>
+            <m:ctrlPr>
+              <w:rPr>
+                <w:rFonts w:ascii="Cambria Math" w:hAnsi="Cambria Math"/>
+              </w:rPr>
+            </m:ctrlPr>
+          </m:sSubPr>
+          <m:e>
+            <m:r>
+              <w:rPr>
+                <w:rFonts w:ascii="Cambria Math" w:hAnsi="Cambria Math"/>
+              </w:rPr>
+              <m:t>M</m:t>
+            </m:r>
+          </m:e>
+          <m:sub>
+            <m:r>
+              <w:rPr>
+                <w:rFonts w:ascii="Cambria Math" w:hAnsi="Cambria Math"/>
+              </w:rPr>
+              <m:t>4</m:t>
+            </m:r>
+          </m:sub>
+        </m:sSub>
+        <m:r>
+          <w:rPr>
+            <w:rFonts w:ascii="Cambria Math" w:hAnsi="Cambria Math"/>
+          </w:rPr>
+          <m:t>=</m:t>
+        </m:r>
+        <m:f>
+          <m:fPr>
+            <m:ctrlPr>
+              <w:rPr>
+                <w:rFonts w:ascii="Cambria Math" w:hAnsi="Cambria Math"/>
+                <w:i/>
+              </w:rPr>
+            </m:ctrlPr>
+          </m:fPr>
+          <m:num>
+            <m:r>
+              <w:rPr>
+                <w:rFonts w:ascii="Cambria Math" w:hAnsi="Cambria Math"/>
+              </w:rPr>
+              <m:t>1</m:t>
+            </m:r>
+          </m:num>
+          <m:den>
+            <m:r>
+              <w:rPr>
+                <w:rFonts w:ascii="Cambria Math" w:hAnsi="Cambria Math"/>
+              </w:rPr>
+              <m:t>N</m:t>
+            </m:r>
+          </m:den>
+        </m:f>
+        <m:sSup>
+          <m:sSupPr>
+            <m:ctrlPr>
+              <w:rPr>
+                <w:rFonts w:ascii="Cambria Math" w:hAnsi="Cambria Math"/>
+                <w:i/>
+              </w:rPr>
+            </m:ctrlPr>
+          </m:sSupPr>
+          <m:e>
+            <m:r>
+              <w:rPr>
+                <w:rFonts w:ascii="Cambria Math" w:hAnsi="Cambria Math"/>
+              </w:rPr>
+              <m:t>(</m:t>
+            </m:r>
+            <m:sSub>
+              <m:sSubPr>
+                <m:ctrlPr>
+                  <w:rPr>
+                    <w:rFonts w:ascii="Cambria Math" w:hAnsi="Cambria Math"/>
+                    <w:i/>
+                  </w:rPr>
+                </m:ctrlPr>
+              </m:sSubPr>
+              <m:e>
+                <m:r>
+                  <w:rPr>
+                    <w:rFonts w:ascii="Cambria Math" w:hAnsi="Cambria Math"/>
+                  </w:rPr>
+                  <m:t>d</m:t>
+                </m:r>
+              </m:e>
+              <m:sub>
+                <m:r>
+                  <w:rPr>
+                    <w:rFonts w:ascii="Cambria Math" w:hAnsi="Cambria Math"/>
+                  </w:rPr>
+                  <m:t>i</m:t>
+                </m:r>
+              </m:sub>
+            </m:sSub>
+            <m:r>
+              <w:rPr>
+                <w:rFonts w:ascii="Cambria Math" w:hAnsi="Cambria Math"/>
+              </w:rPr>
+              <m:t>-</m:t>
+            </m:r>
+            <m:sSub>
+              <m:sSubPr>
+                <m:ctrlPr>
+                  <w:rPr>
+                    <w:rFonts w:ascii="Cambria Math" w:hAnsi="Cambria Math"/>
+                    <w:i/>
+                  </w:rPr>
+                </m:ctrlPr>
+              </m:sSubPr>
+              <m:e>
+                <m:r>
+                  <w:rPr>
+                    <w:rFonts w:ascii="Cambria Math" w:hAnsi="Cambria Math"/>
+                  </w:rPr>
+                  <m:t>d</m:t>
+                </m:r>
+              </m:e>
+              <m:sub>
+                <m:r>
+                  <w:rPr>
+                    <w:rFonts w:ascii="Cambria Math" w:hAnsi="Cambria Math"/>
+                  </w:rPr>
+                  <m:t>i</m:t>
+                </m:r>
+                <m:r>
+                  <w:rPr>
+                    <w:rFonts w:ascii="Cambria Math" w:hAnsi="Cambria Math"/>
+                  </w:rPr>
+                  <m:t>-1</m:t>
+                </m:r>
+              </m:sub>
+            </m:sSub>
+            <m:r>
+              <w:rPr>
+                <w:rFonts w:ascii="Cambria Math" w:hAnsi="Cambria Math"/>
+              </w:rPr>
+              <m:t>)</m:t>
+            </m:r>
+          </m:e>
+          <m:sup>
+            <m:r>
+              <w:rPr>
+                <w:rFonts w:ascii="Cambria Math" w:hAnsi="Cambria Math"/>
+              </w:rPr>
+              <m:t>2</m:t>
+            </m:r>
+          </m:sup>
+        </m:sSup>
+      </m:oMath>
+      <w:r>
+        <w:rPr>
+          <w:rFonts w:ascii="宋体" w:hAnsi="宋体" w:hint="eastAsia"/>
+        </w:rPr>
+        <w:t>，</w:t>
+      </w:r>
+      <m:oMath>
+        <m:sSub>
+          <m:sSubPr>
+            <m:ctrlPr>
+              <w:rPr>
+                <w:rFonts w:ascii="Cambria Math" w:hAnsi="Cambria Math"/>
+              </w:rPr>
+            </m:ctrlPr>
+          </m:sSubPr>
+          <m:e>
+            <m:r>
+              <w:rPr>
+                <w:rFonts w:ascii="Cambria Math" w:hAnsi="Cambria Math"/>
+              </w:rPr>
+              <m:t>d</m:t>
+            </m:r>
+          </m:e>
+          <m:sub>
+            <m:r>
+              <w:rPr>
+                <w:rFonts w:ascii="Cambria Math" w:hAnsi="Cambria Math"/>
+              </w:rPr>
+              <m:t>i</m:t>
+            </m:r>
+          </m:sub>
+        </m:sSub>
+        <m:r>
+          <w:rPr>
+            <w:rFonts w:ascii="Cambria Math" w:hAnsi="Cambria Math"/>
+          </w:rPr>
+          <m:t>=</m:t>
+        </m:r>
+        <m:sSub>
+          <m:sSubPr>
+            <m:ctrlPr>
+              <w:rPr>
+                <w:rFonts w:ascii="Cambria Math" w:hAnsi="Cambria Math"/>
+                <w:i/>
+              </w:rPr>
+            </m:ctrlPr>
+          </m:sSubPr>
+          <m:e>
+            <m:r>
+              <w:rPr>
+                <w:rFonts w:ascii="Cambria Math" w:hAnsi="Cambria Math"/>
+              </w:rPr>
+              <m:t>x</m:t>
+            </m:r>
+          </m:e>
+          <m:sub>
+            <m:r>
+              <w:rPr>
+                <w:rFonts w:ascii="Cambria Math" w:hAnsi="Cambria Math"/>
+              </w:rPr>
+              <m:t>i</m:t>
+            </m:r>
+          </m:sub>
+        </m:sSub>
+        <m:r>
+          <w:rPr>
+            <w:rFonts w:ascii="Cambria Math" w:hAnsi="Cambria Math"/>
+          </w:rPr>
+          <m:t>-</m:t>
+        </m:r>
+        <m:sSub>
+          <m:sSubPr>
+            <m:ctrlPr>
+              <w:rPr>
+                <w:rFonts w:ascii="Cambria Math" w:hAnsi="Cambria Math"/>
+                <w:i/>
+              </w:rPr>
+            </m:ctrlPr>
+          </m:sSubPr>
+          <m:e>
+            <m:r>
+              <w:rPr>
+                <w:rFonts w:ascii="Cambria Math" w:hAnsi="Cambria Math"/>
+              </w:rPr>
+              <m:t>x</m:t>
+            </m:r>
+          </m:e>
+          <m:sub>
+            <m:r>
+              <w:rPr>
+                <w:rFonts w:ascii="Cambria Math" w:hAnsi="Cambria Math"/>
+              </w:rPr>
+              <m:t>i</m:t>
+            </m:r>
+            <m:r>
+              <w:rPr>
+                <w:rFonts w:ascii="Cambria Math" w:hAnsi="Cambria Math"/>
+              </w:rPr>
+              <m:t>-1</m:t>
+            </m:r>
+          </m:sub>
+        </m:sSub>
+      </m:oMath>
+      <w:r>
+        <w:rPr>
+          <w:rFonts w:ascii="宋体" w:hAnsi="宋体" w:hint="eastAsia"/>
+        </w:rPr>
+        <w:t>。</w:t>
+      </w:r>
+    </w:p>
+    <w:p>
+      <w:pPr>
+        <w:rPr>
+          <w:rFonts w:ascii="宋体" w:hAnsi="宋体" w:hint="eastAsia"/>
+        </w:rPr>
+      </w:pPr>
+      <w:r>
+        <w:rPr>
+          <w:rFonts w:ascii="宋体" w:hAnsi="宋体" w:hint="eastAsia"/>
+        </w:rPr>
+        <w:t xml:space="preserve">5.1.2.5 </w:t>
+      </w:r>
+      <w:r>
+        <w:rPr>
+          <w:rFonts w:ascii="Times" w:hAnsi="Times" w:cs="Times"/>
+          <w:color w:val="000000"/>
+          <w:sz w:val="26"/>
+          <w:szCs w:val="26"/>
+          <w:shd w:val="clear" w:color="auto" w:fill="FFFFFF"/>
+        </w:rPr>
+        <w:t>Fisher Information</w:t>
+      </w:r>
+    </w:p>
+    <w:p>
+      <w:pPr>
+        <w:rPr>
+          <w:rFonts w:ascii="宋体" w:hAnsi="宋体"/>
+        </w:rPr>
+      </w:pPr>
+    </w:p>
+    <w:p>
+      <w:pPr>
+        <w:rPr>
+          <w:rFonts w:ascii="宋体" w:hAnsi="宋体"/>
+        </w:rPr>
+      </w:pPr>
+      <w:r>
+        <w:rPr>
+          <w:rFonts w:ascii="宋体" w:hAnsi="宋体"/>
         </w:rPr>
         <w:t>4.1.3</w:t>
       </w:r>
       <w:r>
         <w:rPr>
-          <w:rFonts w:ascii="宋体" w:hAnsi="宋体" w:hint="eastAsia"/>
+          <w:rFonts w:ascii="宋体" w:hAnsi="宋体"/>
         </w:rPr>
         <w:t xml:space="preserve"> </w:t>
       </w:r>
@@ -11837,51 +17893,33 @@
         <w:rPr>
           <w:rFonts w:ascii="宋体" w:hAnsi="宋体"/>
         </w:rPr>
-        <w:t>平滑</w:t>
-      </w:r>
-    </w:p>
-    <w:p>
-      <w:pPr>
-        <w:rPr>
-          <w:rFonts w:ascii="宋体" w:hAnsi="宋体"/>
-        </w:rPr>
-      </w:pPr>
-      <w:r>
-        <w:rPr>
-          <w:rFonts w:ascii="宋体" w:hAnsi="宋体"/>
+        <w:t>选择与降维</w:t>
+      </w:r>
+    </w:p>
+    <w:p>
+      <w:pPr>
+        <w:rPr>
+          <w:rFonts w:ascii="宋体" w:hAnsi="宋体"/>
+        </w:rPr>
+      </w:pPr>
+    </w:p>
+    <w:p>
+      <w:pPr>
+        <w:rPr>
+          <w:rFonts w:ascii="宋体" w:hAnsi="宋体"/>
+        </w:rPr>
+      </w:pPr>
+      <w:r>
+        <w:rPr>
+          <w:rFonts w:ascii="宋体" w:hAnsi="宋体" w:hint="eastAsia"/>
         </w:rPr>
         <w:t>4.1.4</w:t>
       </w:r>
       <w:r>
         <w:rPr>
-          <w:rFonts w:ascii="宋体" w:hAnsi="宋体"/>
-        </w:rPr>
-        <w:t xml:space="preserve"> </w:t>
-      </w:r>
-      <w:r>
-        <w:rPr>
-          <w:rFonts w:ascii="宋体" w:hAnsi="宋体" w:hint="eastAsia"/>
-        </w:rPr>
-        <w:t>特征</w:t>
-      </w:r>
-      <w:r>
-        <w:rPr>
-          <w:rFonts w:ascii="宋体" w:hAnsi="宋体"/>
-        </w:rPr>
-        <w:t>选择与降维</w:t>
-      </w:r>
-    </w:p>
-    <w:p>
-      <w:pPr>
-        <w:rPr>
-          <w:rFonts w:ascii="宋体" w:hAnsi="宋体"/>
-        </w:rPr>
-      </w:pPr>
-      <w:r>
-        <w:rPr>
-          <w:rFonts w:ascii="宋体" w:hAnsi="宋体" w:hint="eastAsia"/>
-        </w:rPr>
-        <w:t>4.1.5 情绪</w:t>
+          <w:rFonts w:ascii="宋体" w:hAnsi="宋体" w:hint="eastAsia"/>
+        </w:rPr>
+        <w:t xml:space="preserve"> 情绪</w:t>
       </w:r>
       <w:r>
         <w:rPr>
@@ -11907,53 +17945,27 @@
         <w:rPr>
           <w:rFonts w:ascii="宋体" w:hAnsi="宋体" w:hint="eastAsia"/>
         </w:rPr>
-        <w:t>4.2 VR情绪诱发有效性分析</w:t>
-      </w:r>
-    </w:p>
-    <w:p>
-      <w:pPr>
-        <w:rPr>
-          <w:rFonts w:ascii="宋体" w:hAnsi="宋体"/>
-        </w:rPr>
-      </w:pPr>
-      <w:r>
-        <w:rPr>
-          <w:rFonts w:ascii="宋体" w:hAnsi="宋体" w:hint="eastAsia"/>
-        </w:rPr>
-        <w:t xml:space="preserve">4.2.1 </w:t>
-      </w:r>
-      <w:r>
-        <w:rPr>
-          <w:rFonts w:ascii="宋体" w:hAnsi="宋体" w:hint="eastAsia"/>
-        </w:rPr>
-        <w:t>VR诱发情绪识别效果</w:t>
-      </w:r>
-    </w:p>
-    <w:p>
-      <w:pPr>
-        <w:rPr>
-          <w:rFonts w:ascii="宋体" w:hAnsi="宋体"/>
-        </w:rPr>
-      </w:pPr>
-      <w:r>
-        <w:rPr>
-          <w:rFonts w:ascii="宋体" w:hAnsi="宋体" w:hint="eastAsia"/>
-        </w:rPr>
-        <w:t>4.2.2 非VR情绪诱发识别效果</w:t>
-      </w:r>
-    </w:p>
-    <w:p>
-      <w:pPr>
-        <w:rPr>
-          <w:rFonts w:ascii="宋体" w:hAnsi="宋体"/>
-        </w:rPr>
-      </w:pPr>
-      <w:r>
-        <w:rPr>
-          <w:rFonts w:ascii="宋体" w:hAnsi="宋体" w:hint="eastAsia"/>
-        </w:rPr>
-        <w:t>4.2.3 结果对比分析</w:t>
-      </w:r>
+        <w:t xml:space="preserve">4.2 </w:t>
+      </w:r>
+      <w:r>
+        <w:rPr>
+          <w:rFonts w:ascii="宋体" w:hAnsi="宋体" w:hint="eastAsia"/>
+        </w:rPr>
+        <w:t>情绪识别</w:t>
+      </w:r>
+      <w:r>
+        <w:rPr>
+          <w:rFonts w:ascii="宋体" w:hAnsi="宋体" w:hint="eastAsia"/>
+        </w:rPr>
+        <w:t>分析</w:t>
+      </w:r>
+    </w:p>
+    <w:p>
+      <w:pPr>
+        <w:rPr>
+          <w:rFonts w:ascii="宋体" w:hAnsi="宋体"/>
+        </w:rPr>
+      </w:pPr>
     </w:p>
     <w:p>
       <w:pPr>
@@ -12925,10 +18937,32 @@
       <w:szCs w:val="32"/>
     </w:rPr>
   </w:style>
+  <w:style w:type="paragraph" w:styleId="5">
+    <w:name w:val="heading 5"/>
+    <w:basedOn w:val="a"/>
+    <w:next w:val="a"/>
+    <w:link w:val="50"/>
+    <w:uiPriority w:val="9"/>
+    <w:semiHidden/>
+    <w:unhideWhenUsed/>
+    <w:qFormat/>
+    <w:rsid w:val="00BD5F50"/>
+    <w:pPr>
+      <w:keepNext/>
+      <w:keepLines/>
+      <w:spacing w:before="280" w:after="290" w:line="376" w:lineRule="auto"/>
+      <w:outlineLvl w:val="4"/>
+    </w:pPr>
+    <w:rPr>
+      <w:b/>
+      <w:bCs/>
+      <w:sz w:val="28"/>
+      <w:szCs w:val="28"/>
+    </w:rPr>
+  </w:style>
   <w:style w:type="character" w:default="1" w:styleId="a0">
     <w:name w:val="Default Paragraph Font"/>
     <w:uiPriority w:val="1"/>
-    <w:semiHidden/>
     <w:unhideWhenUsed/>
   </w:style>
   <w:style w:type="table" w:default="1" w:styleId="a1">
@@ -13281,6 +19315,26 @@
       <w:sz w:val="24"/>
     </w:rPr>
   </w:style>
+  <w:style w:type="character" w:customStyle="1" w:styleId="apple-converted-space">
+    <w:name w:val="apple-converted-space"/>
+    <w:basedOn w:val="a0"/>
+    <w:rsid w:val="00976867"/>
+  </w:style>
+  <w:style w:type="character" w:customStyle="1" w:styleId="50">
+    <w:name w:val="标题 5 字符"/>
+    <w:basedOn w:val="a0"/>
+    <w:link w:val="5"/>
+    <w:uiPriority w:val="9"/>
+    <w:semiHidden/>
+    <w:rsid w:val="00BD5F50"/>
+    <w:rPr>
+      <w:rFonts w:eastAsia="宋体"/>
+      <w:b/>
+      <w:bCs/>
+      <w:sz w:val="28"/>
+      <w:szCs w:val="28"/>
+    </w:rPr>
+  </w:style>
 </w:styles>
 </file>
 
@@ -13577,4 +19631,22 @@
     </a:ext>
   </a:extLst>
 </a:theme>
+</file>
+
+<file path=word/webextensions/taskpanes.xml><?xml version="1.0" encoding="utf-8"?>
+<wetp:taskpanes xmlns:wetp="http://schemas.microsoft.com/office/webextensions/taskpanes/2010/11">
+  <wetp:taskpane dockstate="right" visibility="0" width="350" row="0">
+    <wetp:webextensionref xmlns:r="http://schemas.openxmlformats.org/officeDocument/2006/relationships" r:id="rId1"/>
+  </wetp:taskpane>
+</wetp:taskpanes>
+</file>
+
+<file path=word/webextensions/webextension1.xml><?xml version="1.0" encoding="utf-8"?>
+<we:webextension xmlns:we="http://schemas.microsoft.com/office/webextensions/webextension/2010/11" id="{7C12841A-23A0-4FA2-959C-F2B390B10B4D}">
+  <we:reference id="4f5fc3d5-136b-4c76-b40a-6b26653cd4f1" version="1.2.0.0" store="EnglishAssistanceProvider" storeType="Registry"/>
+  <we:alternateReferences/>
+  <we:properties/>
+  <we:bindings/>
+  <we:snapshot xmlns:r="http://schemas.openxmlformats.org/officeDocument/2006/relationships"/>
+</we:webextension>
 </file>
--- a/基于VR与EEG的情绪识别系统设计.docx
+++ b/基于VR与EEG的情绪识别系统设计.docx
@@ -11,8 +11,8 @@
           <w:sz w:val="36"/>
         </w:rPr>
       </w:pPr>
-      <w:bookmarkStart w:id="0" w:name="OLE_LINK1"/>
-      <w:bookmarkStart w:id="1" w:name="OLE_LINK2"/>
+      <w:bookmarkStart w:id="0" w:name="OLE_LINK2"/>
+      <w:bookmarkStart w:id="1" w:name="OLE_LINK1"/>
       <w:r>
         <w:rPr>
           <w:rFonts w:ascii="宋体" w:hAnsi="宋体" w:hint="eastAsia"/>
@@ -76,9 +76,6 @@
         <w:widowControl/>
         <w:spacing w:line="240" w:lineRule="auto"/>
         <w:jc w:val="left"/>
-        <w:rPr>
-          <w:rFonts w:hint="eastAsia"/>
-        </w:rPr>
       </w:pPr>
       <w:r>
         <w:br w:type="page"/>
@@ -89,6 +86,11 @@
     <w:sdt>
       <w:sdtPr>
         <w:rPr>
+          <w:rFonts w:asciiTheme="minorHAnsi" w:eastAsia="宋体" w:hAnsiTheme="minorHAnsi" w:cstheme="minorBidi"/>
+          <w:color w:val="auto"/>
+          <w:kern w:val="2"/>
+          <w:sz w:val="24"/>
+          <w:szCs w:val="22"/>
           <w:lang w:val="zh-CN"/>
         </w:rPr>
         <w:id w:val="735519790"/>
@@ -99,13 +101,8 @@
       </w:sdtPr>
       <w:sdtEndPr>
         <w:rPr>
-          <w:rFonts w:asciiTheme="minorHAnsi" w:eastAsia="宋体" w:hAnsiTheme="minorHAnsi" w:cstheme="minorBidi"/>
           <w:b/>
           <w:bCs/>
-          <w:color w:val="auto"/>
-          <w:kern w:val="2"/>
-          <w:sz w:val="24"/>
-          <w:szCs w:val="22"/>
         </w:rPr>
       </w:sdtEndPr>
       <w:sdtContent>
@@ -3429,7 +3426,7 @@
     <w:p>
       <w:pPr>
         <w:rPr>
-          <w:rFonts w:ascii="宋体" w:hAnsi="宋体" w:hint="eastAsia"/>
+          <w:rFonts w:ascii="宋体" w:hAnsi="宋体"/>
         </w:rPr>
       </w:pPr>
     </w:p>
@@ -4372,56 +4369,48 @@
     <w:p>
       <w:pPr>
         <w:pStyle w:val="2"/>
+      </w:pPr>
+      <w:bookmarkStart w:id="9" w:name="_Toc467268558"/>
+      <w:r>
         <w:rPr>
           <w:rFonts w:hint="eastAsia"/>
         </w:rPr>
-      </w:pPr>
-      <w:bookmarkStart w:id="9" w:name="_Toc467268558"/>
+        <w:t>2.2</w:t>
+      </w:r>
       <w:r>
         <w:rPr>
           <w:rFonts w:hint="eastAsia"/>
         </w:rPr>
-        <w:t>2.2</w:t>
-      </w:r>
+        <w:t>情绪相关研究</w:t>
+      </w:r>
+      <w:bookmarkEnd w:id="9"/>
+    </w:p>
+    <w:p>
+      <w:pPr>
+        <w:pStyle w:val="3"/>
+      </w:pPr>
+      <w:bookmarkStart w:id="10" w:name="_Toc467268559"/>
       <w:r>
         <w:rPr>
           <w:rFonts w:hint="eastAsia"/>
         </w:rPr>
-        <w:t>情绪相关研究</w:t>
-      </w:r>
-      <w:bookmarkEnd w:id="9"/>
-    </w:p>
-    <w:p>
-      <w:pPr>
-        <w:pStyle w:val="3"/>
-      </w:pPr>
-      <w:bookmarkStart w:id="10" w:name="_Toc467268559"/>
+        <w:t>2</w:t>
+      </w:r>
       <w:r>
         <w:rPr>
           <w:rFonts w:hint="eastAsia"/>
         </w:rPr>
-        <w:t>2</w:t>
+        <w:t xml:space="preserve">.2.1 </w:t>
       </w:r>
       <w:r>
         <w:rPr>
           <w:rFonts w:hint="eastAsia"/>
         </w:rPr>
-        <w:t xml:space="preserve">.2.1 </w:t>
-      </w:r>
-      <w:r>
-        <w:rPr>
-          <w:rFonts w:hint="eastAsia"/>
-        </w:rPr>
         <w:t>情绪的产生</w:t>
       </w:r>
       <w:bookmarkEnd w:id="10"/>
     </w:p>
     <w:p>
-      <w:pPr>
-        <w:rPr>
-          <w:rFonts w:hint="eastAsia"/>
-        </w:rPr>
-      </w:pPr>
       <w:r>
         <w:tab/>
       </w:r>
@@ -4836,20 +4825,20 @@
       <w:pPr>
         <w:jc w:val="center"/>
         <w:rPr>
+          <w:rFonts w:ascii="Times New Roman" w:hAnsi="Times New Roman" w:cs="Times New Roman"/>
+        </w:rPr>
+      </w:pPr>
+      <w:r>
+        <w:rPr>
           <w:rFonts w:ascii="Times New Roman" w:hAnsi="Times New Roman" w:cs="Times New Roman" w:hint="eastAsia"/>
         </w:rPr>
-      </w:pPr>
-      <w:r>
-        <w:rPr>
-          <w:rFonts w:ascii="Times New Roman" w:hAnsi="Times New Roman" w:cs="Times New Roman" w:hint="eastAsia"/>
-        </w:rPr>
         <w:t>图，影响情绪的关键脑区</w:t>
       </w:r>
     </w:p>
     <w:p>
       <w:pPr>
         <w:rPr>
-          <w:rFonts w:ascii="Times New Roman" w:hAnsi="Times New Roman" w:cs="Times New Roman" w:hint="eastAsia"/>
+          <w:rFonts w:ascii="Times New Roman" w:hAnsi="Times New Roman" w:cs="Times New Roman"/>
         </w:rPr>
       </w:pPr>
       <w:r>
@@ -5295,8 +5284,6 @@
         </w:rPr>
         <w:t>设计的一种测量顾客情绪反应的情绪自我评价等级系统，以</w:t>
       </w:r>
-      <w:bookmarkStart w:id="14" w:name="_GoBack"/>
-      <w:bookmarkEnd w:id="14"/>
       <w:r>
         <w:rPr>
           <w:rFonts w:ascii="Times New Roman" w:hAnsi="Times New Roman" w:cs="Times New Roman"/>
@@ -5467,7 +5454,7 @@
       <w:pPr>
         <w:pStyle w:val="3"/>
       </w:pPr>
-      <w:bookmarkStart w:id="15" w:name="_Toc467268561"/>
+      <w:bookmarkStart w:id="14" w:name="_Toc467268561"/>
       <w:r>
         <w:rPr>
           <w:rFonts w:hint="eastAsia"/>
@@ -5486,7 +5473,7 @@
         </w:rPr>
         <w:t>情绪的诱发</w:t>
       </w:r>
-      <w:bookmarkEnd w:id="15"/>
+      <w:bookmarkEnd w:id="14"/>
     </w:p>
     <w:p>
       <w:pPr>
@@ -6437,7 +6424,7 @@
       <w:pPr>
         <w:ind w:firstLine="420"/>
         <w:rPr>
-          <w:rFonts w:ascii="宋体" w:hAnsi="宋体" w:hint="eastAsia"/>
+          <w:rFonts w:ascii="宋体" w:hAnsi="宋体"/>
         </w:rPr>
       </w:pPr>
       <w:r>
@@ -6451,7 +6438,7 @@
       <w:pPr>
         <w:pStyle w:val="2"/>
       </w:pPr>
-      <w:bookmarkStart w:id="16" w:name="_Toc467268562"/>
+      <w:bookmarkStart w:id="15" w:name="_Toc467268562"/>
       <w:r>
         <w:rPr>
           <w:rFonts w:hint="eastAsia"/>
@@ -6470,7 +6457,7 @@
         </w:rPr>
         <w:t>大脑的功能结构与脑电的产生</w:t>
       </w:r>
-      <w:bookmarkEnd w:id="16"/>
+      <w:bookmarkEnd w:id="15"/>
     </w:p>
     <w:p>
       <w:pPr>
@@ -6556,7 +6543,7 @@
           <w:rFonts w:ascii="宋体" w:hAnsi="宋体"/>
         </w:rPr>
         <w:lastRenderedPageBreak/>
-        <w:pict>
+        <w:pict w14:anchorId="49A36680">
           <v:shapetype id="_x0000_t75" coordsize="21600,21600" o:spt="75" o:preferrelative="t" path="m@4@5l@4@11@9@11@9@5xe" filled="f" stroked="f">
             <v:stroke joinstyle="miter"/>
             <v:formulas>
@@ -6576,7 +6563,7 @@
             <v:path o:extrusionok="f" gradientshapeok="t" o:connecttype="rect"/>
             <o:lock v:ext="edit" aspectratio="t"/>
           </v:shapetype>
-          <v:shape id="_x0000_i1032" type="#_x0000_t75" style="width:338.65pt;height:141.75pt">
+          <v:shape id="_x0000_i1025" type="#_x0000_t75" style="width:338.45pt;height:141.55pt">
             <v:imagedata r:id="rId12" o:title="132"/>
           </v:shape>
         </w:pict>
@@ -7068,7 +7055,7 @@
       <w:pPr>
         <w:pStyle w:val="2"/>
       </w:pPr>
-      <w:bookmarkStart w:id="17" w:name="_Toc467268563"/>
+      <w:bookmarkStart w:id="16" w:name="_Toc467268563"/>
       <w:r>
         <w:rPr>
           <w:rFonts w:hint="eastAsia"/>
@@ -7099,7 +7086,7 @@
         </w:rPr>
         <w:t>预处理</w:t>
       </w:r>
-      <w:bookmarkEnd w:id="17"/>
+      <w:bookmarkEnd w:id="16"/>
     </w:p>
     <w:p>
       <w:pPr>
@@ -7476,7 +7463,7 @@
       <w:pPr>
         <w:pStyle w:val="2"/>
       </w:pPr>
-      <w:bookmarkStart w:id="18" w:name="_Toc467268564"/>
+      <w:bookmarkStart w:id="17" w:name="_Toc467268564"/>
       <w:r>
         <w:rPr>
           <w:rFonts w:hint="eastAsia"/>
@@ -7501,6 +7488,56 @@
         </w:rPr>
         <w:t>提取</w:t>
       </w:r>
+      <w:bookmarkEnd w:id="17"/>
+    </w:p>
+    <w:p>
+      <w:pPr>
+        <w:rPr>
+          <w:rFonts w:ascii="宋体" w:hAnsi="宋体"/>
+        </w:rPr>
+      </w:pPr>
+      <w:r>
+        <w:rPr>
+          <w:rFonts w:ascii="宋体" w:hAnsi="宋体"/>
+        </w:rPr>
+        <w:tab/>
+      </w:r>
+      <w:r>
+        <w:rPr>
+          <w:rFonts w:ascii="宋体" w:hAnsi="宋体" w:hint="eastAsia"/>
+        </w:rPr>
+        <w:t>基于脑电的情绪识别研究中，情绪提取环节至关重要，只有找出了与任务相关的代表性特征才能为后续的情绪识别提供保证。</w:t>
+      </w:r>
+      <w:r>
+        <w:rPr>
+          <w:rFonts w:ascii="宋体" w:hAnsi="宋体" w:hint="eastAsia"/>
+        </w:rPr>
+        <w:t>常见的脑电特征主要分为3类：时域特征、频域特征和时-频特征。</w:t>
+      </w:r>
+    </w:p>
+    <w:p>
+      <w:pPr>
+        <w:pStyle w:val="3"/>
+      </w:pPr>
+      <w:bookmarkStart w:id="18" w:name="_Toc467268565"/>
+      <w:r>
+        <w:rPr>
+          <w:rFonts w:hint="eastAsia"/>
+        </w:rPr>
+        <w:t>2.5</w:t>
+      </w:r>
+      <w:r>
+        <w:rPr>
+          <w:rFonts w:hint="eastAsia"/>
+        </w:rPr>
+        <w:t xml:space="preserve">.1 </w:t>
+      </w:r>
+      <w:r>
+        <w:rPr>
+          <w:rFonts w:hint="eastAsia"/>
+        </w:rPr>
+        <w:t>脑电信号的时域特征</w:t>
+      </w:r>
       <w:bookmarkEnd w:id="18"/>
     </w:p>
     <w:p>
@@ -7519,20 +7556,38 @@
         <w:rPr>
           <w:rFonts w:ascii="宋体" w:hAnsi="宋体" w:hint="eastAsia"/>
         </w:rPr>
-        <w:t>基于脑电的情绪识别研究中，情绪提取环节至关重要，只有找出了与任务相关的代表性特征才能为后续的情绪识别提供保证。</w:t>
-      </w:r>
-      <w:r>
-        <w:rPr>
-          <w:rFonts w:ascii="宋体" w:hAnsi="宋体" w:hint="eastAsia"/>
-        </w:rPr>
-        <w:t>常见的脑电特征主要分为3类：时域特征、频域特征和时-频特征。</w:t>
+        <w:t>时域特征往往把去除伪迹后的脑电信号在时域上的信息或将时域上的信号统计量作为特征。</w:t>
+      </w:r>
+      <w:r>
+        <w:rPr>
+          <w:rFonts w:ascii="宋体" w:hAnsi="宋体" w:hint="eastAsia"/>
+        </w:rPr>
+        <w:t>时域信号的均值、标准差、偏斜度、峰值、原始信号首次差异的平均绝对值、归一化后信号的首次差异的平均绝对值、振幅差等，可以作为时域特征。时域特征在情绪识别中的典型应用就是事件相关电位分析法</w:t>
+      </w:r>
+      <w:r>
+        <w:rPr>
+          <w:rFonts w:ascii="宋体" w:hAnsi="宋体" w:hint="eastAsia"/>
+        </w:rPr>
+        <w:t>。事件相关电位是指当外加一种特定刺激，作用于感觉系统或脑的某一部分，</w:t>
+      </w:r>
+      <w:r>
+        <w:rPr>
+          <w:rFonts w:ascii="宋体" w:hAnsi="宋体" w:hint="eastAsia"/>
+        </w:rPr>
+        <w:t>在给予或撤销某种刺激时，或当某种心理因素出现时，在脑区产生的电位变化【基于脑电的情绪识别综述】。</w:t>
+      </w:r>
+      <w:r>
+        <w:rPr>
+          <w:rFonts w:ascii="宋体" w:hAnsi="宋体" w:hint="eastAsia"/>
+        </w:rPr>
+        <w:t>在利用事件相关电位进行情绪识别研究中，通常是诱发情绪然后观察相关脑区的诱发电位变化。</w:t>
       </w:r>
     </w:p>
     <w:p>
       <w:pPr>
         <w:pStyle w:val="3"/>
       </w:pPr>
-      <w:bookmarkStart w:id="19" w:name="_Toc467268565"/>
+      <w:bookmarkStart w:id="19" w:name="_Toc467268566"/>
       <w:r>
         <w:rPr>
           <w:rFonts w:hint="eastAsia"/>
@@ -7543,83 +7598,15 @@
         <w:rPr>
           <w:rFonts w:hint="eastAsia"/>
         </w:rPr>
-        <w:t xml:space="preserve">.1 </w:t>
+        <w:t xml:space="preserve">.2 </w:t>
       </w:r>
       <w:r>
         <w:rPr>
           <w:rFonts w:hint="eastAsia"/>
         </w:rPr>
-        <w:t>脑电信号的时域特征</w:t>
+        <w:t>脑电信号的频域特征</w:t>
       </w:r>
       <w:bookmarkEnd w:id="19"/>
-    </w:p>
-    <w:p>
-      <w:pPr>
-        <w:rPr>
-          <w:rFonts w:ascii="宋体" w:hAnsi="宋体"/>
-        </w:rPr>
-      </w:pPr>
-      <w:r>
-        <w:rPr>
-          <w:rFonts w:ascii="宋体" w:hAnsi="宋体"/>
-        </w:rPr>
-        <w:tab/>
-      </w:r>
-      <w:r>
-        <w:rPr>
-          <w:rFonts w:ascii="宋体" w:hAnsi="宋体" w:hint="eastAsia"/>
-        </w:rPr>
-        <w:t>时域特征往往把去除伪迹后的脑电信号在时域上的信息或将时域上的信号统计量作为特征。</w:t>
-      </w:r>
-      <w:r>
-        <w:rPr>
-          <w:rFonts w:ascii="宋体" w:hAnsi="宋体" w:hint="eastAsia"/>
-        </w:rPr>
-        <w:t>时域信号的均值、标准差、偏斜度、峰值、原始信号首次差异的平均绝对值、归一化后信号的首次差异的平均绝对值、振幅差等，可以作为时域特征。时域特征在情绪识别中的典型应用就是事件相关电位分析法</w:t>
-      </w:r>
-      <w:r>
-        <w:rPr>
-          <w:rFonts w:ascii="宋体" w:hAnsi="宋体" w:hint="eastAsia"/>
-        </w:rPr>
-        <w:t>。事件相关电位是指当外加一种特定刺激，作用于感觉系统或脑的某一部分，</w:t>
-      </w:r>
-      <w:r>
-        <w:rPr>
-          <w:rFonts w:ascii="宋体" w:hAnsi="宋体" w:hint="eastAsia"/>
-        </w:rPr>
-        <w:t>在给予或撤销某种刺激时，或当某种心理因素出现时，在脑区产生的电位变化【基于脑电的情绪识别综述】。</w:t>
-      </w:r>
-      <w:r>
-        <w:rPr>
-          <w:rFonts w:ascii="宋体" w:hAnsi="宋体" w:hint="eastAsia"/>
-        </w:rPr>
-        <w:t>在利用事件相关电位进行情绪识别研究中，通常是诱发情绪然后观察相关脑区的诱发电位变化。</w:t>
-      </w:r>
-    </w:p>
-    <w:p>
-      <w:pPr>
-        <w:pStyle w:val="3"/>
-      </w:pPr>
-      <w:bookmarkStart w:id="20" w:name="_Toc467268566"/>
-      <w:r>
-        <w:rPr>
-          <w:rFonts w:hint="eastAsia"/>
-        </w:rPr>
-        <w:t>2.5</w:t>
-      </w:r>
-      <w:r>
-        <w:rPr>
-          <w:rFonts w:hint="eastAsia"/>
-        </w:rPr>
-        <w:t xml:space="preserve">.2 </w:t>
-      </w:r>
-      <w:r>
-        <w:rPr>
-          <w:rFonts w:hint="eastAsia"/>
-        </w:rPr>
-        <w:t>脑电信号的频域特征</w:t>
-      </w:r>
-      <w:bookmarkEnd w:id="20"/>
     </w:p>
     <w:p>
       <w:pPr>
@@ -7760,6 +7747,8 @@
           </wp:inline>
         </w:drawing>
       </w:r>
+      <w:bookmarkStart w:id="20" w:name="_GoBack"/>
+      <w:bookmarkEnd w:id="20"/>
     </w:p>
     <w:p>
       <w:pPr>
@@ -8676,7 +8665,7 @@
     <w:p>
       <w:pPr>
         <w:rPr>
-          <w:rFonts w:ascii="宋体" w:hAnsi="宋体" w:hint="eastAsia"/>
+          <w:rFonts w:ascii="宋体" w:hAnsi="宋体"/>
         </w:rPr>
       </w:pPr>
     </w:p>
@@ -8686,7 +8675,7 @@
         <w:spacing w:line="240" w:lineRule="auto"/>
         <w:jc w:val="left"/>
         <w:rPr>
-          <w:rFonts w:ascii="宋体" w:hAnsi="宋体" w:hint="eastAsia"/>
+          <w:rFonts w:ascii="宋体" w:hAnsi="宋体"/>
         </w:rPr>
       </w:pPr>
       <w:r>
@@ -9254,7 +9243,7 @@
       <w:pPr>
         <w:ind w:firstLine="420"/>
         <w:rPr>
-          <w:rFonts w:ascii="宋体" w:hAnsi="宋体" w:hint="eastAsia"/>
+          <w:rFonts w:ascii="宋体" w:hAnsi="宋体"/>
         </w:rPr>
       </w:pPr>
       <w:r>
@@ -9723,7 +9712,7 @@
         <w:ind w:firstLine="420"/>
         <w:jc w:val="center"/>
         <w:rPr>
-          <w:rFonts w:ascii="宋体" w:hAnsi="宋体" w:hint="eastAsia"/>
+          <w:rFonts w:ascii="宋体" w:hAnsi="宋体"/>
         </w:rPr>
       </w:pPr>
       <w:r>
@@ -9994,7 +9983,7 @@
         <w:ind w:firstLine="420"/>
         <w:jc w:val="center"/>
         <w:rPr>
-          <w:rFonts w:ascii="宋体" w:hAnsi="宋体" w:hint="eastAsia"/>
+          <w:rFonts w:ascii="宋体" w:hAnsi="宋体"/>
         </w:rPr>
       </w:pPr>
       <w:r>
@@ -10247,7 +10236,7 @@
         <w:ind w:firstLine="420"/>
         <w:jc w:val="center"/>
         <w:rPr>
-          <w:rFonts w:ascii="宋体" w:hAnsi="宋体" w:hint="eastAsia"/>
+          <w:rFonts w:ascii="宋体" w:hAnsi="宋体"/>
         </w:rPr>
       </w:pPr>
       <w:r>
@@ -10380,7 +10369,7 @@
         <w:ind w:firstLine="420"/>
         <w:jc w:val="center"/>
         <w:rPr>
-          <w:rFonts w:ascii="宋体" w:hAnsi="宋体" w:hint="eastAsia"/>
+          <w:rFonts w:ascii="宋体" w:hAnsi="宋体"/>
         </w:rPr>
       </w:pPr>
       <w:r>
@@ -10424,7 +10413,7 @@
     <w:p>
       <w:pPr>
         <w:rPr>
-          <w:rFonts w:ascii="宋体" w:hAnsi="宋体" w:hint="eastAsia"/>
+          <w:rFonts w:ascii="宋体" w:hAnsi="宋体"/>
         </w:rPr>
       </w:pPr>
       <w:r>
@@ -31173,7 +31162,7 @@
     <w:p>
       <w:pPr>
         <w:rPr>
-          <w:rFonts w:ascii="宋体" w:hAnsi="宋体" w:hint="eastAsia"/>
+          <w:rFonts w:ascii="宋体" w:hAnsi="宋体"/>
         </w:rPr>
       </w:pPr>
       <w:r>
@@ -31600,13 +31589,7 @@
                 <w:rPr>
                   <w:rFonts w:ascii="Cambria Math" w:hAnsi="Cambria Math"/>
                 </w:rPr>
-                <m:t>W</m:t>
-              </m:r>
-              <m:r>
-                <w:rPr>
-                  <w:rFonts w:ascii="Cambria Math" w:hAnsi="Cambria Math"/>
-                </w:rPr>
-                <m:t>)</m:t>
+                <m:t>W)</m:t>
               </m:r>
             </m:e>
           </m:func>
@@ -32314,7 +32297,7 @@
       <w:pPr>
         <w:jc w:val="center"/>
         <w:rPr>
-          <w:rFonts w:ascii="宋体" w:hAnsi="宋体" w:hint="eastAsia"/>
+          <w:rFonts w:ascii="宋体" w:hAnsi="宋体"/>
         </w:rPr>
       </w:pPr>
       <w:r>
@@ -32369,7 +32352,7 @@
       <w:pPr>
         <w:ind w:firstLine="420"/>
         <w:rPr>
-          <w:rFonts w:ascii="宋体" w:hAnsi="宋体" w:hint="eastAsia"/>
+          <w:rFonts w:ascii="宋体" w:hAnsi="宋体"/>
         </w:rPr>
       </w:pPr>
       <w:r>
@@ -32629,7 +32612,7 @@
         <w:ind w:firstLine="420"/>
         <w:jc w:val="center"/>
         <w:rPr>
-          <w:rFonts w:ascii="宋体" w:hAnsi="宋体" w:hint="eastAsia"/>
+          <w:rFonts w:ascii="宋体" w:hAnsi="宋体"/>
         </w:rPr>
       </w:pPr>
       <w:r>
@@ -34020,7 +34003,7 @@
         <w:ind w:firstLine="420"/>
         <w:jc w:val="center"/>
         <w:rPr>
-          <w:rFonts w:ascii="宋体" w:hAnsi="宋体" w:hint="eastAsia"/>
+          <w:rFonts w:ascii="宋体" w:hAnsi="宋体"/>
         </w:rPr>
       </w:pPr>
       <w:r>
@@ -35899,609 +35882,6 @@
 </w:styles>
 </file>
 
-<file path=word/glossary/document.xml><?xml version="1.0" encoding="utf-8"?>
-<w:glossaryDocument xmlns:wpc="http://schemas.microsoft.com/office/word/2010/wordprocessingCanvas" xmlns:cx="http://schemas.microsoft.com/office/drawing/2014/chartex" xmlns:cx1="http://schemas.microsoft.com/office/drawing/2015/9/8/chartex" xmlns:cx2="http://schemas.microsoft.com/office/drawing/2015/10/21/chartex" xmlns:cx3="http://schemas.microsoft.com/office/drawing/2016/5/9/chartex" xmlns:cx4="http://schemas.microsoft.com/office/drawing/2016/5/10/chartex" xmlns:cx5="http://schemas.microsoft.com/office/drawing/2016/5/11/chartex" xmlns:mc="http://schemas.openxmlformats.org/markup-compatibility/2006" xmlns:o="urn:schemas-microsoft-com:office:office" xmlns:r="http://schemas.openxmlformats.org/officeDocument/2006/relationships" xmlns:m="http://schemas.openxmlformats.org/officeDocument/2006/math" xmlns:v="urn:schemas-microsoft-com:vml" xmlns:wp14="http://schemas.microsoft.com/office/word/2010/wordprocessingDrawing" xmlns:wp="http://schemas.openxmlformats.org/drawingml/2006/wordprocessingDrawing" xmlns:w10="urn:schemas-microsoft-com:office:word" xmlns:w="http://schemas.openxmlformats.org/wordprocessingml/2006/main" xmlns:w14="http://schemas.microsoft.com/office/word/2010/wordml" xmlns:w15="http://schemas.microsoft.com/office/word/2012/wordml" xmlns:w16se="http://schemas.microsoft.com/office/word/2015/wordml/symex" xmlns:wpg="http://schemas.microsoft.com/office/word/2010/wordprocessingGroup" xmlns:wpi="http://schemas.microsoft.com/office/word/2010/wordprocessingInk" xmlns:wne="http://schemas.microsoft.com/office/word/2006/wordml" xmlns:wps="http://schemas.microsoft.com/office/word/2010/wordprocessingShape" mc:Ignorable="w14 w15 w16se wp14"/>
-</file>
-
-<file path=word/glossary/fontTable.xml><?xml version="1.0" encoding="utf-8"?>
-<w:fonts xmlns:mc="http://schemas.openxmlformats.org/markup-compatibility/2006" xmlns:r="http://schemas.openxmlformats.org/officeDocument/2006/relationships" xmlns:w="http://schemas.openxmlformats.org/wordprocessingml/2006/main" xmlns:w14="http://schemas.microsoft.com/office/word/2010/wordml" xmlns:w15="http://schemas.microsoft.com/office/word/2012/wordml" xmlns:w16se="http://schemas.microsoft.com/office/word/2015/wordml/symex" mc:Ignorable="w14 w15 w16se">
-  <w:font w:name="Times New Roman">
-    <w:panose1 w:val="02020603050405020304"/>
-    <w:charset w:val="00"/>
-    <w:family w:val="roman"/>
-    <w:pitch w:val="variable"/>
-    <w:sig w:usb0="E0002AFF" w:usb1="C0007843" w:usb2="00000009" w:usb3="00000000" w:csb0="000001FF" w:csb1="00000000"/>
-  </w:font>
-  <w:font w:name="等线">
-    <w:altName w:val="DengXian"/>
-    <w:panose1 w:val="02010600030101010101"/>
-    <w:charset w:val="86"/>
-    <w:family w:val="auto"/>
-    <w:pitch w:val="variable"/>
-    <w:sig w:usb0="A00002BF" w:usb1="38CF7CFA" w:usb2="00000016" w:usb3="00000000" w:csb0="0004000F" w:csb1="00000000"/>
-  </w:font>
-  <w:font w:name="宋体">
-    <w:altName w:val="SimSun"/>
-    <w:panose1 w:val="02010600030101010101"/>
-    <w:charset w:val="86"/>
-    <w:family w:val="auto"/>
-    <w:pitch w:val="variable"/>
-    <w:sig w:usb0="00000003" w:usb1="288F0000" w:usb2="00000016" w:usb3="00000000" w:csb0="00040001" w:csb1="00000000"/>
-  </w:font>
-  <w:font w:name="黑体">
-    <w:altName w:val="SimHei"/>
-    <w:panose1 w:val="02010609060101010101"/>
-    <w:charset w:val="86"/>
-    <w:family w:val="modern"/>
-    <w:pitch w:val="fixed"/>
-    <w:sig w:usb0="800002BF" w:usb1="38CF7CFA" w:usb2="00000016" w:usb3="00000000" w:csb0="00040001" w:csb1="00000000"/>
-  </w:font>
-  <w:font w:name="等线 Light">
-    <w:panose1 w:val="02010600030101010101"/>
-    <w:charset w:val="86"/>
-    <w:family w:val="auto"/>
-    <w:pitch w:val="variable"/>
-    <w:sig w:usb0="A00002BF" w:usb1="38CF7CFA" w:usb2="00000016" w:usb3="00000000" w:csb0="0004000F" w:csb1="00000000"/>
-  </w:font>
-  <w:font w:name="SSJ0+ZIPCWV-3">
-    <w:altName w:val="Times New Roman"/>
-    <w:panose1 w:val="00000000000000000000"/>
-    <w:charset w:val="00"/>
-    <w:family w:val="roman"/>
-    <w:notTrueType/>
-    <w:pitch w:val="default"/>
-  </w:font>
-  <w:font w:name="E-BZ+ZIPCWV-1">
-    <w:altName w:val="Times New Roman"/>
-    <w:panose1 w:val="00000000000000000000"/>
-    <w:charset w:val="00"/>
-    <w:family w:val="roman"/>
-    <w:notTrueType/>
-    <w:pitch w:val="default"/>
-  </w:font>
-  <w:font w:name="TimesNewRomanPSMT">
-    <w:altName w:val="Times New Roman"/>
-    <w:panose1 w:val="00000000000000000000"/>
-    <w:charset w:val="00"/>
-    <w:family w:val="roman"/>
-    <w:notTrueType/>
-    <w:pitch w:val="default"/>
-  </w:font>
-  <w:font w:name="Cambria Math">
-    <w:panose1 w:val="02040503050406030204"/>
-    <w:charset w:val="00"/>
-    <w:family w:val="roman"/>
-    <w:pitch w:val="variable"/>
-    <w:sig w:usb0="E00002FF" w:usb1="420024FF" w:usb2="00000000" w:usb3="00000000" w:csb0="0000019F" w:csb1="00000000"/>
-  </w:font>
-  <w:font w:name="Times">
-    <w:panose1 w:val="02020603050405020304"/>
-    <w:charset w:val="00"/>
-    <w:family w:val="roman"/>
-    <w:pitch w:val="variable"/>
-    <w:sig w:usb0="E0002EFF" w:usb1="C0007843" w:usb2="00000009" w:usb3="00000000" w:csb0="000001FF" w:csb1="00000000"/>
-  </w:font>
-  <w:font w:name="AdvP41153C">
-    <w:altName w:val="Cambria"/>
-    <w:panose1 w:val="00000000000000000000"/>
-    <w:charset w:val="00"/>
-    <w:family w:val="roman"/>
-    <w:notTrueType/>
-    <w:pitch w:val="default"/>
-  </w:font>
-  <w:font w:name="BookAntiqua">
-    <w:altName w:val="Cambria"/>
-    <w:panose1 w:val="00000000000000000000"/>
-    <w:charset w:val="00"/>
-    <w:family w:val="roman"/>
-    <w:notTrueType/>
-    <w:pitch w:val="default"/>
-  </w:font>
-  <w:font w:name="微软雅黑">
-    <w:panose1 w:val="020B0503020204020204"/>
-    <w:charset w:val="86"/>
-    <w:family w:val="swiss"/>
-    <w:pitch w:val="variable"/>
-    <w:sig w:usb0="80000287" w:usb1="28CF3C52" w:usb2="00000016" w:usb3="00000000" w:csb0="0004001F" w:csb1="00000000"/>
-  </w:font>
-</w:fonts>
-</file>
-
-<file path=word/glossary/settings.xml><?xml version="1.0" encoding="utf-8"?>
-<w:settings xmlns:mc="http://schemas.openxmlformats.org/markup-compatibility/2006" xmlns:o="urn:schemas-microsoft-com:office:office" xmlns:r="http://schemas.openxmlformats.org/officeDocument/2006/relationships" xmlns:m="http://schemas.openxmlformats.org/officeDocument/2006/math" xmlns:v="urn:schemas-microsoft-com:vml" xmlns:w10="urn:schemas-microsoft-com:office:word" xmlns:w="http://schemas.openxmlformats.org/wordprocessingml/2006/main" xmlns:w14="http://schemas.microsoft.com/office/word/2010/wordml" xmlns:w15="http://schemas.microsoft.com/office/word/2012/wordml" xmlns:w16se="http://schemas.microsoft.com/office/word/2015/wordml/symex" xmlns:sl="http://schemas.openxmlformats.org/schemaLibrary/2006/main" mc:Ignorable="w14 w15 w16se">
-  <w:view w:val="normal"/>
-  <w:bordersDoNotSurroundHeader/>
-  <w:bordersDoNotSurroundFooter/>
-  <w:defaultTabStop w:val="420"/>
-  <w:drawingGridVerticalSpacing w:val="156"/>
-  <w:displayHorizontalDrawingGridEvery w:val="0"/>
-  <w:displayVerticalDrawingGridEvery w:val="2"/>
-  <w:characterSpacingControl w:val="compressPunctuation"/>
-  <w:compat>
-    <w:spaceForUL/>
-    <w:balanceSingleByteDoubleByteWidth/>
-    <w:doNotLeaveBackslashAlone/>
-    <w:ulTrailSpace/>
-    <w:doNotExpandShiftReturn/>
-    <w:adjustLineHeightInTable/>
-    <w:useFELayout/>
-    <w:compatSetting w:name="compatibilityMode" w:uri="http://schemas.microsoft.com/office/word" w:val="15"/>
-    <w:compatSetting w:name="overrideTableStyleFontSizeAndJustification" w:uri="http://schemas.microsoft.com/office/word" w:val="1"/>
-    <w:compatSetting w:name="enableOpenTypeFeatures" w:uri="http://schemas.microsoft.com/office/word" w:val="1"/>
-    <w:compatSetting w:name="doNotFlipMirrorIndents" w:uri="http://schemas.microsoft.com/office/word" w:val="1"/>
-    <w:compatSetting w:name="differentiateMultirowTableHeaders" w:uri="http://schemas.microsoft.com/office/word" w:val="1"/>
-  </w:compat>
-  <w:rsids>
-    <w:rsidRoot w:val="00684E77"/>
-    <w:rsid w:val="00684E77"/>
-    <w:rsid w:val="00744C65"/>
-  </w:rsids>
-  <m:mathPr>
-    <m:mathFont m:val="Cambria Math"/>
-    <m:brkBin m:val="before"/>
-    <m:brkBinSub m:val="--"/>
-    <m:smallFrac m:val="0"/>
-    <m:dispDef/>
-    <m:lMargin m:val="0"/>
-    <m:rMargin m:val="0"/>
-    <m:defJc m:val="centerGroup"/>
-    <m:wrapIndent m:val="1440"/>
-    <m:intLim m:val="subSup"/>
-    <m:naryLim m:val="undOvr"/>
-  </m:mathPr>
-  <w:themeFontLang w:val="en-US" w:eastAsia="zh-CN"/>
-  <w:clrSchemeMapping w:bg1="light1" w:t1="dark1" w:bg2="light2" w:t2="dark2" w:accent1="accent1" w:accent2="accent2" w:accent3="accent3" w:accent4="accent4" w:accent5="accent5" w:accent6="accent6" w:hyperlink="hyperlink" w:followedHyperlink="followedHyperlink"/>
-  <w:decimalSymbol w:val="."/>
-  <w:listSeparator w:val=","/>
-  <w15:chartTrackingRefBased/>
-</w:settings>
-</file>
-
-<file path=word/glossary/styles.xml><?xml version="1.0" encoding="utf-8"?>
-<w:styles xmlns:mc="http://schemas.openxmlformats.org/markup-compatibility/2006" xmlns:r="http://schemas.openxmlformats.org/officeDocument/2006/relationships" xmlns:w="http://schemas.openxmlformats.org/wordprocessingml/2006/main" xmlns:w14="http://schemas.microsoft.com/office/word/2010/wordml" xmlns:w15="http://schemas.microsoft.com/office/word/2012/wordml" xmlns:w16se="http://schemas.microsoft.com/office/word/2015/wordml/symex" mc:Ignorable="w14 w15 w16se">
-  <w:docDefaults>
-    <w:rPrDefault>
-      <w:rPr>
-        <w:rFonts w:asciiTheme="minorHAnsi" w:eastAsiaTheme="minorEastAsia" w:hAnsiTheme="minorHAnsi" w:cstheme="minorBidi"/>
-        <w:kern w:val="2"/>
-        <w:sz w:val="21"/>
-        <w:szCs w:val="22"/>
-        <w:lang w:val="en-US" w:eastAsia="zh-CN" w:bidi="ar-SA"/>
-      </w:rPr>
-    </w:rPrDefault>
-    <w:pPrDefault/>
-  </w:docDefaults>
-  <w:latentStyles w:defLockedState="0" w:defUIPriority="99" w:defSemiHidden="0" w:defUnhideWhenUsed="0" w:defQFormat="0" w:count="374">
-    <w:lsdException w:name="Normal" w:uiPriority="0" w:qFormat="1"/>
-    <w:lsdException w:name="heading 1" w:uiPriority="9" w:qFormat="1"/>
-    <w:lsdException w:name="heading 2" w:semiHidden="1" w:uiPriority="9" w:unhideWhenUsed="1" w:qFormat="1"/>
-    <w:lsdException w:name="heading 3" w:semiHidden="1" w:uiPriority="9" w:unhideWhenUsed="1" w:qFormat="1"/>
-    <w:lsdException w:name="heading 4" w:semiHidden="1" w:uiPriority="9" w:unhideWhenUsed="1" w:qFormat="1"/>
-    <w:lsdException w:name="heading 5" w:semiHidden="1" w:uiPriority="9" w:unhideWhenUsed="1" w:qFormat="1"/>
-    <w:lsdException w:name="heading 6" w:semiHidden="1" w:uiPriority="9" w:unhideWhenUsed="1" w:qFormat="1"/>
-    <w:lsdException w:name="heading 7" w:semiHidden="1" w:uiPriority="9" w:unhideWhenUsed="1" w:qFormat="1"/>
-    <w:lsdException w:name="heading 8" w:semiHidden="1" w:uiPriority="9" w:unhideWhenUsed="1" w:qFormat="1"/>
-    <w:lsdException w:name="heading 9" w:semiHidden="1" w:uiPriority="9" w:unhideWhenUsed="1" w:qFormat="1"/>
-    <w:lsdException w:name="index 1" w:semiHidden="1" w:unhideWhenUsed="1"/>
-    <w:lsdException w:name="index 2" w:semiHidden="1" w:unhideWhenUsed="1"/>
-    <w:lsdException w:name="index 3" w:semiHidden="1" w:unhideWhenUsed="1"/>
-    <w:lsdException w:name="index 4" w:semiHidden="1" w:unhideWhenUsed="1"/>
-    <w:lsdException w:name="index 5" w:semiHidden="1" w:unhideWhenUsed="1"/>
-    <w:lsdException w:name="index 6" w:semiHidden="1" w:unhideWhenUsed="1"/>
-    <w:lsdException w:name="index 7" w:semiHidden="1" w:unhideWhenUsed="1"/>
-    <w:lsdException w:name="index 8" w:semiHidden="1" w:unhideWhenUsed="1"/>
-    <w:lsdException w:name="index 9" w:semiHidden="1" w:unhideWhenUsed="1"/>
-    <w:lsdException w:name="toc 1" w:semiHidden="1" w:uiPriority="39" w:unhideWhenUsed="1"/>
-    <w:lsdException w:name="toc 2" w:semiHidden="1" w:uiPriority="39" w:unhideWhenUsed="1"/>
-    <w:lsdException w:name="toc 3" w:semiHidden="1" w:uiPriority="39" w:unhideWhenUsed="1"/>
-    <w:lsdException w:name="toc 4" w:semiHidden="1" w:uiPriority="39" w:unhideWhenUsed="1"/>
-    <w:lsdException w:name="toc 5" w:semiHidden="1" w:uiPriority="39" w:unhideWhenUsed="1"/>
-    <w:lsdException w:name="toc 6" w:semiHidden="1" w:uiPriority="39" w:unhideWhenUsed="1"/>
-    <w:lsdException w:name="toc 7" w:semiHidden="1" w:uiPriority="39" w:unhideWhenUsed="1"/>
-    <w:lsdException w:name="toc 8" w:semiHidden="1" w:uiPriority="39" w:unhideWhenUsed="1"/>
-    <w:lsdException w:name="toc 9" w:semiHidden="1" w:uiPriority="39" w:unhideWhenUsed="1"/>
-    <w:lsdException w:name="Normal Indent" w:semiHidden="1" w:unhideWhenUsed="1"/>
-    <w:lsdException w:name="footnote text" w:semiHidden="1" w:unhideWhenUsed="1"/>
-    <w:lsdException w:name="annotation text" w:semiHidden="1" w:unhideWhenUsed="1"/>
-    <w:lsdException w:name="header" w:semiHidden="1" w:unhideWhenUsed="1"/>
-    <w:lsdException w:name="footer" w:semiHidden="1" w:unhideWhenUsed="1"/>
-    <w:lsdException w:name="index heading" w:semiHidden="1" w:unhideWhenUsed="1"/>
-    <w:lsdException w:name="caption" w:semiHidden="1" w:uiPriority="35" w:unhideWhenUsed="1" w:qFormat="1"/>
-    <w:lsdException w:name="table of figures" w:semiHidden="1" w:unhideWhenUsed="1"/>
-    <w:lsdException w:name="envelope address" w:semiHidden="1" w:unhideWhenUsed="1"/>
-    <w:lsdException w:name="envelope return" w:semiHidden="1" w:unhideWhenUsed="1"/>
-    <w:lsdException w:name="footnote reference" w:semiHidden="1" w:unhideWhenUsed="1"/>
-    <w:lsdException w:name="annotation reference" w:semiHidden="1" w:unhideWhenUsed="1"/>
-    <w:lsdException w:name="line number" w:semiHidden="1" w:unhideWhenUsed="1"/>
-    <w:lsdException w:name="page number" w:semiHidden="1" w:unhideWhenUsed="1"/>
-    <w:lsdException w:name="endnote reference" w:semiHidden="1" w:unhideWhenUsed="1"/>
-    <w:lsdException w:name="endnote text" w:semiHidden="1" w:unhideWhenUsed="1"/>
-    <w:lsdException w:name="table of authorities" w:semiHidden="1" w:unhideWhenUsed="1"/>
-    <w:lsdException w:name="macro" w:semiHidden="1" w:unhideWhenUsed="1"/>
-    <w:lsdException w:name="toa heading" w:semiHidden="1" w:unhideWhenUsed="1"/>
-    <w:lsdException w:name="List" w:semiHidden="1" w:unhideWhenUsed="1"/>
-    <w:lsdException w:name="List Bullet" w:semiHidden="1" w:unhideWhenUsed="1"/>
-    <w:lsdException w:name="List Number" w:semiHidden="1" w:unhideWhenUsed="1"/>
-    <w:lsdException w:name="List 2" w:semiHidden="1" w:unhideWhenUsed="1"/>
-    <w:lsdException w:name="List 3" w:semiHidden="1" w:unhideWhenUsed="1"/>
-    <w:lsdException w:name="List 4" w:semiHidden="1" w:unhideWhenUsed="1"/>
-    <w:lsdException w:name="List 5" w:semiHidden="1" w:unhideWhenUsed="1"/>
-    <w:lsdException w:name="List Bullet 2" w:semiHidden="1" w:unhideWhenUsed="1"/>
-    <w:lsdException w:name="List Bullet 3" w:semiHidden="1" w:unhideWhenUsed="1"/>
-    <w:lsdException w:name="List Bullet 4" w:semiHidden="1" w:unhideWhenUsed="1"/>
-    <w:lsdException w:name="List Bullet 5" w:semiHidden="1" w:unhideWhenUsed="1"/>
-    <w:lsdException w:name="List Number 2" w:semiHidden="1" w:unhideWhenUsed="1"/>
-    <w:lsdException w:name="List Number 3" w:semiHidden="1" w:unhideWhenUsed="1"/>
-    <w:lsdException w:name="List Number 4" w:semiHidden="1" w:unhideWhenUsed="1"/>
-    <w:lsdException w:name="List Number 5" w:semiHidden="1" w:unhideWhenUsed="1"/>
-    <w:lsdException w:name="Title" w:uiPriority="10" w:qFormat="1"/>
-    <w:lsdException w:name="Closing" w:semiHidden="1" w:unhideWhenUsed="1"/>
-    <w:lsdException w:name="Signature" w:semiHidden="1" w:unhideWhenUsed="1"/>
-    <w:lsdException w:name="Default Paragraph Font" w:semiHidden="1" w:uiPriority="1" w:unhideWhenUsed="1"/>
-    <w:lsdException w:name="Body Text" w:semiHidden="1" w:unhideWhenUsed="1"/>
-    <w:lsdException w:name="Body Text Indent" w:semiHidden="1" w:unhideWhenUsed="1"/>
-    <w:lsdException w:name="List Continue" w:semiHidden="1" w:unhideWhenUsed="1"/>
-    <w:lsdException w:name="List Continue 2" w:semiHidden="1" w:unhideWhenUsed="1"/>
-    <w:lsdException w:name="List Continue 3" w:semiHidden="1" w:unhideWhenUsed="1"/>
-    <w:lsdException w:name="List Continue 4" w:semiHidden="1" w:unhideWhenUsed="1"/>
-    <w:lsdException w:name="List Continue 5" w:semiHidden="1" w:unhideWhenUsed="1"/>
-    <w:lsdException w:name="Message Header" w:semiHidden="1" w:unhideWhenUsed="1"/>
-    <w:lsdException w:name="Subtitle" w:uiPriority="11" w:qFormat="1"/>
-    <w:lsdException w:name="Salutation" w:semiHidden="1" w:unhideWhenUsed="1"/>
-    <w:lsdException w:name="Date" w:semiHidden="1" w:unhideWhenUsed="1"/>
-    <w:lsdException w:name="Body Text First Indent" w:semiHidden="1" w:unhideWhenUsed="1"/>
-    <w:lsdException w:name="Body Text First Indent 2" w:semiHidden="1" w:unhideWhenUsed="1"/>
-    <w:lsdException w:name="Note Heading" w:semiHidden="1" w:unhideWhenUsed="1"/>
-    <w:lsdException w:name="Body Text 2" w:semiHidden="1" w:unhideWhenUsed="1"/>
-    <w:lsdException w:name="Body Text 3" w:semiHidden="1" w:unhideWhenUsed="1"/>
-    <w:lsdException w:name="Body Text Indent 2" w:semiHidden="1" w:unhideWhenUsed="1"/>
-    <w:lsdException w:name="Body Text Indent 3" w:semiHidden="1" w:unhideWhenUsed="1"/>
-    <w:lsdException w:name="Block Text" w:semiHidden="1" w:unhideWhenUsed="1"/>
-    <w:lsdException w:name="Hyperlink" w:semiHidden="1" w:unhideWhenUsed="1"/>
-    <w:lsdException w:name="FollowedHyperlink" w:semiHidden="1" w:unhideWhenUsed="1"/>
-    <w:lsdException w:name="Strong" w:uiPriority="22" w:qFormat="1"/>
-    <w:lsdException w:name="Emphasis" w:uiPriority="20" w:qFormat="1"/>
-    <w:lsdException w:name="Document Map" w:semiHidden="1" w:unhideWhenUsed="1"/>
-    <w:lsdException w:name="Plain Text" w:semiHidden="1" w:unhideWhenUsed="1"/>
-    <w:lsdException w:name="E-mail Signature" w:semiHidden="1" w:unhideWhenUsed="1"/>
-    <w:lsdException w:name="HTML Top of Form" w:semiHidden="1" w:unhideWhenUsed="1"/>
-    <w:lsdException w:name="HTML Bottom of Form" w:semiHidden="1" w:unhideWhenUsed="1"/>
-    <w:lsdException w:name="Normal (Web)" w:semiHidden="1" w:unhideWhenUsed="1"/>
-    <w:lsdException w:name="HTML Acronym" w:semiHidden="1" w:unhideWhenUsed="1"/>
-    <w:lsdException w:name="HTML Address" w:semiHidden="1" w:unhideWhenUsed="1"/>
-    <w:lsdException w:name="HTML Cite" w:semiHidden="1" w:unhideWhenUsed="1"/>
-    <w:lsdException w:name="HTML Code" w:semiHidden="1" w:unhideWhenUsed="1"/>
-    <w:lsdException w:name="HTML Definition" w:semiHidden="1" w:unhideWhenUsed="1"/>
-    <w:lsdException w:name="HTML Keyboard" w:semiHidden="1" w:unhideWhenUsed="1"/>
-    <w:lsdException w:name="HTML Preformatted" w:semiHidden="1" w:unhideWhenUsed="1"/>
-    <w:lsdException w:name="HTML Sample" w:semiHidden="1" w:unhideWhenUsed="1"/>
-    <w:lsdException w:name="HTML Typewriter" w:semiHidden="1" w:unhideWhenUsed="1"/>
-    <w:lsdException w:name="HTML Variable" w:semiHidden="1" w:unhideWhenUsed="1"/>
-    <w:lsdException w:name="Normal Table" w:semiHidden="1" w:unhideWhenUsed="1"/>
-    <w:lsdException w:name="annotation subject" w:semiHidden="1" w:unhideWhenUsed="1"/>
-    <w:lsdException w:name="No List" w:semiHidden="1" w:unhideWhenUsed="1"/>
-    <w:lsdException w:name="Outline List 1" w:semiHidden="1" w:unhideWhenUsed="1"/>
-    <w:lsdException w:name="Outline List 2" w:semiHidden="1" w:unhideWhenUsed="1"/>
-    <w:lsdException w:name="Outline List 3" w:semiHidden="1" w:unhideWhenUsed="1"/>
-    <w:lsdException w:name="Table Simple 1" w:semiHidden="1" w:unhideWhenUsed="1"/>
-    <w:lsdException w:name="Table Simple 2" w:semiHidden="1" w:unhideWhenUsed="1"/>
-    <w:lsdException w:name="Table Simple 3" w:semiHidden="1" w:unhideWhenUsed="1"/>
-    <w:lsdException w:name="Table Classic 1" w:semiHidden="1" w:unhideWhenUsed="1"/>
-    <w:lsdException w:name="Table Classic 2" w:semiHidden="1" w:unhideWhenUsed="1"/>
-    <w:lsdException w:name="Table Classic 3" w:semiHidden="1" w:unhideWhenUsed="1"/>
-    <w:lsdException w:name="Table Classic 4" w:semiHidden="1" w:unhideWhenUsed="1"/>
-    <w:lsdException w:name="Table Colorful 1" w:semiHidden="1" w:unhideWhenUsed="1"/>
-    <w:lsdException w:name="Table Colorful 2" w:semiHidden="1" w:unhideWhenUsed="1"/>
-    <w:lsdException w:name="Table Colorful 3" w:semiHidden="1" w:unhideWhenUsed="1"/>
-    <w:lsdException w:name="Table Columns 1" w:semiHidden="1" w:unhideWhenUsed="1"/>
-    <w:lsdException w:name="Table Columns 2" w:semiHidden="1" w:unhideWhenUsed="1"/>
-    <w:lsdException w:name="Table Columns 3" w:semiHidden="1" w:unhideWhenUsed="1"/>
-    <w:lsdException w:name="Table Columns 4" w:semiHidden="1" w:unhideWhenUsed="1"/>
-    <w:lsdException w:name="Table Columns 5" w:semiHidden="1" w:unhideWhenUsed="1"/>
-    <w:lsdException w:name="Table Grid 1" w:semiHidden="1" w:unhideWhenUsed="1"/>
-    <w:lsdException w:name="Table Grid 2" w:semiHidden="1" w:unhideWhenUsed="1"/>
-    <w:lsdException w:name="Table Grid 3" w:semiHidden="1" w:unhideWhenUsed="1"/>
-    <w:lsdException w:name="Table Grid 4" w:semiHidden="1" w:unhideWhenUsed="1"/>
-    <w:lsdException w:name="Table Grid 5" w:semiHidden="1" w:unhideWhenUsed="1"/>
-    <w:lsdException w:name="Table Grid 6" w:semiHidden="1" w:unhideWhenUsed="1"/>
-    <w:lsdException w:name="Table Grid 7" w:semiHidden="1" w:unhideWhenUsed="1"/>
-    <w:lsdException w:name="Table Grid 8" w:semiHidden="1" w:unhideWhenUsed="1"/>
-    <w:lsdException w:name="Table List 1" w:semiHidden="1" w:unhideWhenUsed="1"/>
-    <w:lsdException w:name="Table List 2" w:semiHidden="1" w:unhideWhenUsed="1"/>
-    <w:lsdException w:name="Table List 3" w:semiHidden="1" w:unhideWhenUsed="1"/>
-    <w:lsdException w:name="Table List 4" w:semiHidden="1" w:unhideWhenUsed="1"/>
-    <w:lsdException w:name="Table List 5" w:semiHidden="1" w:unhideWhenUsed="1"/>
-    <w:lsdException w:name="Table List 6" w:semiHidden="1" w:unhideWhenUsed="1"/>
-    <w:lsdException w:name="Table List 7" w:semiHidden="1" w:unhideWhenUsed="1"/>
-    <w:lsdException w:name="Table List 8" w:semiHidden="1" w:unhideWhenUsed="1"/>
-    <w:lsdException w:name="Table 3D effects 1" w:semiHidden="1" w:unhideWhenUsed="1"/>
-    <w:lsdException w:name="Table 3D effects 2" w:semiHidden="1" w:unhideWhenUsed="1"/>
-    <w:lsdException w:name="Table 3D effects 3" w:semiHidden="1" w:unhideWhenUsed="1"/>
-    <w:lsdException w:name="Table Contemporary" w:semiHidden="1" w:unhideWhenUsed="1"/>
-    <w:lsdException w:name="Table Elegant" w:semiHidden="1" w:unhideWhenUsed="1"/>
-    <w:lsdException w:name="Table Professional" w:semiHidden="1" w:unhideWhenUsed="1"/>
-    <w:lsdException w:name="Table Subtle 1" w:semiHidden="1" w:unhideWhenUsed="1"/>
-    <w:lsdException w:name="Table Subtle 2" w:semiHidden="1" w:unhideWhenUsed="1"/>
-    <w:lsdException w:name="Table Web 1" w:semiHidden="1" w:unhideWhenUsed="1"/>
-    <w:lsdException w:name="Table Web 2" w:semiHidden="1" w:unhideWhenUsed="1"/>
-    <w:lsdException w:name="Table Web 3" w:semiHidden="1" w:unhideWhenUsed="1"/>
-    <w:lsdException w:name="Balloon Text" w:semiHidden="1" w:unhideWhenUsed="1"/>
-    <w:lsdException w:name="Table Grid" w:uiPriority="39"/>
-    <w:lsdException w:name="Table Theme" w:semiHidden="1" w:unhideWhenUsed="1"/>
-    <w:lsdException w:name="Placeholder Text" w:semiHidden="1"/>
-    <w:lsdException w:name="No Spacing" w:uiPriority="1" w:qFormat="1"/>
-    <w:lsdException w:name="Light Shading" w:uiPriority="60"/>
-    <w:lsdException w:name="Light List" w:uiPriority="61"/>
-    <w:lsdException w:name="Light Grid" w:uiPriority="62"/>
-    <w:lsdException w:name="Medium Shading 1" w:uiPriority="63"/>
-    <w:lsdException w:name="Medium Shading 2" w:uiPriority="64"/>
-    <w:lsdException w:name="Medium List 1" w:uiPriority="65"/>
-    <w:lsdException w:name="Medium List 2" w:uiPriority="66"/>
-    <w:lsdException w:name="Medium Grid 1" w:uiPriority="67"/>
-    <w:lsdException w:name="Medium Grid 2" w:uiPriority="68"/>
-    <w:lsdException w:name="Medium Grid 3" w:uiPriority="69"/>
-    <w:lsdException w:name="Dark List" w:uiPriority="70"/>
-    <w:lsdException w:name="Colorful Shading" w:uiPriority="71"/>
-    <w:lsdException w:name="Colorful List" w:uiPriority="72"/>
-    <w:lsdException w:name="Colorful Grid" w:uiPriority="73"/>
-    <w:lsdException w:name="Light Shading Accent 1" w:uiPriority="60"/>
-    <w:lsdException w:name="Light List Accent 1" w:uiPriority="61"/>
-    <w:lsdException w:name="Light Grid Accent 1" w:uiPriority="62"/>
-    <w:lsdException w:name="Medium Shading 1 Accent 1" w:uiPriority="63"/>
-    <w:lsdException w:name="Medium Shading 2 Accent 1" w:uiPriority="64"/>
-    <w:lsdException w:name="Medium List 1 Accent 1" w:uiPriority="65"/>
-    <w:lsdException w:name="Revision" w:semiHidden="1"/>
-    <w:lsdException w:name="List Paragraph" w:uiPriority="34" w:qFormat="1"/>
-    <w:lsdException w:name="Quote" w:uiPriority="29" w:qFormat="1"/>
-    <w:lsdException w:name="Intense Quote" w:uiPriority="30" w:qFormat="1"/>
-    <w:lsdException w:name="Medium List 2 Accent 1" w:uiPriority="66"/>
-    <w:lsdException w:name="Medium Grid 1 Accent 1" w:uiPriority="67"/>
-    <w:lsdException w:name="Medium Grid 2 Accent 1" w:uiPriority="68"/>
-    <w:lsdException w:name="Medium Grid 3 Accent 1" w:uiPriority="69"/>
-    <w:lsdException w:name="Dark List Accent 1" w:uiPriority="70"/>
-    <w:lsdException w:name="Colorful Shading Accent 1" w:uiPriority="71"/>
-    <w:lsdException w:name="Colorful List Accent 1" w:uiPriority="72"/>
-    <w:lsdException w:name="Colorful Grid Accent 1" w:uiPriority="73"/>
-    <w:lsdException w:name="Light Shading Accent 2" w:uiPriority="60"/>
-    <w:lsdException w:name="Light List Accent 2" w:uiPriority="61"/>
-    <w:lsdException w:name="Light Grid Accent 2" w:uiPriority="62"/>
-    <w:lsdException w:name="Medium Shading 1 Accent 2" w:uiPriority="63"/>
-    <w:lsdException w:name="Medium Shading 2 Accent 2" w:uiPriority="64"/>
-    <w:lsdException w:name="Medium List 1 Accent 2" w:uiPriority="65"/>
-    <w:lsdException w:name="Medium List 2 Accent 2" w:uiPriority="66"/>
-    <w:lsdException w:name="Medium Grid 1 Accent 2" w:uiPriority="67"/>
-    <w:lsdException w:name="Medium Grid 2 Accent 2" w:uiPriority="68"/>
-    <w:lsdException w:name="Medium Grid 3 Accent 2" w:uiPriority="69"/>
-    <w:lsdException w:name="Dark List Accent 2" w:uiPriority="70"/>
-    <w:lsdException w:name="Colorful Shading Accent 2" w:uiPriority="71"/>
-    <w:lsdException w:name="Colorful List Accent 2" w:uiPriority="72"/>
-    <w:lsdException w:name="Colorful Grid Accent 2" w:uiPriority="73"/>
-    <w:lsdException w:name="Light Shading Accent 3" w:uiPriority="60"/>
-    <w:lsdException w:name="Light List Accent 3" w:uiPriority="61"/>
-    <w:lsdException w:name="Light Grid Accent 3" w:uiPriority="62"/>
-    <w:lsdException w:name="Medium Shading 1 Accent 3" w:uiPriority="63"/>
-    <w:lsdException w:name="Medium Shading 2 Accent 3" w:uiPriority="64"/>
-    <w:lsdException w:name="Medium List 1 Accent 3" w:uiPriority="65"/>
-    <w:lsdException w:name="Medium List 2 Accent 3" w:uiPriority="66"/>
-    <w:lsdException w:name="Medium Grid 1 Accent 3" w:uiPriority="67"/>
-    <w:lsdException w:name="Medium Grid 2 Accent 3" w:uiPriority="68"/>
-    <w:lsdException w:name="Medium Grid 3 Accent 3" w:uiPriority="69"/>
-    <w:lsdException w:name="Dark List Accent 3" w:uiPriority="70"/>
-    <w:lsdException w:name="Colorful Shading Accent 3" w:uiPriority="71"/>
-    <w:lsdException w:name="Colorful List Accent 3" w:uiPriority="72"/>
-    <w:lsdException w:name="Colorful Grid Accent 3" w:uiPriority="73"/>
-    <w:lsdException w:name="Light Shading Accent 4" w:uiPriority="60"/>
-    <w:lsdException w:name="Light List Accent 4" w:uiPriority="61"/>
-    <w:lsdException w:name="Light Grid Accent 4" w:uiPriority="62"/>
-    <w:lsdException w:name="Medium Shading 1 Accent 4" w:uiPriority="63"/>
-    <w:lsdException w:name="Medium Shading 2 Accent 4" w:uiPriority="64"/>
-    <w:lsdException w:name="Medium List 1 Accent 4" w:uiPriority="65"/>
-    <w:lsdException w:name="Medium List 2 Accent 4" w:uiPriority="66"/>
-    <w:lsdException w:name="Medium Grid 1 Accent 4" w:uiPriority="67"/>
-    <w:lsdException w:name="Medium Grid 2 Accent 4" w:uiPriority="68"/>
-    <w:lsdException w:name="Medium Grid 3 Accent 4" w:uiPriority="69"/>
-    <w:lsdException w:name="Dark List Accent 4" w:uiPriority="70"/>
-    <w:lsdException w:name="Colorful Shading Accent 4" w:uiPriority="71"/>
-    <w:lsdException w:name="Colorful List Accent 4" w:uiPriority="72"/>
-    <w:lsdException w:name="Colorful Grid Accent 4" w:uiPriority="73"/>
-    <w:lsdException w:name="Light Shading Accent 5" w:uiPriority="60"/>
-    <w:lsdException w:name="Light List Accent 5" w:uiPriority="61"/>
-    <w:lsdException w:name="Light Grid Accent 5" w:uiPriority="62"/>
-    <w:lsdException w:name="Medium Shading 1 Accent 5" w:uiPriority="63"/>
-    <w:lsdException w:name="Medium Shading 2 Accent 5" w:uiPriority="64"/>
-    <w:lsdException w:name="Medium List 1 Accent 5" w:uiPriority="65"/>
-    <w:lsdException w:name="Medium List 2 Accent 5" w:uiPriority="66"/>
-    <w:lsdException w:name="Medium Grid 1 Accent 5" w:uiPriority="67"/>
-    <w:lsdException w:name="Medium Grid 2 Accent 5" w:uiPriority="68"/>
-    <w:lsdException w:name="Medium Grid 3 Accent 5" w:uiPriority="69"/>
-    <w:lsdException w:name="Dark List Accent 5" w:uiPriority="70"/>
-    <w:lsdException w:name="Colorful Shading Accent 5" w:uiPriority="71"/>
-    <w:lsdException w:name="Colorful List Accent 5" w:uiPriority="72"/>
-    <w:lsdException w:name="Colorful Grid Accent 5" w:uiPriority="73"/>
-    <w:lsdException w:name="Light Shading Accent 6" w:uiPriority="60"/>
-    <w:lsdException w:name="Light List Accent 6" w:uiPriority="61"/>
-    <w:lsdException w:name="Light Grid Accent 6" w:uiPriority="62"/>
-    <w:lsdException w:name="Medium Shading 1 Accent 6" w:uiPriority="63"/>
-    <w:lsdException w:name="Medium Shading 2 Accent 6" w:uiPriority="64"/>
-    <w:lsdException w:name="Medium List 1 Accent 6" w:uiPriority="65"/>
-    <w:lsdException w:name="Medium List 2 Accent 6" w:uiPriority="66"/>
-    <w:lsdException w:name="Medium Grid 1 Accent 6" w:uiPriority="67"/>
-    <w:lsdException w:name="Medium Grid 2 Accent 6" w:uiPriority="68"/>
-    <w:lsdException w:name="Medium Grid 3 Accent 6" w:uiPriority="69"/>
-    <w:lsdException w:name="Dark List Accent 6" w:uiPriority="70"/>
-    <w:lsdException w:name="Colorful Shading Accent 6" w:uiPriority="71"/>
-    <w:lsdException w:name="Colorful List Accent 6" w:uiPriority="72"/>
-    <w:lsdException w:name="Colorful Grid Accent 6" w:uiPriority="73"/>
-    <w:lsdException w:name="Subtle Emphasis" w:uiPriority="19" w:qFormat="1"/>
-    <w:lsdException w:name="Intense Emphasis" w:uiPriority="21" w:qFormat="1"/>
-    <w:lsdException w:name="Subtle Reference" w:uiPriority="31" w:qFormat="1"/>
-    <w:lsdException w:name="Intense Reference" w:uiPriority="32" w:qFormat="1"/>
-    <w:lsdException w:name="Book Title" w:uiPriority="33" w:qFormat="1"/>
-    <w:lsdException w:name="Bibliography" w:semiHidden="1" w:uiPriority="37" w:unhideWhenUsed="1"/>
-    <w:lsdException w:name="TOC Heading" w:semiHidden="1" w:uiPriority="39" w:unhideWhenUsed="1" w:qFormat="1"/>
-    <w:lsdException w:name="Plain Table 1" w:uiPriority="41"/>
-    <w:lsdException w:name="Plain Table 2" w:uiPriority="42"/>
-    <w:lsdException w:name="Plain Table 3" w:uiPriority="43"/>
-    <w:lsdException w:name="Plain Table 4" w:uiPriority="44"/>
-    <w:lsdException w:name="Plain Table 5" w:uiPriority="45"/>
-    <w:lsdException w:name="Grid Table Light" w:uiPriority="40"/>
-    <w:lsdException w:name="Grid Table 1 Light" w:uiPriority="46"/>
-    <w:lsdException w:name="Grid Table 2" w:uiPriority="47"/>
-    <w:lsdException w:name="Grid Table 3" w:uiPriority="48"/>
-    <w:lsdException w:name="Grid Table 4" w:uiPriority="49"/>
-    <w:lsdException w:name="Grid Table 5 Dark" w:uiPriority="50"/>
-    <w:lsdException w:name="Grid Table 6 Colorful" w:uiPriority="51"/>
-    <w:lsdException w:name="Grid Table 7 Colorful" w:uiPriority="52"/>
-    <w:lsdException w:name="Grid Table 1 Light Accent 1" w:uiPriority="46"/>
-    <w:lsdException w:name="Grid Table 2 Accent 1" w:uiPriority="47"/>
-    <w:lsdException w:name="Grid Table 3 Accent 1" w:uiPriority="48"/>
-    <w:lsdException w:name="Grid Table 4 Accent 1" w:uiPriority="49"/>
-    <w:lsdException w:name="Grid Table 5 Dark Accent 1" w:uiPriority="50"/>
-    <w:lsdException w:name="Grid Table 6 Colorful Accent 1" w:uiPriority="51"/>
-    <w:lsdException w:name="Grid Table 7 Colorful Accent 1" w:uiPriority="52"/>
-    <w:lsdException w:name="Grid Table 1 Light Accent 2" w:uiPriority="46"/>
-    <w:lsdException w:name="Grid Table 2 Accent 2" w:uiPriority="47"/>
-    <w:lsdException w:name="Grid Table 3 Accent 2" w:uiPriority="48"/>
-    <w:lsdException w:name="Grid Table 4 Accent 2" w:uiPriority="49"/>
-    <w:lsdException w:name="Grid Table 5 Dark Accent 2" w:uiPriority="50"/>
-    <w:lsdException w:name="Grid Table 6 Colorful Accent 2" w:uiPriority="51"/>
-    <w:lsdException w:name="Grid Table 7 Colorful Accent 2" w:uiPriority="52"/>
-    <w:lsdException w:name="Grid Table 1 Light Accent 3" w:uiPriority="46"/>
-    <w:lsdException w:name="Grid Table 2 Accent 3" w:uiPriority="47"/>
-    <w:lsdException w:name="Grid Table 3 Accent 3" w:uiPriority="48"/>
-    <w:lsdException w:name="Grid Table 4 Accent 3" w:uiPriority="49"/>
-    <w:lsdException w:name="Grid Table 5 Dark Accent 3" w:uiPriority="50"/>
-    <w:lsdException w:name="Grid Table 6 Colorful Accent 3" w:uiPriority="51"/>
-    <w:lsdException w:name="Grid Table 7 Colorful Accent 3" w:uiPriority="52"/>
-    <w:lsdException w:name="Grid Table 1 Light Accent 4" w:uiPriority="46"/>
-    <w:lsdException w:name="Grid Table 2 Accent 4" w:uiPriority="47"/>
-    <w:lsdException w:name="Grid Table 3 Accent 4" w:uiPriority="48"/>
-    <w:lsdException w:name="Grid Table 4 Accent 4" w:uiPriority="49"/>
-    <w:lsdException w:name="Grid Table 5 Dark Accent 4" w:uiPriority="50"/>
-    <w:lsdException w:name="Grid Table 6 Colorful Accent 4" w:uiPriority="51"/>
-    <w:lsdException w:name="Grid Table 7 Colorful Accent 4" w:uiPriority="52"/>
-    <w:lsdException w:name="Grid Table 1 Light Accent 5" w:uiPriority="46"/>
-    <w:lsdException w:name="Grid Table 2 Accent 5" w:uiPriority="47"/>
-    <w:lsdException w:name="Grid Table 3 Accent 5" w:uiPriority="48"/>
-    <w:lsdException w:name="Grid Table 4 Accent 5" w:uiPriority="49"/>
-    <w:lsdException w:name="Grid Table 5 Dark Accent 5" w:uiPriority="50"/>
-    <w:lsdException w:name="Grid Table 6 Colorful Accent 5" w:uiPriority="51"/>
-    <w:lsdException w:name="Grid Table 7 Colorful Accent 5" w:uiPriority="52"/>
-    <w:lsdException w:name="Grid Table 1 Light Accent 6" w:uiPriority="46"/>
-    <w:lsdException w:name="Grid Table 2 Accent 6" w:uiPriority="47"/>
-    <w:lsdException w:name="Grid Table 3 Accent 6" w:uiPriority="48"/>
-    <w:lsdException w:name="Grid Table 4 Accent 6" w:uiPriority="49"/>
-    <w:lsdException w:name="Grid Table 5 Dark Accent 6" w:uiPriority="50"/>
-    <w:lsdException w:name="Grid Table 6 Colorful Accent 6" w:uiPriority="51"/>
-    <w:lsdException w:name="Grid Table 7 Colorful Accent 6" w:uiPriority="52"/>
-    <w:lsdException w:name="List Table 1 Light" w:uiPriority="46"/>
-    <w:lsdException w:name="List Table 2" w:uiPriority="47"/>
-    <w:lsdException w:name="List Table 3" w:uiPriority="48"/>
-    <w:lsdException w:name="List Table 4" w:uiPriority="49"/>
-    <w:lsdException w:name="List Table 5 Dark" w:uiPriority="50"/>
-    <w:lsdException w:name="List Table 6 Colorful" w:uiPriority="51"/>
-    <w:lsdException w:name="List Table 7 Colorful" w:uiPriority="52"/>
-    <w:lsdException w:name="List Table 1 Light Accent 1" w:uiPriority="46"/>
-    <w:lsdException w:name="List Table 2 Accent 1" w:uiPriority="47"/>
-    <w:lsdException w:name="List Table 3 Accent 1" w:uiPriority="48"/>
-    <w:lsdException w:name="List Table 4 Accent 1" w:uiPriority="49"/>
-    <w:lsdException w:name="List Table 5 Dark Accent 1" w:uiPriority="50"/>
-    <w:lsdException w:name="List Table 6 Colorful Accent 1" w:uiPriority="51"/>
-    <w:lsdException w:name="List Table 7 Colorful Accent 1" w:uiPriority="52"/>
-    <w:lsdException w:name="List Table 1 Light Accent 2" w:uiPriority="46"/>
-    <w:lsdException w:name="List Table 2 Accent 2" w:uiPriority="47"/>
-    <w:lsdException w:name="List Table 3 Accent 2" w:uiPriority="48"/>
-    <w:lsdException w:name="List Table 4 Accent 2" w:uiPriority="49"/>
-    <w:lsdException w:name="List Table 5 Dark Accent 2" w:uiPriority="50"/>
-    <w:lsdException w:name="List Table 6 Colorful Accent 2" w:uiPriority="51"/>
-    <w:lsdException w:name="List Table 7 Colorful Accent 2" w:uiPriority="52"/>
-    <w:lsdException w:name="List Table 1 Light Accent 3" w:uiPriority="46"/>
-    <w:lsdException w:name="List Table 2 Accent 3" w:uiPriority="47"/>
-    <w:lsdException w:name="List Table 3 Accent 3" w:uiPriority="48"/>
-    <w:lsdException w:name="List Table 4 Accent 3" w:uiPriority="49"/>
-    <w:lsdException w:name="List Table 5 Dark Accent 3" w:uiPriority="50"/>
-    <w:lsdException w:name="List Table 6 Colorful Accent 3" w:uiPriority="51"/>
-    <w:lsdException w:name="List Table 7 Colorful Accent 3" w:uiPriority="52"/>
-    <w:lsdException w:name="List Table 1 Light Accent 4" w:uiPriority="46"/>
-    <w:lsdException w:name="List Table 2 Accent 4" w:uiPriority="47"/>
-    <w:lsdException w:name="List Table 3 Accent 4" w:uiPriority="48"/>
-    <w:lsdException w:name="List Table 4 Accent 4" w:uiPriority="49"/>
-    <w:lsdException w:name="List Table 5 Dark Accent 4" w:uiPriority="50"/>
-    <w:lsdException w:name="List Table 6 Colorful Accent 4" w:uiPriority="51"/>
-    <w:lsdException w:name="List Table 7 Colorful Accent 4" w:uiPriority="52"/>
-    <w:lsdException w:name="List Table 1 Light Accent 5" w:uiPriority="46"/>
-    <w:lsdException w:name="List Table 2 Accent 5" w:uiPriority="47"/>
-    <w:lsdException w:name="List Table 3 Accent 5" w:uiPriority="48"/>
-    <w:lsdException w:name="List Table 4 Accent 5" w:uiPriority="49"/>
-    <w:lsdException w:name="List Table 5 Dark Accent 5" w:uiPriority="50"/>
-    <w:lsdException w:name="List Table 6 Colorful Accent 5" w:uiPriority="51"/>
-    <w:lsdException w:name="List Table 7 Colorful Accent 5" w:uiPriority="52"/>
-    <w:lsdException w:name="List Table 1 Light Accent 6" w:uiPriority="46"/>
-    <w:lsdException w:name="List Table 2 Accent 6" w:uiPriority="47"/>
-    <w:lsdException w:name="List Table 3 Accent 6" w:uiPriority="48"/>
-    <w:lsdException w:name="List Table 4 Accent 6" w:uiPriority="49"/>
-    <w:lsdException w:name="List Table 5 Dark Accent 6" w:uiPriority="50"/>
-    <w:lsdException w:name="List Table 6 Colorful Accent 6" w:uiPriority="51"/>
-    <w:lsdException w:name="List Table 7 Colorful Accent 6" w:uiPriority="52"/>
-    <w:lsdException w:name="Mention" w:semiHidden="1" w:unhideWhenUsed="1"/>
-    <w:lsdException w:name="Smart Hyperlink" w:semiHidden="1" w:unhideWhenUsed="1"/>
-    <w:lsdException w:name="Hashtag" w:semiHidden="1" w:unhideWhenUsed="1"/>
-  </w:latentStyles>
-  <w:style w:type="paragraph" w:default="1" w:styleId="a">
-    <w:name w:val="Normal"/>
-    <w:qFormat/>
-    <w:pPr>
-      <w:widowControl w:val="0"/>
-      <w:jc w:val="both"/>
-    </w:pPr>
-  </w:style>
-  <w:style w:type="character" w:default="1" w:styleId="a0">
-    <w:name w:val="Default Paragraph Font"/>
-    <w:uiPriority w:val="1"/>
-    <w:semiHidden/>
-    <w:unhideWhenUsed/>
-  </w:style>
-  <w:style w:type="table" w:default="1" w:styleId="a1">
-    <w:name w:val="Normal Table"/>
-    <w:uiPriority w:val="99"/>
-    <w:semiHidden/>
-    <w:unhideWhenUsed/>
-    <w:tblPr>
-      <w:tblInd w:w="0" w:type="dxa"/>
-      <w:tblCellMar>
-        <w:top w:w="0" w:type="dxa"/>
-        <w:left w:w="108" w:type="dxa"/>
-        <w:bottom w:w="0" w:type="dxa"/>
-        <w:right w:w="108" w:type="dxa"/>
-      </w:tblCellMar>
-    </w:tblPr>
-  </w:style>
-  <w:style w:type="numbering" w:default="1" w:styleId="a2">
-    <w:name w:val="No List"/>
-    <w:uiPriority w:val="99"/>
-    <w:semiHidden/>
-    <w:unhideWhenUsed/>
-  </w:style>
-  <w:style w:type="character" w:styleId="a3">
-    <w:name w:val="Placeholder Text"/>
-    <w:basedOn w:val="a0"/>
-    <w:uiPriority w:val="99"/>
-    <w:semiHidden/>
-    <w:rsid w:val="00684E77"/>
-    <w:rPr>
-      <w:color w:val="808080"/>
-    </w:rPr>
-  </w:style>
-</w:styles>
-</file>
-
-<file path=word/glossary/webSettings.xml><?xml version="1.0" encoding="utf-8"?>
-<w:webSettings xmlns:mc="http://schemas.openxmlformats.org/markup-compatibility/2006" xmlns:r="http://schemas.openxmlformats.org/officeDocument/2006/relationships" xmlns:w="http://schemas.openxmlformats.org/wordprocessingml/2006/main" xmlns:w14="http://schemas.microsoft.com/office/word/2010/wordml" xmlns:w15="http://schemas.microsoft.com/office/word/2012/wordml" xmlns:w16se="http://schemas.microsoft.com/office/word/2015/wordml/symex" mc:Ignorable="w14 w15 w16se">
-  <w:optimizeForBrowser/>
-  <w:allowPNG/>
-</w:webSettings>
-</file>
-
 <file path=word/theme/theme1.xml><?xml version="1.0" encoding="utf-8"?>
 <a:theme xmlns:a="http://schemas.openxmlformats.org/drawingml/2006/main" name="Office 主题​​">
   <a:themeElements>
@@ -36820,7 +36200,7 @@
 </file>
 
 <file path=customXml/itemProps1.xml><?xml version="1.0" encoding="utf-8"?>
-<ds:datastoreItem xmlns:ds="http://schemas.openxmlformats.org/officeDocument/2006/customXml" ds:itemID="{B79CB6F9-4F93-46D9-834D-7D343B4B9A56}">
+<ds:datastoreItem xmlns:ds="http://schemas.openxmlformats.org/officeDocument/2006/customXml" ds:itemID="{5E7024A4-A452-47B1-BDBA-39A5DDC4CB6F}">
   <ds:schemaRefs>
     <ds:schemaRef ds:uri="http://schemas.openxmlformats.org/officeDocument/2006/bibliography"/>
   </ds:schemaRefs>
